--- a/pec_web_scraping.docx
+++ b/pec_web_scraping.docx
@@ -140,7 +140,32 @@
     </w:p>
     <w:p>
       <w:r>
-        <w:t xml:space="preserve">Motivación: supongamos que queremos ser capaces </w:t>
+        <w:t xml:space="preserve">Motivación: </w:t>
+      </w:r>
+      <w:r>
+        <w:t xml:space="preserve">en los últimos años hemos visto gestas deportivas que podían parecer imprevisibles, cómo </w:t>
+      </w:r>
+      <w:r>
+        <w:t xml:space="preserve">por ejemplo </w:t>
+      </w:r>
+      <w:r>
+        <w:t>la consecución del título de la Premier Ligue por parte del Leicester C.F.</w:t>
+      </w:r>
+      <w:r>
+        <w:t>, o el título de la NBA de los Toronto Raptors, un equipo que no hace tanto era el peor de su división.</w:t>
+      </w:r>
+    </w:p>
+    <w:p>
+      <w:r>
+        <w:t>Además en los últimos tiempos han proliferado las casas de apuestas, y aunque no nos posicionamos a favor de las apuestas y sabemos el gran problema que supone la ludopatía, ¿seríamos capaces de predecir los resultados mejor que las casas de apuestas y ganarles en su propio juego?</w:t>
+      </w:r>
+    </w:p>
+    <w:p>
+      <w:r>
+        <w:t>S</w:t>
+      </w:r>
+      <w:r>
+        <w:t xml:space="preserve">upongamos que queremos ser capaces </w:t>
       </w:r>
       <w:r>
         <w:t>de ajustar</w:t>
@@ -148,6 +173,9 @@
       <w:r>
         <w:t xml:space="preserve"> un modelo para predecir resultados deportivos, y si el modelo es lo suficientemente preciso, realizar apuestas deportivas en función de las recomendaciones del sistema.</w:t>
       </w:r>
+      <w:r>
+        <w:t xml:space="preserve"> Aunque para esto podríamos elegir muchas disciplinas deportivas como el baloncesto o el tenis, para nuestro caso hemos elegido el futbol, concretamente La Liga española.</w:t>
+      </w:r>
     </w:p>
     <w:p>
       <w:r>
@@ -157,7 +185,10 @@
         <w:t xml:space="preserve"> Por ejemplo</w:t>
       </w:r>
       <w:r>
-        <w:t>, para dos equipos de calidad similar,</w:t>
+        <w:t xml:space="preserve">, </w:t>
+      </w:r>
+      <w:r>
+        <w:t>para dos equipos de calidad similar,</w:t>
       </w:r>
       <w:r>
         <w:t xml:space="preserve"> si</w:t>
@@ -171,26 +202,41 @@
     </w:p>
     <w:p>
       <w:r>
-        <w:t xml:space="preserve"> El objetivo final (no se incluye en esta práctica) será tener un resultado estimado para cada partido.</w:t>
-      </w:r>
-    </w:p>
-    <w:p>
-      <w:r>
-        <w:t xml:space="preserve">Para conseguir tal información comprobamos distintas páginas webs, por </w:t>
-      </w:r>
-      <w:proofErr w:type="gramStart"/>
-      <w:r>
-        <w:t>ejemplo</w:t>
-      </w:r>
-      <w:proofErr w:type="gramEnd"/>
+        <w:t xml:space="preserve"> El objetivo final (no se incluye en esta práctica) ser</w:t>
+      </w:r>
+      <w:r>
+        <w:t>ía</w:t>
+      </w:r>
+      <w:r>
+        <w:t xml:space="preserve"> tener un resultado estimado para cada partido</w:t>
+      </w:r>
+      <w:r>
+        <w:t xml:space="preserve"> (victoria local, empate, o derrota local), con una probabilidad para cada resultado</w:t>
+      </w:r>
+      <w:r>
+        <w:t>.</w:t>
+      </w:r>
+      <w:r>
+        <w:t xml:space="preserve"> Posteriormente compararíamos nuestras probabilidades con las cuotas ofertadas por las casas de apuestas, y en caso de que en los testeos el modelo hubiese resultado robusto, apostaríamos en las apuestas que tuvieran más esperanza matemática.</w:t>
+      </w:r>
+    </w:p>
+    <w:p/>
+    <w:p>
+      <w:r>
+        <w:t xml:space="preserve">Para conseguir tal información comprobamos distintas páginas webs, </w:t>
+      </w:r>
+      <w:r>
+        <w:t>entre ellas</w:t>
+      </w:r>
+      <w:r>
+        <w:t>,</w:t>
+      </w:r>
       <w:r>
         <w:t xml:space="preserve"> de valoración de jugadores de ‘ligas </w:t>
       </w:r>
-      <w:proofErr w:type="spellStart"/>
-      <w:r>
-        <w:t>fantasticas</w:t>
-      </w:r>
-      <w:proofErr w:type="spellEnd"/>
+      <w:r>
+        <w:t>fantásticas</w:t>
+      </w:r>
       <w:r>
         <w:t>’, por ejemplo:</w:t>
       </w:r>
@@ -201,35 +247,7 @@
           <w:rPr>
             <w:rStyle w:val="Hipervnculo"/>
           </w:rPr>
-          <w:t xml:space="preserve">Estadísticas </w:t>
-        </w:r>
-        <w:proofErr w:type="spellStart"/>
-        <w:r>
-          <w:rPr>
-            <w:rStyle w:val="Hipervnculo"/>
-          </w:rPr>
-          <w:t>LaLiga</w:t>
-        </w:r>
-        <w:proofErr w:type="spellEnd"/>
-        <w:r>
-          <w:rPr>
-            <w:rStyle w:val="Hipervnculo"/>
-          </w:rPr>
-          <w:t xml:space="preserve"> 2021/22 - Alineaciones probables - </w:t>
-        </w:r>
-        <w:proofErr w:type="spellStart"/>
-        <w:r>
-          <w:rPr>
-            <w:rStyle w:val="Hipervnculo"/>
-          </w:rPr>
-          <w:t>FútbolFantasy</w:t>
-        </w:r>
-        <w:proofErr w:type="spellEnd"/>
-        <w:r>
-          <w:rPr>
-            <w:rStyle w:val="Hipervnculo"/>
-          </w:rPr>
-          <w:t xml:space="preserve"> (futbolfantasy.com)</w:t>
+          <w:t>Estadísticas LaLiga 2021/22 - Alineaciones probables - FútbolFantasy (futbolfantasy.com)</w:t>
         </w:r>
       </w:hyperlink>
     </w:p>
@@ -239,49 +257,19 @@
           <w:rPr>
             <w:rStyle w:val="Hipervnculo"/>
           </w:rPr>
-          <w:t xml:space="preserve">Estadísticas de Courtois en clave </w:t>
-        </w:r>
-        <w:proofErr w:type="spellStart"/>
-        <w:r>
-          <w:rPr>
-            <w:rStyle w:val="Hipervnculo"/>
-          </w:rPr>
-          <w:t>Fantasy</w:t>
-        </w:r>
-        <w:proofErr w:type="spellEnd"/>
-        <w:r>
-          <w:rPr>
-            <w:rStyle w:val="Hipervnculo"/>
-          </w:rPr>
-          <w:t xml:space="preserve"> </w:t>
-        </w:r>
-        <w:proofErr w:type="spellStart"/>
-        <w:r>
-          <w:rPr>
-            <w:rStyle w:val="Hipervnculo"/>
-          </w:rPr>
-          <w:t>LaLiga</w:t>
-        </w:r>
-        <w:proofErr w:type="spellEnd"/>
-        <w:r>
-          <w:rPr>
-            <w:rStyle w:val="Hipervnculo"/>
-          </w:rPr>
-          <w:t xml:space="preserve"> (analiticafantasy.com)</w:t>
+          <w:t>Estadísticas de Courtois en clave Fantasy LaLiga (analiticafantasy.com)</w:t>
         </w:r>
       </w:hyperlink>
     </w:p>
     <w:p>
       <w:r>
-        <w:t xml:space="preserve">Sin </w:t>
-      </w:r>
-      <w:proofErr w:type="gramStart"/>
-      <w:r>
-        <w:t>embargo</w:t>
-      </w:r>
-      <w:proofErr w:type="gramEnd"/>
-      <w:r>
-        <w:t xml:space="preserve"> la página que nos pareció que nos aportaba la información más detallada y precisa para nuestro objetivo fue:</w:t>
+        <w:t>Sin embargo</w:t>
+      </w:r>
+      <w:r>
+        <w:t>,</w:t>
+      </w:r>
+      <w:r>
+        <w:t xml:space="preserve"> la página que nos aportaba la información más detallada y precisa para nuestro objetivo fue:</w:t>
       </w:r>
     </w:p>
     <w:p>
@@ -308,63 +296,75 @@
       </w:r>
     </w:p>
     <w:p>
-      <w:proofErr w:type="gramStart"/>
       <w:r>
         <w:t>Coach notebook?</w:t>
       </w:r>
-      <w:proofErr w:type="gramEnd"/>
-    </w:p>
-    <w:p>
-      <w:proofErr w:type="gramStart"/>
-      <w:r>
-        <w:t xml:space="preserve">Net </w:t>
-      </w:r>
-      <w:proofErr w:type="spellStart"/>
-      <w:r>
-        <w:t>scraper</w:t>
-      </w:r>
-      <w:proofErr w:type="spellEnd"/>
+    </w:p>
+    <w:p>
+      <w:r>
+        <w:t>Net scraper</w:t>
+      </w:r>
       <w:r>
         <w:t>?</w:t>
       </w:r>
-      <w:proofErr w:type="gramEnd"/>
-    </w:p>
-    <w:p>
-      <w:proofErr w:type="spellStart"/>
+    </w:p>
+    <w:p>
       <w:r>
         <w:t>FootData</w:t>
       </w:r>
-      <w:proofErr w:type="spellEnd"/>
       <w:r>
         <w:t>?</w:t>
       </w:r>
     </w:p>
     <w:p>
-      <w:proofErr w:type="spellStart"/>
-      <w:r>
-        <w:t>Players</w:t>
-      </w:r>
-      <w:proofErr w:type="spellEnd"/>
-      <w:r>
-        <w:t xml:space="preserve"> </w:t>
-      </w:r>
-      <w:proofErr w:type="spellStart"/>
-      <w:r>
-        <w:t>summary</w:t>
-      </w:r>
-      <w:proofErr w:type="spellEnd"/>
+      <w:r>
+        <w:lastRenderedPageBreak/>
+        <w:t>Players summary</w:t>
+      </w:r>
       <w:r>
         <w:t>?</w:t>
       </w:r>
     </w:p>
     <w:p>
-      <w:proofErr w:type="spellStart"/>
-      <w:r>
-        <w:t>DataKeeper</w:t>
-      </w:r>
-      <w:proofErr w:type="spellEnd"/>
-      <w:r>
-        <w:t>?</w:t>
+      <w:r>
+        <w:t>DataKeeper?</w:t>
+      </w:r>
+    </w:p>
+    <w:p>
+      <w:pPr>
+        <w:rPr>
+          <w:b/>
+          <w:bCs/>
+        </w:rPr>
+      </w:pPr>
+      <w:r>
+        <w:rPr>
+          <w:b/>
+          <w:bCs/>
+        </w:rPr>
+        <w:t>Data equali</w:t>
+      </w:r>
+      <w:r>
+        <w:rPr>
+          <w:b/>
+          <w:bCs/>
+        </w:rPr>
+        <w:t>ser</w:t>
+      </w:r>
+    </w:p>
+    <w:p>
+      <w:pPr>
+        <w:rPr>
+          <w:b/>
+          <w:bCs/>
+        </w:rPr>
+      </w:pPr>
+      <w:r>
+        <w:rPr>
+          <w:b/>
+          <w:bCs/>
+        </w:rPr>
+        <w:t>Goal data keeper</w:t>
       </w:r>
     </w:p>
     <w:p/>
@@ -377,13 +377,8 @@
         </w:numPr>
       </w:pPr>
       <w:r>
-        <w:t xml:space="preserve">Descripción del </w:t>
-      </w:r>
-      <w:proofErr w:type="spellStart"/>
-      <w:r>
-        <w:t>dataset</w:t>
-      </w:r>
-      <w:proofErr w:type="spellEnd"/>
+        <w:t>Descripción del dataset</w:t>
+      </w:r>
     </w:p>
     <w:p>
       <w:pPr>
@@ -431,18 +426,15 @@
       <w:r>
         <w:t xml:space="preserve"> expresamente las rutas concretas de la web que nosotros utilizamos, sin </w:t>
       </w:r>
-      <w:proofErr w:type="gramStart"/>
-      <w:r>
-        <w:t>embargo</w:t>
-      </w:r>
-      <w:proofErr w:type="gramEnd"/>
+      <w:r>
+        <w:t>embargo,</w:t>
+      </w:r>
       <w:r>
         <w:t xml:space="preserve"> cabe recordar que este documento es tan sólo una recomendación, y los recolectores de datos no están obligados a respetarlos. A pesar de ello es recomendable para evitar posibles bloqueos de la IP o u otro tipo de problemas con la página web.</w:t>
       </w:r>
     </w:p>
     <w:p>
       <w:r>
-        <w:lastRenderedPageBreak/>
         <w:t>Leyendo los términos de uso de la página descubrimos que el hacer recolección de datos de su página podía ser un problema para ellos, por ello contactamos para la página para pedirles su permiso explícito.</w:t>
       </w:r>
     </w:p>
@@ -457,21 +449,7 @@
         <w:rPr>
           <w:lang w:val="en-US"/>
         </w:rPr>
-        <w:t xml:space="preserve">Enlace a </w:t>
-      </w:r>
-      <w:proofErr w:type="spellStart"/>
-      <w:r>
-        <w:rPr>
-          <w:lang w:val="en-US"/>
-        </w:rPr>
-        <w:t>fichero</w:t>
-      </w:r>
-      <w:proofErr w:type="spellEnd"/>
-      <w:r>
-        <w:rPr>
-          <w:lang w:val="en-US"/>
-        </w:rPr>
-        <w:t xml:space="preserve"> robots.txt: </w:t>
+        <w:t xml:space="preserve">Enlace a fichero robots.txt: </w:t>
       </w:r>
       <w:hyperlink r:id="rId9" w:history="1">
         <w:r>
@@ -495,23 +473,7 @@
             <w:rStyle w:val="Hipervnculo"/>
             <w:lang w:val="en-US"/>
           </w:rPr>
-          <w:t xml:space="preserve">A simple method to predict player performance using Fantasy Football data | by Davide </w:t>
-        </w:r>
-        <w:proofErr w:type="spellStart"/>
-        <w:r>
-          <w:rPr>
-            <w:rStyle w:val="Hipervnculo"/>
-            <w:lang w:val="en-US"/>
-          </w:rPr>
-          <w:t>Totaro</w:t>
-        </w:r>
-        <w:proofErr w:type="spellEnd"/>
-        <w:r>
-          <w:rPr>
-            <w:rStyle w:val="Hipervnculo"/>
-            <w:lang w:val="en-US"/>
-          </w:rPr>
-          <w:t xml:space="preserve"> | Towards Data Science</w:t>
+          <w:t>A simple method to predict player performance using Fantasy Football data | by Davide Totaro | Towards Data Science</w:t>
         </w:r>
       </w:hyperlink>
     </w:p>
@@ -548,6 +510,8 @@
     <w:p>
       <w:pPr>
         <w:rPr>
+          <w:color w:val="0563C1" w:themeColor="hyperlink"/>
+          <w:u w:val="single"/>
           <w:lang w:val="en-US"/>
         </w:rPr>
       </w:pPr>
@@ -557,33 +521,67 @@
             <w:rStyle w:val="Hipervnculo"/>
             <w:lang w:val="en-US"/>
           </w:rPr>
-          <w:t xml:space="preserve">Machine Learning Algorithms for Football Predictions | by Matheus </w:t>
-        </w:r>
-        <w:proofErr w:type="spellStart"/>
-        <w:r>
-          <w:rPr>
-            <w:rStyle w:val="Hipervnculo"/>
-            <w:lang w:val="en-US"/>
-          </w:rPr>
-          <w:t>Kempa</w:t>
-        </w:r>
-        <w:proofErr w:type="spellEnd"/>
-        <w:r>
-          <w:rPr>
-            <w:rStyle w:val="Hipervnculo"/>
-            <w:lang w:val="en-US"/>
-          </w:rPr>
-          <w:t xml:space="preserve"> | Towards Data Science</w:t>
+          <w:t>Machine Learning Algorithms for Football Predictions | by Matheus Kempa | Towards Data Science</w:t>
         </w:r>
       </w:hyperlink>
     </w:p>
     <w:p>
+      <w:r>
+        <w:t>Adjunto el correo preguntando s</w:t>
+      </w:r>
+      <w:r>
+        <w:t>i podemos utilizar los datos y la respuesta de la página web.</w:t>
+      </w:r>
+    </w:p>
+    <w:p>
       <w:pPr>
         <w:rPr>
           <w:lang w:val="en-US"/>
         </w:rPr>
       </w:pPr>
-    </w:p>
+      <w:r>
+        <w:rPr>
+          <w:lang w:val="en-US"/>
+        </w:rPr>
+        <w:object w:dxaOrig="1520" w:dyaOrig="987" w14:anchorId="0ABAC12B">
+          <v:shapetype id="_x0000_t75" coordsize="21600,21600" o:spt="75" o:preferrelative="t" path="m@4@5l@4@11@9@11@9@5xe" filled="f" stroked="f">
+            <v:stroke joinstyle="miter"/>
+            <v:formulas>
+              <v:f eqn="if lineDrawn pixelLineWidth 0"/>
+              <v:f eqn="sum @0 1 0"/>
+              <v:f eqn="sum 0 0 @1"/>
+              <v:f eqn="prod @2 1 2"/>
+              <v:f eqn="prod @3 21600 pixelWidth"/>
+              <v:f eqn="prod @3 21600 pixelHeight"/>
+              <v:f eqn="sum @0 0 1"/>
+              <v:f eqn="prod @6 1 2"/>
+              <v:f eqn="prod @7 21600 pixelWidth"/>
+              <v:f eqn="sum @8 21600 0"/>
+              <v:f eqn="prod @7 21600 pixelHeight"/>
+              <v:f eqn="sum @10 21600 0"/>
+            </v:formulas>
+            <v:path o:extrusionok="f" gradientshapeok="t" o:connecttype="rect"/>
+            <o:lock v:ext="edit" aspectratio="t"/>
+          </v:shapetype>
+          <v:shape id="_x0000_i1025" type="#_x0000_t75" style="width:75.75pt;height:49.5pt" o:ole="">
+            <v:imagedata r:id="rId13" o:title=""/>
+          </v:shape>
+          <o:OLEObject Type="Embed" ProgID="Package" ShapeID="_x0000_i1025" DrawAspect="Icon" ObjectID="_1710704652" r:id="rId14"/>
+        </w:object>
+      </w:r>
+    </w:p>
+    <w:p>
+      <w:r>
+        <w:t>Cómo podemos ver, la p</w:t>
+      </w:r>
+      <w:r>
+        <w:t>ágina autoriza la recolección de los datos mientras el flujo de llamadas no produzca problemas en la página web</w:t>
+      </w:r>
+      <w:r>
+        <w:t>, el cual hemos comprobado que no es perjudicial para la misma.</w:t>
+      </w:r>
+    </w:p>
+    <w:p/>
     <w:p>
       <w:pPr>
         <w:pStyle w:val="Prrafodelista"/>
@@ -622,9 +620,10 @@
     </w:p>
     <w:p>
       <w:r>
+        <w:lastRenderedPageBreak/>
         <w:t xml:space="preserve">Enlace al repositorio de GIT: </w:t>
       </w:r>
-      <w:hyperlink r:id="rId13" w:history="1">
+      <w:hyperlink r:id="rId15" w:history="1">
         <w:r>
           <w:rPr>
             <w:rStyle w:val="Hipervnculo"/>
@@ -635,21 +634,14 @@
     </w:p>
     <w:p>
       <w:r>
-        <w:t xml:space="preserve">El código ha sido desarrollado en lenguaje Python, usando las librerías </w:t>
-      </w:r>
-      <w:proofErr w:type="spellStart"/>
-      <w:r>
-        <w:t>BeautifilSoup</w:t>
-      </w:r>
-      <w:proofErr w:type="spellEnd"/>
-      <w:r>
-        <w:t xml:space="preserve"> y </w:t>
-      </w:r>
-      <w:proofErr w:type="spellStart"/>
-      <w:r>
-        <w:t>Request</w:t>
-      </w:r>
-      <w:proofErr w:type="spellEnd"/>
+        <w:t>El código ha sido desarrollado en lenguaje Python, usando las librerías Beautif</w:t>
+      </w:r>
+      <w:r>
+        <w:t>u</w:t>
+      </w:r>
+      <w:r>
+        <w:t>lSoup y Request</w:t>
+      </w:r>
     </w:p>
     <w:p>
       <w:pPr>
@@ -659,11 +651,9 @@
           <w:numId w:val="1"/>
         </w:numPr>
       </w:pPr>
-      <w:proofErr w:type="spellStart"/>
       <w:r>
         <w:t>Dataset</w:t>
       </w:r>
-      <w:proofErr w:type="spellEnd"/>
     </w:p>
     <w:p>
       <w:pPr>

--- a/pec_web_scraping.docx
+++ b/pec_web_scraping.docx
@@ -4,72 +4,90 @@
   <w:body>
     <w:p>
       <w:pPr>
-        <w:jc w:val="center"/>
+        <w:jc w:val="both"/>
         <w:rPr>
+          <w:b/>
+          <w:sz w:val="50"/>
+          <w:szCs w:val="50"/>
+        </w:rPr>
+      </w:pPr>
+      <w:bookmarkStart w:id="0" w:name="_heading=h.30j0zll" w:colFirst="0" w:colLast="0"/>
+      <w:bookmarkEnd w:id="0"/>
+      <w:r>
+        <w:rPr>
+          <w:b/>
+          <w:sz w:val="50"/>
+          <w:szCs w:val="50"/>
+        </w:rPr>
+        <w:t>Tipología y ciclo de vida de los datos</w:t>
+      </w:r>
+    </w:p>
+    <w:p>
+      <w:pPr>
+        <w:jc w:val="both"/>
+      </w:pPr>
+      <w:r>
+        <w:rPr>
+          <w:b/>
           <w:sz w:val="36"/>
           <w:szCs w:val="36"/>
         </w:rPr>
-      </w:pPr>
+        <w:t>Práctica 1</w:t>
+      </w:r>
       <w:r>
         <w:rPr>
+          <w:b/>
           <w:sz w:val="36"/>
           <w:szCs w:val="36"/>
         </w:rPr>
-        <w:t>Tipología y ciclo de vida de los datos</w:t>
-      </w:r>
-    </w:p>
-    <w:p>
-      <w:pPr>
+        <w:t xml:space="preserve">: </w:t>
+      </w:r>
+      <w:proofErr w:type="spellStart"/>
+      <w:r>
         <w:rPr>
-          <w:sz w:val="28"/>
-          <w:szCs w:val="28"/>
+          <w:b/>
+          <w:sz w:val="36"/>
+          <w:szCs w:val="36"/>
         </w:rPr>
-      </w:pPr>
-      <w:r>
-        <w:rPr>
-          <w:sz w:val="28"/>
-          <w:szCs w:val="28"/>
-        </w:rPr>
-        <w:t>Práctica 1</w:t>
-      </w:r>
-    </w:p>
-    <w:p>
-      <w:pPr>
-        <w:rPr>
-          <w:sz w:val="28"/>
-          <w:szCs w:val="28"/>
-        </w:rPr>
-      </w:pPr>
-      <w:r>
-        <w:rPr>
-          <w:sz w:val="28"/>
-          <w:szCs w:val="28"/>
-        </w:rPr>
-        <w:t>Aula 2</w:t>
-      </w:r>
-    </w:p>
-    <w:p>
-      <w:pPr>
-        <w:rPr>
-          <w:sz w:val="28"/>
-          <w:szCs w:val="28"/>
-        </w:rPr>
-      </w:pPr>
-      <w:r>
-        <w:rPr>
-          <w:sz w:val="28"/>
-          <w:szCs w:val="28"/>
-        </w:rPr>
-        <w:t>Por:</w:t>
-      </w:r>
-    </w:p>
-    <w:p>
+        <w:t>Webscrapping</w:t>
+      </w:r>
+      <w:proofErr w:type="spellEnd"/>
+    </w:p>
+    <w:p>
+      <w:pPr>
+        <w:jc w:val="both"/>
+      </w:pPr>
+    </w:p>
+    <w:p>
+      <w:pPr>
+        <w:jc w:val="both"/>
+      </w:pPr>
+    </w:p>
+    <w:p>
+      <w:pPr>
+        <w:jc w:val="both"/>
+      </w:pPr>
+    </w:p>
+    <w:p>
+      <w:pPr>
+        <w:jc w:val="both"/>
+      </w:pPr>
+    </w:p>
+    <w:p>
+      <w:pPr>
+        <w:jc w:val="both"/>
+      </w:pPr>
+    </w:p>
+    <w:p>
+      <w:pPr>
+        <w:jc w:val="both"/>
+      </w:pPr>
       <w:r>
         <w:rPr>
           <w:noProof/>
         </w:rPr>
         <w:drawing>
-          <wp:inline distT="0" distB="0" distL="0" distR="0" wp14:anchorId="5D1C1D01" wp14:editId="5A9EAA43">
+          <wp:inline distT="0" distB="0" distL="0" distR="0" wp14:anchorId="47DDF768" wp14:editId="29692A79">
             <wp:extent cx="5400040" cy="3402330"/>
             <wp:effectExtent l="0" t="0" r="0" b="7620"/>
             <wp:docPr id="1" name="Imagen 1" descr="Icono&#10;&#10;Descripción generada automáticamente con confianza baja"/>
@@ -84,7 +102,7 @@
                     <pic:cNvPicPr/>
                   </pic:nvPicPr>
                   <pic:blipFill>
-                    <a:blip r:embed="rId5" cstate="print">
+                    <a:blip r:embed="rId9" cstate="print">
                       <a:extLst>
                         <a:ext uri="{28A0092B-C50C-407E-A947-70E740481C1C}">
                           <a14:useLocalDpi xmlns:a14="http://schemas.microsoft.com/office/drawing/2010/main" val="0"/>
@@ -111,6 +129,1050 @@
         </w:drawing>
       </w:r>
     </w:p>
+    <w:p>
+      <w:pPr>
+        <w:jc w:val="both"/>
+      </w:pPr>
+    </w:p>
+    <w:p>
+      <w:pPr>
+        <w:jc w:val="both"/>
+      </w:pPr>
+    </w:p>
+    <w:p>
+      <w:pPr>
+        <w:jc w:val="both"/>
+      </w:pPr>
+      <w:r>
+        <w:t>Por:</w:t>
+      </w:r>
+    </w:p>
+    <w:p>
+      <w:pPr>
+        <w:jc w:val="both"/>
+      </w:pPr>
+      <w:r>
+        <w:t>Adrián García Rodríguez</w:t>
+      </w:r>
+      <w:r>
+        <w:t xml:space="preserve"> </w:t>
+      </w:r>
+    </w:p>
+    <w:p>
+      <w:pPr>
+        <w:jc w:val="both"/>
+      </w:pPr>
+      <w:r>
+        <w:t>Tomás Jesús Luna López</w:t>
+      </w:r>
+    </w:p>
+    <w:p>
+      <w:pPr>
+        <w:jc w:val="both"/>
+      </w:pPr>
+    </w:p>
+    <w:p>
+      <w:bookmarkStart w:id="1" w:name="_heading=h.zgctzlqolgl5" w:colFirst="0" w:colLast="0"/>
+      <w:bookmarkEnd w:id="1"/>
+      <w:r>
+        <w:br w:type="page"/>
+      </w:r>
+    </w:p>
+    <w:sdt>
+      <w:sdtPr>
+        <w:rPr>
+          <w:rFonts w:ascii="Arial" w:eastAsia="Arial" w:hAnsi="Arial" w:cs="Arial"/>
+          <w:color w:val="000078"/>
+          <w:sz w:val="22"/>
+          <w:szCs w:val="22"/>
+        </w:rPr>
+        <w:id w:val="-602884280"/>
+        <w:docPartObj>
+          <w:docPartGallery w:val="Table of Contents"/>
+          <w:docPartUnique/>
+        </w:docPartObj>
+      </w:sdtPr>
+      <w:sdtEndPr>
+        <w:rPr>
+          <w:b/>
+          <w:bCs/>
+        </w:rPr>
+      </w:sdtEndPr>
+      <w:sdtContent>
+        <w:p>
+          <w:pPr>
+            <w:pStyle w:val="TtuloTDC"/>
+          </w:pPr>
+          <w:r>
+            <w:t>Índice</w:t>
+          </w:r>
+        </w:p>
+        <w:p>
+          <w:pPr>
+            <w:pStyle w:val="TDC1"/>
+            <w:tabs>
+              <w:tab w:val="left" w:pos="440"/>
+              <w:tab w:val="right" w:leader="dot" w:pos="9773"/>
+            </w:tabs>
+            <w:rPr>
+              <w:rFonts w:asciiTheme="minorHAnsi" w:eastAsiaTheme="minorEastAsia" w:hAnsiTheme="minorHAnsi" w:cstheme="minorBidi"/>
+              <w:noProof/>
+              <w:color w:val="auto"/>
+            </w:rPr>
+          </w:pPr>
+          <w:r>
+            <w:fldChar w:fldCharType="begin"/>
+          </w:r>
+          <w:r>
+            <w:instrText xml:space="preserve"> TOC \o "1-3" \h \z \u </w:instrText>
+          </w:r>
+          <w:r>
+            <w:fldChar w:fldCharType="separate"/>
+          </w:r>
+          <w:hyperlink w:anchor="_Toc100166691" w:history="1">
+            <w:r>
+              <w:rPr>
+                <w:rStyle w:val="Hipervnculo"/>
+                <w:noProof/>
+              </w:rPr>
+              <w:t>1.</w:t>
+            </w:r>
+            <w:r>
+              <w:rPr>
+                <w:rFonts w:asciiTheme="minorHAnsi" w:eastAsiaTheme="minorEastAsia" w:hAnsiTheme="minorHAnsi" w:cstheme="minorBidi"/>
+                <w:noProof/>
+                <w:color w:val="auto"/>
+              </w:rPr>
+              <w:tab/>
+            </w:r>
+            <w:r>
+              <w:rPr>
+                <w:rStyle w:val="Hipervnculo"/>
+                <w:noProof/>
+              </w:rPr>
+              <w:t>Contexto</w:t>
+            </w:r>
+            <w:r>
+              <w:rPr>
+                <w:noProof/>
+                <w:webHidden/>
+              </w:rPr>
+              <w:tab/>
+            </w:r>
+            <w:r>
+              <w:rPr>
+                <w:noProof/>
+                <w:webHidden/>
+              </w:rPr>
+              <w:fldChar w:fldCharType="begin"/>
+            </w:r>
+            <w:r>
+              <w:rPr>
+                <w:noProof/>
+                <w:webHidden/>
+              </w:rPr>
+              <w:instrText xml:space="preserve"> PAGEREF _Toc100166691 \h </w:instrText>
+            </w:r>
+            <w:r>
+              <w:rPr>
+                <w:noProof/>
+                <w:webHidden/>
+              </w:rPr>
+            </w:r>
+            <w:r>
+              <w:rPr>
+                <w:noProof/>
+                <w:webHidden/>
+              </w:rPr>
+              <w:fldChar w:fldCharType="separate"/>
+            </w:r>
+            <w:r>
+              <w:rPr>
+                <w:noProof/>
+                <w:webHidden/>
+              </w:rPr>
+              <w:t>2</w:t>
+            </w:r>
+            <w:r>
+              <w:rPr>
+                <w:noProof/>
+                <w:webHidden/>
+              </w:rPr>
+              <w:fldChar w:fldCharType="end"/>
+            </w:r>
+          </w:hyperlink>
+        </w:p>
+        <w:p>
+          <w:pPr>
+            <w:pStyle w:val="TDC1"/>
+            <w:tabs>
+              <w:tab w:val="left" w:pos="440"/>
+              <w:tab w:val="right" w:leader="dot" w:pos="9773"/>
+            </w:tabs>
+            <w:rPr>
+              <w:rFonts w:asciiTheme="minorHAnsi" w:eastAsiaTheme="minorEastAsia" w:hAnsiTheme="minorHAnsi" w:cstheme="minorBidi"/>
+              <w:noProof/>
+              <w:color w:val="auto"/>
+            </w:rPr>
+          </w:pPr>
+          <w:hyperlink w:anchor="_Toc100166692" w:history="1">
+            <w:r>
+              <w:rPr>
+                <w:rStyle w:val="Hipervnculo"/>
+                <w:noProof/>
+              </w:rPr>
+              <w:t>2.</w:t>
+            </w:r>
+            <w:r>
+              <w:rPr>
+                <w:rFonts w:asciiTheme="minorHAnsi" w:eastAsiaTheme="minorEastAsia" w:hAnsiTheme="minorHAnsi" w:cstheme="minorBidi"/>
+                <w:noProof/>
+                <w:color w:val="auto"/>
+              </w:rPr>
+              <w:tab/>
+            </w:r>
+            <w:r>
+              <w:rPr>
+                <w:rStyle w:val="Hipervnculo"/>
+                <w:noProof/>
+              </w:rPr>
+              <w:t>Título</w:t>
+            </w:r>
+            <w:r>
+              <w:rPr>
+                <w:noProof/>
+                <w:webHidden/>
+              </w:rPr>
+              <w:tab/>
+            </w:r>
+            <w:r>
+              <w:rPr>
+                <w:noProof/>
+                <w:webHidden/>
+              </w:rPr>
+              <w:fldChar w:fldCharType="begin"/>
+            </w:r>
+            <w:r>
+              <w:rPr>
+                <w:noProof/>
+                <w:webHidden/>
+              </w:rPr>
+              <w:instrText xml:space="preserve"> PAGEREF _Toc100166692 \h </w:instrText>
+            </w:r>
+            <w:r>
+              <w:rPr>
+                <w:noProof/>
+                <w:webHidden/>
+              </w:rPr>
+            </w:r>
+            <w:r>
+              <w:rPr>
+                <w:noProof/>
+                <w:webHidden/>
+              </w:rPr>
+              <w:fldChar w:fldCharType="separate"/>
+            </w:r>
+            <w:r>
+              <w:rPr>
+                <w:noProof/>
+                <w:webHidden/>
+              </w:rPr>
+              <w:t>3</w:t>
+            </w:r>
+            <w:r>
+              <w:rPr>
+                <w:noProof/>
+                <w:webHidden/>
+              </w:rPr>
+              <w:fldChar w:fldCharType="end"/>
+            </w:r>
+          </w:hyperlink>
+        </w:p>
+        <w:p>
+          <w:pPr>
+            <w:pStyle w:val="TDC1"/>
+            <w:tabs>
+              <w:tab w:val="left" w:pos="440"/>
+              <w:tab w:val="right" w:leader="dot" w:pos="9773"/>
+            </w:tabs>
+            <w:rPr>
+              <w:rFonts w:asciiTheme="minorHAnsi" w:eastAsiaTheme="minorEastAsia" w:hAnsiTheme="minorHAnsi" w:cstheme="minorBidi"/>
+              <w:noProof/>
+              <w:color w:val="auto"/>
+            </w:rPr>
+          </w:pPr>
+          <w:hyperlink w:anchor="_Toc100166693" w:history="1">
+            <w:r>
+              <w:rPr>
+                <w:rStyle w:val="Hipervnculo"/>
+                <w:noProof/>
+              </w:rPr>
+              <w:t>3.</w:t>
+            </w:r>
+            <w:r>
+              <w:rPr>
+                <w:rFonts w:asciiTheme="minorHAnsi" w:eastAsiaTheme="minorEastAsia" w:hAnsiTheme="minorHAnsi" w:cstheme="minorBidi"/>
+                <w:noProof/>
+                <w:color w:val="auto"/>
+              </w:rPr>
+              <w:tab/>
+            </w:r>
+            <w:r>
+              <w:rPr>
+                <w:rStyle w:val="Hipervnculo"/>
+                <w:noProof/>
+              </w:rPr>
+              <w:t>Descripción del dataset</w:t>
+            </w:r>
+            <w:r>
+              <w:rPr>
+                <w:noProof/>
+                <w:webHidden/>
+              </w:rPr>
+              <w:tab/>
+            </w:r>
+            <w:r>
+              <w:rPr>
+                <w:noProof/>
+                <w:webHidden/>
+              </w:rPr>
+              <w:fldChar w:fldCharType="begin"/>
+            </w:r>
+            <w:r>
+              <w:rPr>
+                <w:noProof/>
+                <w:webHidden/>
+              </w:rPr>
+              <w:instrText xml:space="preserve"> PAGEREF _Toc100166693 \h </w:instrText>
+            </w:r>
+            <w:r>
+              <w:rPr>
+                <w:noProof/>
+                <w:webHidden/>
+              </w:rPr>
+            </w:r>
+            <w:r>
+              <w:rPr>
+                <w:noProof/>
+                <w:webHidden/>
+              </w:rPr>
+              <w:fldChar w:fldCharType="separate"/>
+            </w:r>
+            <w:r>
+              <w:rPr>
+                <w:noProof/>
+                <w:webHidden/>
+              </w:rPr>
+              <w:t>4</w:t>
+            </w:r>
+            <w:r>
+              <w:rPr>
+                <w:noProof/>
+                <w:webHidden/>
+              </w:rPr>
+              <w:fldChar w:fldCharType="end"/>
+            </w:r>
+          </w:hyperlink>
+        </w:p>
+        <w:p>
+          <w:pPr>
+            <w:pStyle w:val="TDC1"/>
+            <w:tabs>
+              <w:tab w:val="left" w:pos="440"/>
+              <w:tab w:val="right" w:leader="dot" w:pos="9773"/>
+            </w:tabs>
+            <w:rPr>
+              <w:rFonts w:asciiTheme="minorHAnsi" w:eastAsiaTheme="minorEastAsia" w:hAnsiTheme="minorHAnsi" w:cstheme="minorBidi"/>
+              <w:noProof/>
+              <w:color w:val="auto"/>
+            </w:rPr>
+          </w:pPr>
+          <w:hyperlink w:anchor="_Toc100166694" w:history="1">
+            <w:r>
+              <w:rPr>
+                <w:rStyle w:val="Hipervnculo"/>
+                <w:noProof/>
+              </w:rPr>
+              <w:t>4.</w:t>
+            </w:r>
+            <w:r>
+              <w:rPr>
+                <w:rFonts w:asciiTheme="minorHAnsi" w:eastAsiaTheme="minorEastAsia" w:hAnsiTheme="minorHAnsi" w:cstheme="minorBidi"/>
+                <w:noProof/>
+                <w:color w:val="auto"/>
+              </w:rPr>
+              <w:tab/>
+            </w:r>
+            <w:r>
+              <w:rPr>
+                <w:rStyle w:val="Hipervnculo"/>
+                <w:noProof/>
+              </w:rPr>
+              <w:t>Representación gráfica</w:t>
+            </w:r>
+            <w:r>
+              <w:rPr>
+                <w:noProof/>
+                <w:webHidden/>
+              </w:rPr>
+              <w:tab/>
+            </w:r>
+            <w:r>
+              <w:rPr>
+                <w:noProof/>
+                <w:webHidden/>
+              </w:rPr>
+              <w:fldChar w:fldCharType="begin"/>
+            </w:r>
+            <w:r>
+              <w:rPr>
+                <w:noProof/>
+                <w:webHidden/>
+              </w:rPr>
+              <w:instrText xml:space="preserve"> PAGEREF _Toc100166694 \h </w:instrText>
+            </w:r>
+            <w:r>
+              <w:rPr>
+                <w:noProof/>
+                <w:webHidden/>
+              </w:rPr>
+            </w:r>
+            <w:r>
+              <w:rPr>
+                <w:noProof/>
+                <w:webHidden/>
+              </w:rPr>
+              <w:fldChar w:fldCharType="separate"/>
+            </w:r>
+            <w:r>
+              <w:rPr>
+                <w:noProof/>
+                <w:webHidden/>
+              </w:rPr>
+              <w:t>5</w:t>
+            </w:r>
+            <w:r>
+              <w:rPr>
+                <w:noProof/>
+                <w:webHidden/>
+              </w:rPr>
+              <w:fldChar w:fldCharType="end"/>
+            </w:r>
+          </w:hyperlink>
+        </w:p>
+        <w:p>
+          <w:pPr>
+            <w:pStyle w:val="TDC1"/>
+            <w:tabs>
+              <w:tab w:val="left" w:pos="440"/>
+              <w:tab w:val="right" w:leader="dot" w:pos="9773"/>
+            </w:tabs>
+            <w:rPr>
+              <w:rFonts w:asciiTheme="minorHAnsi" w:eastAsiaTheme="minorEastAsia" w:hAnsiTheme="minorHAnsi" w:cstheme="minorBidi"/>
+              <w:noProof/>
+              <w:color w:val="auto"/>
+            </w:rPr>
+          </w:pPr>
+          <w:hyperlink w:anchor="_Toc100166695" w:history="1">
+            <w:r>
+              <w:rPr>
+                <w:rStyle w:val="Hipervnculo"/>
+                <w:noProof/>
+              </w:rPr>
+              <w:t>5.</w:t>
+            </w:r>
+            <w:r>
+              <w:rPr>
+                <w:rFonts w:asciiTheme="minorHAnsi" w:eastAsiaTheme="minorEastAsia" w:hAnsiTheme="minorHAnsi" w:cstheme="minorBidi"/>
+                <w:noProof/>
+                <w:color w:val="auto"/>
+              </w:rPr>
+              <w:tab/>
+            </w:r>
+            <w:r>
+              <w:rPr>
+                <w:rStyle w:val="Hipervnculo"/>
+                <w:noProof/>
+              </w:rPr>
+              <w:t>Contenido</w:t>
+            </w:r>
+            <w:r>
+              <w:rPr>
+                <w:noProof/>
+                <w:webHidden/>
+              </w:rPr>
+              <w:tab/>
+            </w:r>
+            <w:r>
+              <w:rPr>
+                <w:noProof/>
+                <w:webHidden/>
+              </w:rPr>
+              <w:fldChar w:fldCharType="begin"/>
+            </w:r>
+            <w:r>
+              <w:rPr>
+                <w:noProof/>
+                <w:webHidden/>
+              </w:rPr>
+              <w:instrText xml:space="preserve"> PAGEREF _Toc100166695 \h </w:instrText>
+            </w:r>
+            <w:r>
+              <w:rPr>
+                <w:noProof/>
+                <w:webHidden/>
+              </w:rPr>
+            </w:r>
+            <w:r>
+              <w:rPr>
+                <w:noProof/>
+                <w:webHidden/>
+              </w:rPr>
+              <w:fldChar w:fldCharType="separate"/>
+            </w:r>
+            <w:r>
+              <w:rPr>
+                <w:noProof/>
+                <w:webHidden/>
+              </w:rPr>
+              <w:t>5</w:t>
+            </w:r>
+            <w:r>
+              <w:rPr>
+                <w:noProof/>
+                <w:webHidden/>
+              </w:rPr>
+              <w:fldChar w:fldCharType="end"/>
+            </w:r>
+          </w:hyperlink>
+        </w:p>
+        <w:p>
+          <w:pPr>
+            <w:pStyle w:val="TDC1"/>
+            <w:tabs>
+              <w:tab w:val="left" w:pos="440"/>
+              <w:tab w:val="right" w:leader="dot" w:pos="9773"/>
+            </w:tabs>
+            <w:rPr>
+              <w:rFonts w:asciiTheme="minorHAnsi" w:eastAsiaTheme="minorEastAsia" w:hAnsiTheme="minorHAnsi" w:cstheme="minorBidi"/>
+              <w:noProof/>
+              <w:color w:val="auto"/>
+            </w:rPr>
+          </w:pPr>
+          <w:hyperlink w:anchor="_Toc100166696" w:history="1">
+            <w:r>
+              <w:rPr>
+                <w:rStyle w:val="Hipervnculo"/>
+                <w:noProof/>
+              </w:rPr>
+              <w:t>6.</w:t>
+            </w:r>
+            <w:r>
+              <w:rPr>
+                <w:rFonts w:asciiTheme="minorHAnsi" w:eastAsiaTheme="minorEastAsia" w:hAnsiTheme="minorHAnsi" w:cstheme="minorBidi"/>
+                <w:noProof/>
+                <w:color w:val="auto"/>
+              </w:rPr>
+              <w:tab/>
+            </w:r>
+            <w:r>
+              <w:rPr>
+                <w:rStyle w:val="Hipervnculo"/>
+                <w:noProof/>
+              </w:rPr>
+              <w:t>Agradecimientos</w:t>
+            </w:r>
+            <w:r>
+              <w:rPr>
+                <w:noProof/>
+                <w:webHidden/>
+              </w:rPr>
+              <w:tab/>
+            </w:r>
+            <w:r>
+              <w:rPr>
+                <w:noProof/>
+                <w:webHidden/>
+              </w:rPr>
+              <w:fldChar w:fldCharType="begin"/>
+            </w:r>
+            <w:r>
+              <w:rPr>
+                <w:noProof/>
+                <w:webHidden/>
+              </w:rPr>
+              <w:instrText xml:space="preserve"> PAGEREF _Toc100166696 \h </w:instrText>
+            </w:r>
+            <w:r>
+              <w:rPr>
+                <w:noProof/>
+                <w:webHidden/>
+              </w:rPr>
+            </w:r>
+            <w:r>
+              <w:rPr>
+                <w:noProof/>
+                <w:webHidden/>
+              </w:rPr>
+              <w:fldChar w:fldCharType="separate"/>
+            </w:r>
+            <w:r>
+              <w:rPr>
+                <w:noProof/>
+                <w:webHidden/>
+              </w:rPr>
+              <w:t>5</w:t>
+            </w:r>
+            <w:r>
+              <w:rPr>
+                <w:noProof/>
+                <w:webHidden/>
+              </w:rPr>
+              <w:fldChar w:fldCharType="end"/>
+            </w:r>
+          </w:hyperlink>
+        </w:p>
+        <w:p>
+          <w:pPr>
+            <w:pStyle w:val="TDC1"/>
+            <w:tabs>
+              <w:tab w:val="left" w:pos="440"/>
+              <w:tab w:val="right" w:leader="dot" w:pos="9773"/>
+            </w:tabs>
+            <w:rPr>
+              <w:rFonts w:asciiTheme="minorHAnsi" w:eastAsiaTheme="minorEastAsia" w:hAnsiTheme="minorHAnsi" w:cstheme="minorBidi"/>
+              <w:noProof/>
+              <w:color w:val="auto"/>
+            </w:rPr>
+          </w:pPr>
+          <w:hyperlink w:anchor="_Toc100166697" w:history="1">
+            <w:r>
+              <w:rPr>
+                <w:rStyle w:val="Hipervnculo"/>
+                <w:noProof/>
+              </w:rPr>
+              <w:t>7.</w:t>
+            </w:r>
+            <w:r>
+              <w:rPr>
+                <w:rFonts w:asciiTheme="minorHAnsi" w:eastAsiaTheme="minorEastAsia" w:hAnsiTheme="minorHAnsi" w:cstheme="minorBidi"/>
+                <w:noProof/>
+                <w:color w:val="auto"/>
+              </w:rPr>
+              <w:tab/>
+            </w:r>
+            <w:r>
+              <w:rPr>
+                <w:rStyle w:val="Hipervnculo"/>
+                <w:noProof/>
+              </w:rPr>
+              <w:t>Inspiración</w:t>
+            </w:r>
+            <w:r>
+              <w:rPr>
+                <w:noProof/>
+                <w:webHidden/>
+              </w:rPr>
+              <w:tab/>
+            </w:r>
+            <w:r>
+              <w:rPr>
+                <w:noProof/>
+                <w:webHidden/>
+              </w:rPr>
+              <w:fldChar w:fldCharType="begin"/>
+            </w:r>
+            <w:r>
+              <w:rPr>
+                <w:noProof/>
+                <w:webHidden/>
+              </w:rPr>
+              <w:instrText xml:space="preserve"> PAGEREF _Toc100166697 \h </w:instrText>
+            </w:r>
+            <w:r>
+              <w:rPr>
+                <w:noProof/>
+                <w:webHidden/>
+              </w:rPr>
+            </w:r>
+            <w:r>
+              <w:rPr>
+                <w:noProof/>
+                <w:webHidden/>
+              </w:rPr>
+              <w:fldChar w:fldCharType="separate"/>
+            </w:r>
+            <w:r>
+              <w:rPr>
+                <w:noProof/>
+                <w:webHidden/>
+              </w:rPr>
+              <w:t>6</w:t>
+            </w:r>
+            <w:r>
+              <w:rPr>
+                <w:noProof/>
+                <w:webHidden/>
+              </w:rPr>
+              <w:fldChar w:fldCharType="end"/>
+            </w:r>
+          </w:hyperlink>
+        </w:p>
+        <w:p>
+          <w:pPr>
+            <w:pStyle w:val="TDC1"/>
+            <w:tabs>
+              <w:tab w:val="left" w:pos="440"/>
+              <w:tab w:val="right" w:leader="dot" w:pos="9773"/>
+            </w:tabs>
+            <w:rPr>
+              <w:rFonts w:asciiTheme="minorHAnsi" w:eastAsiaTheme="minorEastAsia" w:hAnsiTheme="minorHAnsi" w:cstheme="minorBidi"/>
+              <w:noProof/>
+              <w:color w:val="auto"/>
+            </w:rPr>
+          </w:pPr>
+          <w:hyperlink w:anchor="_Toc100166698" w:history="1">
+            <w:r>
+              <w:rPr>
+                <w:rStyle w:val="Hipervnculo"/>
+                <w:noProof/>
+              </w:rPr>
+              <w:t>8.</w:t>
+            </w:r>
+            <w:r>
+              <w:rPr>
+                <w:rFonts w:asciiTheme="minorHAnsi" w:eastAsiaTheme="minorEastAsia" w:hAnsiTheme="minorHAnsi" w:cstheme="minorBidi"/>
+                <w:noProof/>
+                <w:color w:val="auto"/>
+              </w:rPr>
+              <w:tab/>
+            </w:r>
+            <w:r>
+              <w:rPr>
+                <w:rStyle w:val="Hipervnculo"/>
+                <w:noProof/>
+              </w:rPr>
+              <w:t>Licencia</w:t>
+            </w:r>
+            <w:r>
+              <w:rPr>
+                <w:noProof/>
+                <w:webHidden/>
+              </w:rPr>
+              <w:tab/>
+            </w:r>
+            <w:r>
+              <w:rPr>
+                <w:noProof/>
+                <w:webHidden/>
+              </w:rPr>
+              <w:fldChar w:fldCharType="begin"/>
+            </w:r>
+            <w:r>
+              <w:rPr>
+                <w:noProof/>
+                <w:webHidden/>
+              </w:rPr>
+              <w:instrText xml:space="preserve"> PAGEREF _Toc100166698 \h </w:instrText>
+            </w:r>
+            <w:r>
+              <w:rPr>
+                <w:noProof/>
+                <w:webHidden/>
+              </w:rPr>
+            </w:r>
+            <w:r>
+              <w:rPr>
+                <w:noProof/>
+                <w:webHidden/>
+              </w:rPr>
+              <w:fldChar w:fldCharType="separate"/>
+            </w:r>
+            <w:r>
+              <w:rPr>
+                <w:noProof/>
+                <w:webHidden/>
+              </w:rPr>
+              <w:t>6</w:t>
+            </w:r>
+            <w:r>
+              <w:rPr>
+                <w:noProof/>
+                <w:webHidden/>
+              </w:rPr>
+              <w:fldChar w:fldCharType="end"/>
+            </w:r>
+          </w:hyperlink>
+        </w:p>
+        <w:p>
+          <w:pPr>
+            <w:pStyle w:val="TDC1"/>
+            <w:tabs>
+              <w:tab w:val="left" w:pos="440"/>
+              <w:tab w:val="right" w:leader="dot" w:pos="9773"/>
+            </w:tabs>
+            <w:rPr>
+              <w:rFonts w:asciiTheme="minorHAnsi" w:eastAsiaTheme="minorEastAsia" w:hAnsiTheme="minorHAnsi" w:cstheme="minorBidi"/>
+              <w:noProof/>
+              <w:color w:val="auto"/>
+            </w:rPr>
+          </w:pPr>
+          <w:hyperlink w:anchor="_Toc100166699" w:history="1">
+            <w:r>
+              <w:rPr>
+                <w:rStyle w:val="Hipervnculo"/>
+                <w:noProof/>
+              </w:rPr>
+              <w:t>9.</w:t>
+            </w:r>
+            <w:r>
+              <w:rPr>
+                <w:rFonts w:asciiTheme="minorHAnsi" w:eastAsiaTheme="minorEastAsia" w:hAnsiTheme="minorHAnsi" w:cstheme="minorBidi"/>
+                <w:noProof/>
+                <w:color w:val="auto"/>
+              </w:rPr>
+              <w:tab/>
+            </w:r>
+            <w:r>
+              <w:rPr>
+                <w:rStyle w:val="Hipervnculo"/>
+                <w:noProof/>
+              </w:rPr>
+              <w:t>Código</w:t>
+            </w:r>
+            <w:r>
+              <w:rPr>
+                <w:noProof/>
+                <w:webHidden/>
+              </w:rPr>
+              <w:tab/>
+            </w:r>
+            <w:r>
+              <w:rPr>
+                <w:noProof/>
+                <w:webHidden/>
+              </w:rPr>
+              <w:fldChar w:fldCharType="begin"/>
+            </w:r>
+            <w:r>
+              <w:rPr>
+                <w:noProof/>
+                <w:webHidden/>
+              </w:rPr>
+              <w:instrText xml:space="preserve"> PAGEREF _Toc100166699 \h </w:instrText>
+            </w:r>
+            <w:r>
+              <w:rPr>
+                <w:noProof/>
+                <w:webHidden/>
+              </w:rPr>
+            </w:r>
+            <w:r>
+              <w:rPr>
+                <w:noProof/>
+                <w:webHidden/>
+              </w:rPr>
+              <w:fldChar w:fldCharType="separate"/>
+            </w:r>
+            <w:r>
+              <w:rPr>
+                <w:noProof/>
+                <w:webHidden/>
+              </w:rPr>
+              <w:t>6</w:t>
+            </w:r>
+            <w:r>
+              <w:rPr>
+                <w:noProof/>
+                <w:webHidden/>
+              </w:rPr>
+              <w:fldChar w:fldCharType="end"/>
+            </w:r>
+          </w:hyperlink>
+        </w:p>
+        <w:p>
+          <w:pPr>
+            <w:pStyle w:val="TDC1"/>
+            <w:tabs>
+              <w:tab w:val="left" w:pos="660"/>
+              <w:tab w:val="right" w:leader="dot" w:pos="9773"/>
+            </w:tabs>
+            <w:rPr>
+              <w:rFonts w:asciiTheme="minorHAnsi" w:eastAsiaTheme="minorEastAsia" w:hAnsiTheme="minorHAnsi" w:cstheme="minorBidi"/>
+              <w:noProof/>
+              <w:color w:val="auto"/>
+            </w:rPr>
+          </w:pPr>
+          <w:hyperlink w:anchor="_Toc100166700" w:history="1">
+            <w:r>
+              <w:rPr>
+                <w:rStyle w:val="Hipervnculo"/>
+                <w:noProof/>
+              </w:rPr>
+              <w:t>10.</w:t>
+            </w:r>
+            <w:r>
+              <w:rPr>
+                <w:rFonts w:asciiTheme="minorHAnsi" w:eastAsiaTheme="minorEastAsia" w:hAnsiTheme="minorHAnsi" w:cstheme="minorBidi"/>
+                <w:noProof/>
+                <w:color w:val="auto"/>
+              </w:rPr>
+              <w:tab/>
+            </w:r>
+            <w:r>
+              <w:rPr>
+                <w:rStyle w:val="Hipervnculo"/>
+                <w:noProof/>
+              </w:rPr>
+              <w:t>Dataset</w:t>
+            </w:r>
+            <w:r>
+              <w:rPr>
+                <w:noProof/>
+                <w:webHidden/>
+              </w:rPr>
+              <w:tab/>
+            </w:r>
+            <w:r>
+              <w:rPr>
+                <w:noProof/>
+                <w:webHidden/>
+              </w:rPr>
+              <w:fldChar w:fldCharType="begin"/>
+            </w:r>
+            <w:r>
+              <w:rPr>
+                <w:noProof/>
+                <w:webHidden/>
+              </w:rPr>
+              <w:instrText xml:space="preserve"> PAGEREF _Toc100166700 \h </w:instrText>
+            </w:r>
+            <w:r>
+              <w:rPr>
+                <w:noProof/>
+                <w:webHidden/>
+              </w:rPr>
+            </w:r>
+            <w:r>
+              <w:rPr>
+                <w:noProof/>
+                <w:webHidden/>
+              </w:rPr>
+              <w:fldChar w:fldCharType="separate"/>
+            </w:r>
+            <w:r>
+              <w:rPr>
+                <w:noProof/>
+                <w:webHidden/>
+              </w:rPr>
+              <w:t>6</w:t>
+            </w:r>
+            <w:r>
+              <w:rPr>
+                <w:noProof/>
+                <w:webHidden/>
+              </w:rPr>
+              <w:fldChar w:fldCharType="end"/>
+            </w:r>
+          </w:hyperlink>
+        </w:p>
+        <w:p>
+          <w:pPr>
+            <w:pStyle w:val="TDC1"/>
+            <w:tabs>
+              <w:tab w:val="left" w:pos="660"/>
+              <w:tab w:val="right" w:leader="dot" w:pos="9773"/>
+            </w:tabs>
+            <w:rPr>
+              <w:rFonts w:asciiTheme="minorHAnsi" w:eastAsiaTheme="minorEastAsia" w:hAnsiTheme="minorHAnsi" w:cstheme="minorBidi"/>
+              <w:noProof/>
+              <w:color w:val="auto"/>
+            </w:rPr>
+          </w:pPr>
+          <w:hyperlink w:anchor="_Toc100166701" w:history="1">
+            <w:r>
+              <w:rPr>
+                <w:rStyle w:val="Hipervnculo"/>
+                <w:noProof/>
+              </w:rPr>
+              <w:t>11.</w:t>
+            </w:r>
+            <w:r>
+              <w:rPr>
+                <w:rFonts w:asciiTheme="minorHAnsi" w:eastAsiaTheme="minorEastAsia" w:hAnsiTheme="minorHAnsi" w:cstheme="minorBidi"/>
+                <w:noProof/>
+                <w:color w:val="auto"/>
+              </w:rPr>
+              <w:tab/>
+            </w:r>
+            <w:r>
+              <w:rPr>
+                <w:rStyle w:val="Hipervnculo"/>
+                <w:noProof/>
+              </w:rPr>
+              <w:t>Video</w:t>
+            </w:r>
+            <w:r>
+              <w:rPr>
+                <w:noProof/>
+                <w:webHidden/>
+              </w:rPr>
+              <w:tab/>
+            </w:r>
+            <w:r>
+              <w:rPr>
+                <w:noProof/>
+                <w:webHidden/>
+              </w:rPr>
+              <w:fldChar w:fldCharType="begin"/>
+            </w:r>
+            <w:r>
+              <w:rPr>
+                <w:noProof/>
+                <w:webHidden/>
+              </w:rPr>
+              <w:instrText xml:space="preserve"> PAGEREF _Toc100166701 \h </w:instrText>
+            </w:r>
+            <w:r>
+              <w:rPr>
+                <w:noProof/>
+                <w:webHidden/>
+              </w:rPr>
+            </w:r>
+            <w:r>
+              <w:rPr>
+                <w:noProof/>
+                <w:webHidden/>
+              </w:rPr>
+              <w:fldChar w:fldCharType="separate"/>
+            </w:r>
+            <w:r>
+              <w:rPr>
+                <w:noProof/>
+                <w:webHidden/>
+              </w:rPr>
+              <w:t>6</w:t>
+            </w:r>
+            <w:r>
+              <w:rPr>
+                <w:noProof/>
+                <w:webHidden/>
+              </w:rPr>
+              <w:fldChar w:fldCharType="end"/>
+            </w:r>
+          </w:hyperlink>
+        </w:p>
+        <w:p>
+          <w:r>
+            <w:rPr>
+              <w:b/>
+              <w:bCs/>
+            </w:rPr>
+            <w:fldChar w:fldCharType="end"/>
+          </w:r>
+        </w:p>
+      </w:sdtContent>
+    </w:sdt>
     <w:p/>
     <w:p/>
     <w:p/>
@@ -126,154 +1188,182 @@
     <w:p/>
     <w:p/>
     <w:p/>
-    <w:p>
-      <w:pPr>
-        <w:pStyle w:val="Prrafodelista"/>
+    <w:p/>
+    <w:p/>
+    <w:p/>
+    <w:p/>
+    <w:p/>
+    <w:p/>
+    <w:p/>
+    <w:p/>
+    <w:p/>
+    <w:p>
+      <w:pPr>
+        <w:pStyle w:val="Ttulo1"/>
         <w:numPr>
           <w:ilvl w:val="0"/>
-          <w:numId w:val="1"/>
+          <w:numId w:val="22"/>
         </w:numPr>
       </w:pPr>
-      <w:r>
+      <w:bookmarkStart w:id="2" w:name="_Toc100166691"/>
+      <w:r>
+        <w:lastRenderedPageBreak/>
         <w:t>Contexto</w:t>
       </w:r>
-    </w:p>
-    <w:p>
-      <w:r>
-        <w:t xml:space="preserve">Motivación: </w:t>
-      </w:r>
-      <w:r>
-        <w:t xml:space="preserve">en los últimos años hemos visto gestas deportivas que podían parecer imprevisibles, cómo </w:t>
-      </w:r>
-      <w:r>
-        <w:t xml:space="preserve">por ejemplo </w:t>
-      </w:r>
-      <w:r>
-        <w:t>la consecución del título de la Premier Ligue por parte del Leicester C.F.</w:t>
-      </w:r>
-      <w:r>
-        <w:t>, o el título de la NBA de los Toronto Raptors, un equipo que no hace tanto era el peor de su división.</w:t>
-      </w:r>
-    </w:p>
-    <w:p>
-      <w:r>
-        <w:t>Además en los últimos tiempos han proliferado las casas de apuestas, y aunque no nos posicionamos a favor de las apuestas y sabemos el gran problema que supone la ludopatía, ¿seríamos capaces de predecir los resultados mejor que las casas de apuestas y ganarles en su propio juego?</w:t>
-      </w:r>
-    </w:p>
-    <w:p>
-      <w:r>
-        <w:t>S</w:t>
-      </w:r>
-      <w:r>
-        <w:t xml:space="preserve">upongamos que queremos ser capaces </w:t>
-      </w:r>
-      <w:r>
-        <w:t>de ajustar</w:t>
-      </w:r>
-      <w:r>
-        <w:t xml:space="preserve"> un modelo para predecir resultados deportivos, y si el modelo es lo suficientemente preciso, realizar apuestas deportivas en función de las recomendaciones del sistema.</w:t>
-      </w:r>
-      <w:r>
-        <w:t xml:space="preserve"> Aunque para esto podríamos elegir muchas disciplinas deportivas como el baloncesto o el tenis, para nuestro caso hemos elegido el futbol, concretamente La Liga española.</w:t>
-      </w:r>
-    </w:p>
-    <w:p>
-      <w:r>
-        <w:t>Para ello, suponemos que los jugadores disponibles de cada equipo, así como su desempeño a lo largo de la temporada, pueden ayudarnos en esta tarea.</w:t>
-      </w:r>
-      <w:r>
-        <w:t xml:space="preserve"> Por ejemplo</w:t>
-      </w:r>
-      <w:r>
-        <w:t xml:space="preserve">, </w:t>
-      </w:r>
-      <w:r>
-        <w:t>para dos equipos de calidad similar,</w:t>
-      </w:r>
-      <w:r>
-        <w:t xml:space="preserve"> si</w:t>
-      </w:r>
-      <w:r>
-        <w:t xml:space="preserve"> un</w:t>
-      </w:r>
-      <w:r>
-        <w:t xml:space="preserve"> equipo tiene disponibles jugadores que han estado jugando muy bien y el otro equipo tiene jugadores con mala racha de partidos, el modelo debería predecir que ganará el primero.</w:t>
-      </w:r>
-    </w:p>
-    <w:p>
-      <w:r>
-        <w:t xml:space="preserve"> El objetivo final (no se incluye en esta práctica) ser</w:t>
-      </w:r>
-      <w:r>
-        <w:t>ía</w:t>
-      </w:r>
-      <w:r>
-        <w:t xml:space="preserve"> tener un resultado estimado para cada partido</w:t>
-      </w:r>
-      <w:r>
-        <w:t xml:space="preserve"> (victoria local, empate, o derrota local), con una probabilidad para cada resultado</w:t>
-      </w:r>
-      <w:r>
-        <w:t>.</w:t>
-      </w:r>
-      <w:r>
-        <w:t xml:space="preserve"> Posteriormente compararíamos nuestras probabilidades con las cuotas ofertadas por las casas de apuestas, y en caso de que en los testeos el modelo hubiese resultado robusto, apostaríamos en las apuestas que tuvieran más esperanza matemática.</w:t>
+      <w:bookmarkEnd w:id="2"/>
+    </w:p>
+    <w:p>
+      <w:pPr>
+        <w:pBdr>
+          <w:top w:val="nil"/>
+          <w:left w:val="nil"/>
+          <w:bottom w:val="nil"/>
+          <w:right w:val="nil"/>
+          <w:between w:val="nil"/>
+        </w:pBdr>
+      </w:pPr>
+    </w:p>
+    <w:p>
+      <w:r>
+        <w:t>En</w:t>
+      </w:r>
+      <w:r>
+        <w:t xml:space="preserve"> los últimos años hemos visto gestas deportivas que podían parecer imprevisibles, cómo por ejemplo la consecución del título de la Premier Ligue por parte del Leicester C.F., o el título de la NBA de los Toronto </w:t>
+      </w:r>
+      <w:proofErr w:type="spellStart"/>
+      <w:r>
+        <w:t>Raptors</w:t>
+      </w:r>
+      <w:proofErr w:type="spellEnd"/>
+      <w:r>
+        <w:t>, un equipo que no hace tanto era el peor de su división.</w:t>
       </w:r>
     </w:p>
     <w:p/>
     <w:p>
       <w:r>
-        <w:t xml:space="preserve">Para conseguir tal información comprobamos distintas páginas webs, </w:t>
-      </w:r>
-      <w:r>
-        <w:t>entre ellas</w:t>
-      </w:r>
-      <w:r>
-        <w:t>,</w:t>
-      </w:r>
-      <w:r>
-        <w:t xml:space="preserve"> de valoración de jugadores de ‘ligas </w:t>
-      </w:r>
-      <w:r>
-        <w:t>fantásticas</w:t>
-      </w:r>
-      <w:r>
-        <w:t>’, por ejemplo:</w:t>
-      </w:r>
-    </w:p>
-    <w:p>
-      <w:hyperlink r:id="rId6" w:history="1">
+        <w:t>Además,</w:t>
+      </w:r>
+      <w:r>
+        <w:t xml:space="preserve"> en los últimos tiempos han proliferado las casas de apuestas, y aunque no nos posicionamos a favor de las apuestas y sabemos el gran problema que supone la ludopatía, ¿seríamos capaces de predecir los resultados mejor que las casas de apuestas y ganarles en su propio juego?</w:t>
+      </w:r>
+    </w:p>
+    <w:p/>
+    <w:p>
+      <w:r>
+        <w:t>Supongamos que queremos ser capaces de ajustar un modelo para predecir resultados deportivos, y si el modelo es lo suficientemente preciso, realizar apuestas deportivas en función de las recomendaciones del sistema. Aunque para esto podríamos elegir muchas disciplinas deportivas como el baloncesto o el tenis, para nuestro caso hemos elegido el futbol, concretamente La Liga española.</w:t>
+      </w:r>
+    </w:p>
+    <w:p/>
+    <w:p>
+      <w:r>
+        <w:t>Para ello, suponemos que los jugadores disponibles de cada equipo, así como su desempeño a lo largo de la temporada, pueden ayudarnos en esta tarea. Por ejemplo, para dos equipos de calidad similar, si un equipo tiene disponibles jugadores que han estado jugando muy bien y el otro equipo tiene jugadores con mala racha de partidos, el modelo debería predecir que ganará el primero.</w:t>
+      </w:r>
+    </w:p>
+    <w:p/>
+    <w:p>
+      <w:r>
+        <w:t xml:space="preserve"> El objetivo final (no se incluye en esta práctica) sería tener un resultado estimado para cada partido (victoria local, empate, o derrota local), con una probabilidad para cada resultado. Posteriormente compararíamos nuestras probabilidades con las cuotas ofertadas por las casas de apuestas, y en caso de que en los testeos el modelo hubiese resultado robusto, apostaríamos en las apuestas que tuvieran más esperanza matemática.</w:t>
+      </w:r>
+    </w:p>
+    <w:p/>
+    <w:p/>
+    <w:p>
+      <w:r>
+        <w:t>Para conseguir tal información comprobamos distintas páginas webs, entre ellas, de valoración de jugadores de ‘ligas fantásticas’, por ejemplo:</w:t>
+      </w:r>
+    </w:p>
+    <w:p/>
+    <w:p>
+      <w:hyperlink r:id="rId10" w:history="1">
         <w:r>
           <w:rPr>
             <w:rStyle w:val="Hipervnculo"/>
           </w:rPr>
-          <w:t>Estadísticas LaLiga 2021/22 - Alineaciones probables - FútbolFantasy (futbolfantasy.com)</w:t>
+          <w:t xml:space="preserve">Estadísticas </w:t>
         </w:r>
-      </w:hyperlink>
-    </w:p>
-    <w:p>
-      <w:hyperlink r:id="rId7" w:history="1">
+        <w:proofErr w:type="spellStart"/>
         <w:r>
           <w:rPr>
             <w:rStyle w:val="Hipervnculo"/>
           </w:rPr>
-          <w:t>Estadísticas de Courtois en clave Fantasy LaLiga (analiticafantasy.com)</w:t>
+          <w:t>LaLiga</w:t>
+        </w:r>
+        <w:proofErr w:type="spellEnd"/>
+        <w:r>
+          <w:rPr>
+            <w:rStyle w:val="Hipervnculo"/>
+          </w:rPr>
+          <w:t xml:space="preserve"> 2021/22 - Alineaciones probables - </w:t>
+        </w:r>
+        <w:proofErr w:type="spellStart"/>
+        <w:r>
+          <w:rPr>
+            <w:rStyle w:val="Hipervnculo"/>
+          </w:rPr>
+          <w:t>FútbolFantasy</w:t>
+        </w:r>
+        <w:proofErr w:type="spellEnd"/>
+        <w:r>
+          <w:rPr>
+            <w:rStyle w:val="Hipervnculo"/>
+          </w:rPr>
+          <w:t xml:space="preserve"> (futbolfantasy.com)</w:t>
         </w:r>
       </w:hyperlink>
     </w:p>
     <w:p>
-      <w:r>
-        <w:t>Sin embargo</w:t>
-      </w:r>
-      <w:r>
-        <w:t>,</w:t>
-      </w:r>
-      <w:r>
-        <w:t xml:space="preserve"> la página que nos aportaba la información más detallada y precisa para nuestro objetivo fue:</w:t>
-      </w:r>
-    </w:p>
-    <w:p>
-      <w:hyperlink r:id="rId8" w:history="1">
+      <w:pPr>
+        <w:rPr>
+          <w:rStyle w:val="Hipervnculo"/>
+        </w:rPr>
+      </w:pPr>
+      <w:hyperlink r:id="rId11" w:history="1">
+        <w:r>
+          <w:rPr>
+            <w:rStyle w:val="Hipervnculo"/>
+          </w:rPr>
+          <w:t xml:space="preserve">Estadísticas de Courtois en clave </w:t>
+        </w:r>
+        <w:proofErr w:type="spellStart"/>
+        <w:r>
+          <w:rPr>
+            <w:rStyle w:val="Hipervnculo"/>
+          </w:rPr>
+          <w:t>Fantasy</w:t>
+        </w:r>
+        <w:proofErr w:type="spellEnd"/>
+        <w:r>
+          <w:rPr>
+            <w:rStyle w:val="Hipervnculo"/>
+          </w:rPr>
+          <w:t xml:space="preserve"> </w:t>
+        </w:r>
+        <w:proofErr w:type="spellStart"/>
+        <w:r>
+          <w:rPr>
+            <w:rStyle w:val="Hipervnculo"/>
+          </w:rPr>
+          <w:t>LaLiga</w:t>
+        </w:r>
+        <w:proofErr w:type="spellEnd"/>
+        <w:r>
+          <w:rPr>
+            <w:rStyle w:val="Hipervnculo"/>
+          </w:rPr>
+          <w:t xml:space="preserve"> (analiticafantasy.com)</w:t>
+        </w:r>
+      </w:hyperlink>
+    </w:p>
+    <w:p/>
+    <w:p>
+      <w:r>
+        <w:t>Sin embargo, la página que nos aportaba la información más detallada y precisa para nuestro objetivo fue:</w:t>
+      </w:r>
+    </w:p>
+    <w:p/>
+    <w:p>
+      <w:hyperlink r:id="rId12" w:history="1">
         <w:r>
           <w:rPr>
             <w:rStyle w:val="Hipervnculo"/>
@@ -284,87 +1374,564 @@
     </w:p>
     <w:p/>
     <w:p>
+      <w:r>
+        <w:t xml:space="preserve">Además, decidimos que sería enriquecedor complementarla con datos oficiales de </w:t>
+      </w:r>
+      <w:proofErr w:type="spellStart"/>
+      <w:r>
+        <w:t>LaLiga</w:t>
+      </w:r>
+      <w:proofErr w:type="spellEnd"/>
+      <w:r>
+        <w:t>:</w:t>
+      </w:r>
+    </w:p>
+    <w:p/>
+    <w:p>
+      <w:hyperlink r:id="rId13" w:history="1">
+        <w:r>
+          <w:rPr>
+            <w:rStyle w:val="Hipervnculo"/>
+          </w:rPr>
+          <w:t xml:space="preserve">Avanzadas | </w:t>
+        </w:r>
+        <w:proofErr w:type="spellStart"/>
+        <w:r>
+          <w:rPr>
+            <w:rStyle w:val="Hipervnculo"/>
+          </w:rPr>
+          <w:t>LaLiga</w:t>
+        </w:r>
+        <w:proofErr w:type="spellEnd"/>
+      </w:hyperlink>
+    </w:p>
+    <w:p/>
+    <w:p>
+      <w:pPr>
+        <w:spacing w:line="331" w:lineRule="auto"/>
+        <w:jc w:val="both"/>
+        <w:rPr>
+          <w:highlight w:val="yellow"/>
+        </w:rPr>
+      </w:pPr>
+    </w:p>
+    <w:p>
+      <w:pPr>
+        <w:pStyle w:val="Ttulo1"/>
+        <w:numPr>
+          <w:ilvl w:val="0"/>
+          <w:numId w:val="22"/>
+        </w:numPr>
+      </w:pPr>
+      <w:bookmarkStart w:id="3" w:name="_Toc100166692"/>
+      <w:r>
+        <w:t>Título</w:t>
+      </w:r>
+      <w:bookmarkEnd w:id="3"/>
+    </w:p>
+    <w:p/>
+    <w:p>
+      <w:r>
+        <w:t xml:space="preserve">El título de un proyecto puede parecer algo superfluo y trivial, </w:t>
+      </w:r>
+      <w:r>
+        <w:t>pero va a ser su imagen de marca, y el hecho de tener un nombre con gancho puede hacer que un proyecto se aprecie más, por tanto, nos tomamos esta tarea en serio y pusimos sobre la mesa diversas opciones:</w:t>
+      </w:r>
+    </w:p>
+    <w:p/>
+    <w:p/>
+    <w:p>
       <w:pPr>
         <w:pStyle w:val="Prrafodelista"/>
         <w:numPr>
           <w:ilvl w:val="0"/>
-          <w:numId w:val="1"/>
+          <w:numId w:val="23"/>
         </w:numPr>
       </w:pPr>
-      <w:r>
-        <w:t>Título</w:t>
-      </w:r>
-    </w:p>
-    <w:p>
-      <w:r>
-        <w:t>Coach notebook?</w:t>
-      </w:r>
-    </w:p>
-    <w:p>
-      <w:r>
+      <w:proofErr w:type="spellStart"/>
+      <w:r>
+        <w:t>Coach</w:t>
+      </w:r>
+      <w:r>
+        <w:t>’s</w:t>
+      </w:r>
+      <w:proofErr w:type="spellEnd"/>
+      <w:r>
+        <w:t xml:space="preserve"> notebook</w:t>
+      </w:r>
+    </w:p>
+    <w:p>
+      <w:pPr>
+        <w:pStyle w:val="Prrafodelista"/>
+        <w:numPr>
+          <w:ilvl w:val="0"/>
+          <w:numId w:val="23"/>
+        </w:numPr>
+        <w:rPr>
+          <w:lang w:val="en-US"/>
+        </w:rPr>
+      </w:pPr>
+      <w:r>
+        <w:rPr>
+          <w:lang w:val="en-US"/>
+        </w:rPr>
         <w:t>Net scraper</w:t>
       </w:r>
-      <w:r>
-        <w:t>?</w:t>
-      </w:r>
-    </w:p>
-    <w:p>
-      <w:r>
+    </w:p>
+    <w:p>
+      <w:pPr>
+        <w:pStyle w:val="Prrafodelista"/>
+        <w:numPr>
+          <w:ilvl w:val="0"/>
+          <w:numId w:val="23"/>
+        </w:numPr>
+        <w:rPr>
+          <w:lang w:val="en-US"/>
+        </w:rPr>
+      </w:pPr>
+      <w:proofErr w:type="spellStart"/>
+      <w:r>
+        <w:rPr>
+          <w:lang w:val="en-US"/>
+        </w:rPr>
         <w:t>FootData</w:t>
       </w:r>
-      <w:r>
-        <w:t>?</w:t>
-      </w:r>
-    </w:p>
-    <w:p>
-      <w:r>
-        <w:lastRenderedPageBreak/>
-        <w:t>Players summary</w:t>
-      </w:r>
-      <w:r>
-        <w:t>?</w:t>
-      </w:r>
-    </w:p>
-    <w:p>
-      <w:r>
-        <w:t>DataKeeper?</w:t>
-      </w:r>
-    </w:p>
-    <w:p>
-      <w:pPr>
+      <w:proofErr w:type="spellEnd"/>
+    </w:p>
+    <w:p>
+      <w:pPr>
+        <w:pStyle w:val="Prrafodelista"/>
+        <w:numPr>
+          <w:ilvl w:val="0"/>
+          <w:numId w:val="23"/>
+        </w:numPr>
+        <w:rPr>
+          <w:lang w:val="en-US"/>
+        </w:rPr>
+      </w:pPr>
+      <w:proofErr w:type="gramStart"/>
+      <w:r>
+        <w:rPr>
+          <w:lang w:val="en-US"/>
+        </w:rPr>
+        <w:t>Players</w:t>
+      </w:r>
+      <w:proofErr w:type="gramEnd"/>
+      <w:r>
+        <w:rPr>
+          <w:lang w:val="en-US"/>
+        </w:rPr>
+        <w:t xml:space="preserve"> summary</w:t>
+      </w:r>
+    </w:p>
+    <w:p>
+      <w:pPr>
+        <w:pStyle w:val="Prrafodelista"/>
+        <w:numPr>
+          <w:ilvl w:val="0"/>
+          <w:numId w:val="23"/>
+        </w:numPr>
+        <w:rPr>
+          <w:lang w:val="en-US"/>
+        </w:rPr>
+      </w:pPr>
+      <w:proofErr w:type="spellStart"/>
+      <w:r>
+        <w:rPr>
+          <w:lang w:val="en-US"/>
+        </w:rPr>
+        <w:t>DataKeeper</w:t>
+      </w:r>
+      <w:proofErr w:type="spellEnd"/>
+    </w:p>
+    <w:p>
+      <w:pPr>
+        <w:pStyle w:val="Prrafodelista"/>
+        <w:numPr>
+          <w:ilvl w:val="0"/>
+          <w:numId w:val="23"/>
+        </w:numPr>
+        <w:rPr>
+          <w:lang w:val="en-US"/>
+        </w:rPr>
+      </w:pPr>
+      <w:r>
+        <w:rPr>
+          <w:lang w:val="en-US"/>
+        </w:rPr>
+        <w:t xml:space="preserve">Data </w:t>
+      </w:r>
+      <w:proofErr w:type="spellStart"/>
+      <w:r>
+        <w:rPr>
+          <w:lang w:val="en-US"/>
+        </w:rPr>
+        <w:t>equaliser</w:t>
+      </w:r>
+      <w:proofErr w:type="spellEnd"/>
+    </w:p>
+    <w:p>
+      <w:pPr>
+        <w:pStyle w:val="Prrafodelista"/>
+        <w:numPr>
+          <w:ilvl w:val="0"/>
+          <w:numId w:val="23"/>
+        </w:numPr>
+        <w:rPr>
+          <w:lang w:val="en-US"/>
+        </w:rPr>
+      </w:pPr>
+      <w:r>
+        <w:rPr>
+          <w:lang w:val="en-US"/>
+        </w:rPr>
+        <w:t>Goal data keeper</w:t>
+      </w:r>
+    </w:p>
+    <w:p>
+      <w:pPr>
+        <w:rPr>
+          <w:lang w:val="en-US"/>
+        </w:rPr>
+      </w:pPr>
+    </w:p>
+    <w:p>
+      <w:r>
+        <w:t>Sin embargo, finalmente nos quedamos con el que mejor definía nuestro proyecto y más atractivo nos parecía:</w:t>
+      </w:r>
+    </w:p>
+    <w:p>
+      <w:pPr>
+        <w:pStyle w:val="Prrafodelista"/>
+        <w:numPr>
+          <w:ilvl w:val="0"/>
+          <w:numId w:val="24"/>
+        </w:numPr>
         <w:rPr>
           <w:b/>
           <w:bCs/>
         </w:rPr>
       </w:pPr>
+      <w:proofErr w:type="spellStart"/>
       <w:r>
         <w:rPr>
           <w:b/>
           <w:bCs/>
         </w:rPr>
-        <w:t>Data equali</w:t>
-      </w:r>
+        <w:t>LaLiga</w:t>
+      </w:r>
+      <w:proofErr w:type="spellEnd"/>
       <w:r>
         <w:rPr>
           <w:b/>
           <w:bCs/>
         </w:rPr>
-        <w:t>ser</w:t>
-      </w:r>
-    </w:p>
-    <w:p>
-      <w:pPr>
+        <w:t xml:space="preserve"> </w:t>
+      </w:r>
+      <w:proofErr w:type="spellStart"/>
+      <w:r>
         <w:rPr>
           <w:b/>
           <w:bCs/>
         </w:rPr>
-      </w:pPr>
-      <w:r>
+        <w:t>stats</w:t>
+      </w:r>
+      <w:proofErr w:type="spellEnd"/>
+    </w:p>
+    <w:p>
+      <w:pPr>
+        <w:pStyle w:val="Prrafodelista"/>
         <w:rPr>
           <w:b/>
           <w:bCs/>
         </w:rPr>
-        <w:t>Goal data keeper</w:t>
+      </w:pPr>
+    </w:p>
+    <w:p>
+      <w:pPr>
+        <w:pStyle w:val="Prrafodelista"/>
+        <w:rPr>
+          <w:b/>
+          <w:bCs/>
+        </w:rPr>
+      </w:pPr>
+    </w:p>
+    <w:p>
+      <w:pPr>
+        <w:pStyle w:val="Ttulo1"/>
+        <w:numPr>
+          <w:ilvl w:val="0"/>
+          <w:numId w:val="22"/>
+        </w:numPr>
+      </w:pPr>
+      <w:bookmarkStart w:id="4" w:name="_Toc100166693"/>
+      <w:r>
+        <w:t xml:space="preserve">Descripción del </w:t>
+      </w:r>
+      <w:proofErr w:type="spellStart"/>
+      <w:r>
+        <w:t>dataset</w:t>
+      </w:r>
+      <w:bookmarkEnd w:id="4"/>
+      <w:proofErr w:type="spellEnd"/>
+    </w:p>
+    <w:p>
+      <w:pPr>
+        <w:pBdr>
+          <w:top w:val="nil"/>
+          <w:left w:val="nil"/>
+          <w:bottom w:val="nil"/>
+          <w:right w:val="nil"/>
+          <w:between w:val="nil"/>
+        </w:pBdr>
+        <w:jc w:val="both"/>
+        <w:rPr>
+          <w:highlight w:val="yellow"/>
+        </w:rPr>
+      </w:pPr>
+    </w:p>
+    <w:p>
+      <w:pPr>
+        <w:pBdr>
+          <w:top w:val="nil"/>
+          <w:left w:val="nil"/>
+          <w:bottom w:val="nil"/>
+          <w:right w:val="nil"/>
+          <w:between w:val="nil"/>
+        </w:pBdr>
+        <w:jc w:val="both"/>
+        <w:rPr>
+          <w:b/>
+          <w:sz w:val="36"/>
+          <w:szCs w:val="36"/>
+        </w:rPr>
+      </w:pPr>
+      <w:r>
+        <w:br w:type="page"/>
+      </w:r>
+    </w:p>
+    <w:p>
+      <w:pPr>
+        <w:pStyle w:val="Ttulo1"/>
+        <w:numPr>
+          <w:ilvl w:val="0"/>
+          <w:numId w:val="22"/>
+        </w:numPr>
+      </w:pPr>
+      <w:bookmarkStart w:id="5" w:name="_Toc100166694"/>
+      <w:r>
+        <w:lastRenderedPageBreak/>
+        <w:t>Representación gráfica</w:t>
+      </w:r>
+      <w:bookmarkEnd w:id="5"/>
+    </w:p>
+    <w:p>
+      <w:pPr>
+        <w:pBdr>
+          <w:top w:val="nil"/>
+          <w:left w:val="nil"/>
+          <w:bottom w:val="nil"/>
+          <w:right w:val="nil"/>
+          <w:between w:val="nil"/>
+        </w:pBdr>
+        <w:rPr>
+          <w:b/>
+        </w:rPr>
+      </w:pPr>
+    </w:p>
+    <w:p>
+      <w:pPr>
+        <w:pStyle w:val="Ttulo1"/>
+        <w:numPr>
+          <w:ilvl w:val="0"/>
+          <w:numId w:val="22"/>
+        </w:numPr>
+      </w:pPr>
+      <w:bookmarkStart w:id="6" w:name="_Toc100166695"/>
+      <w:r>
+        <w:t>Contenido</w:t>
+      </w:r>
+      <w:bookmarkEnd w:id="6"/>
+    </w:p>
+    <w:p>
+      <w:pPr>
+        <w:rPr>
+          <w:i/>
+          <w:iCs/>
+        </w:rPr>
+      </w:pPr>
+    </w:p>
+    <w:p>
+      <w:pPr>
+        <w:pStyle w:val="Ttulo1"/>
+        <w:numPr>
+          <w:ilvl w:val="0"/>
+          <w:numId w:val="22"/>
+        </w:numPr>
+      </w:pPr>
+      <w:bookmarkStart w:id="7" w:name="_Toc100166696"/>
+      <w:r>
+        <w:t>Agradecimientos</w:t>
+      </w:r>
+      <w:bookmarkEnd w:id="7"/>
+    </w:p>
+    <w:p>
+      <w:pPr>
+        <w:rPr>
+          <w:i/>
+          <w:iCs/>
+        </w:rPr>
+      </w:pPr>
+    </w:p>
+    <w:p>
+      <w:r>
+        <w:t>En una tarea tan ambiciosa como esta podemos suponer que no habremos sido los primeros en intentarlo, algunos ejemplos que nos sirvieron de inspiración son:</w:t>
+      </w:r>
+    </w:p>
+    <w:p>
+      <w:r>
+        <w:t xml:space="preserve"> </w:t>
+      </w:r>
+    </w:p>
+    <w:p>
+      <w:pPr>
+        <w:rPr>
+          <w:i/>
+          <w:iCs/>
+        </w:rPr>
+      </w:pPr>
+    </w:p>
+    <w:p>
+      <w:pPr>
+        <w:rPr>
+          <w:lang w:val="en-US"/>
+        </w:rPr>
+      </w:pPr>
+      <w:hyperlink r:id="rId14" w:history="1">
+        <w:r>
+          <w:rPr>
+            <w:rStyle w:val="Hipervnculo"/>
+            <w:lang w:val="en-US"/>
+          </w:rPr>
+          <w:t xml:space="preserve">A simple method to predict player performance using Fantasy Football data | by Davide </w:t>
+        </w:r>
+        <w:proofErr w:type="spellStart"/>
+        <w:r>
+          <w:rPr>
+            <w:rStyle w:val="Hipervnculo"/>
+            <w:lang w:val="en-US"/>
+          </w:rPr>
+          <w:t>Totaro</w:t>
+        </w:r>
+        <w:proofErr w:type="spellEnd"/>
+        <w:r>
+          <w:rPr>
+            <w:rStyle w:val="Hipervnculo"/>
+            <w:lang w:val="en-US"/>
+          </w:rPr>
+          <w:t xml:space="preserve"> | Towards Data Science</w:t>
+        </w:r>
+      </w:hyperlink>
+    </w:p>
+    <w:p>
+      <w:pPr>
+        <w:rPr>
+          <w:lang w:val="en-US"/>
+        </w:rPr>
+      </w:pPr>
+    </w:p>
+    <w:p>
+      <w:pPr>
+        <w:rPr>
+          <w:lang w:val="en-US"/>
+        </w:rPr>
+      </w:pPr>
+      <w:hyperlink r:id="rId15" w:history="1">
+        <w:r>
+          <w:rPr>
+            <w:rStyle w:val="Hipervnculo"/>
+            <w:lang w:val="en-US"/>
+          </w:rPr>
+          <w:t>project-report (4).pdf (imperial.ac.uk)</w:t>
+        </w:r>
+      </w:hyperlink>
+    </w:p>
+    <w:p>
+      <w:pPr>
+        <w:rPr>
+          <w:lang w:val="en-US"/>
+        </w:rPr>
+      </w:pPr>
+    </w:p>
+    <w:p>
+      <w:pPr>
+        <w:rPr>
+          <w:color w:val="0000FF" w:themeColor="hyperlink"/>
+          <w:u w:val="single"/>
+          <w:lang w:val="en-US"/>
+        </w:rPr>
+      </w:pPr>
+      <w:hyperlink r:id="rId16" w:history="1">
+        <w:r>
+          <w:rPr>
+            <w:rStyle w:val="Hipervnculo"/>
+            <w:lang w:val="en-US"/>
+          </w:rPr>
+          <w:t xml:space="preserve">Machine Learning Algorithms for Football Predictions | by Matheus </w:t>
+        </w:r>
+        <w:proofErr w:type="spellStart"/>
+        <w:r>
+          <w:rPr>
+            <w:rStyle w:val="Hipervnculo"/>
+            <w:lang w:val="en-US"/>
+          </w:rPr>
+          <w:t>Kempa</w:t>
+        </w:r>
+        <w:proofErr w:type="spellEnd"/>
+        <w:r>
+          <w:rPr>
+            <w:rStyle w:val="Hipervnculo"/>
+            <w:lang w:val="en-US"/>
+          </w:rPr>
+          <w:t xml:space="preserve"> | Towards Data Science</w:t>
+        </w:r>
+      </w:hyperlink>
+    </w:p>
+    <w:p>
+      <w:pPr>
+        <w:rPr>
+          <w:i/>
+          <w:iCs/>
+          <w:lang w:val="en-US"/>
+        </w:rPr>
+      </w:pPr>
+    </w:p>
+    <w:p>
+      <w:r>
+        <w:t>Podemos ver que incluso u</w:t>
+      </w:r>
+      <w:r>
+        <w:t>no de ellos se basa en datos de FBREF para su análisis.</w:t>
+      </w:r>
+    </w:p>
+    <w:p/>
+    <w:p>
+      <w:pPr>
+        <w:rPr>
+          <w:b/>
+          <w:bCs/>
+          <w:sz w:val="28"/>
+          <w:szCs w:val="28"/>
+        </w:rPr>
+      </w:pPr>
+      <w:r>
+        <w:rPr>
+          <w:b/>
+          <w:bCs/>
+          <w:sz w:val="28"/>
+          <w:szCs w:val="28"/>
+        </w:rPr>
+        <w:t>Consideraciones previas</w:t>
       </w:r>
     </w:p>
     <w:p/>
@@ -373,69 +1940,27 @@
         <w:pStyle w:val="Prrafodelista"/>
         <w:numPr>
           <w:ilvl w:val="0"/>
-          <w:numId w:val="1"/>
+          <w:numId w:val="24"/>
         </w:numPr>
-      </w:pPr>
-      <w:r>
-        <w:t>Descripción del dataset</w:t>
-      </w:r>
-    </w:p>
-    <w:p>
-      <w:pPr>
-        <w:pStyle w:val="Prrafodelista"/>
-        <w:numPr>
-          <w:ilvl w:val="0"/>
-          <w:numId w:val="1"/>
-        </w:numPr>
-      </w:pPr>
-      <w:r>
-        <w:t>Representación gráfica</w:t>
-      </w:r>
-    </w:p>
-    <w:p>
-      <w:pPr>
-        <w:pStyle w:val="Prrafodelista"/>
-        <w:numPr>
-          <w:ilvl w:val="0"/>
-          <w:numId w:val="1"/>
-        </w:numPr>
-      </w:pPr>
-      <w:r>
-        <w:t>Contenido</w:t>
-      </w:r>
-    </w:p>
-    <w:p>
-      <w:pPr>
-        <w:pStyle w:val="Prrafodelista"/>
-        <w:numPr>
-          <w:ilvl w:val="0"/>
-          <w:numId w:val="1"/>
-        </w:numPr>
-      </w:pPr>
-      <w:r>
-        <w:t>Agradecimientos</w:t>
-      </w:r>
-    </w:p>
-    <w:p>
-      <w:r>
-        <w:t>El primer paso realizado ha sido la comprobación del fichero robots.txt, en el cual no aparec</w:t>
-      </w:r>
-      <w:r>
-        <w:t>e</w:t>
-      </w:r>
-      <w:r>
-        <w:t xml:space="preserve"> expresamente las rutas concretas de la web que nosotros utilizamos, sin </w:t>
-      </w:r>
-      <w:r>
-        <w:t>embargo,</w:t>
-      </w:r>
-      <w:r>
-        <w:t xml:space="preserve"> cabe recordar que este documento es tan sólo una recomendación, y los recolectores de datos no están obligados a respetarlos. A pesar de ello es recomendable para evitar posibles bloqueos de la IP o u otro tipo de problemas con la página web.</w:t>
-      </w:r>
-    </w:p>
-    <w:p>
-      <w:r>
-        <w:t>Leyendo los términos de uso de la página descubrimos que el hacer recolección de datos de su página podía ser un problema para ellos, por ello contactamos para la página para pedirles su permiso explícito.</w:t>
+        <w:rPr>
+          <w:i/>
+          <w:iCs/>
+        </w:rPr>
+      </w:pPr>
+      <w:r>
+        <w:rPr>
+          <w:i/>
+          <w:iCs/>
+        </w:rPr>
+        <w:t>FBREF:</w:t>
+      </w:r>
+    </w:p>
+    <w:p>
+      <w:r>
+        <w:t>Una vez decididas las fuentes de los datos e</w:t>
+      </w:r>
+      <w:r>
+        <w:t>l primer paso realizado ha sido la comprobación del fichero robots.txt, en el cual no aparece expresamente las rutas concretas de la web que nosotros utilizamos, sin embargo, cabe recordar que este documento es tan sólo una recomendación, y los recolectores de datos no están obligados a respetarlos. A pesar de ello es recomendable para evitar posibles bloqueos de la IP o u otro tipo de problemas con la página web.</w:t>
       </w:r>
     </w:p>
     <w:p/>
@@ -449,9 +1974,23 @@
         <w:rPr>
           <w:lang w:val="en-US"/>
         </w:rPr>
-        <w:t xml:space="preserve">Enlace a fichero robots.txt: </w:t>
-      </w:r>
-      <w:hyperlink r:id="rId9" w:history="1">
+        <w:t xml:space="preserve">Enlace a </w:t>
+      </w:r>
+      <w:proofErr w:type="spellStart"/>
+      <w:r>
+        <w:rPr>
+          <w:lang w:val="en-US"/>
+        </w:rPr>
+        <w:t>fichero</w:t>
+      </w:r>
+      <w:proofErr w:type="spellEnd"/>
+      <w:r>
+        <w:rPr>
+          <w:lang w:val="en-US"/>
+        </w:rPr>
+        <w:t xml:space="preserve"> robots.txt: </w:t>
+      </w:r>
+      <w:hyperlink r:id="rId17" w:history="1">
         <w:r>
           <w:rPr>
             <w:rStyle w:val="Hipervnculo"/>
@@ -467,13 +2006,26 @@
           <w:lang w:val="en-US"/>
         </w:rPr>
       </w:pPr>
-      <w:hyperlink r:id="rId10" w:history="1">
+    </w:p>
+    <w:p>
+      <w:r>
+        <w:t>Leyendo los términos de uso de la página descubrimos que el hacer recolección de datos de su página podía ser un problema para ellos, por ello contactamos para la página para pedirles su permiso explícito.</w:t>
+      </w:r>
+    </w:p>
+    <w:p/>
+    <w:p>
+      <w:pPr>
+        <w:rPr>
+          <w:lang w:val="en-US"/>
+        </w:rPr>
+      </w:pPr>
+      <w:hyperlink r:id="rId18" w:history="1">
         <w:r>
           <w:rPr>
             <w:rStyle w:val="Hipervnculo"/>
             <w:lang w:val="en-US"/>
           </w:rPr>
-          <w:t>A simple method to predict player performance using Fantasy Football data | by Davide Totaro | Towards Data Science</w:t>
+          <w:t>Sports Reference Terms of Use | Sports-Reference.com</w:t>
         </w:r>
       </w:hyperlink>
     </w:p>
@@ -485,65 +2037,30 @@
       </w:pPr>
     </w:p>
     <w:p>
+      <w:r>
+        <w:t>Adjunt</w:t>
+      </w:r>
+      <w:r>
+        <w:t>amos</w:t>
+      </w:r>
+      <w:r>
+        <w:t xml:space="preserve"> el correo preguntando s</w:t>
+      </w:r>
+      <w:r>
+        <w:t>i podemos utilizar los datos y la respuesta de la página web.</w:t>
+      </w:r>
+    </w:p>
+    <w:p>
       <w:pPr>
         <w:rPr>
           <w:lang w:val="en-US"/>
         </w:rPr>
       </w:pPr>
-      <w:hyperlink r:id="rId11" w:history="1">
-        <w:r>
-          <w:rPr>
-            <w:rStyle w:val="Hipervnculo"/>
-            <w:lang w:val="en-US"/>
-          </w:rPr>
-          <w:t>project-report (4).pdf (imperial.ac.uk)</w:t>
-        </w:r>
-      </w:hyperlink>
-    </w:p>
-    <w:p>
-      <w:pPr>
+      <w:r>
         <w:rPr>
           <w:lang w:val="en-US"/>
         </w:rPr>
-      </w:pPr>
-    </w:p>
-    <w:p>
-      <w:pPr>
-        <w:rPr>
-          <w:color w:val="0563C1" w:themeColor="hyperlink"/>
-          <w:u w:val="single"/>
-          <w:lang w:val="en-US"/>
-        </w:rPr>
-      </w:pPr>
-      <w:hyperlink r:id="rId12" w:history="1">
-        <w:r>
-          <w:rPr>
-            <w:rStyle w:val="Hipervnculo"/>
-            <w:lang w:val="en-US"/>
-          </w:rPr>
-          <w:t>Machine Learning Algorithms for Football Predictions | by Matheus Kempa | Towards Data Science</w:t>
-        </w:r>
-      </w:hyperlink>
-    </w:p>
-    <w:p>
-      <w:r>
-        <w:t>Adjunto el correo preguntando s</w:t>
-      </w:r>
-      <w:r>
-        <w:t>i podemos utilizar los datos y la respuesta de la página web.</w:t>
-      </w:r>
-    </w:p>
-    <w:p>
-      <w:pPr>
-        <w:rPr>
-          <w:lang w:val="en-US"/>
-        </w:rPr>
-      </w:pPr>
-      <w:r>
-        <w:rPr>
-          <w:lang w:val="en-US"/>
-        </w:rPr>
-        <w:object w:dxaOrig="1520" w:dyaOrig="987" w14:anchorId="0ABAC12B">
+        <w:object w:dxaOrig="1520" w:dyaOrig="987" w14:anchorId="4C8D6596">
           <v:shapetype id="_x0000_t75" coordsize="21600,21600" o:spt="75" o:preferrelative="t" path="m@4@5l@4@11@9@11@9@5xe" filled="f" stroked="f">
             <v:stroke joinstyle="miter"/>
             <v:formulas>
@@ -564,9 +2081,9 @@
             <o:lock v:ext="edit" aspectratio="t"/>
           </v:shapetype>
           <v:shape id="_x0000_i1025" type="#_x0000_t75" style="width:75.75pt;height:49.5pt" o:ole="">
-            <v:imagedata r:id="rId13" o:title=""/>
+            <v:imagedata r:id="rId19" o:title=""/>
           </v:shape>
-          <o:OLEObject Type="Embed" ProgID="Package" ShapeID="_x0000_i1025" DrawAspect="Icon" ObjectID="_1710704652" r:id="rId14"/>
+          <o:OLEObject Type="Embed" ProgID="Package" ShapeID="_x0000_i1025" DrawAspect="Icon" ObjectID="_1710781803" r:id="rId20"/>
         </w:object>
       </w:r>
     </w:p>
@@ -575,10 +2092,18 @@
         <w:t>Cómo podemos ver, la p</w:t>
       </w:r>
       <w:r>
-        <w:t>ágina autoriza la recolección de los datos mientras el flujo de llamadas no produzca problemas en la página web</w:t>
-      </w:r>
-      <w:r>
-        <w:t>, el cual hemos comprobado que no es perjudicial para la misma.</w:t>
+        <w:t>ágina autoriza la recolección de los datos mientras el flujo de llamadas no produzca problemas en la página web, el cual hemos comprobado que no es perjudicial para la misma.</w:t>
+      </w:r>
+      <w:r>
+        <w:t xml:space="preserve"> Por </w:t>
+      </w:r>
+      <w:proofErr w:type="gramStart"/>
+      <w:r>
+        <w:t>tanto</w:t>
+      </w:r>
+      <w:proofErr w:type="gramEnd"/>
+      <w:r>
+        <w:t xml:space="preserve"> continuamos con nuestro proyecto.</w:t>
       </w:r>
     </w:p>
     <w:p/>
@@ -587,11 +2112,138 @@
         <w:pStyle w:val="Prrafodelista"/>
         <w:numPr>
           <w:ilvl w:val="0"/>
-          <w:numId w:val="1"/>
+          <w:numId w:val="24"/>
         </w:numPr>
       </w:pPr>
+      <w:proofErr w:type="spellStart"/>
+      <w:r>
+        <w:t>LaLiga</w:t>
+      </w:r>
+      <w:proofErr w:type="spellEnd"/>
+    </w:p>
+    <w:p>
+      <w:pPr>
+        <w:pStyle w:val="Prrafodelista"/>
+        <w:ind w:left="0"/>
+      </w:pPr>
+    </w:p>
+    <w:p>
+      <w:pPr>
+        <w:pStyle w:val="Prrafodelista"/>
+        <w:ind w:left="0"/>
+      </w:pPr>
+      <w:r>
+        <w:t xml:space="preserve">La página de </w:t>
+      </w:r>
+      <w:proofErr w:type="spellStart"/>
+      <w:r>
+        <w:t>LaLiga</w:t>
+      </w:r>
+      <w:proofErr w:type="spellEnd"/>
+      <w:r>
+        <w:t xml:space="preserve"> no pone trabas al uso de robots, tan sólo una latencia entre peticiones de 30 segundos, la cual respetamos para evitar ser bloqueados.</w:t>
+      </w:r>
+    </w:p>
+    <w:p>
+      <w:pPr>
+        <w:pStyle w:val="Prrafodelista"/>
+        <w:ind w:left="0"/>
+      </w:pPr>
+    </w:p>
+    <w:p>
+      <w:pPr>
+        <w:pStyle w:val="Prrafodelista"/>
+        <w:ind w:left="0"/>
+      </w:pPr>
+      <w:hyperlink r:id="rId21" w:history="1">
+        <w:r>
+          <w:rPr>
+            <w:rStyle w:val="Hipervnculo"/>
+          </w:rPr>
+          <w:t>https://www.laliga.com/robots.txt</w:t>
+        </w:r>
+      </w:hyperlink>
+    </w:p>
+    <w:p>
+      <w:pPr>
+        <w:pStyle w:val="Prrafodelista"/>
+        <w:ind w:left="0"/>
+      </w:pPr>
+    </w:p>
+    <w:p>
+      <w:pPr>
+        <w:pStyle w:val="Prrafodelista"/>
+        <w:ind w:left="0"/>
+      </w:pPr>
+      <w:r>
+        <w:t>Podemos observar cómo en los términos de uso de la página tampoco impiden la recolección de datos para nuestro fin.</w:t>
+      </w:r>
+    </w:p>
+    <w:p>
+      <w:pPr>
+        <w:pStyle w:val="Prrafodelista"/>
+        <w:ind w:left="0"/>
+      </w:pPr>
+    </w:p>
+    <w:p>
+      <w:pPr>
+        <w:pStyle w:val="Prrafodelista"/>
+        <w:ind w:left="0"/>
+      </w:pPr>
+      <w:hyperlink r:id="rId22" w:history="1">
+        <w:r>
+          <w:rPr>
+            <w:rStyle w:val="Hipervnculo"/>
+          </w:rPr>
+          <w:t>https://www.laliga.com/informacion-legal/legal-web</w:t>
+        </w:r>
+      </w:hyperlink>
+    </w:p>
+    <w:p>
+      <w:pPr>
+        <w:pStyle w:val="Prrafodelista"/>
+        <w:ind w:left="0"/>
+      </w:pPr>
+    </w:p>
+    <w:p>
+      <w:pPr>
+        <w:rPr>
+          <w:i/>
+          <w:iCs/>
+        </w:rPr>
+      </w:pPr>
+    </w:p>
+    <w:p>
+      <w:pPr>
+        <w:rPr>
+          <w:i/>
+          <w:iCs/>
+        </w:rPr>
+      </w:pPr>
+    </w:p>
+    <w:p>
+      <w:pPr>
+        <w:pStyle w:val="Ttulo1"/>
+        <w:numPr>
+          <w:ilvl w:val="0"/>
+          <w:numId w:val="22"/>
+        </w:numPr>
+      </w:pPr>
+      <w:bookmarkStart w:id="8" w:name="_Toc100166697"/>
       <w:r>
         <w:t>Inspiración</w:t>
+      </w:r>
+      <w:bookmarkEnd w:id="8"/>
+    </w:p>
+    <w:p/>
+    <w:p>
+      <w:r>
+        <w:t>En la introducción del proyecto hemos presentado nuestros objetivos, a pesar de ello a continuación los explicaremos con más detalle.</w:t>
+      </w:r>
+    </w:p>
+    <w:p>
+      <w:r>
+        <w:t>Las preguntas que queremos responder son:</w:t>
       </w:r>
     </w:p>
     <w:p>
@@ -599,11 +2251,14 @@
         <w:pStyle w:val="Prrafodelista"/>
         <w:numPr>
           <w:ilvl w:val="0"/>
-          <w:numId w:val="1"/>
+          <w:numId w:val="24"/>
         </w:numPr>
       </w:pPr>
       <w:r>
-        <w:t>Licencia</w:t>
+        <w:t>¿Cuál es el rendimiento de los distintos jugadores en función de variables cómo la hora del partido, racha, jugar en casa o cómo visitan</w:t>
+      </w:r>
+      <w:r>
+        <w:t>te?</w:t>
       </w:r>
     </w:p>
     <w:p>
@@ -611,19 +2266,104 @@
         <w:pStyle w:val="Prrafodelista"/>
         <w:numPr>
           <w:ilvl w:val="0"/>
-          <w:numId w:val="1"/>
+          <w:numId w:val="24"/>
         </w:numPr>
       </w:pPr>
       <w:r>
+        <w:t>¿Cuál es el rendimiento de los jugadores en función de los compañeros con los que juegan?</w:t>
+      </w:r>
+    </w:p>
+    <w:p>
+      <w:pPr>
+        <w:pStyle w:val="Prrafodelista"/>
+        <w:numPr>
+          <w:ilvl w:val="0"/>
+          <w:numId w:val="24"/>
+        </w:numPr>
+      </w:pPr>
+      <w:r>
+        <w:t>¿Cuál es el rendimiento esperado de los jugadores para el próximo partido?</w:t>
+      </w:r>
+    </w:p>
+    <w:p>
+      <w:pPr>
+        <w:pStyle w:val="Prrafodelista"/>
+        <w:numPr>
+          <w:ilvl w:val="0"/>
+          <w:numId w:val="24"/>
+        </w:numPr>
+      </w:pPr>
+      <w:r>
+        <w:t xml:space="preserve">En función de lo anterior, ¿Qué resultado esperamos? ¿Bajo </w:t>
+      </w:r>
+      <w:proofErr w:type="spellStart"/>
+      <w:r>
+        <w:t>que</w:t>
+      </w:r>
+      <w:proofErr w:type="spellEnd"/>
+      <w:r>
+        <w:t xml:space="preserve"> probabilidad?</w:t>
+      </w:r>
+    </w:p>
+    <w:p>
+      <w:pPr>
+        <w:pStyle w:val="Prrafodelista"/>
+        <w:numPr>
+          <w:ilvl w:val="0"/>
+          <w:numId w:val="24"/>
+        </w:numPr>
+      </w:pPr>
+      <w:r>
+        <w:t>¿Merece la pena con los datos obtenidos apostar en futuros partidos?</w:t>
+      </w:r>
+    </w:p>
+    <w:p>
+      <w:pPr>
+        <w:ind w:left="360"/>
+      </w:pPr>
+    </w:p>
+    <w:p>
+      <w:r>
+        <w:rPr>
+          <w:highlight w:val="yellow"/>
+        </w:rPr>
+        <w:t>Enlazar con el punto 6</w:t>
+      </w:r>
+    </w:p>
+    <w:p>
+      <w:pPr>
+        <w:pStyle w:val="Ttulo1"/>
+        <w:numPr>
+          <w:ilvl w:val="0"/>
+          <w:numId w:val="22"/>
+        </w:numPr>
+      </w:pPr>
+      <w:bookmarkStart w:id="9" w:name="_Toc100166698"/>
+      <w:r>
+        <w:t>Licencia</w:t>
+      </w:r>
+      <w:bookmarkEnd w:id="9"/>
+    </w:p>
+    <w:p>
+      <w:pPr>
+        <w:pStyle w:val="Ttulo1"/>
+        <w:numPr>
+          <w:ilvl w:val="0"/>
+          <w:numId w:val="22"/>
+        </w:numPr>
+      </w:pPr>
+      <w:bookmarkStart w:id="10" w:name="_Toc100166699"/>
+      <w:r>
         <w:t>Código</w:t>
       </w:r>
-    </w:p>
-    <w:p>
-      <w:r>
-        <w:lastRenderedPageBreak/>
+      <w:bookmarkEnd w:id="10"/>
+    </w:p>
+    <w:p/>
+    <w:p>
+      <w:r>
         <w:t xml:space="preserve">Enlace al repositorio de GIT: </w:t>
       </w:r>
-      <w:hyperlink r:id="rId15" w:history="1">
+      <w:hyperlink r:id="rId23" w:history="1">
         <w:r>
           <w:rPr>
             <w:rStyle w:val="Hipervnculo"/>
@@ -634,57 +2374,691 @@
     </w:p>
     <w:p>
       <w:r>
-        <w:t>El código ha sido desarrollado en lenguaje Python, usando las librerías Beautif</w:t>
-      </w:r>
-      <w:r>
-        <w:t>u</w:t>
-      </w:r>
-      <w:r>
-        <w:t>lSoup y Request</w:t>
-      </w:r>
-    </w:p>
-    <w:p>
-      <w:pPr>
-        <w:pStyle w:val="Prrafodelista"/>
+        <w:lastRenderedPageBreak/>
+        <w:t xml:space="preserve">El código ha sido desarrollado en lenguaje Python, usando las librerías </w:t>
+      </w:r>
+      <w:proofErr w:type="spellStart"/>
+      <w:r>
+        <w:t>BeautifulSoup</w:t>
+      </w:r>
+      <w:proofErr w:type="spellEnd"/>
+      <w:r>
+        <w:t xml:space="preserve"> y </w:t>
+      </w:r>
+      <w:proofErr w:type="spellStart"/>
+      <w:r>
+        <w:t>Request</w:t>
+      </w:r>
+      <w:proofErr w:type="spellEnd"/>
+    </w:p>
+    <w:p/>
+    <w:p/>
+    <w:p/>
+    <w:p>
+      <w:pPr>
+        <w:pStyle w:val="Ttulo1"/>
         <w:numPr>
           <w:ilvl w:val="0"/>
-          <w:numId w:val="1"/>
+          <w:numId w:val="22"/>
         </w:numPr>
       </w:pPr>
+      <w:bookmarkStart w:id="11" w:name="_Toc100166700"/>
+      <w:proofErr w:type="spellStart"/>
       <w:r>
         <w:t>Dataset</w:t>
       </w:r>
-    </w:p>
-    <w:p>
-      <w:pPr>
-        <w:pStyle w:val="Prrafodelista"/>
+      <w:bookmarkEnd w:id="11"/>
+      <w:proofErr w:type="spellEnd"/>
+    </w:p>
+    <w:p>
+      <w:pPr>
+        <w:pStyle w:val="Ttulo1"/>
         <w:numPr>
           <w:ilvl w:val="0"/>
-          <w:numId w:val="1"/>
+          <w:numId w:val="22"/>
         </w:numPr>
       </w:pPr>
+      <w:bookmarkStart w:id="12" w:name="_Toc100166701"/>
       <w:r>
         <w:t>Video</w:t>
       </w:r>
+      <w:bookmarkEnd w:id="12"/>
     </w:p>
     <w:p/>
+    <w:p/>
+    <w:p>
+      <w:pPr>
+        <w:pStyle w:val="Ttulo1"/>
+        <w:numPr>
+          <w:ilvl w:val="0"/>
+          <w:numId w:val="22"/>
+        </w:numPr>
+      </w:pPr>
+      <w:r>
+        <w:t>Contribuciones</w:t>
+      </w:r>
+    </w:p>
+    <w:p>
+      <w:pPr>
+        <w:rPr>
+          <w:i/>
+          <w:iCs/>
+        </w:rPr>
+      </w:pPr>
+    </w:p>
+    <w:tbl>
+      <w:tblPr>
+        <w:tblStyle w:val="Tabladelista3-nfasis1"/>
+        <w:tblW w:w="0" w:type="auto"/>
+        <w:tblLook w:val="04A0" w:firstRow="1" w:lastRow="0" w:firstColumn="1" w:lastColumn="0" w:noHBand="0" w:noVBand="1"/>
+      </w:tblPr>
+      <w:tblGrid>
+        <w:gridCol w:w="4886"/>
+        <w:gridCol w:w="4887"/>
+      </w:tblGrid>
+      <w:tr>
+        <w:trPr>
+          <w:cnfStyle w:val="100000000000" w:firstRow="1" w:lastRow="0" w:firstColumn="0" w:lastColumn="0" w:oddVBand="0" w:evenVBand="0" w:oddHBand="0" w:evenHBand="0" w:firstRowFirstColumn="0" w:firstRowLastColumn="0" w:lastRowFirstColumn="0" w:lastRowLastColumn="0"/>
+        </w:trPr>
+        <w:tc>
+          <w:tcPr>
+            <w:cnfStyle w:val="001000000100" w:firstRow="0" w:lastRow="0" w:firstColumn="1" w:lastColumn="0" w:oddVBand="0" w:evenVBand="0" w:oddHBand="0" w:evenHBand="0" w:firstRowFirstColumn="1" w:firstRowLastColumn="0" w:lastRowFirstColumn="0" w:lastRowLastColumn="0"/>
+            <w:tcW w:w="4886" w:type="dxa"/>
+          </w:tcPr>
+          <w:p>
+            <w:pPr>
+              <w:rPr>
+                <w:i/>
+                <w:iCs/>
+              </w:rPr>
+            </w:pPr>
+            <w:r>
+              <w:rPr>
+                <w:i/>
+                <w:iCs/>
+              </w:rPr>
+              <w:t>Contribuciones</w:t>
+            </w:r>
+          </w:p>
+        </w:tc>
+        <w:tc>
+          <w:tcPr>
+            <w:tcW w:w="4887" w:type="dxa"/>
+          </w:tcPr>
+          <w:p>
+            <w:pPr>
+              <w:cnfStyle w:val="100000000000" w:firstRow="1" w:lastRow="0" w:firstColumn="0" w:lastColumn="0" w:oddVBand="0" w:evenVBand="0" w:oddHBand="0" w:evenHBand="0" w:firstRowFirstColumn="0" w:firstRowLastColumn="0" w:lastRowFirstColumn="0" w:lastRowLastColumn="0"/>
+              <w:rPr>
+                <w:i/>
+                <w:iCs/>
+              </w:rPr>
+            </w:pPr>
+            <w:r>
+              <w:rPr>
+                <w:i/>
+                <w:iCs/>
+              </w:rPr>
+              <w:t>Firma</w:t>
+            </w:r>
+          </w:p>
+        </w:tc>
+      </w:tr>
+      <w:tr>
+        <w:trPr>
+          <w:cnfStyle w:val="000000100000" w:firstRow="0" w:lastRow="0" w:firstColumn="0" w:lastColumn="0" w:oddVBand="0" w:evenVBand="0" w:oddHBand="1" w:evenHBand="0" w:firstRowFirstColumn="0" w:firstRowLastColumn="0" w:lastRowFirstColumn="0" w:lastRowLastColumn="0"/>
+        </w:trPr>
+        <w:tc>
+          <w:tcPr>
+            <w:cnfStyle w:val="001000000000" w:firstRow="0" w:lastRow="0" w:firstColumn="1" w:lastColumn="0" w:oddVBand="0" w:evenVBand="0" w:oddHBand="0" w:evenHBand="0" w:firstRowFirstColumn="0" w:firstRowLastColumn="0" w:lastRowFirstColumn="0" w:lastRowLastColumn="0"/>
+            <w:tcW w:w="4886" w:type="dxa"/>
+          </w:tcPr>
+          <w:p>
+            <w:pPr>
+              <w:rPr>
+                <w:i/>
+                <w:iCs/>
+              </w:rPr>
+            </w:pPr>
+            <w:r>
+              <w:rPr>
+                <w:i/>
+                <w:iCs/>
+              </w:rPr>
+              <w:t>Investigación previa</w:t>
+            </w:r>
+          </w:p>
+        </w:tc>
+        <w:tc>
+          <w:tcPr>
+            <w:tcW w:w="4887" w:type="dxa"/>
+          </w:tcPr>
+          <w:p>
+            <w:pPr>
+              <w:jc w:val="both"/>
+              <w:cnfStyle w:val="000000100000" w:firstRow="0" w:lastRow="0" w:firstColumn="0" w:lastColumn="0" w:oddVBand="0" w:evenVBand="0" w:oddHBand="1" w:evenHBand="0" w:firstRowFirstColumn="0" w:firstRowLastColumn="0" w:lastRowFirstColumn="0" w:lastRowLastColumn="0"/>
+            </w:pPr>
+            <w:r>
+              <w:t xml:space="preserve">Adrián García Rodríguez </w:t>
+            </w:r>
+          </w:p>
+          <w:p>
+            <w:pPr>
+              <w:jc w:val="both"/>
+              <w:cnfStyle w:val="000000100000" w:firstRow="0" w:lastRow="0" w:firstColumn="0" w:lastColumn="0" w:oddVBand="0" w:evenVBand="0" w:oddHBand="1" w:evenHBand="0" w:firstRowFirstColumn="0" w:firstRowLastColumn="0" w:lastRowFirstColumn="0" w:lastRowLastColumn="0"/>
+            </w:pPr>
+            <w:r>
+              <w:t>Tomás Jesús Luna López</w:t>
+            </w:r>
+          </w:p>
+        </w:tc>
+      </w:tr>
+      <w:tr>
+        <w:tc>
+          <w:tcPr>
+            <w:cnfStyle w:val="001000000000" w:firstRow="0" w:lastRow="0" w:firstColumn="1" w:lastColumn="0" w:oddVBand="0" w:evenVBand="0" w:oddHBand="0" w:evenHBand="0" w:firstRowFirstColumn="0" w:firstRowLastColumn="0" w:lastRowFirstColumn="0" w:lastRowLastColumn="0"/>
+            <w:tcW w:w="4886" w:type="dxa"/>
+          </w:tcPr>
+          <w:p>
+            <w:pPr>
+              <w:rPr>
+                <w:i/>
+                <w:iCs/>
+              </w:rPr>
+            </w:pPr>
+            <w:r>
+              <w:rPr>
+                <w:i/>
+                <w:iCs/>
+              </w:rPr>
+              <w:t>Redacción de las respuestas</w:t>
+            </w:r>
+          </w:p>
+        </w:tc>
+        <w:tc>
+          <w:tcPr>
+            <w:tcW w:w="4887" w:type="dxa"/>
+          </w:tcPr>
+          <w:p>
+            <w:pPr>
+              <w:jc w:val="both"/>
+              <w:cnfStyle w:val="000000000000" w:firstRow="0" w:lastRow="0" w:firstColumn="0" w:lastColumn="0" w:oddVBand="0" w:evenVBand="0" w:oddHBand="0" w:evenHBand="0" w:firstRowFirstColumn="0" w:firstRowLastColumn="0" w:lastRowFirstColumn="0" w:lastRowLastColumn="0"/>
+            </w:pPr>
+            <w:r>
+              <w:t xml:space="preserve">Adrián García Rodríguez </w:t>
+            </w:r>
+          </w:p>
+          <w:p>
+            <w:pPr>
+              <w:jc w:val="both"/>
+              <w:cnfStyle w:val="000000000000" w:firstRow="0" w:lastRow="0" w:firstColumn="0" w:lastColumn="0" w:oddVBand="0" w:evenVBand="0" w:oddHBand="0" w:evenHBand="0" w:firstRowFirstColumn="0" w:firstRowLastColumn="0" w:lastRowFirstColumn="0" w:lastRowLastColumn="0"/>
+            </w:pPr>
+            <w:r>
+              <w:t>Tomás Jesús Luna López</w:t>
+            </w:r>
+          </w:p>
+        </w:tc>
+      </w:tr>
+      <w:tr>
+        <w:trPr>
+          <w:cnfStyle w:val="000000100000" w:firstRow="0" w:lastRow="0" w:firstColumn="0" w:lastColumn="0" w:oddVBand="0" w:evenVBand="0" w:oddHBand="1" w:evenHBand="0" w:firstRowFirstColumn="0" w:firstRowLastColumn="0" w:lastRowFirstColumn="0" w:lastRowLastColumn="0"/>
+        </w:trPr>
+        <w:tc>
+          <w:tcPr>
+            <w:cnfStyle w:val="001000000000" w:firstRow="0" w:lastRow="0" w:firstColumn="1" w:lastColumn="0" w:oddVBand="0" w:evenVBand="0" w:oddHBand="0" w:evenHBand="0" w:firstRowFirstColumn="0" w:firstRowLastColumn="0" w:lastRowFirstColumn="0" w:lastRowLastColumn="0"/>
+            <w:tcW w:w="4886" w:type="dxa"/>
+          </w:tcPr>
+          <w:p>
+            <w:pPr>
+              <w:rPr>
+                <w:i/>
+                <w:iCs/>
+              </w:rPr>
+            </w:pPr>
+            <w:r>
+              <w:rPr>
+                <w:i/>
+                <w:iCs/>
+              </w:rPr>
+              <w:t>Desarrollo del código</w:t>
+            </w:r>
+          </w:p>
+        </w:tc>
+        <w:tc>
+          <w:tcPr>
+            <w:tcW w:w="4887" w:type="dxa"/>
+          </w:tcPr>
+          <w:p>
+            <w:pPr>
+              <w:jc w:val="both"/>
+              <w:cnfStyle w:val="000000100000" w:firstRow="0" w:lastRow="0" w:firstColumn="0" w:lastColumn="0" w:oddVBand="0" w:evenVBand="0" w:oddHBand="1" w:evenHBand="0" w:firstRowFirstColumn="0" w:firstRowLastColumn="0" w:lastRowFirstColumn="0" w:lastRowLastColumn="0"/>
+            </w:pPr>
+            <w:r>
+              <w:t xml:space="preserve">Adrián García Rodríguez </w:t>
+            </w:r>
+          </w:p>
+          <w:p>
+            <w:pPr>
+              <w:jc w:val="both"/>
+              <w:cnfStyle w:val="000000100000" w:firstRow="0" w:lastRow="0" w:firstColumn="0" w:lastColumn="0" w:oddVBand="0" w:evenVBand="0" w:oddHBand="1" w:evenHBand="0" w:firstRowFirstColumn="0" w:firstRowLastColumn="0" w:lastRowFirstColumn="0" w:lastRowLastColumn="0"/>
+            </w:pPr>
+            <w:r>
+              <w:t>Tomás Jesús Luna López</w:t>
+            </w:r>
+          </w:p>
+        </w:tc>
+      </w:tr>
+    </w:tbl>
+    <w:p>
+      <w:pPr>
+        <w:rPr>
+          <w:i/>
+          <w:iCs/>
+        </w:rPr>
+      </w:pPr>
+    </w:p>
     <w:sectPr>
+      <w:headerReference w:type="default" r:id="rId24"/>
+      <w:footerReference w:type="default" r:id="rId25"/>
       <w:pgSz w:w="11906" w:h="16838"/>
-      <w:pgMar w:top="1417" w:right="1701" w:bottom="1417" w:left="1701" w:header="708" w:footer="708" w:gutter="0"/>
-      <w:cols w:space="708"/>
-      <w:docGrid w:linePitch="360"/>
+      <w:pgMar w:top="680" w:right="1133" w:bottom="1440" w:left="990" w:header="0" w:footer="708" w:gutter="0"/>
+      <w:pgNumType w:start="1"/>
+      <w:cols w:space="720"/>
     </w:sectPr>
   </w:body>
 </w:document>
 </file>
 
+<file path=word/endnotes.xml><?xml version="1.0" encoding="utf-8"?>
+<w:endnotes xmlns:wpc="http://schemas.microsoft.com/office/word/2010/wordprocessingCanvas" xmlns:cx="http://schemas.microsoft.com/office/drawing/2014/chartex" xmlns:cx1="http://schemas.microsoft.com/office/drawing/2015/9/8/chartex" xmlns:cx2="http://schemas.microsoft.com/office/drawing/2015/10/21/chartex" xmlns:cx3="http://schemas.microsoft.com/office/drawing/2016/5/9/chartex" xmlns:cx4="http://schemas.microsoft.com/office/drawing/2016/5/10/chartex" xmlns:cx5="http://schemas.microsoft.com/office/drawing/2016/5/11/chartex" xmlns:cx6="http://schemas.microsoft.com/office/drawing/2016/5/12/chartex" xmlns:cx7="http://schemas.microsoft.com/office/drawing/2016/5/13/chartex" xmlns:cx8="http://schemas.microsoft.com/office/drawing/2016/5/14/chartex" xmlns:mc="http://schemas.openxmlformats.org/markup-compatibility/2006" xmlns:aink="http://schemas.microsoft.com/office/drawing/2016/ink" xmlns:am3d="http://schemas.microsoft.com/office/drawing/2017/model3d" xmlns:o="urn:schemas-microsoft-com:office:office" xmlns:r="http://schemas.openxmlformats.org/officeDocument/2006/relationships" xmlns:m="http://schemas.openxmlformats.org/officeDocument/2006/math" xmlns:v="urn:schemas-microsoft-com:vml" xmlns:wp14="http://schemas.microsoft.com/office/word/2010/wordprocessingDrawing" xmlns:wp="http://schemas.openxmlformats.org/drawingml/2006/wordprocessingDrawing" xmlns:w10="urn:schemas-microsoft-com:office:word" xmlns:w="http://schemas.openxmlformats.org/wordprocessingml/2006/main" xmlns:w14="http://schemas.microsoft.com/office/word/2010/wordml" xmlns:w15="http://schemas.microsoft.com/office/word/2012/wordml" xmlns:w16cex="http://schemas.microsoft.com/office/word/2018/wordml/cex" xmlns:w16cid="http://schemas.microsoft.com/office/word/2016/wordml/cid" xmlns:w16="http://schemas.microsoft.com/office/word/2018/wordml" xmlns:w16sdtdh="http://schemas.microsoft.com/office/word/2020/wordml/sdtdatahash" xmlns:w16se="http://schemas.microsoft.com/office/word/2015/wordml/symex" xmlns:wpg="http://schemas.microsoft.com/office/word/2010/wordprocessingGroup" xmlns:wpi="http://schemas.microsoft.com/office/word/2010/wordprocessingInk" xmlns:wne="http://schemas.microsoft.com/office/word/2006/wordml" xmlns:wps="http://schemas.microsoft.com/office/word/2010/wordprocessingShape" mc:Ignorable="w14 w15 w16se w16cid w16 w16cex w16sdtdh wp14">
+  <w:endnote w:type="separator" w:id="-1">
+    <w:p>
+      <w:pPr>
+        <w:spacing w:line="240" w:lineRule="auto"/>
+      </w:pPr>
+      <w:r>
+        <w:separator/>
+      </w:r>
+    </w:p>
+  </w:endnote>
+  <w:endnote w:type="continuationSeparator" w:id="0">
+    <w:p>
+      <w:pPr>
+        <w:spacing w:line="240" w:lineRule="auto"/>
+      </w:pPr>
+      <w:r>
+        <w:continuationSeparator/>
+      </w:r>
+    </w:p>
+  </w:endnote>
+</w:endnotes>
+</file>
+
+<file path=word/footer1.xml><?xml version="1.0" encoding="utf-8"?>
+<w:ftr xmlns:wpc="http://schemas.microsoft.com/office/word/2010/wordprocessingCanvas" xmlns:cx="http://schemas.microsoft.com/office/drawing/2014/chartex" xmlns:cx1="http://schemas.microsoft.com/office/drawing/2015/9/8/chartex" xmlns:cx2="http://schemas.microsoft.com/office/drawing/2015/10/21/chartex" xmlns:cx3="http://schemas.microsoft.com/office/drawing/2016/5/9/chartex" xmlns:cx4="http://schemas.microsoft.com/office/drawing/2016/5/10/chartex" xmlns:cx5="http://schemas.microsoft.com/office/drawing/2016/5/11/chartex" xmlns:cx6="http://schemas.microsoft.com/office/drawing/2016/5/12/chartex" xmlns:cx7="http://schemas.microsoft.com/office/drawing/2016/5/13/chartex" xmlns:cx8="http://schemas.microsoft.com/office/drawing/2016/5/14/chartex" xmlns:mc="http://schemas.openxmlformats.org/markup-compatibility/2006" xmlns:aink="http://schemas.microsoft.com/office/drawing/2016/ink" xmlns:am3d="http://schemas.microsoft.com/office/drawing/2017/model3d" xmlns:o="urn:schemas-microsoft-com:office:office" xmlns:r="http://schemas.openxmlformats.org/officeDocument/2006/relationships" xmlns:m="http://schemas.openxmlformats.org/officeDocument/2006/math" xmlns:v="urn:schemas-microsoft-com:vml" xmlns:wp14="http://schemas.microsoft.com/office/word/2010/wordprocessingDrawing" xmlns:wp="http://schemas.openxmlformats.org/drawingml/2006/wordprocessingDrawing" xmlns:w10="urn:schemas-microsoft-com:office:word" xmlns:w="http://schemas.openxmlformats.org/wordprocessingml/2006/main" xmlns:w14="http://schemas.microsoft.com/office/word/2010/wordml" xmlns:w15="http://schemas.microsoft.com/office/word/2012/wordml" xmlns:w16cex="http://schemas.microsoft.com/office/word/2018/wordml/cex" xmlns:w16cid="http://schemas.microsoft.com/office/word/2016/wordml/cid" xmlns:w16="http://schemas.microsoft.com/office/word/2018/wordml" xmlns:w16sdtdh="http://schemas.microsoft.com/office/word/2020/wordml/sdtdatahash" xmlns:w16se="http://schemas.microsoft.com/office/word/2015/wordml/symex" xmlns:wpg="http://schemas.microsoft.com/office/word/2010/wordprocessingGroup" xmlns:wpi="http://schemas.microsoft.com/office/word/2010/wordprocessingInk" xmlns:wne="http://schemas.microsoft.com/office/word/2006/wordml" xmlns:wps="http://schemas.microsoft.com/office/word/2010/wordprocessingShape" mc:Ignorable="w14 w15 w16se w16cid w16 w16cex w16sdtdh wp14">
+  <w:p>
+    <w:pPr>
+      <w:spacing w:line="240" w:lineRule="auto"/>
+      <w:ind w:left="-83"/>
+      <w:jc w:val="center"/>
+      <w:rPr>
+        <w:color w:val="232747"/>
+        <w:sz w:val="18"/>
+        <w:szCs w:val="18"/>
+      </w:rPr>
+    </w:pPr>
+  </w:p>
+  <w:tbl>
+    <w:tblPr>
+      <w:tblStyle w:val="a6"/>
+      <w:tblW w:w="10125" w:type="dxa"/>
+      <w:tblInd w:w="85" w:type="dxa"/>
+      <w:tblLayout w:type="fixed"/>
+      <w:tblLook w:val="0600" w:firstRow="0" w:lastRow="0" w:firstColumn="0" w:lastColumn="0" w:noHBand="1" w:noVBand="1"/>
+    </w:tblPr>
+    <w:tblGrid>
+      <w:gridCol w:w="5249"/>
+      <w:gridCol w:w="1845"/>
+      <w:gridCol w:w="3031"/>
+    </w:tblGrid>
+    <w:tr>
+      <w:tc>
+        <w:tcPr>
+          <w:tcW w:w="5249" w:type="dxa"/>
+          <w:shd w:val="clear" w:color="auto" w:fill="auto"/>
+        </w:tcPr>
+        <w:p>
+          <w:pPr>
+            <w:widowControl w:val="0"/>
+            <w:spacing w:line="240" w:lineRule="auto"/>
+            <w:ind w:left="-83"/>
+            <w:rPr>
+              <w:sz w:val="16"/>
+              <w:szCs w:val="16"/>
+            </w:rPr>
+          </w:pPr>
+          <w:r>
+            <w:rPr>
+              <w:sz w:val="16"/>
+              <w:szCs w:val="16"/>
+            </w:rPr>
+            <w:t>Fundamentos de Ciencia de Datos · PEC1</w:t>
+          </w:r>
+        </w:p>
+        <w:p>
+          <w:pPr>
+            <w:widowControl w:val="0"/>
+            <w:spacing w:line="240" w:lineRule="auto"/>
+            <w:ind w:left="-83"/>
+            <w:rPr>
+              <w:sz w:val="16"/>
+              <w:szCs w:val="16"/>
+            </w:rPr>
+          </w:pPr>
+          <w:r>
+            <w:rPr>
+              <w:sz w:val="16"/>
+              <w:szCs w:val="16"/>
+            </w:rPr>
+            <w:t>Estudios de Informática, Multimedia y Telecomunicación</w:t>
+          </w:r>
+        </w:p>
+      </w:tc>
+      <w:tc>
+        <w:tcPr>
+          <w:tcW w:w="1845" w:type="dxa"/>
+          <w:shd w:val="clear" w:color="auto" w:fill="auto"/>
+          <w:tcMar>
+            <w:left w:w="55" w:type="dxa"/>
+          </w:tcMar>
+        </w:tcPr>
+        <w:p>
+          <w:pPr>
+            <w:widowControl w:val="0"/>
+            <w:spacing w:line="240" w:lineRule="auto"/>
+            <w:ind w:left="-83"/>
+            <w:jc w:val="center"/>
+            <w:rPr>
+              <w:sz w:val="16"/>
+              <w:szCs w:val="16"/>
+            </w:rPr>
+          </w:pPr>
+          <w:r>
+            <w:rPr>
+              <w:sz w:val="16"/>
+              <w:szCs w:val="16"/>
+            </w:rPr>
+            <w:t>2021.1</w:t>
+          </w:r>
+        </w:p>
+      </w:tc>
+      <w:tc>
+        <w:tcPr>
+          <w:tcW w:w="3031" w:type="dxa"/>
+          <w:shd w:val="clear" w:color="auto" w:fill="auto"/>
+          <w:tcMar>
+            <w:left w:w="55" w:type="dxa"/>
+          </w:tcMar>
+        </w:tcPr>
+        <w:p>
+          <w:pPr>
+            <w:widowControl w:val="0"/>
+            <w:spacing w:line="240" w:lineRule="auto"/>
+            <w:ind w:left="-83" w:right="-111"/>
+            <w:jc w:val="center"/>
+            <w:rPr>
+              <w:sz w:val="16"/>
+              <w:szCs w:val="16"/>
+            </w:rPr>
+          </w:pPr>
+          <w:proofErr w:type="spellStart"/>
+          <w:r>
+            <w:rPr>
+              <w:sz w:val="16"/>
+              <w:szCs w:val="16"/>
+            </w:rPr>
+            <w:t>pág</w:t>
+          </w:r>
+          <w:proofErr w:type="spellEnd"/>
+          <w:r>
+            <w:rPr>
+              <w:sz w:val="16"/>
+              <w:szCs w:val="16"/>
+            </w:rPr>
+            <w:t xml:space="preserve"> </w:t>
+          </w:r>
+          <w:r>
+            <w:rPr>
+              <w:sz w:val="16"/>
+              <w:szCs w:val="16"/>
+            </w:rPr>
+            <w:fldChar w:fldCharType="begin"/>
+          </w:r>
+          <w:r>
+            <w:rPr>
+              <w:sz w:val="16"/>
+              <w:szCs w:val="16"/>
+            </w:rPr>
+            <w:instrText>PAGE</w:instrText>
+          </w:r>
+          <w:r>
+            <w:rPr>
+              <w:sz w:val="16"/>
+              <w:szCs w:val="16"/>
+            </w:rPr>
+            <w:fldChar w:fldCharType="separate"/>
+          </w:r>
+          <w:r>
+            <w:rPr>
+              <w:noProof/>
+              <w:sz w:val="16"/>
+              <w:szCs w:val="16"/>
+            </w:rPr>
+            <w:t>1</w:t>
+          </w:r>
+          <w:r>
+            <w:rPr>
+              <w:sz w:val="16"/>
+              <w:szCs w:val="16"/>
+            </w:rPr>
+            <w:fldChar w:fldCharType="end"/>
+          </w:r>
+        </w:p>
+      </w:tc>
+    </w:tr>
+  </w:tbl>
+  <w:p>
+    <w:pPr>
+      <w:jc w:val="right"/>
+      <w:rPr>
+        <w:color w:val="232747"/>
+        <w:sz w:val="16"/>
+        <w:szCs w:val="16"/>
+      </w:rPr>
+    </w:pPr>
+  </w:p>
+  <w:p>
+    <w:pPr>
+      <w:jc w:val="right"/>
+      <w:rPr>
+        <w:color w:val="232747"/>
+        <w:sz w:val="18"/>
+        <w:szCs w:val="18"/>
+      </w:rPr>
+    </w:pPr>
+  </w:p>
+</w:ftr>
+</file>
+
+<file path=word/footnotes.xml><?xml version="1.0" encoding="utf-8"?>
+<w:footnotes xmlns:wpc="http://schemas.microsoft.com/office/word/2010/wordprocessingCanvas" xmlns:cx="http://schemas.microsoft.com/office/drawing/2014/chartex" xmlns:cx1="http://schemas.microsoft.com/office/drawing/2015/9/8/chartex" xmlns:cx2="http://schemas.microsoft.com/office/drawing/2015/10/21/chartex" xmlns:cx3="http://schemas.microsoft.com/office/drawing/2016/5/9/chartex" xmlns:cx4="http://schemas.microsoft.com/office/drawing/2016/5/10/chartex" xmlns:cx5="http://schemas.microsoft.com/office/drawing/2016/5/11/chartex" xmlns:cx6="http://schemas.microsoft.com/office/drawing/2016/5/12/chartex" xmlns:cx7="http://schemas.microsoft.com/office/drawing/2016/5/13/chartex" xmlns:cx8="http://schemas.microsoft.com/office/drawing/2016/5/14/chartex" xmlns:mc="http://schemas.openxmlformats.org/markup-compatibility/2006" xmlns:aink="http://schemas.microsoft.com/office/drawing/2016/ink" xmlns:am3d="http://schemas.microsoft.com/office/drawing/2017/model3d" xmlns:o="urn:schemas-microsoft-com:office:office" xmlns:r="http://schemas.openxmlformats.org/officeDocument/2006/relationships" xmlns:m="http://schemas.openxmlformats.org/officeDocument/2006/math" xmlns:v="urn:schemas-microsoft-com:vml" xmlns:wp14="http://schemas.microsoft.com/office/word/2010/wordprocessingDrawing" xmlns:wp="http://schemas.openxmlformats.org/drawingml/2006/wordprocessingDrawing" xmlns:w10="urn:schemas-microsoft-com:office:word" xmlns:w="http://schemas.openxmlformats.org/wordprocessingml/2006/main" xmlns:w14="http://schemas.microsoft.com/office/word/2010/wordml" xmlns:w15="http://schemas.microsoft.com/office/word/2012/wordml" xmlns:w16cex="http://schemas.microsoft.com/office/word/2018/wordml/cex" xmlns:w16cid="http://schemas.microsoft.com/office/word/2016/wordml/cid" xmlns:w16="http://schemas.microsoft.com/office/word/2018/wordml" xmlns:w16sdtdh="http://schemas.microsoft.com/office/word/2020/wordml/sdtdatahash" xmlns:w16se="http://schemas.microsoft.com/office/word/2015/wordml/symex" xmlns:wpg="http://schemas.microsoft.com/office/word/2010/wordprocessingGroup" xmlns:wpi="http://schemas.microsoft.com/office/word/2010/wordprocessingInk" xmlns:wne="http://schemas.microsoft.com/office/word/2006/wordml" xmlns:wps="http://schemas.microsoft.com/office/word/2010/wordprocessingShape" mc:Ignorable="w14 w15 w16se w16cid w16 w16cex w16sdtdh wp14">
+  <w:footnote w:type="separator" w:id="-1">
+    <w:p>
+      <w:pPr>
+        <w:spacing w:line="240" w:lineRule="auto"/>
+      </w:pPr>
+      <w:r>
+        <w:separator/>
+      </w:r>
+    </w:p>
+  </w:footnote>
+  <w:footnote w:type="continuationSeparator" w:id="0">
+    <w:p>
+      <w:pPr>
+        <w:spacing w:line="240" w:lineRule="auto"/>
+      </w:pPr>
+      <w:r>
+        <w:continuationSeparator/>
+      </w:r>
+    </w:p>
+  </w:footnote>
+</w:footnotes>
+</file>
+
+<file path=word/header1.xml><?xml version="1.0" encoding="utf-8"?>
+<w:hdr xmlns:wpc="http://schemas.microsoft.com/office/word/2010/wordprocessingCanvas" xmlns:cx="http://schemas.microsoft.com/office/drawing/2014/chartex" xmlns:cx1="http://schemas.microsoft.com/office/drawing/2015/9/8/chartex" xmlns:cx2="http://schemas.microsoft.com/office/drawing/2015/10/21/chartex" xmlns:cx3="http://schemas.microsoft.com/office/drawing/2016/5/9/chartex" xmlns:cx4="http://schemas.microsoft.com/office/drawing/2016/5/10/chartex" xmlns:cx5="http://schemas.microsoft.com/office/drawing/2016/5/11/chartex" xmlns:cx6="http://schemas.microsoft.com/office/drawing/2016/5/12/chartex" xmlns:cx7="http://schemas.microsoft.com/office/drawing/2016/5/13/chartex" xmlns:cx8="http://schemas.microsoft.com/office/drawing/2016/5/14/chartex" xmlns:mc="http://schemas.openxmlformats.org/markup-compatibility/2006" xmlns:aink="http://schemas.microsoft.com/office/drawing/2016/ink" xmlns:am3d="http://schemas.microsoft.com/office/drawing/2017/model3d" xmlns:o="urn:schemas-microsoft-com:office:office" xmlns:r="http://schemas.openxmlformats.org/officeDocument/2006/relationships" xmlns:m="http://schemas.openxmlformats.org/officeDocument/2006/math" xmlns:v="urn:schemas-microsoft-com:vml" xmlns:wp14="http://schemas.microsoft.com/office/word/2010/wordprocessingDrawing" xmlns:wp="http://schemas.openxmlformats.org/drawingml/2006/wordprocessingDrawing" xmlns:w10="urn:schemas-microsoft-com:office:word" xmlns:w="http://schemas.openxmlformats.org/wordprocessingml/2006/main" xmlns:w14="http://schemas.microsoft.com/office/word/2010/wordml" xmlns:w15="http://schemas.microsoft.com/office/word/2012/wordml" xmlns:w16cex="http://schemas.microsoft.com/office/word/2018/wordml/cex" xmlns:w16cid="http://schemas.microsoft.com/office/word/2016/wordml/cid" xmlns:w16="http://schemas.microsoft.com/office/word/2018/wordml" xmlns:w16sdtdh="http://schemas.microsoft.com/office/word/2020/wordml/sdtdatahash" xmlns:w16se="http://schemas.microsoft.com/office/word/2015/wordml/symex" xmlns:wpg="http://schemas.microsoft.com/office/word/2010/wordprocessingGroup" xmlns:wpi="http://schemas.microsoft.com/office/word/2010/wordprocessingInk" xmlns:wne="http://schemas.microsoft.com/office/word/2006/wordml" xmlns:wps="http://schemas.microsoft.com/office/word/2010/wordprocessingShape" mc:Ignorable="w14 w15 w16se w16cid w16 w16cex w16sdtdh wp14">
+  <w:p>
+    <w:pPr>
+      <w:spacing w:line="240" w:lineRule="auto"/>
+      <w:rPr>
+        <w:color w:val="808080"/>
+        <w:sz w:val="15"/>
+        <w:szCs w:val="15"/>
+      </w:rPr>
+    </w:pPr>
+    <w:r>
+      <w:rPr>
+        <w:noProof/>
+      </w:rPr>
+      <w:drawing>
+        <wp:anchor distT="228600" distB="228600" distL="228600" distR="228600" simplePos="0" relativeHeight="251658240" behindDoc="0" locked="0" layoutInCell="1" hidden="0" allowOverlap="1" wp14:anchorId="2FCD10D5" wp14:editId="690B948B">
+          <wp:simplePos x="0" y="0"/>
+          <wp:positionH relativeFrom="column">
+            <wp:posOffset>-276221</wp:posOffset>
+          </wp:positionH>
+          <wp:positionV relativeFrom="paragraph">
+            <wp:posOffset>200029</wp:posOffset>
+          </wp:positionV>
+          <wp:extent cx="6496050" cy="628650"/>
+          <wp:effectExtent l="0" t="0" r="0" b="0"/>
+          <wp:wrapSquare wrapText="bothSides" distT="228600" distB="228600" distL="228600" distR="228600"/>
+          <wp:docPr id="8" name="image2.jpg" descr="plantilla word_2.jpg"/>
+          <wp:cNvGraphicFramePr/>
+          <a:graphic xmlns:a="http://schemas.openxmlformats.org/drawingml/2006/main">
+            <a:graphicData uri="http://schemas.openxmlformats.org/drawingml/2006/picture">
+              <pic:pic xmlns:pic="http://schemas.openxmlformats.org/drawingml/2006/picture">
+                <pic:nvPicPr>
+                  <pic:cNvPr id="0" name="image2.jpg" descr="plantilla word_2.jpg"/>
+                  <pic:cNvPicPr preferRelativeResize="0"/>
+                </pic:nvPicPr>
+                <pic:blipFill>
+                  <a:blip r:embed="rId1"/>
+                  <a:srcRect l="121" r="28393"/>
+                  <a:stretch>
+                    <a:fillRect/>
+                  </a:stretch>
+                </pic:blipFill>
+                <pic:spPr>
+                  <a:xfrm>
+                    <a:off x="0" y="0"/>
+                    <a:ext cx="6496050" cy="628650"/>
+                  </a:xfrm>
+                  <a:prstGeom prst="rect">
+                    <a:avLst/>
+                  </a:prstGeom>
+                  <a:ln/>
+                </pic:spPr>
+              </pic:pic>
+            </a:graphicData>
+          </a:graphic>
+        </wp:anchor>
+      </w:drawing>
+    </w:r>
+    <w:r>
+      <w:rPr>
+        <w:noProof/>
+      </w:rPr>
+      <mc:AlternateContent>
+        <mc:Choice Requires="wps">
+          <w:drawing>
+            <wp:anchor distT="0" distB="0" distL="0" distR="0" simplePos="0" relativeHeight="251659264" behindDoc="0" locked="0" layoutInCell="1" hidden="0" allowOverlap="1" wp14:anchorId="7C4E782D" wp14:editId="696554D3">
+              <wp:simplePos x="0" y="0"/>
+              <wp:positionH relativeFrom="column">
+                <wp:posOffset>-1269999</wp:posOffset>
+              </wp:positionH>
+              <wp:positionV relativeFrom="paragraph">
+                <wp:posOffset>-50799</wp:posOffset>
+              </wp:positionV>
+              <wp:extent cx="7725410" cy="243205"/>
+              <wp:effectExtent l="0" t="0" r="0" b="0"/>
+              <wp:wrapTopAndBottom distT="0" distB="0"/>
+              <wp:docPr id="7" name="Rectángulo 7"/>
+              <wp:cNvGraphicFramePr/>
+              <a:graphic xmlns:a="http://schemas.openxmlformats.org/drawingml/2006/main">
+                <a:graphicData uri="http://schemas.microsoft.com/office/word/2010/wordprocessingShape">
+                  <wps:wsp>
+                    <wps:cNvSpPr/>
+                    <wps:spPr>
+                      <a:xfrm>
+                        <a:off x="1497960" y="3673080"/>
+                        <a:ext cx="7696080" cy="213840"/>
+                      </a:xfrm>
+                      <a:prstGeom prst="rect">
+                        <a:avLst/>
+                      </a:prstGeom>
+                      <a:noFill/>
+                      <a:ln>
+                        <a:noFill/>
+                      </a:ln>
+                    </wps:spPr>
+                    <wps:txbx>
+                      <w:txbxContent>
+                        <w:p>
+                          <w:pPr>
+                            <w:spacing w:line="240" w:lineRule="auto"/>
+                            <w:textDirection w:val="btLr"/>
+                          </w:pPr>
+                        </w:p>
+                      </w:txbxContent>
+                    </wps:txbx>
+                    <wps:bodyPr spcFirstLastPara="1" wrap="square" lIns="91425" tIns="91425" rIns="91425" bIns="91425" anchor="ctr" anchorCtr="0">
+                      <a:noAutofit/>
+                    </wps:bodyPr>
+                  </wps:wsp>
+                </a:graphicData>
+              </a:graphic>
+            </wp:anchor>
+          </w:drawing>
+        </mc:Choice>
+        <mc:Fallback>
+          <w:pict>
+            <v:rect w14:anchorId="7C4E782D" id="Rectángulo 7" o:spid="_x0000_s1026" style="position:absolute;margin-left:-100pt;margin-top:-4pt;width:608.3pt;height:19.15pt;z-index:251659264;visibility:visible;mso-wrap-style:square;mso-wrap-distance-left:0;mso-wrap-distance-top:0;mso-wrap-distance-right:0;mso-wrap-distance-bottom:0;mso-position-horizontal:absolute;mso-position-horizontal-relative:text;mso-position-vertical:absolute;mso-position-vertical-relative:text;v-text-anchor:middle" o:gfxdata="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" filled="f" stroked="f">
+              <v:textbox inset="2.53958mm,2.53958mm,2.53958mm,2.53958mm">
+                <w:txbxContent>
+                  <w:p>
+                    <w:pPr>
+                      <w:spacing w:line="240" w:lineRule="auto"/>
+                      <w:textDirection w:val="btLr"/>
+                    </w:pPr>
+                  </w:p>
+                </w:txbxContent>
+              </v:textbox>
+              <w10:wrap type="topAndBottom"/>
+            </v:rect>
+          </w:pict>
+        </mc:Fallback>
+      </mc:AlternateContent>
+    </w:r>
+  </w:p>
+</w:hdr>
+</file>
+
 <file path=word/numbering.xml><?xml version="1.0" encoding="utf-8"?>
 <w:numbering xmlns:wpc="http://schemas.microsoft.com/office/word/2010/wordprocessingCanvas" xmlns:cx="http://schemas.microsoft.com/office/drawing/2014/chartex" xmlns:cx1="http://schemas.microsoft.com/office/drawing/2015/9/8/chartex" xmlns:cx2="http://schemas.microsoft.com/office/drawing/2015/10/21/chartex" xmlns:cx3="http://schemas.microsoft.com/office/drawing/2016/5/9/chartex" xmlns:cx4="http://schemas.microsoft.com/office/drawing/2016/5/10/chartex" xmlns:cx5="http://schemas.microsoft.com/office/drawing/2016/5/11/chartex" xmlns:cx6="http://schemas.microsoft.com/office/drawing/2016/5/12/chartex" xmlns:cx7="http://schemas.microsoft.com/office/drawing/2016/5/13/chartex" xmlns:cx8="http://schemas.microsoft.com/office/drawing/2016/5/14/chartex" xmlns:mc="http://schemas.openxmlformats.org/markup-compatibility/2006" xmlns:aink="http://schemas.microsoft.com/office/drawing/2016/ink" xmlns:am3d="http://schemas.microsoft.com/office/drawing/2017/model3d" xmlns:o="urn:schemas-microsoft-com:office:office" xmlns:r="http://schemas.openxmlformats.org/officeDocument/2006/relationships" xmlns:m="http://schemas.openxmlformats.org/officeDocument/2006/math" xmlns:v="urn:schemas-microsoft-com:vml" xmlns:wp14="http://schemas.microsoft.com/office/word/2010/wordprocessingDrawing" xmlns:wp="http://schemas.openxmlformats.org/drawingml/2006/wordprocessingDrawing" xmlns:w10="urn:schemas-microsoft-com:office:word" xmlns:w="http://schemas.openxmlformats.org/wordprocessingml/2006/main" xmlns:w14="http://schemas.microsoft.com/office/word/2010/wordml" xmlns:w15="http://schemas.microsoft.com/office/word/2012/wordml" xmlns:w16cex="http://schemas.microsoft.com/office/word/2018/wordml/cex" xmlns:w16cid="http://schemas.microsoft.com/office/word/2016/wordml/cid" xmlns:w16="http://schemas.microsoft.com/office/word/2018/wordml" xmlns:w16sdtdh="http://schemas.microsoft.com/office/word/2020/wordml/sdtdatahash" xmlns:w16se="http://schemas.microsoft.com/office/word/2015/wordml/symex" xmlns:wpg="http://schemas.microsoft.com/office/word/2010/wordprocessingGroup" xmlns:wpi="http://schemas.microsoft.com/office/word/2010/wordprocessingInk" xmlns:wne="http://schemas.microsoft.com/office/word/2006/wordml" xmlns:wps="http://schemas.microsoft.com/office/word/2010/wordprocessingShape" mc:Ignorable="w14 w15 w16se w16cid w16 w16cex w16sdtdh wp14">
   <w:abstractNum w:abstractNumId="0" w15:restartNumberingAfterBreak="0">
-    <w:nsid w:val="44EF5813"/>
+    <w:nsid w:val="0B382601"/>
     <w:multiLevelType w:val="hybridMultilevel"/>
-    <w:tmpl w:val="390A93A2"/>
-    <w:lvl w:ilvl="0" w:tplc="0C0A000F">
+    <w:tmpl w:val="5F5259B4"/>
+    <w:lvl w:ilvl="0" w:tplc="FFFFFFFF">
       <w:start w:val="1"/>
       <w:numFmt w:val="decimal"/>
       <w:lvlText w:val="%1."/>
@@ -692,8 +3066,11 @@
       <w:pPr>
         <w:ind w:left="720" w:hanging="360"/>
       </w:pPr>
-    </w:lvl>
-    <w:lvl w:ilvl="1" w:tplc="0C0A0019" w:tentative="1">
+      <w:rPr>
+        <w:rFonts w:hint="default"/>
+      </w:rPr>
+    </w:lvl>
+    <w:lvl w:ilvl="1" w:tplc="FFFFFFFF" w:tentative="1">
       <w:start w:val="1"/>
       <w:numFmt w:val="lowerLetter"/>
       <w:lvlText w:val="%2."/>
@@ -702,7 +3079,7 @@
         <w:ind w:left="1440" w:hanging="360"/>
       </w:pPr>
     </w:lvl>
-    <w:lvl w:ilvl="2" w:tplc="0C0A001B" w:tentative="1">
+    <w:lvl w:ilvl="2" w:tplc="FFFFFFFF" w:tentative="1">
       <w:start w:val="1"/>
       <w:numFmt w:val="lowerRoman"/>
       <w:lvlText w:val="%3."/>
@@ -711,7 +3088,7 @@
         <w:ind w:left="2160" w:hanging="180"/>
       </w:pPr>
     </w:lvl>
-    <w:lvl w:ilvl="3" w:tplc="0C0A000F" w:tentative="1">
+    <w:lvl w:ilvl="3" w:tplc="FFFFFFFF" w:tentative="1">
       <w:start w:val="1"/>
       <w:numFmt w:val="decimal"/>
       <w:lvlText w:val="%4."/>
@@ -720,7 +3097,7 @@
         <w:ind w:left="2880" w:hanging="360"/>
       </w:pPr>
     </w:lvl>
-    <w:lvl w:ilvl="4" w:tplc="0C0A0019" w:tentative="1">
+    <w:lvl w:ilvl="4" w:tplc="FFFFFFFF" w:tentative="1">
       <w:start w:val="1"/>
       <w:numFmt w:val="lowerLetter"/>
       <w:lvlText w:val="%5."/>
@@ -729,7 +3106,7 @@
         <w:ind w:left="3600" w:hanging="360"/>
       </w:pPr>
     </w:lvl>
-    <w:lvl w:ilvl="5" w:tplc="0C0A001B" w:tentative="1">
+    <w:lvl w:ilvl="5" w:tplc="FFFFFFFF" w:tentative="1">
       <w:start w:val="1"/>
       <w:numFmt w:val="lowerRoman"/>
       <w:lvlText w:val="%6."/>
@@ -738,7 +3115,7 @@
         <w:ind w:left="4320" w:hanging="180"/>
       </w:pPr>
     </w:lvl>
-    <w:lvl w:ilvl="6" w:tplc="0C0A000F" w:tentative="1">
+    <w:lvl w:ilvl="6" w:tplc="FFFFFFFF" w:tentative="1">
       <w:start w:val="1"/>
       <w:numFmt w:val="decimal"/>
       <w:lvlText w:val="%7."/>
@@ -747,7 +3124,7 @@
         <w:ind w:left="5040" w:hanging="360"/>
       </w:pPr>
     </w:lvl>
-    <w:lvl w:ilvl="7" w:tplc="0C0A0019" w:tentative="1">
+    <w:lvl w:ilvl="7" w:tplc="FFFFFFFF" w:tentative="1">
       <w:start w:val="1"/>
       <w:numFmt w:val="lowerLetter"/>
       <w:lvlText w:val="%8."/>
@@ -756,7 +3133,7 @@
         <w:ind w:left="5760" w:hanging="360"/>
       </w:pPr>
     </w:lvl>
-    <w:lvl w:ilvl="8" w:tplc="0C0A001B" w:tentative="1">
+    <w:lvl w:ilvl="8" w:tplc="FFFFFFFF" w:tentative="1">
       <w:start w:val="1"/>
       <w:numFmt w:val="lowerRoman"/>
       <w:lvlText w:val="%9."/>
@@ -766,7 +3143,2898 @@
       </w:pPr>
     </w:lvl>
   </w:abstractNum>
-  <w:num w:numId="1">
+  <w:abstractNum w:abstractNumId="1" w15:restartNumberingAfterBreak="0">
+    <w:nsid w:val="16766ADA"/>
+    <w:multiLevelType w:val="hybridMultilevel"/>
+    <w:tmpl w:val="128846D2"/>
+    <w:lvl w:ilvl="0" w:tplc="0C0A0001">
+      <w:start w:val="1"/>
+      <w:numFmt w:val="bullet"/>
+      <w:lvlText w:val=""/>
+      <w:lvlJc w:val="left"/>
+      <w:pPr>
+        <w:ind w:left="720" w:hanging="360"/>
+      </w:pPr>
+      <w:rPr>
+        <w:rFonts w:ascii="Symbol" w:hAnsi="Symbol" w:hint="default"/>
+      </w:rPr>
+    </w:lvl>
+    <w:lvl w:ilvl="1" w:tplc="0C0A0003" w:tentative="1">
+      <w:start w:val="1"/>
+      <w:numFmt w:val="bullet"/>
+      <w:lvlText w:val="o"/>
+      <w:lvlJc w:val="left"/>
+      <w:pPr>
+        <w:ind w:left="1440" w:hanging="360"/>
+      </w:pPr>
+      <w:rPr>
+        <w:rFonts w:ascii="Courier New" w:hAnsi="Courier New" w:cs="Courier New" w:hint="default"/>
+      </w:rPr>
+    </w:lvl>
+    <w:lvl w:ilvl="2" w:tplc="0C0A0005" w:tentative="1">
+      <w:start w:val="1"/>
+      <w:numFmt w:val="bullet"/>
+      <w:lvlText w:val=""/>
+      <w:lvlJc w:val="left"/>
+      <w:pPr>
+        <w:ind w:left="2160" w:hanging="360"/>
+      </w:pPr>
+      <w:rPr>
+        <w:rFonts w:ascii="Wingdings" w:hAnsi="Wingdings" w:hint="default"/>
+      </w:rPr>
+    </w:lvl>
+    <w:lvl w:ilvl="3" w:tplc="0C0A0001" w:tentative="1">
+      <w:start w:val="1"/>
+      <w:numFmt w:val="bullet"/>
+      <w:lvlText w:val=""/>
+      <w:lvlJc w:val="left"/>
+      <w:pPr>
+        <w:ind w:left="2880" w:hanging="360"/>
+      </w:pPr>
+      <w:rPr>
+        <w:rFonts w:ascii="Symbol" w:hAnsi="Symbol" w:hint="default"/>
+      </w:rPr>
+    </w:lvl>
+    <w:lvl w:ilvl="4" w:tplc="0C0A0003" w:tentative="1">
+      <w:start w:val="1"/>
+      <w:numFmt w:val="bullet"/>
+      <w:lvlText w:val="o"/>
+      <w:lvlJc w:val="left"/>
+      <w:pPr>
+        <w:ind w:left="3600" w:hanging="360"/>
+      </w:pPr>
+      <w:rPr>
+        <w:rFonts w:ascii="Courier New" w:hAnsi="Courier New" w:cs="Courier New" w:hint="default"/>
+      </w:rPr>
+    </w:lvl>
+    <w:lvl w:ilvl="5" w:tplc="0C0A0005" w:tentative="1">
+      <w:start w:val="1"/>
+      <w:numFmt w:val="bullet"/>
+      <w:lvlText w:val=""/>
+      <w:lvlJc w:val="left"/>
+      <w:pPr>
+        <w:ind w:left="4320" w:hanging="360"/>
+      </w:pPr>
+      <w:rPr>
+        <w:rFonts w:ascii="Wingdings" w:hAnsi="Wingdings" w:hint="default"/>
+      </w:rPr>
+    </w:lvl>
+    <w:lvl w:ilvl="6" w:tplc="0C0A0001" w:tentative="1">
+      <w:start w:val="1"/>
+      <w:numFmt w:val="bullet"/>
+      <w:lvlText w:val=""/>
+      <w:lvlJc w:val="left"/>
+      <w:pPr>
+        <w:ind w:left="5040" w:hanging="360"/>
+      </w:pPr>
+      <w:rPr>
+        <w:rFonts w:ascii="Symbol" w:hAnsi="Symbol" w:hint="default"/>
+      </w:rPr>
+    </w:lvl>
+    <w:lvl w:ilvl="7" w:tplc="0C0A0003" w:tentative="1">
+      <w:start w:val="1"/>
+      <w:numFmt w:val="bullet"/>
+      <w:lvlText w:val="o"/>
+      <w:lvlJc w:val="left"/>
+      <w:pPr>
+        <w:ind w:left="5760" w:hanging="360"/>
+      </w:pPr>
+      <w:rPr>
+        <w:rFonts w:ascii="Courier New" w:hAnsi="Courier New" w:cs="Courier New" w:hint="default"/>
+      </w:rPr>
+    </w:lvl>
+    <w:lvl w:ilvl="8" w:tplc="0C0A0005" w:tentative="1">
+      <w:start w:val="1"/>
+      <w:numFmt w:val="bullet"/>
+      <w:lvlText w:val=""/>
+      <w:lvlJc w:val="left"/>
+      <w:pPr>
+        <w:ind w:left="6480" w:hanging="360"/>
+      </w:pPr>
+      <w:rPr>
+        <w:rFonts w:ascii="Wingdings" w:hAnsi="Wingdings" w:hint="default"/>
+      </w:rPr>
+    </w:lvl>
+  </w:abstractNum>
+  <w:abstractNum w:abstractNumId="2" w15:restartNumberingAfterBreak="0">
+    <w:nsid w:val="21160B22"/>
+    <w:multiLevelType w:val="hybridMultilevel"/>
+    <w:tmpl w:val="8D20B14C"/>
+    <w:lvl w:ilvl="0" w:tplc="F5EC128A">
+      <w:start w:val="1"/>
+      <w:numFmt w:val="bullet"/>
+      <w:lvlText w:val=""/>
+      <w:lvlJc w:val="left"/>
+      <w:pPr>
+        <w:ind w:left="720" w:hanging="360"/>
+      </w:pPr>
+      <w:rPr>
+        <w:rFonts w:ascii="Symbol" w:hAnsi="Symbol" w:hint="default"/>
+      </w:rPr>
+    </w:lvl>
+    <w:lvl w:ilvl="1" w:tplc="0C0A0003" w:tentative="1">
+      <w:start w:val="1"/>
+      <w:numFmt w:val="bullet"/>
+      <w:lvlText w:val="o"/>
+      <w:lvlJc w:val="left"/>
+      <w:pPr>
+        <w:ind w:left="1440" w:hanging="360"/>
+      </w:pPr>
+      <w:rPr>
+        <w:rFonts w:ascii="Courier New" w:hAnsi="Courier New" w:cs="Courier New" w:hint="default"/>
+      </w:rPr>
+    </w:lvl>
+    <w:lvl w:ilvl="2" w:tplc="0C0A0005" w:tentative="1">
+      <w:start w:val="1"/>
+      <w:numFmt w:val="bullet"/>
+      <w:lvlText w:val=""/>
+      <w:lvlJc w:val="left"/>
+      <w:pPr>
+        <w:ind w:left="2160" w:hanging="360"/>
+      </w:pPr>
+      <w:rPr>
+        <w:rFonts w:ascii="Wingdings" w:hAnsi="Wingdings" w:hint="default"/>
+      </w:rPr>
+    </w:lvl>
+    <w:lvl w:ilvl="3" w:tplc="0C0A0001" w:tentative="1">
+      <w:start w:val="1"/>
+      <w:numFmt w:val="bullet"/>
+      <w:lvlText w:val=""/>
+      <w:lvlJc w:val="left"/>
+      <w:pPr>
+        <w:ind w:left="2880" w:hanging="360"/>
+      </w:pPr>
+      <w:rPr>
+        <w:rFonts w:ascii="Symbol" w:hAnsi="Symbol" w:hint="default"/>
+      </w:rPr>
+    </w:lvl>
+    <w:lvl w:ilvl="4" w:tplc="0C0A0003" w:tentative="1">
+      <w:start w:val="1"/>
+      <w:numFmt w:val="bullet"/>
+      <w:lvlText w:val="o"/>
+      <w:lvlJc w:val="left"/>
+      <w:pPr>
+        <w:ind w:left="3600" w:hanging="360"/>
+      </w:pPr>
+      <w:rPr>
+        <w:rFonts w:ascii="Courier New" w:hAnsi="Courier New" w:cs="Courier New" w:hint="default"/>
+      </w:rPr>
+    </w:lvl>
+    <w:lvl w:ilvl="5" w:tplc="0C0A0005" w:tentative="1">
+      <w:start w:val="1"/>
+      <w:numFmt w:val="bullet"/>
+      <w:lvlText w:val=""/>
+      <w:lvlJc w:val="left"/>
+      <w:pPr>
+        <w:ind w:left="4320" w:hanging="360"/>
+      </w:pPr>
+      <w:rPr>
+        <w:rFonts w:ascii="Wingdings" w:hAnsi="Wingdings" w:hint="default"/>
+      </w:rPr>
+    </w:lvl>
+    <w:lvl w:ilvl="6" w:tplc="0C0A0001" w:tentative="1">
+      <w:start w:val="1"/>
+      <w:numFmt w:val="bullet"/>
+      <w:lvlText w:val=""/>
+      <w:lvlJc w:val="left"/>
+      <w:pPr>
+        <w:ind w:left="5040" w:hanging="360"/>
+      </w:pPr>
+      <w:rPr>
+        <w:rFonts w:ascii="Symbol" w:hAnsi="Symbol" w:hint="default"/>
+      </w:rPr>
+    </w:lvl>
+    <w:lvl w:ilvl="7" w:tplc="0C0A0003" w:tentative="1">
+      <w:start w:val="1"/>
+      <w:numFmt w:val="bullet"/>
+      <w:lvlText w:val="o"/>
+      <w:lvlJc w:val="left"/>
+      <w:pPr>
+        <w:ind w:left="5760" w:hanging="360"/>
+      </w:pPr>
+      <w:rPr>
+        <w:rFonts w:ascii="Courier New" w:hAnsi="Courier New" w:cs="Courier New" w:hint="default"/>
+      </w:rPr>
+    </w:lvl>
+    <w:lvl w:ilvl="8" w:tplc="0C0A0005" w:tentative="1">
+      <w:start w:val="1"/>
+      <w:numFmt w:val="bullet"/>
+      <w:lvlText w:val=""/>
+      <w:lvlJc w:val="left"/>
+      <w:pPr>
+        <w:ind w:left="6480" w:hanging="360"/>
+      </w:pPr>
+      <w:rPr>
+        <w:rFonts w:ascii="Wingdings" w:hAnsi="Wingdings" w:hint="default"/>
+      </w:rPr>
+    </w:lvl>
+  </w:abstractNum>
+  <w:abstractNum w:abstractNumId="3" w15:restartNumberingAfterBreak="0">
+    <w:nsid w:val="2324527F"/>
+    <w:multiLevelType w:val="hybridMultilevel"/>
+    <w:tmpl w:val="64E2AF02"/>
+    <w:lvl w:ilvl="0" w:tplc="6AB2CCC6">
+      <w:start w:val="1"/>
+      <w:numFmt w:val="decimal"/>
+      <w:lvlText w:val="%1."/>
+      <w:lvlJc w:val="left"/>
+      <w:pPr>
+        <w:ind w:left="720" w:hanging="360"/>
+      </w:pPr>
+      <w:rPr>
+        <w:rFonts w:hint="default"/>
+      </w:rPr>
+    </w:lvl>
+    <w:lvl w:ilvl="1" w:tplc="0C0A0019" w:tentative="1">
+      <w:start w:val="1"/>
+      <w:numFmt w:val="lowerLetter"/>
+      <w:lvlText w:val="%2."/>
+      <w:lvlJc w:val="left"/>
+      <w:pPr>
+        <w:ind w:left="1440" w:hanging="360"/>
+      </w:pPr>
+    </w:lvl>
+    <w:lvl w:ilvl="2" w:tplc="0C0A001B" w:tentative="1">
+      <w:start w:val="1"/>
+      <w:numFmt w:val="lowerRoman"/>
+      <w:lvlText w:val="%3."/>
+      <w:lvlJc w:val="right"/>
+      <w:pPr>
+        <w:ind w:left="2160" w:hanging="180"/>
+      </w:pPr>
+    </w:lvl>
+    <w:lvl w:ilvl="3" w:tplc="0C0A000F" w:tentative="1">
+      <w:start w:val="1"/>
+      <w:numFmt w:val="decimal"/>
+      <w:lvlText w:val="%4."/>
+      <w:lvlJc w:val="left"/>
+      <w:pPr>
+        <w:ind w:left="2880" w:hanging="360"/>
+      </w:pPr>
+    </w:lvl>
+    <w:lvl w:ilvl="4" w:tplc="0C0A0019" w:tentative="1">
+      <w:start w:val="1"/>
+      <w:numFmt w:val="lowerLetter"/>
+      <w:lvlText w:val="%5."/>
+      <w:lvlJc w:val="left"/>
+      <w:pPr>
+        <w:ind w:left="3600" w:hanging="360"/>
+      </w:pPr>
+    </w:lvl>
+    <w:lvl w:ilvl="5" w:tplc="0C0A001B" w:tentative="1">
+      <w:start w:val="1"/>
+      <w:numFmt w:val="lowerRoman"/>
+      <w:lvlText w:val="%6."/>
+      <w:lvlJc w:val="right"/>
+      <w:pPr>
+        <w:ind w:left="4320" w:hanging="180"/>
+      </w:pPr>
+    </w:lvl>
+    <w:lvl w:ilvl="6" w:tplc="0C0A000F" w:tentative="1">
+      <w:start w:val="1"/>
+      <w:numFmt w:val="decimal"/>
+      <w:lvlText w:val="%7."/>
+      <w:lvlJc w:val="left"/>
+      <w:pPr>
+        <w:ind w:left="5040" w:hanging="360"/>
+      </w:pPr>
+    </w:lvl>
+    <w:lvl w:ilvl="7" w:tplc="0C0A0019" w:tentative="1">
+      <w:start w:val="1"/>
+      <w:numFmt w:val="lowerLetter"/>
+      <w:lvlText w:val="%8."/>
+      <w:lvlJc w:val="left"/>
+      <w:pPr>
+        <w:ind w:left="5760" w:hanging="360"/>
+      </w:pPr>
+    </w:lvl>
+    <w:lvl w:ilvl="8" w:tplc="0C0A001B" w:tentative="1">
+      <w:start w:val="1"/>
+      <w:numFmt w:val="lowerRoman"/>
+      <w:lvlText w:val="%9."/>
+      <w:lvlJc w:val="right"/>
+      <w:pPr>
+        <w:ind w:left="6480" w:hanging="180"/>
+      </w:pPr>
+    </w:lvl>
+  </w:abstractNum>
+  <w:abstractNum w:abstractNumId="4" w15:restartNumberingAfterBreak="0">
+    <w:nsid w:val="25444E2D"/>
+    <w:multiLevelType w:val="hybridMultilevel"/>
+    <w:tmpl w:val="C484B91A"/>
+    <w:lvl w:ilvl="0" w:tplc="F5EC128A">
+      <w:start w:val="1"/>
+      <w:numFmt w:val="bullet"/>
+      <w:lvlText w:val=""/>
+      <w:lvlJc w:val="left"/>
+      <w:pPr>
+        <w:ind w:left="720" w:hanging="360"/>
+      </w:pPr>
+      <w:rPr>
+        <w:rFonts w:ascii="Symbol" w:hAnsi="Symbol" w:hint="default"/>
+      </w:rPr>
+    </w:lvl>
+    <w:lvl w:ilvl="1" w:tplc="0C0A0003" w:tentative="1">
+      <w:start w:val="1"/>
+      <w:numFmt w:val="bullet"/>
+      <w:lvlText w:val="o"/>
+      <w:lvlJc w:val="left"/>
+      <w:pPr>
+        <w:ind w:left="1440" w:hanging="360"/>
+      </w:pPr>
+      <w:rPr>
+        <w:rFonts w:ascii="Courier New" w:hAnsi="Courier New" w:cs="Courier New" w:hint="default"/>
+      </w:rPr>
+    </w:lvl>
+    <w:lvl w:ilvl="2" w:tplc="0C0A0005" w:tentative="1">
+      <w:start w:val="1"/>
+      <w:numFmt w:val="bullet"/>
+      <w:lvlText w:val=""/>
+      <w:lvlJc w:val="left"/>
+      <w:pPr>
+        <w:ind w:left="2160" w:hanging="360"/>
+      </w:pPr>
+      <w:rPr>
+        <w:rFonts w:ascii="Wingdings" w:hAnsi="Wingdings" w:hint="default"/>
+      </w:rPr>
+    </w:lvl>
+    <w:lvl w:ilvl="3" w:tplc="0C0A0001" w:tentative="1">
+      <w:start w:val="1"/>
+      <w:numFmt w:val="bullet"/>
+      <w:lvlText w:val=""/>
+      <w:lvlJc w:val="left"/>
+      <w:pPr>
+        <w:ind w:left="2880" w:hanging="360"/>
+      </w:pPr>
+      <w:rPr>
+        <w:rFonts w:ascii="Symbol" w:hAnsi="Symbol" w:hint="default"/>
+      </w:rPr>
+    </w:lvl>
+    <w:lvl w:ilvl="4" w:tplc="0C0A0003" w:tentative="1">
+      <w:start w:val="1"/>
+      <w:numFmt w:val="bullet"/>
+      <w:lvlText w:val="o"/>
+      <w:lvlJc w:val="left"/>
+      <w:pPr>
+        <w:ind w:left="3600" w:hanging="360"/>
+      </w:pPr>
+      <w:rPr>
+        <w:rFonts w:ascii="Courier New" w:hAnsi="Courier New" w:cs="Courier New" w:hint="default"/>
+      </w:rPr>
+    </w:lvl>
+    <w:lvl w:ilvl="5" w:tplc="0C0A0005" w:tentative="1">
+      <w:start w:val="1"/>
+      <w:numFmt w:val="bullet"/>
+      <w:lvlText w:val=""/>
+      <w:lvlJc w:val="left"/>
+      <w:pPr>
+        <w:ind w:left="4320" w:hanging="360"/>
+      </w:pPr>
+      <w:rPr>
+        <w:rFonts w:ascii="Wingdings" w:hAnsi="Wingdings" w:hint="default"/>
+      </w:rPr>
+    </w:lvl>
+    <w:lvl w:ilvl="6" w:tplc="0C0A0001" w:tentative="1">
+      <w:start w:val="1"/>
+      <w:numFmt w:val="bullet"/>
+      <w:lvlText w:val=""/>
+      <w:lvlJc w:val="left"/>
+      <w:pPr>
+        <w:ind w:left="5040" w:hanging="360"/>
+      </w:pPr>
+      <w:rPr>
+        <w:rFonts w:ascii="Symbol" w:hAnsi="Symbol" w:hint="default"/>
+      </w:rPr>
+    </w:lvl>
+    <w:lvl w:ilvl="7" w:tplc="0C0A0003" w:tentative="1">
+      <w:start w:val="1"/>
+      <w:numFmt w:val="bullet"/>
+      <w:lvlText w:val="o"/>
+      <w:lvlJc w:val="left"/>
+      <w:pPr>
+        <w:ind w:left="5760" w:hanging="360"/>
+      </w:pPr>
+      <w:rPr>
+        <w:rFonts w:ascii="Courier New" w:hAnsi="Courier New" w:cs="Courier New" w:hint="default"/>
+      </w:rPr>
+    </w:lvl>
+    <w:lvl w:ilvl="8" w:tplc="0C0A0005" w:tentative="1">
+      <w:start w:val="1"/>
+      <w:numFmt w:val="bullet"/>
+      <w:lvlText w:val=""/>
+      <w:lvlJc w:val="left"/>
+      <w:pPr>
+        <w:ind w:left="6480" w:hanging="360"/>
+      </w:pPr>
+      <w:rPr>
+        <w:rFonts w:ascii="Wingdings" w:hAnsi="Wingdings" w:hint="default"/>
+      </w:rPr>
+    </w:lvl>
+  </w:abstractNum>
+  <w:abstractNum w:abstractNumId="5" w15:restartNumberingAfterBreak="0">
+    <w:nsid w:val="289B0C5C"/>
+    <w:multiLevelType w:val="hybridMultilevel"/>
+    <w:tmpl w:val="C992635E"/>
+    <w:lvl w:ilvl="0" w:tplc="0C0A0001">
+      <w:start w:val="1"/>
+      <w:numFmt w:val="bullet"/>
+      <w:lvlText w:val=""/>
+      <w:lvlJc w:val="left"/>
+      <w:pPr>
+        <w:ind w:left="1440" w:hanging="360"/>
+      </w:pPr>
+      <w:rPr>
+        <w:rFonts w:ascii="Symbol" w:hAnsi="Symbol" w:hint="default"/>
+      </w:rPr>
+    </w:lvl>
+    <w:lvl w:ilvl="1" w:tplc="0C0A0003" w:tentative="1">
+      <w:start w:val="1"/>
+      <w:numFmt w:val="bullet"/>
+      <w:lvlText w:val="o"/>
+      <w:lvlJc w:val="left"/>
+      <w:pPr>
+        <w:ind w:left="2160" w:hanging="360"/>
+      </w:pPr>
+      <w:rPr>
+        <w:rFonts w:ascii="Courier New" w:hAnsi="Courier New" w:cs="Courier New" w:hint="default"/>
+      </w:rPr>
+    </w:lvl>
+    <w:lvl w:ilvl="2" w:tplc="0C0A0005" w:tentative="1">
+      <w:start w:val="1"/>
+      <w:numFmt w:val="bullet"/>
+      <w:lvlText w:val=""/>
+      <w:lvlJc w:val="left"/>
+      <w:pPr>
+        <w:ind w:left="2880" w:hanging="360"/>
+      </w:pPr>
+      <w:rPr>
+        <w:rFonts w:ascii="Wingdings" w:hAnsi="Wingdings" w:hint="default"/>
+      </w:rPr>
+    </w:lvl>
+    <w:lvl w:ilvl="3" w:tplc="0C0A0001" w:tentative="1">
+      <w:start w:val="1"/>
+      <w:numFmt w:val="bullet"/>
+      <w:lvlText w:val=""/>
+      <w:lvlJc w:val="left"/>
+      <w:pPr>
+        <w:ind w:left="3600" w:hanging="360"/>
+      </w:pPr>
+      <w:rPr>
+        <w:rFonts w:ascii="Symbol" w:hAnsi="Symbol" w:hint="default"/>
+      </w:rPr>
+    </w:lvl>
+    <w:lvl w:ilvl="4" w:tplc="0C0A0003" w:tentative="1">
+      <w:start w:val="1"/>
+      <w:numFmt w:val="bullet"/>
+      <w:lvlText w:val="o"/>
+      <w:lvlJc w:val="left"/>
+      <w:pPr>
+        <w:ind w:left="4320" w:hanging="360"/>
+      </w:pPr>
+      <w:rPr>
+        <w:rFonts w:ascii="Courier New" w:hAnsi="Courier New" w:cs="Courier New" w:hint="default"/>
+      </w:rPr>
+    </w:lvl>
+    <w:lvl w:ilvl="5" w:tplc="0C0A0005" w:tentative="1">
+      <w:start w:val="1"/>
+      <w:numFmt w:val="bullet"/>
+      <w:lvlText w:val=""/>
+      <w:lvlJc w:val="left"/>
+      <w:pPr>
+        <w:ind w:left="5040" w:hanging="360"/>
+      </w:pPr>
+      <w:rPr>
+        <w:rFonts w:ascii="Wingdings" w:hAnsi="Wingdings" w:hint="default"/>
+      </w:rPr>
+    </w:lvl>
+    <w:lvl w:ilvl="6" w:tplc="0C0A0001" w:tentative="1">
+      <w:start w:val="1"/>
+      <w:numFmt w:val="bullet"/>
+      <w:lvlText w:val=""/>
+      <w:lvlJc w:val="left"/>
+      <w:pPr>
+        <w:ind w:left="5760" w:hanging="360"/>
+      </w:pPr>
+      <w:rPr>
+        <w:rFonts w:ascii="Symbol" w:hAnsi="Symbol" w:hint="default"/>
+      </w:rPr>
+    </w:lvl>
+    <w:lvl w:ilvl="7" w:tplc="0C0A0003" w:tentative="1">
+      <w:start w:val="1"/>
+      <w:numFmt w:val="bullet"/>
+      <w:lvlText w:val="o"/>
+      <w:lvlJc w:val="left"/>
+      <w:pPr>
+        <w:ind w:left="6480" w:hanging="360"/>
+      </w:pPr>
+      <w:rPr>
+        <w:rFonts w:ascii="Courier New" w:hAnsi="Courier New" w:cs="Courier New" w:hint="default"/>
+      </w:rPr>
+    </w:lvl>
+    <w:lvl w:ilvl="8" w:tplc="0C0A0005" w:tentative="1">
+      <w:start w:val="1"/>
+      <w:numFmt w:val="bullet"/>
+      <w:lvlText w:val=""/>
+      <w:lvlJc w:val="left"/>
+      <w:pPr>
+        <w:ind w:left="7200" w:hanging="360"/>
+      </w:pPr>
+      <w:rPr>
+        <w:rFonts w:ascii="Wingdings" w:hAnsi="Wingdings" w:hint="default"/>
+      </w:rPr>
+    </w:lvl>
+  </w:abstractNum>
+  <w:abstractNum w:abstractNumId="6" w15:restartNumberingAfterBreak="0">
+    <w:nsid w:val="2DC46D9A"/>
+    <w:multiLevelType w:val="hybridMultilevel"/>
+    <w:tmpl w:val="DC24EBC8"/>
+    <w:lvl w:ilvl="0" w:tplc="0C0A000F">
+      <w:start w:val="1"/>
+      <w:numFmt w:val="decimal"/>
+      <w:lvlText w:val="%1."/>
+      <w:lvlJc w:val="left"/>
+      <w:pPr>
+        <w:ind w:left="720" w:hanging="360"/>
+      </w:pPr>
+    </w:lvl>
+    <w:lvl w:ilvl="1" w:tplc="0C0A0019" w:tentative="1">
+      <w:start w:val="1"/>
+      <w:numFmt w:val="lowerLetter"/>
+      <w:lvlText w:val="%2."/>
+      <w:lvlJc w:val="left"/>
+      <w:pPr>
+        <w:ind w:left="1440" w:hanging="360"/>
+      </w:pPr>
+    </w:lvl>
+    <w:lvl w:ilvl="2" w:tplc="0C0A001B" w:tentative="1">
+      <w:start w:val="1"/>
+      <w:numFmt w:val="lowerRoman"/>
+      <w:lvlText w:val="%3."/>
+      <w:lvlJc w:val="right"/>
+      <w:pPr>
+        <w:ind w:left="2160" w:hanging="180"/>
+      </w:pPr>
+    </w:lvl>
+    <w:lvl w:ilvl="3" w:tplc="0C0A000F" w:tentative="1">
+      <w:start w:val="1"/>
+      <w:numFmt w:val="decimal"/>
+      <w:lvlText w:val="%4."/>
+      <w:lvlJc w:val="left"/>
+      <w:pPr>
+        <w:ind w:left="2880" w:hanging="360"/>
+      </w:pPr>
+    </w:lvl>
+    <w:lvl w:ilvl="4" w:tplc="0C0A0019" w:tentative="1">
+      <w:start w:val="1"/>
+      <w:numFmt w:val="lowerLetter"/>
+      <w:lvlText w:val="%5."/>
+      <w:lvlJc w:val="left"/>
+      <w:pPr>
+        <w:ind w:left="3600" w:hanging="360"/>
+      </w:pPr>
+    </w:lvl>
+    <w:lvl w:ilvl="5" w:tplc="0C0A001B" w:tentative="1">
+      <w:start w:val="1"/>
+      <w:numFmt w:val="lowerRoman"/>
+      <w:lvlText w:val="%6."/>
+      <w:lvlJc w:val="right"/>
+      <w:pPr>
+        <w:ind w:left="4320" w:hanging="180"/>
+      </w:pPr>
+    </w:lvl>
+    <w:lvl w:ilvl="6" w:tplc="0C0A000F" w:tentative="1">
+      <w:start w:val="1"/>
+      <w:numFmt w:val="decimal"/>
+      <w:lvlText w:val="%7."/>
+      <w:lvlJc w:val="left"/>
+      <w:pPr>
+        <w:ind w:left="5040" w:hanging="360"/>
+      </w:pPr>
+    </w:lvl>
+    <w:lvl w:ilvl="7" w:tplc="0C0A0019" w:tentative="1">
+      <w:start w:val="1"/>
+      <w:numFmt w:val="lowerLetter"/>
+      <w:lvlText w:val="%8."/>
+      <w:lvlJc w:val="left"/>
+      <w:pPr>
+        <w:ind w:left="5760" w:hanging="360"/>
+      </w:pPr>
+    </w:lvl>
+    <w:lvl w:ilvl="8" w:tplc="0C0A001B" w:tentative="1">
+      <w:start w:val="1"/>
+      <w:numFmt w:val="lowerRoman"/>
+      <w:lvlText w:val="%9."/>
+      <w:lvlJc w:val="right"/>
+      <w:pPr>
+        <w:ind w:left="6480" w:hanging="180"/>
+      </w:pPr>
+    </w:lvl>
+  </w:abstractNum>
+  <w:abstractNum w:abstractNumId="7" w15:restartNumberingAfterBreak="0">
+    <w:nsid w:val="31827777"/>
+    <w:multiLevelType w:val="hybridMultilevel"/>
+    <w:tmpl w:val="2506AB00"/>
+    <w:lvl w:ilvl="0" w:tplc="0C0A0001">
+      <w:start w:val="1"/>
+      <w:numFmt w:val="bullet"/>
+      <w:lvlText w:val=""/>
+      <w:lvlJc w:val="left"/>
+      <w:pPr>
+        <w:ind w:left="720" w:hanging="360"/>
+      </w:pPr>
+      <w:rPr>
+        <w:rFonts w:ascii="Symbol" w:hAnsi="Symbol" w:hint="default"/>
+      </w:rPr>
+    </w:lvl>
+    <w:lvl w:ilvl="1" w:tplc="0C0A0003" w:tentative="1">
+      <w:start w:val="1"/>
+      <w:numFmt w:val="bullet"/>
+      <w:lvlText w:val="o"/>
+      <w:lvlJc w:val="left"/>
+      <w:pPr>
+        <w:ind w:left="1440" w:hanging="360"/>
+      </w:pPr>
+      <w:rPr>
+        <w:rFonts w:ascii="Courier New" w:hAnsi="Courier New" w:cs="Courier New" w:hint="default"/>
+      </w:rPr>
+    </w:lvl>
+    <w:lvl w:ilvl="2" w:tplc="0C0A0005" w:tentative="1">
+      <w:start w:val="1"/>
+      <w:numFmt w:val="bullet"/>
+      <w:lvlText w:val=""/>
+      <w:lvlJc w:val="left"/>
+      <w:pPr>
+        <w:ind w:left="2160" w:hanging="360"/>
+      </w:pPr>
+      <w:rPr>
+        <w:rFonts w:ascii="Wingdings" w:hAnsi="Wingdings" w:hint="default"/>
+      </w:rPr>
+    </w:lvl>
+    <w:lvl w:ilvl="3" w:tplc="0C0A0001" w:tentative="1">
+      <w:start w:val="1"/>
+      <w:numFmt w:val="bullet"/>
+      <w:lvlText w:val=""/>
+      <w:lvlJc w:val="left"/>
+      <w:pPr>
+        <w:ind w:left="2880" w:hanging="360"/>
+      </w:pPr>
+      <w:rPr>
+        <w:rFonts w:ascii="Symbol" w:hAnsi="Symbol" w:hint="default"/>
+      </w:rPr>
+    </w:lvl>
+    <w:lvl w:ilvl="4" w:tplc="0C0A0003" w:tentative="1">
+      <w:start w:val="1"/>
+      <w:numFmt w:val="bullet"/>
+      <w:lvlText w:val="o"/>
+      <w:lvlJc w:val="left"/>
+      <w:pPr>
+        <w:ind w:left="3600" w:hanging="360"/>
+      </w:pPr>
+      <w:rPr>
+        <w:rFonts w:ascii="Courier New" w:hAnsi="Courier New" w:cs="Courier New" w:hint="default"/>
+      </w:rPr>
+    </w:lvl>
+    <w:lvl w:ilvl="5" w:tplc="0C0A0005" w:tentative="1">
+      <w:start w:val="1"/>
+      <w:numFmt w:val="bullet"/>
+      <w:lvlText w:val=""/>
+      <w:lvlJc w:val="left"/>
+      <w:pPr>
+        <w:ind w:left="4320" w:hanging="360"/>
+      </w:pPr>
+      <w:rPr>
+        <w:rFonts w:ascii="Wingdings" w:hAnsi="Wingdings" w:hint="default"/>
+      </w:rPr>
+    </w:lvl>
+    <w:lvl w:ilvl="6" w:tplc="0C0A0001" w:tentative="1">
+      <w:start w:val="1"/>
+      <w:numFmt w:val="bullet"/>
+      <w:lvlText w:val=""/>
+      <w:lvlJc w:val="left"/>
+      <w:pPr>
+        <w:ind w:left="5040" w:hanging="360"/>
+      </w:pPr>
+      <w:rPr>
+        <w:rFonts w:ascii="Symbol" w:hAnsi="Symbol" w:hint="default"/>
+      </w:rPr>
+    </w:lvl>
+    <w:lvl w:ilvl="7" w:tplc="0C0A0003" w:tentative="1">
+      <w:start w:val="1"/>
+      <w:numFmt w:val="bullet"/>
+      <w:lvlText w:val="o"/>
+      <w:lvlJc w:val="left"/>
+      <w:pPr>
+        <w:ind w:left="5760" w:hanging="360"/>
+      </w:pPr>
+      <w:rPr>
+        <w:rFonts w:ascii="Courier New" w:hAnsi="Courier New" w:cs="Courier New" w:hint="default"/>
+      </w:rPr>
+    </w:lvl>
+    <w:lvl w:ilvl="8" w:tplc="0C0A0005" w:tentative="1">
+      <w:start w:val="1"/>
+      <w:numFmt w:val="bullet"/>
+      <w:lvlText w:val=""/>
+      <w:lvlJc w:val="left"/>
+      <w:pPr>
+        <w:ind w:left="6480" w:hanging="360"/>
+      </w:pPr>
+      <w:rPr>
+        <w:rFonts w:ascii="Wingdings" w:hAnsi="Wingdings" w:hint="default"/>
+      </w:rPr>
+    </w:lvl>
+  </w:abstractNum>
+  <w:abstractNum w:abstractNumId="8" w15:restartNumberingAfterBreak="0">
+    <w:nsid w:val="32B2111F"/>
+    <w:multiLevelType w:val="hybridMultilevel"/>
+    <w:tmpl w:val="162C073A"/>
+    <w:lvl w:ilvl="0" w:tplc="F5EC128A">
+      <w:start w:val="1"/>
+      <w:numFmt w:val="bullet"/>
+      <w:lvlText w:val=""/>
+      <w:lvlJc w:val="left"/>
+      <w:pPr>
+        <w:ind w:left="720" w:hanging="360"/>
+      </w:pPr>
+      <w:rPr>
+        <w:rFonts w:ascii="Symbol" w:hAnsi="Symbol" w:hint="default"/>
+      </w:rPr>
+    </w:lvl>
+    <w:lvl w:ilvl="1" w:tplc="0C0A0003" w:tentative="1">
+      <w:start w:val="1"/>
+      <w:numFmt w:val="bullet"/>
+      <w:lvlText w:val="o"/>
+      <w:lvlJc w:val="left"/>
+      <w:pPr>
+        <w:ind w:left="1440" w:hanging="360"/>
+      </w:pPr>
+      <w:rPr>
+        <w:rFonts w:ascii="Courier New" w:hAnsi="Courier New" w:cs="Courier New" w:hint="default"/>
+      </w:rPr>
+    </w:lvl>
+    <w:lvl w:ilvl="2" w:tplc="0C0A0005" w:tentative="1">
+      <w:start w:val="1"/>
+      <w:numFmt w:val="bullet"/>
+      <w:lvlText w:val=""/>
+      <w:lvlJc w:val="left"/>
+      <w:pPr>
+        <w:ind w:left="2160" w:hanging="360"/>
+      </w:pPr>
+      <w:rPr>
+        <w:rFonts w:ascii="Wingdings" w:hAnsi="Wingdings" w:hint="default"/>
+      </w:rPr>
+    </w:lvl>
+    <w:lvl w:ilvl="3" w:tplc="0C0A0001" w:tentative="1">
+      <w:start w:val="1"/>
+      <w:numFmt w:val="bullet"/>
+      <w:lvlText w:val=""/>
+      <w:lvlJc w:val="left"/>
+      <w:pPr>
+        <w:ind w:left="2880" w:hanging="360"/>
+      </w:pPr>
+      <w:rPr>
+        <w:rFonts w:ascii="Symbol" w:hAnsi="Symbol" w:hint="default"/>
+      </w:rPr>
+    </w:lvl>
+    <w:lvl w:ilvl="4" w:tplc="0C0A0003" w:tentative="1">
+      <w:start w:val="1"/>
+      <w:numFmt w:val="bullet"/>
+      <w:lvlText w:val="o"/>
+      <w:lvlJc w:val="left"/>
+      <w:pPr>
+        <w:ind w:left="3600" w:hanging="360"/>
+      </w:pPr>
+      <w:rPr>
+        <w:rFonts w:ascii="Courier New" w:hAnsi="Courier New" w:cs="Courier New" w:hint="default"/>
+      </w:rPr>
+    </w:lvl>
+    <w:lvl w:ilvl="5" w:tplc="0C0A0005" w:tentative="1">
+      <w:start w:val="1"/>
+      <w:numFmt w:val="bullet"/>
+      <w:lvlText w:val=""/>
+      <w:lvlJc w:val="left"/>
+      <w:pPr>
+        <w:ind w:left="4320" w:hanging="360"/>
+      </w:pPr>
+      <w:rPr>
+        <w:rFonts w:ascii="Wingdings" w:hAnsi="Wingdings" w:hint="default"/>
+      </w:rPr>
+    </w:lvl>
+    <w:lvl w:ilvl="6" w:tplc="0C0A0001" w:tentative="1">
+      <w:start w:val="1"/>
+      <w:numFmt w:val="bullet"/>
+      <w:lvlText w:val=""/>
+      <w:lvlJc w:val="left"/>
+      <w:pPr>
+        <w:ind w:left="5040" w:hanging="360"/>
+      </w:pPr>
+      <w:rPr>
+        <w:rFonts w:ascii="Symbol" w:hAnsi="Symbol" w:hint="default"/>
+      </w:rPr>
+    </w:lvl>
+    <w:lvl w:ilvl="7" w:tplc="0C0A0003" w:tentative="1">
+      <w:start w:val="1"/>
+      <w:numFmt w:val="bullet"/>
+      <w:lvlText w:val="o"/>
+      <w:lvlJc w:val="left"/>
+      <w:pPr>
+        <w:ind w:left="5760" w:hanging="360"/>
+      </w:pPr>
+      <w:rPr>
+        <w:rFonts w:ascii="Courier New" w:hAnsi="Courier New" w:cs="Courier New" w:hint="default"/>
+      </w:rPr>
+    </w:lvl>
+    <w:lvl w:ilvl="8" w:tplc="0C0A0005" w:tentative="1">
+      <w:start w:val="1"/>
+      <w:numFmt w:val="bullet"/>
+      <w:lvlText w:val=""/>
+      <w:lvlJc w:val="left"/>
+      <w:pPr>
+        <w:ind w:left="6480" w:hanging="360"/>
+      </w:pPr>
+      <w:rPr>
+        <w:rFonts w:ascii="Wingdings" w:hAnsi="Wingdings" w:hint="default"/>
+      </w:rPr>
+    </w:lvl>
+  </w:abstractNum>
+  <w:abstractNum w:abstractNumId="9" w15:restartNumberingAfterBreak="0">
+    <w:nsid w:val="373704E3"/>
+    <w:multiLevelType w:val="hybridMultilevel"/>
+    <w:tmpl w:val="AE3CB6A6"/>
+    <w:lvl w:ilvl="0" w:tplc="0C0A0001">
+      <w:start w:val="1"/>
+      <w:numFmt w:val="bullet"/>
+      <w:lvlText w:val=""/>
+      <w:lvlJc w:val="left"/>
+      <w:pPr>
+        <w:ind w:left="720" w:hanging="360"/>
+      </w:pPr>
+      <w:rPr>
+        <w:rFonts w:ascii="Symbol" w:hAnsi="Symbol" w:hint="default"/>
+      </w:rPr>
+    </w:lvl>
+    <w:lvl w:ilvl="1" w:tplc="0C0A0003" w:tentative="1">
+      <w:start w:val="1"/>
+      <w:numFmt w:val="bullet"/>
+      <w:lvlText w:val="o"/>
+      <w:lvlJc w:val="left"/>
+      <w:pPr>
+        <w:ind w:left="1440" w:hanging="360"/>
+      </w:pPr>
+      <w:rPr>
+        <w:rFonts w:ascii="Courier New" w:hAnsi="Courier New" w:cs="Courier New" w:hint="default"/>
+      </w:rPr>
+    </w:lvl>
+    <w:lvl w:ilvl="2" w:tplc="0C0A0005" w:tentative="1">
+      <w:start w:val="1"/>
+      <w:numFmt w:val="bullet"/>
+      <w:lvlText w:val=""/>
+      <w:lvlJc w:val="left"/>
+      <w:pPr>
+        <w:ind w:left="2160" w:hanging="360"/>
+      </w:pPr>
+      <w:rPr>
+        <w:rFonts w:ascii="Wingdings" w:hAnsi="Wingdings" w:hint="default"/>
+      </w:rPr>
+    </w:lvl>
+    <w:lvl w:ilvl="3" w:tplc="0C0A0001" w:tentative="1">
+      <w:start w:val="1"/>
+      <w:numFmt w:val="bullet"/>
+      <w:lvlText w:val=""/>
+      <w:lvlJc w:val="left"/>
+      <w:pPr>
+        <w:ind w:left="2880" w:hanging="360"/>
+      </w:pPr>
+      <w:rPr>
+        <w:rFonts w:ascii="Symbol" w:hAnsi="Symbol" w:hint="default"/>
+      </w:rPr>
+    </w:lvl>
+    <w:lvl w:ilvl="4" w:tplc="0C0A0003" w:tentative="1">
+      <w:start w:val="1"/>
+      <w:numFmt w:val="bullet"/>
+      <w:lvlText w:val="o"/>
+      <w:lvlJc w:val="left"/>
+      <w:pPr>
+        <w:ind w:left="3600" w:hanging="360"/>
+      </w:pPr>
+      <w:rPr>
+        <w:rFonts w:ascii="Courier New" w:hAnsi="Courier New" w:cs="Courier New" w:hint="default"/>
+      </w:rPr>
+    </w:lvl>
+    <w:lvl w:ilvl="5" w:tplc="0C0A0005" w:tentative="1">
+      <w:start w:val="1"/>
+      <w:numFmt w:val="bullet"/>
+      <w:lvlText w:val=""/>
+      <w:lvlJc w:val="left"/>
+      <w:pPr>
+        <w:ind w:left="4320" w:hanging="360"/>
+      </w:pPr>
+      <w:rPr>
+        <w:rFonts w:ascii="Wingdings" w:hAnsi="Wingdings" w:hint="default"/>
+      </w:rPr>
+    </w:lvl>
+    <w:lvl w:ilvl="6" w:tplc="0C0A0001" w:tentative="1">
+      <w:start w:val="1"/>
+      <w:numFmt w:val="bullet"/>
+      <w:lvlText w:val=""/>
+      <w:lvlJc w:val="left"/>
+      <w:pPr>
+        <w:ind w:left="5040" w:hanging="360"/>
+      </w:pPr>
+      <w:rPr>
+        <w:rFonts w:ascii="Symbol" w:hAnsi="Symbol" w:hint="default"/>
+      </w:rPr>
+    </w:lvl>
+    <w:lvl w:ilvl="7" w:tplc="0C0A0003" w:tentative="1">
+      <w:start w:val="1"/>
+      <w:numFmt w:val="bullet"/>
+      <w:lvlText w:val="o"/>
+      <w:lvlJc w:val="left"/>
+      <w:pPr>
+        <w:ind w:left="5760" w:hanging="360"/>
+      </w:pPr>
+      <w:rPr>
+        <w:rFonts w:ascii="Courier New" w:hAnsi="Courier New" w:cs="Courier New" w:hint="default"/>
+      </w:rPr>
+    </w:lvl>
+    <w:lvl w:ilvl="8" w:tplc="0C0A0005" w:tentative="1">
+      <w:start w:val="1"/>
+      <w:numFmt w:val="bullet"/>
+      <w:lvlText w:val=""/>
+      <w:lvlJc w:val="left"/>
+      <w:pPr>
+        <w:ind w:left="6480" w:hanging="360"/>
+      </w:pPr>
+      <w:rPr>
+        <w:rFonts w:ascii="Wingdings" w:hAnsi="Wingdings" w:hint="default"/>
+      </w:rPr>
+    </w:lvl>
+  </w:abstractNum>
+  <w:abstractNum w:abstractNumId="10" w15:restartNumberingAfterBreak="0">
+    <w:nsid w:val="3D506EC1"/>
+    <w:multiLevelType w:val="hybridMultilevel"/>
+    <w:tmpl w:val="4C1E76DE"/>
+    <w:lvl w:ilvl="0" w:tplc="F5EC128A">
+      <w:start w:val="1"/>
+      <w:numFmt w:val="bullet"/>
+      <w:lvlText w:val=""/>
+      <w:lvlJc w:val="left"/>
+      <w:pPr>
+        <w:ind w:left="720" w:hanging="360"/>
+      </w:pPr>
+      <w:rPr>
+        <w:rFonts w:ascii="Symbol" w:hAnsi="Symbol" w:hint="default"/>
+      </w:rPr>
+    </w:lvl>
+    <w:lvl w:ilvl="1" w:tplc="0C0A0003" w:tentative="1">
+      <w:start w:val="1"/>
+      <w:numFmt w:val="bullet"/>
+      <w:lvlText w:val="o"/>
+      <w:lvlJc w:val="left"/>
+      <w:pPr>
+        <w:ind w:left="1440" w:hanging="360"/>
+      </w:pPr>
+      <w:rPr>
+        <w:rFonts w:ascii="Courier New" w:hAnsi="Courier New" w:cs="Courier New" w:hint="default"/>
+      </w:rPr>
+    </w:lvl>
+    <w:lvl w:ilvl="2" w:tplc="0C0A0005" w:tentative="1">
+      <w:start w:val="1"/>
+      <w:numFmt w:val="bullet"/>
+      <w:lvlText w:val=""/>
+      <w:lvlJc w:val="left"/>
+      <w:pPr>
+        <w:ind w:left="2160" w:hanging="360"/>
+      </w:pPr>
+      <w:rPr>
+        <w:rFonts w:ascii="Wingdings" w:hAnsi="Wingdings" w:hint="default"/>
+      </w:rPr>
+    </w:lvl>
+    <w:lvl w:ilvl="3" w:tplc="0C0A0001" w:tentative="1">
+      <w:start w:val="1"/>
+      <w:numFmt w:val="bullet"/>
+      <w:lvlText w:val=""/>
+      <w:lvlJc w:val="left"/>
+      <w:pPr>
+        <w:ind w:left="2880" w:hanging="360"/>
+      </w:pPr>
+      <w:rPr>
+        <w:rFonts w:ascii="Symbol" w:hAnsi="Symbol" w:hint="default"/>
+      </w:rPr>
+    </w:lvl>
+    <w:lvl w:ilvl="4" w:tplc="0C0A0003" w:tentative="1">
+      <w:start w:val="1"/>
+      <w:numFmt w:val="bullet"/>
+      <w:lvlText w:val="o"/>
+      <w:lvlJc w:val="left"/>
+      <w:pPr>
+        <w:ind w:left="3600" w:hanging="360"/>
+      </w:pPr>
+      <w:rPr>
+        <w:rFonts w:ascii="Courier New" w:hAnsi="Courier New" w:cs="Courier New" w:hint="default"/>
+      </w:rPr>
+    </w:lvl>
+    <w:lvl w:ilvl="5" w:tplc="0C0A0005" w:tentative="1">
+      <w:start w:val="1"/>
+      <w:numFmt w:val="bullet"/>
+      <w:lvlText w:val=""/>
+      <w:lvlJc w:val="left"/>
+      <w:pPr>
+        <w:ind w:left="4320" w:hanging="360"/>
+      </w:pPr>
+      <w:rPr>
+        <w:rFonts w:ascii="Wingdings" w:hAnsi="Wingdings" w:hint="default"/>
+      </w:rPr>
+    </w:lvl>
+    <w:lvl w:ilvl="6" w:tplc="0C0A0001" w:tentative="1">
+      <w:start w:val="1"/>
+      <w:numFmt w:val="bullet"/>
+      <w:lvlText w:val=""/>
+      <w:lvlJc w:val="left"/>
+      <w:pPr>
+        <w:ind w:left="5040" w:hanging="360"/>
+      </w:pPr>
+      <w:rPr>
+        <w:rFonts w:ascii="Symbol" w:hAnsi="Symbol" w:hint="default"/>
+      </w:rPr>
+    </w:lvl>
+    <w:lvl w:ilvl="7" w:tplc="0C0A0003" w:tentative="1">
+      <w:start w:val="1"/>
+      <w:numFmt w:val="bullet"/>
+      <w:lvlText w:val="o"/>
+      <w:lvlJc w:val="left"/>
+      <w:pPr>
+        <w:ind w:left="5760" w:hanging="360"/>
+      </w:pPr>
+      <w:rPr>
+        <w:rFonts w:ascii="Courier New" w:hAnsi="Courier New" w:cs="Courier New" w:hint="default"/>
+      </w:rPr>
+    </w:lvl>
+    <w:lvl w:ilvl="8" w:tplc="0C0A0005" w:tentative="1">
+      <w:start w:val="1"/>
+      <w:numFmt w:val="bullet"/>
+      <w:lvlText w:val=""/>
+      <w:lvlJc w:val="left"/>
+      <w:pPr>
+        <w:ind w:left="6480" w:hanging="360"/>
+      </w:pPr>
+      <w:rPr>
+        <w:rFonts w:ascii="Wingdings" w:hAnsi="Wingdings" w:hint="default"/>
+      </w:rPr>
+    </w:lvl>
+  </w:abstractNum>
+  <w:abstractNum w:abstractNumId="11" w15:restartNumberingAfterBreak="0">
+    <w:nsid w:val="3F667BD3"/>
+    <w:multiLevelType w:val="hybridMultilevel"/>
+    <w:tmpl w:val="352412C2"/>
+    <w:lvl w:ilvl="0" w:tplc="F5EC128A">
+      <w:start w:val="1"/>
+      <w:numFmt w:val="bullet"/>
+      <w:lvlText w:val=""/>
+      <w:lvlJc w:val="left"/>
+      <w:pPr>
+        <w:ind w:left="720" w:hanging="360"/>
+      </w:pPr>
+      <w:rPr>
+        <w:rFonts w:ascii="Symbol" w:hAnsi="Symbol" w:hint="default"/>
+      </w:rPr>
+    </w:lvl>
+    <w:lvl w:ilvl="1" w:tplc="0C0A0003" w:tentative="1">
+      <w:start w:val="1"/>
+      <w:numFmt w:val="bullet"/>
+      <w:lvlText w:val="o"/>
+      <w:lvlJc w:val="left"/>
+      <w:pPr>
+        <w:ind w:left="1440" w:hanging="360"/>
+      </w:pPr>
+      <w:rPr>
+        <w:rFonts w:ascii="Courier New" w:hAnsi="Courier New" w:cs="Courier New" w:hint="default"/>
+      </w:rPr>
+    </w:lvl>
+    <w:lvl w:ilvl="2" w:tplc="0C0A0005" w:tentative="1">
+      <w:start w:val="1"/>
+      <w:numFmt w:val="bullet"/>
+      <w:lvlText w:val=""/>
+      <w:lvlJc w:val="left"/>
+      <w:pPr>
+        <w:ind w:left="2160" w:hanging="360"/>
+      </w:pPr>
+      <w:rPr>
+        <w:rFonts w:ascii="Wingdings" w:hAnsi="Wingdings" w:hint="default"/>
+      </w:rPr>
+    </w:lvl>
+    <w:lvl w:ilvl="3" w:tplc="0C0A0001" w:tentative="1">
+      <w:start w:val="1"/>
+      <w:numFmt w:val="bullet"/>
+      <w:lvlText w:val=""/>
+      <w:lvlJc w:val="left"/>
+      <w:pPr>
+        <w:ind w:left="2880" w:hanging="360"/>
+      </w:pPr>
+      <w:rPr>
+        <w:rFonts w:ascii="Symbol" w:hAnsi="Symbol" w:hint="default"/>
+      </w:rPr>
+    </w:lvl>
+    <w:lvl w:ilvl="4" w:tplc="0C0A0003" w:tentative="1">
+      <w:start w:val="1"/>
+      <w:numFmt w:val="bullet"/>
+      <w:lvlText w:val="o"/>
+      <w:lvlJc w:val="left"/>
+      <w:pPr>
+        <w:ind w:left="3600" w:hanging="360"/>
+      </w:pPr>
+      <w:rPr>
+        <w:rFonts w:ascii="Courier New" w:hAnsi="Courier New" w:cs="Courier New" w:hint="default"/>
+      </w:rPr>
+    </w:lvl>
+    <w:lvl w:ilvl="5" w:tplc="0C0A0005" w:tentative="1">
+      <w:start w:val="1"/>
+      <w:numFmt w:val="bullet"/>
+      <w:lvlText w:val=""/>
+      <w:lvlJc w:val="left"/>
+      <w:pPr>
+        <w:ind w:left="4320" w:hanging="360"/>
+      </w:pPr>
+      <w:rPr>
+        <w:rFonts w:ascii="Wingdings" w:hAnsi="Wingdings" w:hint="default"/>
+      </w:rPr>
+    </w:lvl>
+    <w:lvl w:ilvl="6" w:tplc="0C0A0001" w:tentative="1">
+      <w:start w:val="1"/>
+      <w:numFmt w:val="bullet"/>
+      <w:lvlText w:val=""/>
+      <w:lvlJc w:val="left"/>
+      <w:pPr>
+        <w:ind w:left="5040" w:hanging="360"/>
+      </w:pPr>
+      <w:rPr>
+        <w:rFonts w:ascii="Symbol" w:hAnsi="Symbol" w:hint="default"/>
+      </w:rPr>
+    </w:lvl>
+    <w:lvl w:ilvl="7" w:tplc="0C0A0003" w:tentative="1">
+      <w:start w:val="1"/>
+      <w:numFmt w:val="bullet"/>
+      <w:lvlText w:val="o"/>
+      <w:lvlJc w:val="left"/>
+      <w:pPr>
+        <w:ind w:left="5760" w:hanging="360"/>
+      </w:pPr>
+      <w:rPr>
+        <w:rFonts w:ascii="Courier New" w:hAnsi="Courier New" w:cs="Courier New" w:hint="default"/>
+      </w:rPr>
+    </w:lvl>
+    <w:lvl w:ilvl="8" w:tplc="0C0A0005" w:tentative="1">
+      <w:start w:val="1"/>
+      <w:numFmt w:val="bullet"/>
+      <w:lvlText w:val=""/>
+      <w:lvlJc w:val="left"/>
+      <w:pPr>
+        <w:ind w:left="6480" w:hanging="360"/>
+      </w:pPr>
+      <w:rPr>
+        <w:rFonts w:ascii="Wingdings" w:hAnsi="Wingdings" w:hint="default"/>
+      </w:rPr>
+    </w:lvl>
+  </w:abstractNum>
+  <w:abstractNum w:abstractNumId="12" w15:restartNumberingAfterBreak="0">
+    <w:nsid w:val="42BF5D5A"/>
+    <w:multiLevelType w:val="hybridMultilevel"/>
+    <w:tmpl w:val="A984DC5C"/>
+    <w:lvl w:ilvl="0" w:tplc="FFFFFFFF">
+      <w:start w:val="1"/>
+      <w:numFmt w:val="decimal"/>
+      <w:lvlText w:val="%1."/>
+      <w:lvlJc w:val="left"/>
+      <w:pPr>
+        <w:ind w:left="720" w:hanging="360"/>
+      </w:pPr>
+      <w:rPr>
+        <w:rFonts w:hint="default"/>
+      </w:rPr>
+    </w:lvl>
+    <w:lvl w:ilvl="1" w:tplc="FFFFFFFF" w:tentative="1">
+      <w:start w:val="1"/>
+      <w:numFmt w:val="lowerLetter"/>
+      <w:lvlText w:val="%2."/>
+      <w:lvlJc w:val="left"/>
+      <w:pPr>
+        <w:ind w:left="1440" w:hanging="360"/>
+      </w:pPr>
+    </w:lvl>
+    <w:lvl w:ilvl="2" w:tplc="FFFFFFFF" w:tentative="1">
+      <w:start w:val="1"/>
+      <w:numFmt w:val="lowerRoman"/>
+      <w:lvlText w:val="%3."/>
+      <w:lvlJc w:val="right"/>
+      <w:pPr>
+        <w:ind w:left="2160" w:hanging="180"/>
+      </w:pPr>
+    </w:lvl>
+    <w:lvl w:ilvl="3" w:tplc="FFFFFFFF" w:tentative="1">
+      <w:start w:val="1"/>
+      <w:numFmt w:val="decimal"/>
+      <w:lvlText w:val="%4."/>
+      <w:lvlJc w:val="left"/>
+      <w:pPr>
+        <w:ind w:left="2880" w:hanging="360"/>
+      </w:pPr>
+    </w:lvl>
+    <w:lvl w:ilvl="4" w:tplc="FFFFFFFF" w:tentative="1">
+      <w:start w:val="1"/>
+      <w:numFmt w:val="lowerLetter"/>
+      <w:lvlText w:val="%5."/>
+      <w:lvlJc w:val="left"/>
+      <w:pPr>
+        <w:ind w:left="3600" w:hanging="360"/>
+      </w:pPr>
+    </w:lvl>
+    <w:lvl w:ilvl="5" w:tplc="FFFFFFFF" w:tentative="1">
+      <w:start w:val="1"/>
+      <w:numFmt w:val="lowerRoman"/>
+      <w:lvlText w:val="%6."/>
+      <w:lvlJc w:val="right"/>
+      <w:pPr>
+        <w:ind w:left="4320" w:hanging="180"/>
+      </w:pPr>
+    </w:lvl>
+    <w:lvl w:ilvl="6" w:tplc="FFFFFFFF" w:tentative="1">
+      <w:start w:val="1"/>
+      <w:numFmt w:val="decimal"/>
+      <w:lvlText w:val="%7."/>
+      <w:lvlJc w:val="left"/>
+      <w:pPr>
+        <w:ind w:left="5040" w:hanging="360"/>
+      </w:pPr>
+    </w:lvl>
+    <w:lvl w:ilvl="7" w:tplc="FFFFFFFF" w:tentative="1">
+      <w:start w:val="1"/>
+      <w:numFmt w:val="lowerLetter"/>
+      <w:lvlText w:val="%8."/>
+      <w:lvlJc w:val="left"/>
+      <w:pPr>
+        <w:ind w:left="5760" w:hanging="360"/>
+      </w:pPr>
+    </w:lvl>
+    <w:lvl w:ilvl="8" w:tplc="FFFFFFFF" w:tentative="1">
+      <w:start w:val="1"/>
+      <w:numFmt w:val="lowerRoman"/>
+      <w:lvlText w:val="%9."/>
+      <w:lvlJc w:val="right"/>
+      <w:pPr>
+        <w:ind w:left="6480" w:hanging="180"/>
+      </w:pPr>
+    </w:lvl>
+  </w:abstractNum>
+  <w:abstractNum w:abstractNumId="13" w15:restartNumberingAfterBreak="0">
+    <w:nsid w:val="46F0382C"/>
+    <w:multiLevelType w:val="hybridMultilevel"/>
+    <w:tmpl w:val="45DC7964"/>
+    <w:lvl w:ilvl="0" w:tplc="F5EC128A">
+      <w:start w:val="1"/>
+      <w:numFmt w:val="bullet"/>
+      <w:lvlText w:val=""/>
+      <w:lvlJc w:val="left"/>
+      <w:pPr>
+        <w:ind w:left="720" w:hanging="360"/>
+      </w:pPr>
+      <w:rPr>
+        <w:rFonts w:ascii="Symbol" w:hAnsi="Symbol" w:hint="default"/>
+      </w:rPr>
+    </w:lvl>
+    <w:lvl w:ilvl="1" w:tplc="0C0A0003" w:tentative="1">
+      <w:start w:val="1"/>
+      <w:numFmt w:val="bullet"/>
+      <w:lvlText w:val="o"/>
+      <w:lvlJc w:val="left"/>
+      <w:pPr>
+        <w:ind w:left="1440" w:hanging="360"/>
+      </w:pPr>
+      <w:rPr>
+        <w:rFonts w:ascii="Courier New" w:hAnsi="Courier New" w:cs="Courier New" w:hint="default"/>
+      </w:rPr>
+    </w:lvl>
+    <w:lvl w:ilvl="2" w:tplc="0C0A0005" w:tentative="1">
+      <w:start w:val="1"/>
+      <w:numFmt w:val="bullet"/>
+      <w:lvlText w:val=""/>
+      <w:lvlJc w:val="left"/>
+      <w:pPr>
+        <w:ind w:left="2160" w:hanging="360"/>
+      </w:pPr>
+      <w:rPr>
+        <w:rFonts w:ascii="Wingdings" w:hAnsi="Wingdings" w:hint="default"/>
+      </w:rPr>
+    </w:lvl>
+    <w:lvl w:ilvl="3" w:tplc="0C0A0001" w:tentative="1">
+      <w:start w:val="1"/>
+      <w:numFmt w:val="bullet"/>
+      <w:lvlText w:val=""/>
+      <w:lvlJc w:val="left"/>
+      <w:pPr>
+        <w:ind w:left="2880" w:hanging="360"/>
+      </w:pPr>
+      <w:rPr>
+        <w:rFonts w:ascii="Symbol" w:hAnsi="Symbol" w:hint="default"/>
+      </w:rPr>
+    </w:lvl>
+    <w:lvl w:ilvl="4" w:tplc="0C0A0003" w:tentative="1">
+      <w:start w:val="1"/>
+      <w:numFmt w:val="bullet"/>
+      <w:lvlText w:val="o"/>
+      <w:lvlJc w:val="left"/>
+      <w:pPr>
+        <w:ind w:left="3600" w:hanging="360"/>
+      </w:pPr>
+      <w:rPr>
+        <w:rFonts w:ascii="Courier New" w:hAnsi="Courier New" w:cs="Courier New" w:hint="default"/>
+      </w:rPr>
+    </w:lvl>
+    <w:lvl w:ilvl="5" w:tplc="0C0A0005" w:tentative="1">
+      <w:start w:val="1"/>
+      <w:numFmt w:val="bullet"/>
+      <w:lvlText w:val=""/>
+      <w:lvlJc w:val="left"/>
+      <w:pPr>
+        <w:ind w:left="4320" w:hanging="360"/>
+      </w:pPr>
+      <w:rPr>
+        <w:rFonts w:ascii="Wingdings" w:hAnsi="Wingdings" w:hint="default"/>
+      </w:rPr>
+    </w:lvl>
+    <w:lvl w:ilvl="6" w:tplc="0C0A0001" w:tentative="1">
+      <w:start w:val="1"/>
+      <w:numFmt w:val="bullet"/>
+      <w:lvlText w:val=""/>
+      <w:lvlJc w:val="left"/>
+      <w:pPr>
+        <w:ind w:left="5040" w:hanging="360"/>
+      </w:pPr>
+      <w:rPr>
+        <w:rFonts w:ascii="Symbol" w:hAnsi="Symbol" w:hint="default"/>
+      </w:rPr>
+    </w:lvl>
+    <w:lvl w:ilvl="7" w:tplc="0C0A0003" w:tentative="1">
+      <w:start w:val="1"/>
+      <w:numFmt w:val="bullet"/>
+      <w:lvlText w:val="o"/>
+      <w:lvlJc w:val="left"/>
+      <w:pPr>
+        <w:ind w:left="5760" w:hanging="360"/>
+      </w:pPr>
+      <w:rPr>
+        <w:rFonts w:ascii="Courier New" w:hAnsi="Courier New" w:cs="Courier New" w:hint="default"/>
+      </w:rPr>
+    </w:lvl>
+    <w:lvl w:ilvl="8" w:tplc="0C0A0005" w:tentative="1">
+      <w:start w:val="1"/>
+      <w:numFmt w:val="bullet"/>
+      <w:lvlText w:val=""/>
+      <w:lvlJc w:val="left"/>
+      <w:pPr>
+        <w:ind w:left="6480" w:hanging="360"/>
+      </w:pPr>
+      <w:rPr>
+        <w:rFonts w:ascii="Wingdings" w:hAnsi="Wingdings" w:hint="default"/>
+      </w:rPr>
+    </w:lvl>
+  </w:abstractNum>
+  <w:abstractNum w:abstractNumId="14" w15:restartNumberingAfterBreak="0">
+    <w:nsid w:val="4BF420E0"/>
+    <w:multiLevelType w:val="hybridMultilevel"/>
+    <w:tmpl w:val="CB9A5AC2"/>
+    <w:lvl w:ilvl="0" w:tplc="0C0A000F">
+      <w:start w:val="1"/>
+      <w:numFmt w:val="decimal"/>
+      <w:lvlText w:val="%1."/>
+      <w:lvlJc w:val="left"/>
+      <w:pPr>
+        <w:ind w:left="720" w:hanging="360"/>
+      </w:pPr>
+    </w:lvl>
+    <w:lvl w:ilvl="1" w:tplc="0C0A0019" w:tentative="1">
+      <w:start w:val="1"/>
+      <w:numFmt w:val="lowerLetter"/>
+      <w:lvlText w:val="%2."/>
+      <w:lvlJc w:val="left"/>
+      <w:pPr>
+        <w:ind w:left="1440" w:hanging="360"/>
+      </w:pPr>
+    </w:lvl>
+    <w:lvl w:ilvl="2" w:tplc="0C0A001B" w:tentative="1">
+      <w:start w:val="1"/>
+      <w:numFmt w:val="lowerRoman"/>
+      <w:lvlText w:val="%3."/>
+      <w:lvlJc w:val="right"/>
+      <w:pPr>
+        <w:ind w:left="2160" w:hanging="180"/>
+      </w:pPr>
+    </w:lvl>
+    <w:lvl w:ilvl="3" w:tplc="0C0A000F" w:tentative="1">
+      <w:start w:val="1"/>
+      <w:numFmt w:val="decimal"/>
+      <w:lvlText w:val="%4."/>
+      <w:lvlJc w:val="left"/>
+      <w:pPr>
+        <w:ind w:left="2880" w:hanging="360"/>
+      </w:pPr>
+    </w:lvl>
+    <w:lvl w:ilvl="4" w:tplc="0C0A0019" w:tentative="1">
+      <w:start w:val="1"/>
+      <w:numFmt w:val="lowerLetter"/>
+      <w:lvlText w:val="%5."/>
+      <w:lvlJc w:val="left"/>
+      <w:pPr>
+        <w:ind w:left="3600" w:hanging="360"/>
+      </w:pPr>
+    </w:lvl>
+    <w:lvl w:ilvl="5" w:tplc="0C0A001B" w:tentative="1">
+      <w:start w:val="1"/>
+      <w:numFmt w:val="lowerRoman"/>
+      <w:lvlText w:val="%6."/>
+      <w:lvlJc w:val="right"/>
+      <w:pPr>
+        <w:ind w:left="4320" w:hanging="180"/>
+      </w:pPr>
+    </w:lvl>
+    <w:lvl w:ilvl="6" w:tplc="0C0A000F" w:tentative="1">
+      <w:start w:val="1"/>
+      <w:numFmt w:val="decimal"/>
+      <w:lvlText w:val="%7."/>
+      <w:lvlJc w:val="left"/>
+      <w:pPr>
+        <w:ind w:left="5040" w:hanging="360"/>
+      </w:pPr>
+    </w:lvl>
+    <w:lvl w:ilvl="7" w:tplc="0C0A0019" w:tentative="1">
+      <w:start w:val="1"/>
+      <w:numFmt w:val="lowerLetter"/>
+      <w:lvlText w:val="%8."/>
+      <w:lvlJc w:val="left"/>
+      <w:pPr>
+        <w:ind w:left="5760" w:hanging="360"/>
+      </w:pPr>
+    </w:lvl>
+    <w:lvl w:ilvl="8" w:tplc="0C0A001B" w:tentative="1">
+      <w:start w:val="1"/>
+      <w:numFmt w:val="lowerRoman"/>
+      <w:lvlText w:val="%9."/>
+      <w:lvlJc w:val="right"/>
+      <w:pPr>
+        <w:ind w:left="6480" w:hanging="180"/>
+      </w:pPr>
+    </w:lvl>
+  </w:abstractNum>
+  <w:abstractNum w:abstractNumId="15" w15:restartNumberingAfterBreak="0">
+    <w:nsid w:val="4E4E3B33"/>
+    <w:multiLevelType w:val="hybridMultilevel"/>
+    <w:tmpl w:val="DF0EC4D2"/>
+    <w:lvl w:ilvl="0" w:tplc="0C0A0001">
+      <w:start w:val="1"/>
+      <w:numFmt w:val="bullet"/>
+      <w:lvlText w:val=""/>
+      <w:lvlJc w:val="left"/>
+      <w:pPr>
+        <w:ind w:left="720" w:hanging="360"/>
+      </w:pPr>
+      <w:rPr>
+        <w:rFonts w:ascii="Symbol" w:hAnsi="Symbol" w:hint="default"/>
+      </w:rPr>
+    </w:lvl>
+    <w:lvl w:ilvl="1" w:tplc="0C0A0003" w:tentative="1">
+      <w:start w:val="1"/>
+      <w:numFmt w:val="bullet"/>
+      <w:lvlText w:val="o"/>
+      <w:lvlJc w:val="left"/>
+      <w:pPr>
+        <w:ind w:left="1440" w:hanging="360"/>
+      </w:pPr>
+      <w:rPr>
+        <w:rFonts w:ascii="Courier New" w:hAnsi="Courier New" w:cs="Courier New" w:hint="default"/>
+      </w:rPr>
+    </w:lvl>
+    <w:lvl w:ilvl="2" w:tplc="0C0A0005" w:tentative="1">
+      <w:start w:val="1"/>
+      <w:numFmt w:val="bullet"/>
+      <w:lvlText w:val=""/>
+      <w:lvlJc w:val="left"/>
+      <w:pPr>
+        <w:ind w:left="2160" w:hanging="360"/>
+      </w:pPr>
+      <w:rPr>
+        <w:rFonts w:ascii="Wingdings" w:hAnsi="Wingdings" w:hint="default"/>
+      </w:rPr>
+    </w:lvl>
+    <w:lvl w:ilvl="3" w:tplc="0C0A0001" w:tentative="1">
+      <w:start w:val="1"/>
+      <w:numFmt w:val="bullet"/>
+      <w:lvlText w:val=""/>
+      <w:lvlJc w:val="left"/>
+      <w:pPr>
+        <w:ind w:left="2880" w:hanging="360"/>
+      </w:pPr>
+      <w:rPr>
+        <w:rFonts w:ascii="Symbol" w:hAnsi="Symbol" w:hint="default"/>
+      </w:rPr>
+    </w:lvl>
+    <w:lvl w:ilvl="4" w:tplc="0C0A0003" w:tentative="1">
+      <w:start w:val="1"/>
+      <w:numFmt w:val="bullet"/>
+      <w:lvlText w:val="o"/>
+      <w:lvlJc w:val="left"/>
+      <w:pPr>
+        <w:ind w:left="3600" w:hanging="360"/>
+      </w:pPr>
+      <w:rPr>
+        <w:rFonts w:ascii="Courier New" w:hAnsi="Courier New" w:cs="Courier New" w:hint="default"/>
+      </w:rPr>
+    </w:lvl>
+    <w:lvl w:ilvl="5" w:tplc="0C0A0005" w:tentative="1">
+      <w:start w:val="1"/>
+      <w:numFmt w:val="bullet"/>
+      <w:lvlText w:val=""/>
+      <w:lvlJc w:val="left"/>
+      <w:pPr>
+        <w:ind w:left="4320" w:hanging="360"/>
+      </w:pPr>
+      <w:rPr>
+        <w:rFonts w:ascii="Wingdings" w:hAnsi="Wingdings" w:hint="default"/>
+      </w:rPr>
+    </w:lvl>
+    <w:lvl w:ilvl="6" w:tplc="0C0A0001" w:tentative="1">
+      <w:start w:val="1"/>
+      <w:numFmt w:val="bullet"/>
+      <w:lvlText w:val=""/>
+      <w:lvlJc w:val="left"/>
+      <w:pPr>
+        <w:ind w:left="5040" w:hanging="360"/>
+      </w:pPr>
+      <w:rPr>
+        <w:rFonts w:ascii="Symbol" w:hAnsi="Symbol" w:hint="default"/>
+      </w:rPr>
+    </w:lvl>
+    <w:lvl w:ilvl="7" w:tplc="0C0A0003" w:tentative="1">
+      <w:start w:val="1"/>
+      <w:numFmt w:val="bullet"/>
+      <w:lvlText w:val="o"/>
+      <w:lvlJc w:val="left"/>
+      <w:pPr>
+        <w:ind w:left="5760" w:hanging="360"/>
+      </w:pPr>
+      <w:rPr>
+        <w:rFonts w:ascii="Courier New" w:hAnsi="Courier New" w:cs="Courier New" w:hint="default"/>
+      </w:rPr>
+    </w:lvl>
+    <w:lvl w:ilvl="8" w:tplc="0C0A0005" w:tentative="1">
+      <w:start w:val="1"/>
+      <w:numFmt w:val="bullet"/>
+      <w:lvlText w:val=""/>
+      <w:lvlJc w:val="left"/>
+      <w:pPr>
+        <w:ind w:left="6480" w:hanging="360"/>
+      </w:pPr>
+      <w:rPr>
+        <w:rFonts w:ascii="Wingdings" w:hAnsi="Wingdings" w:hint="default"/>
+      </w:rPr>
+    </w:lvl>
+  </w:abstractNum>
+  <w:abstractNum w:abstractNumId="16" w15:restartNumberingAfterBreak="0">
+    <w:nsid w:val="502F60A4"/>
+    <w:multiLevelType w:val="hybridMultilevel"/>
+    <w:tmpl w:val="4AB221CA"/>
+    <w:lvl w:ilvl="0" w:tplc="FFFFFFFF">
+      <w:start w:val="1"/>
+      <w:numFmt w:val="decimal"/>
+      <w:lvlText w:val="%1."/>
+      <w:lvlJc w:val="left"/>
+      <w:pPr>
+        <w:ind w:left="720" w:hanging="360"/>
+      </w:pPr>
+      <w:rPr>
+        <w:rFonts w:hint="default"/>
+      </w:rPr>
+    </w:lvl>
+    <w:lvl w:ilvl="1" w:tplc="FFFFFFFF" w:tentative="1">
+      <w:start w:val="1"/>
+      <w:numFmt w:val="lowerLetter"/>
+      <w:lvlText w:val="%2."/>
+      <w:lvlJc w:val="left"/>
+      <w:pPr>
+        <w:ind w:left="1440" w:hanging="360"/>
+      </w:pPr>
+    </w:lvl>
+    <w:lvl w:ilvl="2" w:tplc="FFFFFFFF" w:tentative="1">
+      <w:start w:val="1"/>
+      <w:numFmt w:val="lowerRoman"/>
+      <w:lvlText w:val="%3."/>
+      <w:lvlJc w:val="right"/>
+      <w:pPr>
+        <w:ind w:left="2160" w:hanging="180"/>
+      </w:pPr>
+    </w:lvl>
+    <w:lvl w:ilvl="3" w:tplc="FFFFFFFF" w:tentative="1">
+      <w:start w:val="1"/>
+      <w:numFmt w:val="decimal"/>
+      <w:lvlText w:val="%4."/>
+      <w:lvlJc w:val="left"/>
+      <w:pPr>
+        <w:ind w:left="2880" w:hanging="360"/>
+      </w:pPr>
+    </w:lvl>
+    <w:lvl w:ilvl="4" w:tplc="FFFFFFFF" w:tentative="1">
+      <w:start w:val="1"/>
+      <w:numFmt w:val="lowerLetter"/>
+      <w:lvlText w:val="%5."/>
+      <w:lvlJc w:val="left"/>
+      <w:pPr>
+        <w:ind w:left="3600" w:hanging="360"/>
+      </w:pPr>
+    </w:lvl>
+    <w:lvl w:ilvl="5" w:tplc="FFFFFFFF" w:tentative="1">
+      <w:start w:val="1"/>
+      <w:numFmt w:val="lowerRoman"/>
+      <w:lvlText w:val="%6."/>
+      <w:lvlJc w:val="right"/>
+      <w:pPr>
+        <w:ind w:left="4320" w:hanging="180"/>
+      </w:pPr>
+    </w:lvl>
+    <w:lvl w:ilvl="6" w:tplc="FFFFFFFF" w:tentative="1">
+      <w:start w:val="1"/>
+      <w:numFmt w:val="decimal"/>
+      <w:lvlText w:val="%7."/>
+      <w:lvlJc w:val="left"/>
+      <w:pPr>
+        <w:ind w:left="5040" w:hanging="360"/>
+      </w:pPr>
+    </w:lvl>
+    <w:lvl w:ilvl="7" w:tplc="FFFFFFFF" w:tentative="1">
+      <w:start w:val="1"/>
+      <w:numFmt w:val="lowerLetter"/>
+      <w:lvlText w:val="%8."/>
+      <w:lvlJc w:val="left"/>
+      <w:pPr>
+        <w:ind w:left="5760" w:hanging="360"/>
+      </w:pPr>
+    </w:lvl>
+    <w:lvl w:ilvl="8" w:tplc="FFFFFFFF" w:tentative="1">
+      <w:start w:val="1"/>
+      <w:numFmt w:val="lowerRoman"/>
+      <w:lvlText w:val="%9."/>
+      <w:lvlJc w:val="right"/>
+      <w:pPr>
+        <w:ind w:left="6480" w:hanging="180"/>
+      </w:pPr>
+    </w:lvl>
+  </w:abstractNum>
+  <w:abstractNum w:abstractNumId="17" w15:restartNumberingAfterBreak="0">
+    <w:nsid w:val="506202E6"/>
+    <w:multiLevelType w:val="hybridMultilevel"/>
+    <w:tmpl w:val="BCD012E4"/>
+    <w:lvl w:ilvl="0" w:tplc="F5EC128A">
+      <w:start w:val="1"/>
+      <w:numFmt w:val="bullet"/>
+      <w:lvlText w:val=""/>
+      <w:lvlJc w:val="left"/>
+      <w:pPr>
+        <w:ind w:left="720" w:hanging="360"/>
+      </w:pPr>
+      <w:rPr>
+        <w:rFonts w:ascii="Symbol" w:hAnsi="Symbol" w:hint="default"/>
+      </w:rPr>
+    </w:lvl>
+    <w:lvl w:ilvl="1" w:tplc="0C0A0003" w:tentative="1">
+      <w:start w:val="1"/>
+      <w:numFmt w:val="bullet"/>
+      <w:lvlText w:val="o"/>
+      <w:lvlJc w:val="left"/>
+      <w:pPr>
+        <w:ind w:left="1440" w:hanging="360"/>
+      </w:pPr>
+      <w:rPr>
+        <w:rFonts w:ascii="Courier New" w:hAnsi="Courier New" w:cs="Courier New" w:hint="default"/>
+      </w:rPr>
+    </w:lvl>
+    <w:lvl w:ilvl="2" w:tplc="0C0A0005" w:tentative="1">
+      <w:start w:val="1"/>
+      <w:numFmt w:val="bullet"/>
+      <w:lvlText w:val=""/>
+      <w:lvlJc w:val="left"/>
+      <w:pPr>
+        <w:ind w:left="2160" w:hanging="360"/>
+      </w:pPr>
+      <w:rPr>
+        <w:rFonts w:ascii="Wingdings" w:hAnsi="Wingdings" w:hint="default"/>
+      </w:rPr>
+    </w:lvl>
+    <w:lvl w:ilvl="3" w:tplc="0C0A0001" w:tentative="1">
+      <w:start w:val="1"/>
+      <w:numFmt w:val="bullet"/>
+      <w:lvlText w:val=""/>
+      <w:lvlJc w:val="left"/>
+      <w:pPr>
+        <w:ind w:left="2880" w:hanging="360"/>
+      </w:pPr>
+      <w:rPr>
+        <w:rFonts w:ascii="Symbol" w:hAnsi="Symbol" w:hint="default"/>
+      </w:rPr>
+    </w:lvl>
+    <w:lvl w:ilvl="4" w:tplc="0C0A0003" w:tentative="1">
+      <w:start w:val="1"/>
+      <w:numFmt w:val="bullet"/>
+      <w:lvlText w:val="o"/>
+      <w:lvlJc w:val="left"/>
+      <w:pPr>
+        <w:ind w:left="3600" w:hanging="360"/>
+      </w:pPr>
+      <w:rPr>
+        <w:rFonts w:ascii="Courier New" w:hAnsi="Courier New" w:cs="Courier New" w:hint="default"/>
+      </w:rPr>
+    </w:lvl>
+    <w:lvl w:ilvl="5" w:tplc="0C0A0005" w:tentative="1">
+      <w:start w:val="1"/>
+      <w:numFmt w:val="bullet"/>
+      <w:lvlText w:val=""/>
+      <w:lvlJc w:val="left"/>
+      <w:pPr>
+        <w:ind w:left="4320" w:hanging="360"/>
+      </w:pPr>
+      <w:rPr>
+        <w:rFonts w:ascii="Wingdings" w:hAnsi="Wingdings" w:hint="default"/>
+      </w:rPr>
+    </w:lvl>
+    <w:lvl w:ilvl="6" w:tplc="0C0A0001" w:tentative="1">
+      <w:start w:val="1"/>
+      <w:numFmt w:val="bullet"/>
+      <w:lvlText w:val=""/>
+      <w:lvlJc w:val="left"/>
+      <w:pPr>
+        <w:ind w:left="5040" w:hanging="360"/>
+      </w:pPr>
+      <w:rPr>
+        <w:rFonts w:ascii="Symbol" w:hAnsi="Symbol" w:hint="default"/>
+      </w:rPr>
+    </w:lvl>
+    <w:lvl w:ilvl="7" w:tplc="0C0A0003" w:tentative="1">
+      <w:start w:val="1"/>
+      <w:numFmt w:val="bullet"/>
+      <w:lvlText w:val="o"/>
+      <w:lvlJc w:val="left"/>
+      <w:pPr>
+        <w:ind w:left="5760" w:hanging="360"/>
+      </w:pPr>
+      <w:rPr>
+        <w:rFonts w:ascii="Courier New" w:hAnsi="Courier New" w:cs="Courier New" w:hint="default"/>
+      </w:rPr>
+    </w:lvl>
+    <w:lvl w:ilvl="8" w:tplc="0C0A0005" w:tentative="1">
+      <w:start w:val="1"/>
+      <w:numFmt w:val="bullet"/>
+      <w:lvlText w:val=""/>
+      <w:lvlJc w:val="left"/>
+      <w:pPr>
+        <w:ind w:left="6480" w:hanging="360"/>
+      </w:pPr>
+      <w:rPr>
+        <w:rFonts w:ascii="Wingdings" w:hAnsi="Wingdings" w:hint="default"/>
+      </w:rPr>
+    </w:lvl>
+  </w:abstractNum>
+  <w:abstractNum w:abstractNumId="18" w15:restartNumberingAfterBreak="0">
+    <w:nsid w:val="5C741041"/>
+    <w:multiLevelType w:val="hybridMultilevel"/>
+    <w:tmpl w:val="9A540E46"/>
+    <w:lvl w:ilvl="0" w:tplc="0C0A0001">
+      <w:start w:val="1"/>
+      <w:numFmt w:val="bullet"/>
+      <w:lvlText w:val=""/>
+      <w:lvlJc w:val="left"/>
+      <w:pPr>
+        <w:ind w:left="1799" w:hanging="360"/>
+      </w:pPr>
+      <w:rPr>
+        <w:rFonts w:ascii="Symbol" w:hAnsi="Symbol" w:hint="default"/>
+      </w:rPr>
+    </w:lvl>
+    <w:lvl w:ilvl="1" w:tplc="0C0A0003" w:tentative="1">
+      <w:start w:val="1"/>
+      <w:numFmt w:val="bullet"/>
+      <w:lvlText w:val="o"/>
+      <w:lvlJc w:val="left"/>
+      <w:pPr>
+        <w:ind w:left="2519" w:hanging="360"/>
+      </w:pPr>
+      <w:rPr>
+        <w:rFonts w:ascii="Courier New" w:hAnsi="Courier New" w:cs="Courier New" w:hint="default"/>
+      </w:rPr>
+    </w:lvl>
+    <w:lvl w:ilvl="2" w:tplc="0C0A0005" w:tentative="1">
+      <w:start w:val="1"/>
+      <w:numFmt w:val="bullet"/>
+      <w:lvlText w:val=""/>
+      <w:lvlJc w:val="left"/>
+      <w:pPr>
+        <w:ind w:left="3239" w:hanging="360"/>
+      </w:pPr>
+      <w:rPr>
+        <w:rFonts w:ascii="Wingdings" w:hAnsi="Wingdings" w:hint="default"/>
+      </w:rPr>
+    </w:lvl>
+    <w:lvl w:ilvl="3" w:tplc="0C0A0001" w:tentative="1">
+      <w:start w:val="1"/>
+      <w:numFmt w:val="bullet"/>
+      <w:lvlText w:val=""/>
+      <w:lvlJc w:val="left"/>
+      <w:pPr>
+        <w:ind w:left="3959" w:hanging="360"/>
+      </w:pPr>
+      <w:rPr>
+        <w:rFonts w:ascii="Symbol" w:hAnsi="Symbol" w:hint="default"/>
+      </w:rPr>
+    </w:lvl>
+    <w:lvl w:ilvl="4" w:tplc="0C0A0003" w:tentative="1">
+      <w:start w:val="1"/>
+      <w:numFmt w:val="bullet"/>
+      <w:lvlText w:val="o"/>
+      <w:lvlJc w:val="left"/>
+      <w:pPr>
+        <w:ind w:left="4679" w:hanging="360"/>
+      </w:pPr>
+      <w:rPr>
+        <w:rFonts w:ascii="Courier New" w:hAnsi="Courier New" w:cs="Courier New" w:hint="default"/>
+      </w:rPr>
+    </w:lvl>
+    <w:lvl w:ilvl="5" w:tplc="0C0A0005" w:tentative="1">
+      <w:start w:val="1"/>
+      <w:numFmt w:val="bullet"/>
+      <w:lvlText w:val=""/>
+      <w:lvlJc w:val="left"/>
+      <w:pPr>
+        <w:ind w:left="5399" w:hanging="360"/>
+      </w:pPr>
+      <w:rPr>
+        <w:rFonts w:ascii="Wingdings" w:hAnsi="Wingdings" w:hint="default"/>
+      </w:rPr>
+    </w:lvl>
+    <w:lvl w:ilvl="6" w:tplc="0C0A0001" w:tentative="1">
+      <w:start w:val="1"/>
+      <w:numFmt w:val="bullet"/>
+      <w:lvlText w:val=""/>
+      <w:lvlJc w:val="left"/>
+      <w:pPr>
+        <w:ind w:left="6119" w:hanging="360"/>
+      </w:pPr>
+      <w:rPr>
+        <w:rFonts w:ascii="Symbol" w:hAnsi="Symbol" w:hint="default"/>
+      </w:rPr>
+    </w:lvl>
+    <w:lvl w:ilvl="7" w:tplc="0C0A0003" w:tentative="1">
+      <w:start w:val="1"/>
+      <w:numFmt w:val="bullet"/>
+      <w:lvlText w:val="o"/>
+      <w:lvlJc w:val="left"/>
+      <w:pPr>
+        <w:ind w:left="6839" w:hanging="360"/>
+      </w:pPr>
+      <w:rPr>
+        <w:rFonts w:ascii="Courier New" w:hAnsi="Courier New" w:cs="Courier New" w:hint="default"/>
+      </w:rPr>
+    </w:lvl>
+    <w:lvl w:ilvl="8" w:tplc="0C0A0005" w:tentative="1">
+      <w:start w:val="1"/>
+      <w:numFmt w:val="bullet"/>
+      <w:lvlText w:val=""/>
+      <w:lvlJc w:val="left"/>
+      <w:pPr>
+        <w:ind w:left="7559" w:hanging="360"/>
+      </w:pPr>
+      <w:rPr>
+        <w:rFonts w:ascii="Wingdings" w:hAnsi="Wingdings" w:hint="default"/>
+      </w:rPr>
+    </w:lvl>
+  </w:abstractNum>
+  <w:abstractNum w:abstractNumId="19" w15:restartNumberingAfterBreak="0">
+    <w:nsid w:val="643D40BF"/>
+    <w:multiLevelType w:val="hybridMultilevel"/>
+    <w:tmpl w:val="54C2120C"/>
+    <w:lvl w:ilvl="0" w:tplc="D236F71A">
+      <w:start w:val="1"/>
+      <w:numFmt w:val="bullet"/>
+      <w:pStyle w:val="Ttulo2"/>
+      <w:lvlText w:val=""/>
+      <w:lvlJc w:val="left"/>
+      <w:pPr>
+        <w:ind w:left="720" w:hanging="360"/>
+      </w:pPr>
+      <w:rPr>
+        <w:rFonts w:ascii="Symbol" w:hAnsi="Symbol" w:hint="default"/>
+      </w:rPr>
+    </w:lvl>
+    <w:lvl w:ilvl="1" w:tplc="0C0A0003" w:tentative="1">
+      <w:start w:val="1"/>
+      <w:numFmt w:val="bullet"/>
+      <w:lvlText w:val="o"/>
+      <w:lvlJc w:val="left"/>
+      <w:pPr>
+        <w:ind w:left="1440" w:hanging="360"/>
+      </w:pPr>
+      <w:rPr>
+        <w:rFonts w:ascii="Courier New" w:hAnsi="Courier New" w:cs="Courier New" w:hint="default"/>
+      </w:rPr>
+    </w:lvl>
+    <w:lvl w:ilvl="2" w:tplc="0C0A0005" w:tentative="1">
+      <w:start w:val="1"/>
+      <w:numFmt w:val="bullet"/>
+      <w:lvlText w:val=""/>
+      <w:lvlJc w:val="left"/>
+      <w:pPr>
+        <w:ind w:left="2160" w:hanging="360"/>
+      </w:pPr>
+      <w:rPr>
+        <w:rFonts w:ascii="Wingdings" w:hAnsi="Wingdings" w:hint="default"/>
+      </w:rPr>
+    </w:lvl>
+    <w:lvl w:ilvl="3" w:tplc="0C0A0001" w:tentative="1">
+      <w:start w:val="1"/>
+      <w:numFmt w:val="bullet"/>
+      <w:lvlText w:val=""/>
+      <w:lvlJc w:val="left"/>
+      <w:pPr>
+        <w:ind w:left="2880" w:hanging="360"/>
+      </w:pPr>
+      <w:rPr>
+        <w:rFonts w:ascii="Symbol" w:hAnsi="Symbol" w:hint="default"/>
+      </w:rPr>
+    </w:lvl>
+    <w:lvl w:ilvl="4" w:tplc="0C0A0003" w:tentative="1">
+      <w:start w:val="1"/>
+      <w:numFmt w:val="bullet"/>
+      <w:lvlText w:val="o"/>
+      <w:lvlJc w:val="left"/>
+      <w:pPr>
+        <w:ind w:left="3600" w:hanging="360"/>
+      </w:pPr>
+      <w:rPr>
+        <w:rFonts w:ascii="Courier New" w:hAnsi="Courier New" w:cs="Courier New" w:hint="default"/>
+      </w:rPr>
+    </w:lvl>
+    <w:lvl w:ilvl="5" w:tplc="0C0A0005" w:tentative="1">
+      <w:start w:val="1"/>
+      <w:numFmt w:val="bullet"/>
+      <w:lvlText w:val=""/>
+      <w:lvlJc w:val="left"/>
+      <w:pPr>
+        <w:ind w:left="4320" w:hanging="360"/>
+      </w:pPr>
+      <w:rPr>
+        <w:rFonts w:ascii="Wingdings" w:hAnsi="Wingdings" w:hint="default"/>
+      </w:rPr>
+    </w:lvl>
+    <w:lvl w:ilvl="6" w:tplc="0C0A0001" w:tentative="1">
+      <w:start w:val="1"/>
+      <w:numFmt w:val="bullet"/>
+      <w:lvlText w:val=""/>
+      <w:lvlJc w:val="left"/>
+      <w:pPr>
+        <w:ind w:left="5040" w:hanging="360"/>
+      </w:pPr>
+      <w:rPr>
+        <w:rFonts w:ascii="Symbol" w:hAnsi="Symbol" w:hint="default"/>
+      </w:rPr>
+    </w:lvl>
+    <w:lvl w:ilvl="7" w:tplc="0C0A0003" w:tentative="1">
+      <w:start w:val="1"/>
+      <w:numFmt w:val="bullet"/>
+      <w:lvlText w:val="o"/>
+      <w:lvlJc w:val="left"/>
+      <w:pPr>
+        <w:ind w:left="5760" w:hanging="360"/>
+      </w:pPr>
+      <w:rPr>
+        <w:rFonts w:ascii="Courier New" w:hAnsi="Courier New" w:cs="Courier New" w:hint="default"/>
+      </w:rPr>
+    </w:lvl>
+    <w:lvl w:ilvl="8" w:tplc="0C0A0005" w:tentative="1">
+      <w:start w:val="1"/>
+      <w:numFmt w:val="bullet"/>
+      <w:lvlText w:val=""/>
+      <w:lvlJc w:val="left"/>
+      <w:pPr>
+        <w:ind w:left="6480" w:hanging="360"/>
+      </w:pPr>
+      <w:rPr>
+        <w:rFonts w:ascii="Wingdings" w:hAnsi="Wingdings" w:hint="default"/>
+      </w:rPr>
+    </w:lvl>
+  </w:abstractNum>
+  <w:abstractNum w:abstractNumId="20" w15:restartNumberingAfterBreak="0">
+    <w:nsid w:val="656064A1"/>
+    <w:multiLevelType w:val="hybridMultilevel"/>
+    <w:tmpl w:val="A016003C"/>
+    <w:lvl w:ilvl="0" w:tplc="0C0A0001">
+      <w:start w:val="1"/>
+      <w:numFmt w:val="bullet"/>
+      <w:lvlText w:val=""/>
+      <w:lvlJc w:val="left"/>
+      <w:pPr>
+        <w:ind w:left="720" w:hanging="360"/>
+      </w:pPr>
+      <w:rPr>
+        <w:rFonts w:ascii="Symbol" w:hAnsi="Symbol" w:hint="default"/>
+      </w:rPr>
+    </w:lvl>
+    <w:lvl w:ilvl="1" w:tplc="0C0A0003" w:tentative="1">
+      <w:start w:val="1"/>
+      <w:numFmt w:val="bullet"/>
+      <w:lvlText w:val="o"/>
+      <w:lvlJc w:val="left"/>
+      <w:pPr>
+        <w:ind w:left="1440" w:hanging="360"/>
+      </w:pPr>
+      <w:rPr>
+        <w:rFonts w:ascii="Courier New" w:hAnsi="Courier New" w:cs="Courier New" w:hint="default"/>
+      </w:rPr>
+    </w:lvl>
+    <w:lvl w:ilvl="2" w:tplc="0C0A0005" w:tentative="1">
+      <w:start w:val="1"/>
+      <w:numFmt w:val="bullet"/>
+      <w:lvlText w:val=""/>
+      <w:lvlJc w:val="left"/>
+      <w:pPr>
+        <w:ind w:left="2160" w:hanging="360"/>
+      </w:pPr>
+      <w:rPr>
+        <w:rFonts w:ascii="Wingdings" w:hAnsi="Wingdings" w:hint="default"/>
+      </w:rPr>
+    </w:lvl>
+    <w:lvl w:ilvl="3" w:tplc="0C0A0001" w:tentative="1">
+      <w:start w:val="1"/>
+      <w:numFmt w:val="bullet"/>
+      <w:lvlText w:val=""/>
+      <w:lvlJc w:val="left"/>
+      <w:pPr>
+        <w:ind w:left="2880" w:hanging="360"/>
+      </w:pPr>
+      <w:rPr>
+        <w:rFonts w:ascii="Symbol" w:hAnsi="Symbol" w:hint="default"/>
+      </w:rPr>
+    </w:lvl>
+    <w:lvl w:ilvl="4" w:tplc="0C0A0003" w:tentative="1">
+      <w:start w:val="1"/>
+      <w:numFmt w:val="bullet"/>
+      <w:lvlText w:val="o"/>
+      <w:lvlJc w:val="left"/>
+      <w:pPr>
+        <w:ind w:left="3600" w:hanging="360"/>
+      </w:pPr>
+      <w:rPr>
+        <w:rFonts w:ascii="Courier New" w:hAnsi="Courier New" w:cs="Courier New" w:hint="default"/>
+      </w:rPr>
+    </w:lvl>
+    <w:lvl w:ilvl="5" w:tplc="0C0A0005" w:tentative="1">
+      <w:start w:val="1"/>
+      <w:numFmt w:val="bullet"/>
+      <w:lvlText w:val=""/>
+      <w:lvlJc w:val="left"/>
+      <w:pPr>
+        <w:ind w:left="4320" w:hanging="360"/>
+      </w:pPr>
+      <w:rPr>
+        <w:rFonts w:ascii="Wingdings" w:hAnsi="Wingdings" w:hint="default"/>
+      </w:rPr>
+    </w:lvl>
+    <w:lvl w:ilvl="6" w:tplc="0C0A0001" w:tentative="1">
+      <w:start w:val="1"/>
+      <w:numFmt w:val="bullet"/>
+      <w:lvlText w:val=""/>
+      <w:lvlJc w:val="left"/>
+      <w:pPr>
+        <w:ind w:left="5040" w:hanging="360"/>
+      </w:pPr>
+      <w:rPr>
+        <w:rFonts w:ascii="Symbol" w:hAnsi="Symbol" w:hint="default"/>
+      </w:rPr>
+    </w:lvl>
+    <w:lvl w:ilvl="7" w:tplc="0C0A0003" w:tentative="1">
+      <w:start w:val="1"/>
+      <w:numFmt w:val="bullet"/>
+      <w:lvlText w:val="o"/>
+      <w:lvlJc w:val="left"/>
+      <w:pPr>
+        <w:ind w:left="5760" w:hanging="360"/>
+      </w:pPr>
+      <w:rPr>
+        <w:rFonts w:ascii="Courier New" w:hAnsi="Courier New" w:cs="Courier New" w:hint="default"/>
+      </w:rPr>
+    </w:lvl>
+    <w:lvl w:ilvl="8" w:tplc="0C0A0005" w:tentative="1">
+      <w:start w:val="1"/>
+      <w:numFmt w:val="bullet"/>
+      <w:lvlText w:val=""/>
+      <w:lvlJc w:val="left"/>
+      <w:pPr>
+        <w:ind w:left="6480" w:hanging="360"/>
+      </w:pPr>
+      <w:rPr>
+        <w:rFonts w:ascii="Wingdings" w:hAnsi="Wingdings" w:hint="default"/>
+      </w:rPr>
+    </w:lvl>
+  </w:abstractNum>
+  <w:abstractNum w:abstractNumId="21" w15:restartNumberingAfterBreak="0">
+    <w:nsid w:val="68054CB6"/>
+    <w:multiLevelType w:val="hybridMultilevel"/>
+    <w:tmpl w:val="379CCE8E"/>
+    <w:lvl w:ilvl="0" w:tplc="F5EC128A">
+      <w:start w:val="1"/>
+      <w:numFmt w:val="bullet"/>
+      <w:lvlText w:val=""/>
+      <w:lvlJc w:val="left"/>
+      <w:pPr>
+        <w:ind w:left="720" w:hanging="360"/>
+      </w:pPr>
+      <w:rPr>
+        <w:rFonts w:ascii="Symbol" w:hAnsi="Symbol" w:hint="default"/>
+      </w:rPr>
+    </w:lvl>
+    <w:lvl w:ilvl="1" w:tplc="0C0A0003" w:tentative="1">
+      <w:start w:val="1"/>
+      <w:numFmt w:val="bullet"/>
+      <w:lvlText w:val="o"/>
+      <w:lvlJc w:val="left"/>
+      <w:pPr>
+        <w:ind w:left="1440" w:hanging="360"/>
+      </w:pPr>
+      <w:rPr>
+        <w:rFonts w:ascii="Courier New" w:hAnsi="Courier New" w:cs="Courier New" w:hint="default"/>
+      </w:rPr>
+    </w:lvl>
+    <w:lvl w:ilvl="2" w:tplc="0C0A0005" w:tentative="1">
+      <w:start w:val="1"/>
+      <w:numFmt w:val="bullet"/>
+      <w:lvlText w:val=""/>
+      <w:lvlJc w:val="left"/>
+      <w:pPr>
+        <w:ind w:left="2160" w:hanging="360"/>
+      </w:pPr>
+      <w:rPr>
+        <w:rFonts w:ascii="Wingdings" w:hAnsi="Wingdings" w:hint="default"/>
+      </w:rPr>
+    </w:lvl>
+    <w:lvl w:ilvl="3" w:tplc="0C0A0001" w:tentative="1">
+      <w:start w:val="1"/>
+      <w:numFmt w:val="bullet"/>
+      <w:lvlText w:val=""/>
+      <w:lvlJc w:val="left"/>
+      <w:pPr>
+        <w:ind w:left="2880" w:hanging="360"/>
+      </w:pPr>
+      <w:rPr>
+        <w:rFonts w:ascii="Symbol" w:hAnsi="Symbol" w:hint="default"/>
+      </w:rPr>
+    </w:lvl>
+    <w:lvl w:ilvl="4" w:tplc="0C0A0003" w:tentative="1">
+      <w:start w:val="1"/>
+      <w:numFmt w:val="bullet"/>
+      <w:lvlText w:val="o"/>
+      <w:lvlJc w:val="left"/>
+      <w:pPr>
+        <w:ind w:left="3600" w:hanging="360"/>
+      </w:pPr>
+      <w:rPr>
+        <w:rFonts w:ascii="Courier New" w:hAnsi="Courier New" w:cs="Courier New" w:hint="default"/>
+      </w:rPr>
+    </w:lvl>
+    <w:lvl w:ilvl="5" w:tplc="0C0A0005" w:tentative="1">
+      <w:start w:val="1"/>
+      <w:numFmt w:val="bullet"/>
+      <w:lvlText w:val=""/>
+      <w:lvlJc w:val="left"/>
+      <w:pPr>
+        <w:ind w:left="4320" w:hanging="360"/>
+      </w:pPr>
+      <w:rPr>
+        <w:rFonts w:ascii="Wingdings" w:hAnsi="Wingdings" w:hint="default"/>
+      </w:rPr>
+    </w:lvl>
+    <w:lvl w:ilvl="6" w:tplc="0C0A0001" w:tentative="1">
+      <w:start w:val="1"/>
+      <w:numFmt w:val="bullet"/>
+      <w:lvlText w:val=""/>
+      <w:lvlJc w:val="left"/>
+      <w:pPr>
+        <w:ind w:left="5040" w:hanging="360"/>
+      </w:pPr>
+      <w:rPr>
+        <w:rFonts w:ascii="Symbol" w:hAnsi="Symbol" w:hint="default"/>
+      </w:rPr>
+    </w:lvl>
+    <w:lvl w:ilvl="7" w:tplc="0C0A0003" w:tentative="1">
+      <w:start w:val="1"/>
+      <w:numFmt w:val="bullet"/>
+      <w:lvlText w:val="o"/>
+      <w:lvlJc w:val="left"/>
+      <w:pPr>
+        <w:ind w:left="5760" w:hanging="360"/>
+      </w:pPr>
+      <w:rPr>
+        <w:rFonts w:ascii="Courier New" w:hAnsi="Courier New" w:cs="Courier New" w:hint="default"/>
+      </w:rPr>
+    </w:lvl>
+    <w:lvl w:ilvl="8" w:tplc="0C0A0005" w:tentative="1">
+      <w:start w:val="1"/>
+      <w:numFmt w:val="bullet"/>
+      <w:lvlText w:val=""/>
+      <w:lvlJc w:val="left"/>
+      <w:pPr>
+        <w:ind w:left="6480" w:hanging="360"/>
+      </w:pPr>
+      <w:rPr>
+        <w:rFonts w:ascii="Wingdings" w:hAnsi="Wingdings" w:hint="default"/>
+      </w:rPr>
+    </w:lvl>
+  </w:abstractNum>
+  <w:abstractNum w:abstractNumId="22" w15:restartNumberingAfterBreak="0">
+    <w:nsid w:val="6A6E5BFA"/>
+    <w:multiLevelType w:val="hybridMultilevel"/>
+    <w:tmpl w:val="C06A141C"/>
+    <w:lvl w:ilvl="0" w:tplc="F5EC128A">
+      <w:start w:val="1"/>
+      <w:numFmt w:val="bullet"/>
+      <w:lvlText w:val=""/>
+      <w:lvlJc w:val="left"/>
+      <w:pPr>
+        <w:ind w:left="720" w:hanging="360"/>
+      </w:pPr>
+      <w:rPr>
+        <w:rFonts w:ascii="Symbol" w:hAnsi="Symbol" w:hint="default"/>
+      </w:rPr>
+    </w:lvl>
+    <w:lvl w:ilvl="1" w:tplc="0C0A0003" w:tentative="1">
+      <w:start w:val="1"/>
+      <w:numFmt w:val="bullet"/>
+      <w:lvlText w:val="o"/>
+      <w:lvlJc w:val="left"/>
+      <w:pPr>
+        <w:ind w:left="1440" w:hanging="360"/>
+      </w:pPr>
+      <w:rPr>
+        <w:rFonts w:ascii="Courier New" w:hAnsi="Courier New" w:cs="Courier New" w:hint="default"/>
+      </w:rPr>
+    </w:lvl>
+    <w:lvl w:ilvl="2" w:tplc="0C0A0005" w:tentative="1">
+      <w:start w:val="1"/>
+      <w:numFmt w:val="bullet"/>
+      <w:lvlText w:val=""/>
+      <w:lvlJc w:val="left"/>
+      <w:pPr>
+        <w:ind w:left="2160" w:hanging="360"/>
+      </w:pPr>
+      <w:rPr>
+        <w:rFonts w:ascii="Wingdings" w:hAnsi="Wingdings" w:hint="default"/>
+      </w:rPr>
+    </w:lvl>
+    <w:lvl w:ilvl="3" w:tplc="0C0A0001" w:tentative="1">
+      <w:start w:val="1"/>
+      <w:numFmt w:val="bullet"/>
+      <w:lvlText w:val=""/>
+      <w:lvlJc w:val="left"/>
+      <w:pPr>
+        <w:ind w:left="2880" w:hanging="360"/>
+      </w:pPr>
+      <w:rPr>
+        <w:rFonts w:ascii="Symbol" w:hAnsi="Symbol" w:hint="default"/>
+      </w:rPr>
+    </w:lvl>
+    <w:lvl w:ilvl="4" w:tplc="0C0A0003" w:tentative="1">
+      <w:start w:val="1"/>
+      <w:numFmt w:val="bullet"/>
+      <w:lvlText w:val="o"/>
+      <w:lvlJc w:val="left"/>
+      <w:pPr>
+        <w:ind w:left="3600" w:hanging="360"/>
+      </w:pPr>
+      <w:rPr>
+        <w:rFonts w:ascii="Courier New" w:hAnsi="Courier New" w:cs="Courier New" w:hint="default"/>
+      </w:rPr>
+    </w:lvl>
+    <w:lvl w:ilvl="5" w:tplc="0C0A0005" w:tentative="1">
+      <w:start w:val="1"/>
+      <w:numFmt w:val="bullet"/>
+      <w:lvlText w:val=""/>
+      <w:lvlJc w:val="left"/>
+      <w:pPr>
+        <w:ind w:left="4320" w:hanging="360"/>
+      </w:pPr>
+      <w:rPr>
+        <w:rFonts w:ascii="Wingdings" w:hAnsi="Wingdings" w:hint="default"/>
+      </w:rPr>
+    </w:lvl>
+    <w:lvl w:ilvl="6" w:tplc="0C0A0001" w:tentative="1">
+      <w:start w:val="1"/>
+      <w:numFmt w:val="bullet"/>
+      <w:lvlText w:val=""/>
+      <w:lvlJc w:val="left"/>
+      <w:pPr>
+        <w:ind w:left="5040" w:hanging="360"/>
+      </w:pPr>
+      <w:rPr>
+        <w:rFonts w:ascii="Symbol" w:hAnsi="Symbol" w:hint="default"/>
+      </w:rPr>
+    </w:lvl>
+    <w:lvl w:ilvl="7" w:tplc="0C0A0003" w:tentative="1">
+      <w:start w:val="1"/>
+      <w:numFmt w:val="bullet"/>
+      <w:lvlText w:val="o"/>
+      <w:lvlJc w:val="left"/>
+      <w:pPr>
+        <w:ind w:left="5760" w:hanging="360"/>
+      </w:pPr>
+      <w:rPr>
+        <w:rFonts w:ascii="Courier New" w:hAnsi="Courier New" w:cs="Courier New" w:hint="default"/>
+      </w:rPr>
+    </w:lvl>
+    <w:lvl w:ilvl="8" w:tplc="0C0A0005" w:tentative="1">
+      <w:start w:val="1"/>
+      <w:numFmt w:val="bullet"/>
+      <w:lvlText w:val=""/>
+      <w:lvlJc w:val="left"/>
+      <w:pPr>
+        <w:ind w:left="6480" w:hanging="360"/>
+      </w:pPr>
+      <w:rPr>
+        <w:rFonts w:ascii="Wingdings" w:hAnsi="Wingdings" w:hint="default"/>
+      </w:rPr>
+    </w:lvl>
+  </w:abstractNum>
+  <w:abstractNum w:abstractNumId="23" w15:restartNumberingAfterBreak="0">
+    <w:nsid w:val="70AB0EBB"/>
+    <w:multiLevelType w:val="hybridMultilevel"/>
+    <w:tmpl w:val="8CB22366"/>
+    <w:lvl w:ilvl="0" w:tplc="F5EC128A">
+      <w:start w:val="1"/>
+      <w:numFmt w:val="bullet"/>
+      <w:lvlText w:val=""/>
+      <w:lvlJc w:val="left"/>
+      <w:pPr>
+        <w:ind w:left="720" w:hanging="360"/>
+      </w:pPr>
+      <w:rPr>
+        <w:rFonts w:ascii="Symbol" w:hAnsi="Symbol" w:hint="default"/>
+      </w:rPr>
+    </w:lvl>
+    <w:lvl w:ilvl="1" w:tplc="0C0A0003" w:tentative="1">
+      <w:start w:val="1"/>
+      <w:numFmt w:val="bullet"/>
+      <w:lvlText w:val="o"/>
+      <w:lvlJc w:val="left"/>
+      <w:pPr>
+        <w:ind w:left="1440" w:hanging="360"/>
+      </w:pPr>
+      <w:rPr>
+        <w:rFonts w:ascii="Courier New" w:hAnsi="Courier New" w:cs="Courier New" w:hint="default"/>
+      </w:rPr>
+    </w:lvl>
+    <w:lvl w:ilvl="2" w:tplc="0C0A0005" w:tentative="1">
+      <w:start w:val="1"/>
+      <w:numFmt w:val="bullet"/>
+      <w:lvlText w:val=""/>
+      <w:lvlJc w:val="left"/>
+      <w:pPr>
+        <w:ind w:left="2160" w:hanging="360"/>
+      </w:pPr>
+      <w:rPr>
+        <w:rFonts w:ascii="Wingdings" w:hAnsi="Wingdings" w:hint="default"/>
+      </w:rPr>
+    </w:lvl>
+    <w:lvl w:ilvl="3" w:tplc="0C0A0001" w:tentative="1">
+      <w:start w:val="1"/>
+      <w:numFmt w:val="bullet"/>
+      <w:lvlText w:val=""/>
+      <w:lvlJc w:val="left"/>
+      <w:pPr>
+        <w:ind w:left="2880" w:hanging="360"/>
+      </w:pPr>
+      <w:rPr>
+        <w:rFonts w:ascii="Symbol" w:hAnsi="Symbol" w:hint="default"/>
+      </w:rPr>
+    </w:lvl>
+    <w:lvl w:ilvl="4" w:tplc="0C0A0003" w:tentative="1">
+      <w:start w:val="1"/>
+      <w:numFmt w:val="bullet"/>
+      <w:lvlText w:val="o"/>
+      <w:lvlJc w:val="left"/>
+      <w:pPr>
+        <w:ind w:left="3600" w:hanging="360"/>
+      </w:pPr>
+      <w:rPr>
+        <w:rFonts w:ascii="Courier New" w:hAnsi="Courier New" w:cs="Courier New" w:hint="default"/>
+      </w:rPr>
+    </w:lvl>
+    <w:lvl w:ilvl="5" w:tplc="0C0A0005" w:tentative="1">
+      <w:start w:val="1"/>
+      <w:numFmt w:val="bullet"/>
+      <w:lvlText w:val=""/>
+      <w:lvlJc w:val="left"/>
+      <w:pPr>
+        <w:ind w:left="4320" w:hanging="360"/>
+      </w:pPr>
+      <w:rPr>
+        <w:rFonts w:ascii="Wingdings" w:hAnsi="Wingdings" w:hint="default"/>
+      </w:rPr>
+    </w:lvl>
+    <w:lvl w:ilvl="6" w:tplc="0C0A0001" w:tentative="1">
+      <w:start w:val="1"/>
+      <w:numFmt w:val="bullet"/>
+      <w:lvlText w:val=""/>
+      <w:lvlJc w:val="left"/>
+      <w:pPr>
+        <w:ind w:left="5040" w:hanging="360"/>
+      </w:pPr>
+      <w:rPr>
+        <w:rFonts w:ascii="Symbol" w:hAnsi="Symbol" w:hint="default"/>
+      </w:rPr>
+    </w:lvl>
+    <w:lvl w:ilvl="7" w:tplc="0C0A0003" w:tentative="1">
+      <w:start w:val="1"/>
+      <w:numFmt w:val="bullet"/>
+      <w:lvlText w:val="o"/>
+      <w:lvlJc w:val="left"/>
+      <w:pPr>
+        <w:ind w:left="5760" w:hanging="360"/>
+      </w:pPr>
+      <w:rPr>
+        <w:rFonts w:ascii="Courier New" w:hAnsi="Courier New" w:cs="Courier New" w:hint="default"/>
+      </w:rPr>
+    </w:lvl>
+    <w:lvl w:ilvl="8" w:tplc="0C0A0005" w:tentative="1">
+      <w:start w:val="1"/>
+      <w:numFmt w:val="bullet"/>
+      <w:lvlText w:val=""/>
+      <w:lvlJc w:val="left"/>
+      <w:pPr>
+        <w:ind w:left="6480" w:hanging="360"/>
+      </w:pPr>
+      <w:rPr>
+        <w:rFonts w:ascii="Wingdings" w:hAnsi="Wingdings" w:hint="default"/>
+      </w:rPr>
+    </w:lvl>
+  </w:abstractNum>
+  <w:abstractNum w:abstractNumId="24" w15:restartNumberingAfterBreak="0">
+    <w:nsid w:val="70EA14A5"/>
+    <w:multiLevelType w:val="hybridMultilevel"/>
+    <w:tmpl w:val="5B702D6E"/>
+    <w:lvl w:ilvl="0" w:tplc="F5EC128A">
+      <w:start w:val="1"/>
+      <w:numFmt w:val="bullet"/>
+      <w:lvlText w:val=""/>
+      <w:lvlJc w:val="left"/>
+      <w:pPr>
+        <w:ind w:left="720" w:hanging="360"/>
+      </w:pPr>
+      <w:rPr>
+        <w:rFonts w:ascii="Symbol" w:hAnsi="Symbol" w:hint="default"/>
+      </w:rPr>
+    </w:lvl>
+    <w:lvl w:ilvl="1" w:tplc="0C0A0003" w:tentative="1">
+      <w:start w:val="1"/>
+      <w:numFmt w:val="bullet"/>
+      <w:lvlText w:val="o"/>
+      <w:lvlJc w:val="left"/>
+      <w:pPr>
+        <w:ind w:left="1440" w:hanging="360"/>
+      </w:pPr>
+      <w:rPr>
+        <w:rFonts w:ascii="Courier New" w:hAnsi="Courier New" w:cs="Courier New" w:hint="default"/>
+      </w:rPr>
+    </w:lvl>
+    <w:lvl w:ilvl="2" w:tplc="0C0A0005" w:tentative="1">
+      <w:start w:val="1"/>
+      <w:numFmt w:val="bullet"/>
+      <w:lvlText w:val=""/>
+      <w:lvlJc w:val="left"/>
+      <w:pPr>
+        <w:ind w:left="2160" w:hanging="360"/>
+      </w:pPr>
+      <w:rPr>
+        <w:rFonts w:ascii="Wingdings" w:hAnsi="Wingdings" w:hint="default"/>
+      </w:rPr>
+    </w:lvl>
+    <w:lvl w:ilvl="3" w:tplc="0C0A0001" w:tentative="1">
+      <w:start w:val="1"/>
+      <w:numFmt w:val="bullet"/>
+      <w:lvlText w:val=""/>
+      <w:lvlJc w:val="left"/>
+      <w:pPr>
+        <w:ind w:left="2880" w:hanging="360"/>
+      </w:pPr>
+      <w:rPr>
+        <w:rFonts w:ascii="Symbol" w:hAnsi="Symbol" w:hint="default"/>
+      </w:rPr>
+    </w:lvl>
+    <w:lvl w:ilvl="4" w:tplc="0C0A0003" w:tentative="1">
+      <w:start w:val="1"/>
+      <w:numFmt w:val="bullet"/>
+      <w:lvlText w:val="o"/>
+      <w:lvlJc w:val="left"/>
+      <w:pPr>
+        <w:ind w:left="3600" w:hanging="360"/>
+      </w:pPr>
+      <w:rPr>
+        <w:rFonts w:ascii="Courier New" w:hAnsi="Courier New" w:cs="Courier New" w:hint="default"/>
+      </w:rPr>
+    </w:lvl>
+    <w:lvl w:ilvl="5" w:tplc="0C0A0005" w:tentative="1">
+      <w:start w:val="1"/>
+      <w:numFmt w:val="bullet"/>
+      <w:lvlText w:val=""/>
+      <w:lvlJc w:val="left"/>
+      <w:pPr>
+        <w:ind w:left="4320" w:hanging="360"/>
+      </w:pPr>
+      <w:rPr>
+        <w:rFonts w:ascii="Wingdings" w:hAnsi="Wingdings" w:hint="default"/>
+      </w:rPr>
+    </w:lvl>
+    <w:lvl w:ilvl="6" w:tplc="0C0A0001" w:tentative="1">
+      <w:start w:val="1"/>
+      <w:numFmt w:val="bullet"/>
+      <w:lvlText w:val=""/>
+      <w:lvlJc w:val="left"/>
+      <w:pPr>
+        <w:ind w:left="5040" w:hanging="360"/>
+      </w:pPr>
+      <w:rPr>
+        <w:rFonts w:ascii="Symbol" w:hAnsi="Symbol" w:hint="default"/>
+      </w:rPr>
+    </w:lvl>
+    <w:lvl w:ilvl="7" w:tplc="0C0A0003" w:tentative="1">
+      <w:start w:val="1"/>
+      <w:numFmt w:val="bullet"/>
+      <w:lvlText w:val="o"/>
+      <w:lvlJc w:val="left"/>
+      <w:pPr>
+        <w:ind w:left="5760" w:hanging="360"/>
+      </w:pPr>
+      <w:rPr>
+        <w:rFonts w:ascii="Courier New" w:hAnsi="Courier New" w:cs="Courier New" w:hint="default"/>
+      </w:rPr>
+    </w:lvl>
+    <w:lvl w:ilvl="8" w:tplc="0C0A0005" w:tentative="1">
+      <w:start w:val="1"/>
+      <w:numFmt w:val="bullet"/>
+      <w:lvlText w:val=""/>
+      <w:lvlJc w:val="left"/>
+      <w:pPr>
+        <w:ind w:left="6480" w:hanging="360"/>
+      </w:pPr>
+      <w:rPr>
+        <w:rFonts w:ascii="Wingdings" w:hAnsi="Wingdings" w:hint="default"/>
+      </w:rPr>
+    </w:lvl>
+  </w:abstractNum>
+  <w:abstractNum w:abstractNumId="25" w15:restartNumberingAfterBreak="0">
+    <w:nsid w:val="74A10E7D"/>
+    <w:multiLevelType w:val="hybridMultilevel"/>
+    <w:tmpl w:val="2604BB8E"/>
+    <w:lvl w:ilvl="0" w:tplc="F5EC128A">
+      <w:start w:val="1"/>
+      <w:numFmt w:val="bullet"/>
+      <w:lvlText w:val=""/>
+      <w:lvlJc w:val="left"/>
+      <w:pPr>
+        <w:ind w:left="720" w:hanging="360"/>
+      </w:pPr>
+      <w:rPr>
+        <w:rFonts w:ascii="Symbol" w:hAnsi="Symbol" w:hint="default"/>
+      </w:rPr>
+    </w:lvl>
+    <w:lvl w:ilvl="1" w:tplc="0C0A0003" w:tentative="1">
+      <w:start w:val="1"/>
+      <w:numFmt w:val="bullet"/>
+      <w:lvlText w:val="o"/>
+      <w:lvlJc w:val="left"/>
+      <w:pPr>
+        <w:ind w:left="1440" w:hanging="360"/>
+      </w:pPr>
+      <w:rPr>
+        <w:rFonts w:ascii="Courier New" w:hAnsi="Courier New" w:cs="Courier New" w:hint="default"/>
+      </w:rPr>
+    </w:lvl>
+    <w:lvl w:ilvl="2" w:tplc="0C0A0005" w:tentative="1">
+      <w:start w:val="1"/>
+      <w:numFmt w:val="bullet"/>
+      <w:lvlText w:val=""/>
+      <w:lvlJc w:val="left"/>
+      <w:pPr>
+        <w:ind w:left="2160" w:hanging="360"/>
+      </w:pPr>
+      <w:rPr>
+        <w:rFonts w:ascii="Wingdings" w:hAnsi="Wingdings" w:hint="default"/>
+      </w:rPr>
+    </w:lvl>
+    <w:lvl w:ilvl="3" w:tplc="0C0A0001" w:tentative="1">
+      <w:start w:val="1"/>
+      <w:numFmt w:val="bullet"/>
+      <w:lvlText w:val=""/>
+      <w:lvlJc w:val="left"/>
+      <w:pPr>
+        <w:ind w:left="2880" w:hanging="360"/>
+      </w:pPr>
+      <w:rPr>
+        <w:rFonts w:ascii="Symbol" w:hAnsi="Symbol" w:hint="default"/>
+      </w:rPr>
+    </w:lvl>
+    <w:lvl w:ilvl="4" w:tplc="0C0A0003" w:tentative="1">
+      <w:start w:val="1"/>
+      <w:numFmt w:val="bullet"/>
+      <w:lvlText w:val="o"/>
+      <w:lvlJc w:val="left"/>
+      <w:pPr>
+        <w:ind w:left="3600" w:hanging="360"/>
+      </w:pPr>
+      <w:rPr>
+        <w:rFonts w:ascii="Courier New" w:hAnsi="Courier New" w:cs="Courier New" w:hint="default"/>
+      </w:rPr>
+    </w:lvl>
+    <w:lvl w:ilvl="5" w:tplc="0C0A0005" w:tentative="1">
+      <w:start w:val="1"/>
+      <w:numFmt w:val="bullet"/>
+      <w:lvlText w:val=""/>
+      <w:lvlJc w:val="left"/>
+      <w:pPr>
+        <w:ind w:left="4320" w:hanging="360"/>
+      </w:pPr>
+      <w:rPr>
+        <w:rFonts w:ascii="Wingdings" w:hAnsi="Wingdings" w:hint="default"/>
+      </w:rPr>
+    </w:lvl>
+    <w:lvl w:ilvl="6" w:tplc="0C0A0001" w:tentative="1">
+      <w:start w:val="1"/>
+      <w:numFmt w:val="bullet"/>
+      <w:lvlText w:val=""/>
+      <w:lvlJc w:val="left"/>
+      <w:pPr>
+        <w:ind w:left="5040" w:hanging="360"/>
+      </w:pPr>
+      <w:rPr>
+        <w:rFonts w:ascii="Symbol" w:hAnsi="Symbol" w:hint="default"/>
+      </w:rPr>
+    </w:lvl>
+    <w:lvl w:ilvl="7" w:tplc="0C0A0003" w:tentative="1">
+      <w:start w:val="1"/>
+      <w:numFmt w:val="bullet"/>
+      <w:lvlText w:val="o"/>
+      <w:lvlJc w:val="left"/>
+      <w:pPr>
+        <w:ind w:left="5760" w:hanging="360"/>
+      </w:pPr>
+      <w:rPr>
+        <w:rFonts w:ascii="Courier New" w:hAnsi="Courier New" w:cs="Courier New" w:hint="default"/>
+      </w:rPr>
+    </w:lvl>
+    <w:lvl w:ilvl="8" w:tplc="0C0A0005" w:tentative="1">
+      <w:start w:val="1"/>
+      <w:numFmt w:val="bullet"/>
+      <w:lvlText w:val=""/>
+      <w:lvlJc w:val="left"/>
+      <w:pPr>
+        <w:ind w:left="6480" w:hanging="360"/>
+      </w:pPr>
+      <w:rPr>
+        <w:rFonts w:ascii="Wingdings" w:hAnsi="Wingdings" w:hint="default"/>
+      </w:rPr>
+    </w:lvl>
+  </w:abstractNum>
+  <w:abstractNum w:abstractNumId="26" w15:restartNumberingAfterBreak="0">
+    <w:nsid w:val="7E0D0919"/>
+    <w:multiLevelType w:val="hybridMultilevel"/>
+    <w:tmpl w:val="71C61B82"/>
+    <w:lvl w:ilvl="0" w:tplc="F5EC128A">
+      <w:start w:val="1"/>
+      <w:numFmt w:val="bullet"/>
+      <w:lvlText w:val=""/>
+      <w:lvlJc w:val="left"/>
+      <w:pPr>
+        <w:ind w:left="720" w:hanging="360"/>
+      </w:pPr>
+      <w:rPr>
+        <w:rFonts w:ascii="Symbol" w:hAnsi="Symbol" w:hint="default"/>
+      </w:rPr>
+    </w:lvl>
+    <w:lvl w:ilvl="1" w:tplc="0C0A0003" w:tentative="1">
+      <w:start w:val="1"/>
+      <w:numFmt w:val="bullet"/>
+      <w:lvlText w:val="o"/>
+      <w:lvlJc w:val="left"/>
+      <w:pPr>
+        <w:ind w:left="1440" w:hanging="360"/>
+      </w:pPr>
+      <w:rPr>
+        <w:rFonts w:ascii="Courier New" w:hAnsi="Courier New" w:cs="Courier New" w:hint="default"/>
+      </w:rPr>
+    </w:lvl>
+    <w:lvl w:ilvl="2" w:tplc="0C0A0005" w:tentative="1">
+      <w:start w:val="1"/>
+      <w:numFmt w:val="bullet"/>
+      <w:lvlText w:val=""/>
+      <w:lvlJc w:val="left"/>
+      <w:pPr>
+        <w:ind w:left="2160" w:hanging="360"/>
+      </w:pPr>
+      <w:rPr>
+        <w:rFonts w:ascii="Wingdings" w:hAnsi="Wingdings" w:hint="default"/>
+      </w:rPr>
+    </w:lvl>
+    <w:lvl w:ilvl="3" w:tplc="0C0A0001" w:tentative="1">
+      <w:start w:val="1"/>
+      <w:numFmt w:val="bullet"/>
+      <w:lvlText w:val=""/>
+      <w:lvlJc w:val="left"/>
+      <w:pPr>
+        <w:ind w:left="2880" w:hanging="360"/>
+      </w:pPr>
+      <w:rPr>
+        <w:rFonts w:ascii="Symbol" w:hAnsi="Symbol" w:hint="default"/>
+      </w:rPr>
+    </w:lvl>
+    <w:lvl w:ilvl="4" w:tplc="0C0A0003" w:tentative="1">
+      <w:start w:val="1"/>
+      <w:numFmt w:val="bullet"/>
+      <w:lvlText w:val="o"/>
+      <w:lvlJc w:val="left"/>
+      <w:pPr>
+        <w:ind w:left="3600" w:hanging="360"/>
+      </w:pPr>
+      <w:rPr>
+        <w:rFonts w:ascii="Courier New" w:hAnsi="Courier New" w:cs="Courier New" w:hint="default"/>
+      </w:rPr>
+    </w:lvl>
+    <w:lvl w:ilvl="5" w:tplc="0C0A0005" w:tentative="1">
+      <w:start w:val="1"/>
+      <w:numFmt w:val="bullet"/>
+      <w:lvlText w:val=""/>
+      <w:lvlJc w:val="left"/>
+      <w:pPr>
+        <w:ind w:left="4320" w:hanging="360"/>
+      </w:pPr>
+      <w:rPr>
+        <w:rFonts w:ascii="Wingdings" w:hAnsi="Wingdings" w:hint="default"/>
+      </w:rPr>
+    </w:lvl>
+    <w:lvl w:ilvl="6" w:tplc="0C0A0001" w:tentative="1">
+      <w:start w:val="1"/>
+      <w:numFmt w:val="bullet"/>
+      <w:lvlText w:val=""/>
+      <w:lvlJc w:val="left"/>
+      <w:pPr>
+        <w:ind w:left="5040" w:hanging="360"/>
+      </w:pPr>
+      <w:rPr>
+        <w:rFonts w:ascii="Symbol" w:hAnsi="Symbol" w:hint="default"/>
+      </w:rPr>
+    </w:lvl>
+    <w:lvl w:ilvl="7" w:tplc="0C0A0003" w:tentative="1">
+      <w:start w:val="1"/>
+      <w:numFmt w:val="bullet"/>
+      <w:lvlText w:val="o"/>
+      <w:lvlJc w:val="left"/>
+      <w:pPr>
+        <w:ind w:left="5760" w:hanging="360"/>
+      </w:pPr>
+      <w:rPr>
+        <w:rFonts w:ascii="Courier New" w:hAnsi="Courier New" w:cs="Courier New" w:hint="default"/>
+      </w:rPr>
+    </w:lvl>
+    <w:lvl w:ilvl="8" w:tplc="0C0A0005" w:tentative="1">
+      <w:start w:val="1"/>
+      <w:numFmt w:val="bullet"/>
+      <w:lvlText w:val=""/>
+      <w:lvlJc w:val="left"/>
+      <w:pPr>
+        <w:ind w:left="6480" w:hanging="360"/>
+      </w:pPr>
+      <w:rPr>
+        <w:rFonts w:ascii="Wingdings" w:hAnsi="Wingdings" w:hint="default"/>
+      </w:rPr>
+    </w:lvl>
+  </w:abstractNum>
+  <w:num w:numId="1" w16cid:durableId="902132895">
+    <w:abstractNumId w:val="7"/>
+  </w:num>
+  <w:num w:numId="2" w16cid:durableId="511258911">
+    <w:abstractNumId w:val="5"/>
+  </w:num>
+  <w:num w:numId="3" w16cid:durableId="408617863">
+    <w:abstractNumId w:val="18"/>
+  </w:num>
+  <w:num w:numId="4" w16cid:durableId="500856271">
+    <w:abstractNumId w:val="9"/>
+  </w:num>
+  <w:num w:numId="5" w16cid:durableId="500779107">
+    <w:abstractNumId w:val="6"/>
+  </w:num>
+  <w:num w:numId="6" w16cid:durableId="89862071">
+    <w:abstractNumId w:val="1"/>
+  </w:num>
+  <w:num w:numId="7" w16cid:durableId="356276835">
+    <w:abstractNumId w:val="23"/>
+  </w:num>
+  <w:num w:numId="8" w16cid:durableId="233131243">
+    <w:abstractNumId w:val="4"/>
+  </w:num>
+  <w:num w:numId="9" w16cid:durableId="2123454623">
+    <w:abstractNumId w:val="17"/>
+  </w:num>
+  <w:num w:numId="10" w16cid:durableId="1824659590">
+    <w:abstractNumId w:val="2"/>
+  </w:num>
+  <w:num w:numId="11" w16cid:durableId="431097595">
+    <w:abstractNumId w:val="24"/>
+  </w:num>
+  <w:num w:numId="12" w16cid:durableId="589851911">
+    <w:abstractNumId w:val="22"/>
+  </w:num>
+  <w:num w:numId="13" w16cid:durableId="1191382559">
+    <w:abstractNumId w:val="26"/>
+  </w:num>
+  <w:num w:numId="14" w16cid:durableId="1268974047">
+    <w:abstractNumId w:val="11"/>
+  </w:num>
+  <w:num w:numId="15" w16cid:durableId="1902717637">
+    <w:abstractNumId w:val="8"/>
+  </w:num>
+  <w:num w:numId="16" w16cid:durableId="1860124073">
+    <w:abstractNumId w:val="13"/>
+  </w:num>
+  <w:num w:numId="17" w16cid:durableId="1410999392">
+    <w:abstractNumId w:val="25"/>
+  </w:num>
+  <w:num w:numId="18" w16cid:durableId="988486358">
+    <w:abstractNumId w:val="14"/>
+  </w:num>
+  <w:num w:numId="19" w16cid:durableId="123737130">
+    <w:abstractNumId w:val="21"/>
+  </w:num>
+  <w:num w:numId="20" w16cid:durableId="716663949">
+    <w:abstractNumId w:val="10"/>
+  </w:num>
+  <w:num w:numId="21" w16cid:durableId="970791741">
+    <w:abstractNumId w:val="19"/>
+  </w:num>
+  <w:num w:numId="22" w16cid:durableId="872183850">
+    <w:abstractNumId w:val="3"/>
+  </w:num>
+  <w:num w:numId="23" w16cid:durableId="855076877">
+    <w:abstractNumId w:val="20"/>
+  </w:num>
+  <w:num w:numId="24" w16cid:durableId="2117215793">
+    <w:abstractNumId w:val="15"/>
+  </w:num>
+  <w:num w:numId="25" w16cid:durableId="841896264">
+    <w:abstractNumId w:val="16"/>
+  </w:num>
+  <w:num w:numId="26" w16cid:durableId="144127719">
+    <w:abstractNumId w:val="12"/>
+  </w:num>
+  <w:num w:numId="27" w16cid:durableId="981615456">
     <w:abstractNumId w:val="0"/>
   </w:num>
 </w:numbering>
@@ -777,15 +6045,16 @@
   <w:docDefaults>
     <w:rPrDefault>
       <w:rPr>
-        <w:rFonts w:asciiTheme="minorHAnsi" w:eastAsiaTheme="minorHAnsi" w:hAnsiTheme="minorHAnsi" w:cstheme="minorBidi"/>
+        <w:rFonts w:ascii="Arial" w:eastAsia="Arial" w:hAnsi="Arial" w:cs="Arial"/>
+        <w:color w:val="000078"/>
         <w:sz w:val="22"/>
         <w:szCs w:val="22"/>
-        <w:lang w:val="es-ES" w:eastAsia="en-US" w:bidi="ar-SA"/>
+        <w:lang w:val="es-ES" w:eastAsia="es-ES" w:bidi="ar-SA"/>
       </w:rPr>
     </w:rPrDefault>
     <w:pPrDefault>
       <w:pPr>
-        <w:spacing w:after="160" w:line="259" w:lineRule="auto"/>
+        <w:spacing w:line="276" w:lineRule="auto"/>
       </w:pPr>
     </w:pPrDefault>
   </w:docDefaults>
@@ -1171,6 +6440,122 @@
     <w:name w:val="Normal"/>
     <w:qFormat/>
   </w:style>
+  <w:style w:type="paragraph" w:styleId="Ttulo1">
+    <w:name w:val="heading 1"/>
+    <w:basedOn w:val="Normal"/>
+    <w:next w:val="Normal"/>
+    <w:link w:val="Ttulo1Car"/>
+    <w:uiPriority w:val="9"/>
+    <w:qFormat/>
+    <w:pPr>
+      <w:keepNext/>
+      <w:keepLines/>
+      <w:spacing w:before="280" w:after="80"/>
+      <w:outlineLvl w:val="0"/>
+    </w:pPr>
+    <w:rPr>
+      <w:b/>
+      <w:sz w:val="36"/>
+      <w:szCs w:val="36"/>
+    </w:rPr>
+  </w:style>
+  <w:style w:type="paragraph" w:styleId="Ttulo2">
+    <w:name w:val="heading 2"/>
+    <w:basedOn w:val="Normal"/>
+    <w:next w:val="Normal"/>
+    <w:uiPriority w:val="9"/>
+    <w:unhideWhenUsed/>
+    <w:qFormat/>
+    <w:rsid w:val="00B8492A"/>
+    <w:pPr>
+      <w:numPr>
+        <w:numId w:val="21"/>
+      </w:numPr>
+      <w:spacing w:before="520"/>
+      <w:outlineLvl w:val="1"/>
+    </w:pPr>
+    <w:rPr>
+      <w:b/>
+      <w:bCs/>
+      <w:sz w:val="24"/>
+      <w:szCs w:val="24"/>
+    </w:rPr>
+  </w:style>
+  <w:style w:type="paragraph" w:styleId="Ttulo3">
+    <w:name w:val="heading 3"/>
+    <w:basedOn w:val="Normal"/>
+    <w:next w:val="Normal"/>
+    <w:uiPriority w:val="9"/>
+    <w:semiHidden/>
+    <w:unhideWhenUsed/>
+    <w:qFormat/>
+    <w:pPr>
+      <w:outlineLvl w:val="2"/>
+    </w:pPr>
+    <w:rPr>
+      <w:sz w:val="30"/>
+      <w:szCs w:val="30"/>
+    </w:rPr>
+  </w:style>
+  <w:style w:type="paragraph" w:styleId="Ttulo4">
+    <w:name w:val="heading 4"/>
+    <w:basedOn w:val="Normal"/>
+    <w:next w:val="Normal"/>
+    <w:uiPriority w:val="9"/>
+    <w:semiHidden/>
+    <w:unhideWhenUsed/>
+    <w:qFormat/>
+    <w:pPr>
+      <w:ind w:right="1680"/>
+      <w:outlineLvl w:val="3"/>
+    </w:pPr>
+    <w:rPr>
+      <w:rFonts w:ascii="Georgia" w:eastAsia="Georgia" w:hAnsi="Georgia" w:cs="Georgia"/>
+      <w:i/>
+      <w:color w:val="626166"/>
+      <w:sz w:val="28"/>
+      <w:szCs w:val="28"/>
+    </w:rPr>
+  </w:style>
+  <w:style w:type="paragraph" w:styleId="Ttulo5">
+    <w:name w:val="heading 5"/>
+    <w:basedOn w:val="Normal"/>
+    <w:next w:val="Normal"/>
+    <w:uiPriority w:val="9"/>
+    <w:semiHidden/>
+    <w:unhideWhenUsed/>
+    <w:qFormat/>
+    <w:pPr>
+      <w:spacing w:before="320" w:after="320"/>
+      <w:ind w:right="1680"/>
+      <w:outlineLvl w:val="4"/>
+    </w:pPr>
+    <w:rPr>
+      <w:rFonts w:ascii="Georgia" w:eastAsia="Georgia" w:hAnsi="Georgia" w:cs="Georgia"/>
+      <w:i/>
+      <w:color w:val="626166"/>
+      <w:sz w:val="28"/>
+      <w:szCs w:val="28"/>
+    </w:rPr>
+  </w:style>
+  <w:style w:type="paragraph" w:styleId="Ttulo6">
+    <w:name w:val="heading 6"/>
+    <w:basedOn w:val="Normal"/>
+    <w:next w:val="Normal"/>
+    <w:uiPriority w:val="9"/>
+    <w:semiHidden/>
+    <w:unhideWhenUsed/>
+    <w:qFormat/>
+    <w:pPr>
+      <w:jc w:val="both"/>
+      <w:outlineLvl w:val="5"/>
+    </w:pPr>
+    <w:rPr>
+      <w:color w:val="626166"/>
+      <w:sz w:val="20"/>
+      <w:szCs w:val="20"/>
+    </w:rPr>
+  </w:style>
   <w:style w:type="character" w:default="1" w:styleId="Fuentedeprrafopredeter">
     <w:name w:val="Default Paragraph Font"/>
     <w:uiPriority w:val="1"/>
@@ -1198,12 +6583,276 @@
     <w:semiHidden/>
     <w:unhideWhenUsed/>
   </w:style>
+  <w:style w:type="table" w:customStyle="1" w:styleId="TableNormal">
+    <w:name w:val="Table Normal"/>
+    <w:tblPr>
+      <w:tblCellMar>
+        <w:top w:w="0" w:type="dxa"/>
+        <w:left w:w="0" w:type="dxa"/>
+        <w:bottom w:w="0" w:type="dxa"/>
+        <w:right w:w="0" w:type="dxa"/>
+      </w:tblCellMar>
+    </w:tblPr>
+  </w:style>
+  <w:style w:type="paragraph" w:styleId="Ttulo">
+    <w:name w:val="Title"/>
+    <w:basedOn w:val="Normal"/>
+    <w:next w:val="Normal"/>
+    <w:uiPriority w:val="10"/>
+    <w:qFormat/>
+    <w:pPr>
+      <w:spacing w:line="240" w:lineRule="auto"/>
+    </w:pPr>
+    <w:rPr>
+      <w:b/>
+      <w:sz w:val="52"/>
+      <w:szCs w:val="52"/>
+    </w:rPr>
+  </w:style>
+  <w:style w:type="table" w:customStyle="1" w:styleId="TableNormal0">
+    <w:name w:val="Table Normal"/>
+    <w:tblPr>
+      <w:tblCellMar>
+        <w:top w:w="0" w:type="dxa"/>
+        <w:left w:w="0" w:type="dxa"/>
+        <w:bottom w:w="0" w:type="dxa"/>
+        <w:right w:w="0" w:type="dxa"/>
+      </w:tblCellMar>
+    </w:tblPr>
+  </w:style>
+  <w:style w:type="table" w:customStyle="1" w:styleId="TableNormal1">
+    <w:name w:val="Table Normal"/>
+    <w:tblPr>
+      <w:tblCellMar>
+        <w:top w:w="0" w:type="dxa"/>
+        <w:left w:w="0" w:type="dxa"/>
+        <w:bottom w:w="0" w:type="dxa"/>
+        <w:right w:w="0" w:type="dxa"/>
+      </w:tblCellMar>
+    </w:tblPr>
+  </w:style>
+  <w:style w:type="paragraph" w:styleId="Subttulo">
+    <w:name w:val="Subtitle"/>
+    <w:basedOn w:val="Normal"/>
+    <w:next w:val="Normal"/>
+    <w:uiPriority w:val="11"/>
+    <w:qFormat/>
+    <w:rPr>
+      <w:sz w:val="52"/>
+      <w:szCs w:val="52"/>
+    </w:rPr>
+  </w:style>
+  <w:style w:type="table" w:customStyle="1" w:styleId="a">
+    <w:basedOn w:val="TableNormal1"/>
+    <w:tblPr>
+      <w:tblStyleRowBandSize w:val="1"/>
+      <w:tblStyleColBandSize w:val="1"/>
+      <w:tblCellMar>
+        <w:left w:w="108" w:type="dxa"/>
+        <w:right w:w="108" w:type="dxa"/>
+      </w:tblCellMar>
+    </w:tblPr>
+  </w:style>
+  <w:style w:type="table" w:customStyle="1" w:styleId="a0">
+    <w:basedOn w:val="TableNormal1"/>
+    <w:tblPr>
+      <w:tblStyleRowBandSize w:val="1"/>
+      <w:tblStyleColBandSize w:val="1"/>
+      <w:tblCellMar>
+        <w:left w:w="108" w:type="dxa"/>
+        <w:right w:w="108" w:type="dxa"/>
+      </w:tblCellMar>
+    </w:tblPr>
+  </w:style>
+  <w:style w:type="table" w:customStyle="1" w:styleId="a1">
+    <w:basedOn w:val="TableNormal1"/>
+    <w:tblPr>
+      <w:tblStyleRowBandSize w:val="1"/>
+      <w:tblStyleColBandSize w:val="1"/>
+      <w:tblCellMar>
+        <w:left w:w="108" w:type="dxa"/>
+        <w:right w:w="108" w:type="dxa"/>
+      </w:tblCellMar>
+    </w:tblPr>
+  </w:style>
+  <w:style w:type="table" w:customStyle="1" w:styleId="a2">
+    <w:basedOn w:val="TableNormal1"/>
+    <w:tblPr>
+      <w:tblStyleRowBandSize w:val="1"/>
+      <w:tblStyleColBandSize w:val="1"/>
+      <w:tblCellMar>
+        <w:left w:w="108" w:type="dxa"/>
+        <w:right w:w="108" w:type="dxa"/>
+      </w:tblCellMar>
+    </w:tblPr>
+  </w:style>
+  <w:style w:type="table" w:customStyle="1" w:styleId="a3">
+    <w:basedOn w:val="TableNormal1"/>
+    <w:tblPr>
+      <w:tblStyleRowBandSize w:val="1"/>
+      <w:tblStyleColBandSize w:val="1"/>
+      <w:tblCellMar>
+        <w:left w:w="108" w:type="dxa"/>
+        <w:right w:w="108" w:type="dxa"/>
+      </w:tblCellMar>
+    </w:tblPr>
+  </w:style>
+  <w:style w:type="table" w:customStyle="1" w:styleId="a4">
+    <w:basedOn w:val="TableNormal1"/>
+    <w:tblPr>
+      <w:tblStyleRowBandSize w:val="1"/>
+      <w:tblStyleColBandSize w:val="1"/>
+      <w:tblCellMar>
+        <w:top w:w="100" w:type="dxa"/>
+        <w:left w:w="100" w:type="dxa"/>
+        <w:bottom w:w="100" w:type="dxa"/>
+        <w:right w:w="100" w:type="dxa"/>
+      </w:tblCellMar>
+    </w:tblPr>
+  </w:style>
+  <w:style w:type="paragraph" w:styleId="Textocomentario">
+    <w:name w:val="annotation text"/>
+    <w:basedOn w:val="Normal"/>
+    <w:link w:val="TextocomentarioCar"/>
+    <w:uiPriority w:val="99"/>
+    <w:semiHidden/>
+    <w:unhideWhenUsed/>
+    <w:pPr>
+      <w:spacing w:line="240" w:lineRule="auto"/>
+    </w:pPr>
+    <w:rPr>
+      <w:sz w:val="20"/>
+      <w:szCs w:val="20"/>
+    </w:rPr>
+  </w:style>
+  <w:style w:type="character" w:customStyle="1" w:styleId="TextocomentarioCar">
+    <w:name w:val="Texto comentario Car"/>
+    <w:basedOn w:val="Fuentedeprrafopredeter"/>
+    <w:link w:val="Textocomentario"/>
+    <w:uiPriority w:val="99"/>
+    <w:semiHidden/>
+    <w:rPr>
+      <w:sz w:val="20"/>
+      <w:szCs w:val="20"/>
+    </w:rPr>
+  </w:style>
+  <w:style w:type="character" w:styleId="Refdecomentario">
+    <w:name w:val="annotation reference"/>
+    <w:basedOn w:val="Fuentedeprrafopredeter"/>
+    <w:uiPriority w:val="99"/>
+    <w:semiHidden/>
+    <w:unhideWhenUsed/>
+    <w:rPr>
+      <w:sz w:val="16"/>
+      <w:szCs w:val="16"/>
+    </w:rPr>
+  </w:style>
+  <w:style w:type="paragraph" w:styleId="Textodeglobo">
+    <w:name w:val="Balloon Text"/>
+    <w:basedOn w:val="Normal"/>
+    <w:link w:val="TextodegloboCar"/>
+    <w:uiPriority w:val="99"/>
+    <w:semiHidden/>
+    <w:unhideWhenUsed/>
+    <w:rsid w:val="00A562A8"/>
+    <w:pPr>
+      <w:spacing w:line="240" w:lineRule="auto"/>
+    </w:pPr>
+    <w:rPr>
+      <w:rFonts w:ascii="Times New Roman" w:hAnsi="Times New Roman" w:cs="Times New Roman"/>
+      <w:sz w:val="18"/>
+      <w:szCs w:val="18"/>
+    </w:rPr>
+  </w:style>
+  <w:style w:type="character" w:customStyle="1" w:styleId="TextodegloboCar">
+    <w:name w:val="Texto de globo Car"/>
+    <w:basedOn w:val="Fuentedeprrafopredeter"/>
+    <w:link w:val="Textodeglobo"/>
+    <w:uiPriority w:val="99"/>
+    <w:semiHidden/>
+    <w:rsid w:val="00A562A8"/>
+    <w:rPr>
+      <w:rFonts w:ascii="Times New Roman" w:hAnsi="Times New Roman" w:cs="Times New Roman"/>
+      <w:sz w:val="18"/>
+      <w:szCs w:val="18"/>
+    </w:rPr>
+  </w:style>
+  <w:style w:type="table" w:customStyle="1" w:styleId="a5">
+    <w:basedOn w:val="TableNormal1"/>
+    <w:tblPr>
+      <w:tblStyleRowBandSize w:val="1"/>
+      <w:tblStyleColBandSize w:val="1"/>
+      <w:tblCellMar>
+        <w:top w:w="100" w:type="dxa"/>
+        <w:left w:w="100" w:type="dxa"/>
+        <w:bottom w:w="100" w:type="dxa"/>
+        <w:right w:w="100" w:type="dxa"/>
+      </w:tblCellMar>
+    </w:tblPr>
+  </w:style>
+  <w:style w:type="paragraph" w:styleId="Encabezado">
+    <w:name w:val="header"/>
+    <w:basedOn w:val="Normal"/>
+    <w:link w:val="EncabezadoCar"/>
+    <w:uiPriority w:val="99"/>
+    <w:unhideWhenUsed/>
+    <w:rsid w:val="005B5BDA"/>
+    <w:pPr>
+      <w:tabs>
+        <w:tab w:val="center" w:pos="4419"/>
+        <w:tab w:val="right" w:pos="8838"/>
+      </w:tabs>
+      <w:spacing w:line="240" w:lineRule="auto"/>
+    </w:pPr>
+  </w:style>
+  <w:style w:type="character" w:customStyle="1" w:styleId="EncabezadoCar">
+    <w:name w:val="Encabezado Car"/>
+    <w:basedOn w:val="Fuentedeprrafopredeter"/>
+    <w:link w:val="Encabezado"/>
+    <w:uiPriority w:val="99"/>
+    <w:rsid w:val="005B5BDA"/>
+  </w:style>
+  <w:style w:type="paragraph" w:styleId="Piedepgina">
+    <w:name w:val="footer"/>
+    <w:basedOn w:val="Normal"/>
+    <w:link w:val="PiedepginaCar"/>
+    <w:uiPriority w:val="99"/>
+    <w:unhideWhenUsed/>
+    <w:rsid w:val="005B5BDA"/>
+    <w:pPr>
+      <w:tabs>
+        <w:tab w:val="center" w:pos="4419"/>
+        <w:tab w:val="right" w:pos="8838"/>
+      </w:tabs>
+      <w:spacing w:line="240" w:lineRule="auto"/>
+    </w:pPr>
+  </w:style>
+  <w:style w:type="character" w:customStyle="1" w:styleId="PiedepginaCar">
+    <w:name w:val="Pie de página Car"/>
+    <w:basedOn w:val="Fuentedeprrafopredeter"/>
+    <w:link w:val="Piedepgina"/>
+    <w:uiPriority w:val="99"/>
+    <w:rsid w:val="005B5BDA"/>
+  </w:style>
+  <w:style w:type="paragraph" w:styleId="NormalWeb">
+    <w:name w:val="Normal (Web)"/>
+    <w:basedOn w:val="Normal"/>
+    <w:uiPriority w:val="99"/>
+    <w:semiHidden/>
+    <w:unhideWhenUsed/>
+    <w:rsid w:val="00B35C04"/>
+    <w:rPr>
+      <w:rFonts w:ascii="Times New Roman" w:hAnsi="Times New Roman" w:cs="Times New Roman"/>
+      <w:sz w:val="24"/>
+      <w:szCs w:val="24"/>
+    </w:rPr>
+  </w:style>
   <w:style w:type="paragraph" w:styleId="Prrafodelista">
     <w:name w:val="List Paragraph"/>
     <w:basedOn w:val="Normal"/>
     <w:uiPriority w:val="34"/>
     <w:qFormat/>
-    <w:rsid w:val="00485F19"/>
+    <w:rsid w:val="00B35C04"/>
     <w:pPr>
       <w:ind w:left="720"/>
       <w:contextualSpacing/>
@@ -1214,9 +6863,9 @@
     <w:basedOn w:val="Fuentedeprrafopredeter"/>
     <w:uiPriority w:val="99"/>
     <w:unhideWhenUsed/>
-    <w:rsid w:val="00485F19"/>
+    <w:rsid w:val="0035061B"/>
     <w:rPr>
-      <w:color w:val="0563C1" w:themeColor="hyperlink"/>
+      <w:color w:val="0000FF" w:themeColor="hyperlink"/>
       <w:u w:val="single"/>
     </w:rPr>
   </w:style>
@@ -1226,17 +6875,329 @@
     <w:uiPriority w:val="99"/>
     <w:semiHidden/>
     <w:unhideWhenUsed/>
-    <w:rsid w:val="00485F19"/>
+    <w:rsid w:val="0035061B"/>
     <w:rPr>
       <w:color w:val="605E5C"/>
       <w:shd w:val="clear" w:color="auto" w:fill="E1DFDD"/>
     </w:rPr>
   </w:style>
+  <w:style w:type="character" w:styleId="Hipervnculovisitado">
+    <w:name w:val="FollowedHyperlink"/>
+    <w:basedOn w:val="Fuentedeprrafopredeter"/>
+    <w:uiPriority w:val="99"/>
+    <w:semiHidden/>
+    <w:unhideWhenUsed/>
+    <w:rsid w:val="004278A9"/>
+    <w:rPr>
+      <w:color w:val="800080" w:themeColor="followedHyperlink"/>
+      <w:u w:val="single"/>
+    </w:rPr>
+  </w:style>
+  <w:style w:type="table" w:customStyle="1" w:styleId="a6">
+    <w:basedOn w:val="TableNormal0"/>
+    <w:tblPr>
+      <w:tblStyleRowBandSize w:val="1"/>
+      <w:tblStyleColBandSize w:val="1"/>
+      <w:tblCellMar>
+        <w:top w:w="100" w:type="dxa"/>
+        <w:left w:w="100" w:type="dxa"/>
+        <w:bottom w:w="100" w:type="dxa"/>
+        <w:right w:w="100" w:type="dxa"/>
+      </w:tblCellMar>
+    </w:tblPr>
+  </w:style>
+  <w:style w:type="table" w:styleId="Tablaconcuadrcula">
+    <w:name w:val="Table Grid"/>
+    <w:basedOn w:val="Tablanormal"/>
+    <w:uiPriority w:val="39"/>
+    <w:rsid w:val="00160DEE"/>
+    <w:pPr>
+      <w:spacing w:line="240" w:lineRule="auto"/>
+    </w:pPr>
+    <w:tblPr>
+      <w:tblBorders>
+        <w:top w:val="single" w:sz="4" w:space="0" w:color="auto"/>
+        <w:left w:val="single" w:sz="4" w:space="0" w:color="auto"/>
+        <w:bottom w:val="single" w:sz="4" w:space="0" w:color="auto"/>
+        <w:right w:val="single" w:sz="4" w:space="0" w:color="auto"/>
+        <w:insideH w:val="single" w:sz="4" w:space="0" w:color="auto"/>
+        <w:insideV w:val="single" w:sz="4" w:space="0" w:color="auto"/>
+      </w:tblBorders>
+    </w:tblPr>
+  </w:style>
+  <w:style w:type="table" w:styleId="Tablaconcuadrcula4-nfasis5">
+    <w:name w:val="Grid Table 4 Accent 5"/>
+    <w:basedOn w:val="Tablanormal"/>
+    <w:uiPriority w:val="49"/>
+    <w:rsid w:val="00160DEE"/>
+    <w:pPr>
+      <w:spacing w:line="240" w:lineRule="auto"/>
+    </w:pPr>
+    <w:tblPr>
+      <w:tblStyleRowBandSize w:val="1"/>
+      <w:tblStyleColBandSize w:val="1"/>
+      <w:tblBorders>
+        <w:top w:val="single" w:sz="4" w:space="0" w:color="92CDDC" w:themeColor="accent5" w:themeTint="99"/>
+        <w:left w:val="single" w:sz="4" w:space="0" w:color="92CDDC" w:themeColor="accent5" w:themeTint="99"/>
+        <w:bottom w:val="single" w:sz="4" w:space="0" w:color="92CDDC" w:themeColor="accent5" w:themeTint="99"/>
+        <w:right w:val="single" w:sz="4" w:space="0" w:color="92CDDC" w:themeColor="accent5" w:themeTint="99"/>
+        <w:insideH w:val="single" w:sz="4" w:space="0" w:color="92CDDC" w:themeColor="accent5" w:themeTint="99"/>
+        <w:insideV w:val="single" w:sz="4" w:space="0" w:color="92CDDC" w:themeColor="accent5" w:themeTint="99"/>
+      </w:tblBorders>
+    </w:tblPr>
+    <w:tblStylePr w:type="firstRow">
+      <w:rPr>
+        <w:b/>
+        <w:bCs/>
+        <w:color w:val="FFFFFF" w:themeColor="background1"/>
+      </w:rPr>
+      <w:tblPr/>
+      <w:tcPr>
+        <w:tcBorders>
+          <w:top w:val="single" w:sz="4" w:space="0" w:color="4BACC6" w:themeColor="accent5"/>
+          <w:left w:val="single" w:sz="4" w:space="0" w:color="4BACC6" w:themeColor="accent5"/>
+          <w:bottom w:val="single" w:sz="4" w:space="0" w:color="4BACC6" w:themeColor="accent5"/>
+          <w:right w:val="single" w:sz="4" w:space="0" w:color="4BACC6" w:themeColor="accent5"/>
+          <w:insideH w:val="nil"/>
+          <w:insideV w:val="nil"/>
+        </w:tcBorders>
+        <w:shd w:val="clear" w:color="auto" w:fill="4BACC6" w:themeFill="accent5"/>
+      </w:tcPr>
+    </w:tblStylePr>
+    <w:tblStylePr w:type="lastRow">
+      <w:rPr>
+        <w:b/>
+        <w:bCs/>
+      </w:rPr>
+      <w:tblPr/>
+      <w:tcPr>
+        <w:tcBorders>
+          <w:top w:val="double" w:sz="4" w:space="0" w:color="4BACC6" w:themeColor="accent5"/>
+        </w:tcBorders>
+      </w:tcPr>
+    </w:tblStylePr>
+    <w:tblStylePr w:type="firstCol">
+      <w:rPr>
+        <w:b/>
+        <w:bCs/>
+      </w:rPr>
+    </w:tblStylePr>
+    <w:tblStylePr w:type="lastCol">
+      <w:rPr>
+        <w:b/>
+        <w:bCs/>
+      </w:rPr>
+    </w:tblStylePr>
+    <w:tblStylePr w:type="band1Vert">
+      <w:tblPr/>
+      <w:tcPr>
+        <w:shd w:val="clear" w:color="auto" w:fill="DAEEF3" w:themeFill="accent5" w:themeFillTint="33"/>
+      </w:tcPr>
+    </w:tblStylePr>
+    <w:tblStylePr w:type="band1Horz">
+      <w:tblPr/>
+      <w:tcPr>
+        <w:shd w:val="clear" w:color="auto" w:fill="DAEEF3" w:themeFill="accent5" w:themeFillTint="33"/>
+      </w:tcPr>
+    </w:tblStylePr>
+  </w:style>
+  <w:style w:type="character" w:styleId="Textoennegrita">
+    <w:name w:val="Strong"/>
+    <w:basedOn w:val="Fuentedeprrafopredeter"/>
+    <w:uiPriority w:val="22"/>
+    <w:qFormat/>
+    <w:rsid w:val="00031194"/>
+    <w:rPr>
+      <w:b/>
+      <w:bCs/>
+    </w:rPr>
+  </w:style>
+  <w:style w:type="paragraph" w:styleId="TtuloTDC">
+    <w:name w:val="TOC Heading"/>
+    <w:basedOn w:val="Ttulo1"/>
+    <w:next w:val="Normal"/>
+    <w:uiPriority w:val="39"/>
+    <w:unhideWhenUsed/>
+    <w:qFormat/>
+    <w:rsid w:val="00B8492A"/>
+    <w:pPr>
+      <w:spacing w:before="240" w:after="0" w:line="259" w:lineRule="auto"/>
+      <w:outlineLvl w:val="9"/>
+    </w:pPr>
+    <w:rPr>
+      <w:rFonts w:asciiTheme="majorHAnsi" w:eastAsiaTheme="majorEastAsia" w:hAnsiTheme="majorHAnsi" w:cstheme="majorBidi"/>
+      <w:b w:val="0"/>
+      <w:color w:val="365F91" w:themeColor="accent1" w:themeShade="BF"/>
+      <w:sz w:val="32"/>
+      <w:szCs w:val="32"/>
+    </w:rPr>
+  </w:style>
+  <w:style w:type="paragraph" w:styleId="TDC1">
+    <w:name w:val="toc 1"/>
+    <w:basedOn w:val="Normal"/>
+    <w:next w:val="Normal"/>
+    <w:autoRedefine/>
+    <w:uiPriority w:val="39"/>
+    <w:unhideWhenUsed/>
+    <w:rsid w:val="00B8492A"/>
+    <w:pPr>
+      <w:spacing w:after="100"/>
+    </w:pPr>
+  </w:style>
+  <w:style w:type="paragraph" w:styleId="TDC2">
+    <w:name w:val="toc 2"/>
+    <w:basedOn w:val="Normal"/>
+    <w:next w:val="Normal"/>
+    <w:autoRedefine/>
+    <w:uiPriority w:val="39"/>
+    <w:unhideWhenUsed/>
+    <w:rsid w:val="00B8492A"/>
+    <w:pPr>
+      <w:spacing w:after="100"/>
+      <w:ind w:left="220"/>
+    </w:pPr>
+  </w:style>
+  <w:style w:type="character" w:customStyle="1" w:styleId="Ttulo1Car">
+    <w:name w:val="Título 1 Car"/>
+    <w:basedOn w:val="Fuentedeprrafopredeter"/>
+    <w:link w:val="Ttulo1"/>
+    <w:uiPriority w:val="9"/>
+    <w:rsid w:val="00A85669"/>
+    <w:rPr>
+      <w:b/>
+      <w:sz w:val="36"/>
+      <w:szCs w:val="36"/>
+    </w:rPr>
+  </w:style>
+  <w:style w:type="table" w:styleId="Tabladelista3-nfasis1">
+    <w:name w:val="List Table 3 Accent 1"/>
+    <w:basedOn w:val="Tablanormal"/>
+    <w:uiPriority w:val="48"/>
+    <w:rsid w:val="00977A2E"/>
+    <w:pPr>
+      <w:spacing w:line="240" w:lineRule="auto"/>
+    </w:pPr>
+    <w:tblPr>
+      <w:tblStyleRowBandSize w:val="1"/>
+      <w:tblStyleColBandSize w:val="1"/>
+      <w:tblBorders>
+        <w:top w:val="single" w:sz="4" w:space="0" w:color="4F81BD" w:themeColor="accent1"/>
+        <w:left w:val="single" w:sz="4" w:space="0" w:color="4F81BD" w:themeColor="accent1"/>
+        <w:bottom w:val="single" w:sz="4" w:space="0" w:color="4F81BD" w:themeColor="accent1"/>
+        <w:right w:val="single" w:sz="4" w:space="0" w:color="4F81BD" w:themeColor="accent1"/>
+      </w:tblBorders>
+    </w:tblPr>
+    <w:tblStylePr w:type="firstRow">
+      <w:rPr>
+        <w:b/>
+        <w:bCs/>
+        <w:color w:val="FFFFFF" w:themeColor="background1"/>
+      </w:rPr>
+      <w:tblPr/>
+      <w:tcPr>
+        <w:shd w:val="clear" w:color="auto" w:fill="4F81BD" w:themeFill="accent1"/>
+      </w:tcPr>
+    </w:tblStylePr>
+    <w:tblStylePr w:type="lastRow">
+      <w:rPr>
+        <w:b/>
+        <w:bCs/>
+      </w:rPr>
+      <w:tblPr/>
+      <w:tcPr>
+        <w:tcBorders>
+          <w:top w:val="double" w:sz="4" w:space="0" w:color="4F81BD" w:themeColor="accent1"/>
+        </w:tcBorders>
+        <w:shd w:val="clear" w:color="auto" w:fill="FFFFFF" w:themeFill="background1"/>
+      </w:tcPr>
+    </w:tblStylePr>
+    <w:tblStylePr w:type="firstCol">
+      <w:rPr>
+        <w:b/>
+        <w:bCs/>
+      </w:rPr>
+      <w:tblPr/>
+      <w:tcPr>
+        <w:tcBorders>
+          <w:right w:val="nil"/>
+        </w:tcBorders>
+        <w:shd w:val="clear" w:color="auto" w:fill="FFFFFF" w:themeFill="background1"/>
+      </w:tcPr>
+    </w:tblStylePr>
+    <w:tblStylePr w:type="lastCol">
+      <w:rPr>
+        <w:b/>
+        <w:bCs/>
+      </w:rPr>
+      <w:tblPr/>
+      <w:tcPr>
+        <w:tcBorders>
+          <w:left w:val="nil"/>
+        </w:tcBorders>
+        <w:shd w:val="clear" w:color="auto" w:fill="FFFFFF" w:themeFill="background1"/>
+      </w:tcPr>
+    </w:tblStylePr>
+    <w:tblStylePr w:type="band1Vert">
+      <w:tblPr/>
+      <w:tcPr>
+        <w:tcBorders>
+          <w:left w:val="single" w:sz="4" w:space="0" w:color="4F81BD" w:themeColor="accent1"/>
+          <w:right w:val="single" w:sz="4" w:space="0" w:color="4F81BD" w:themeColor="accent1"/>
+        </w:tcBorders>
+      </w:tcPr>
+    </w:tblStylePr>
+    <w:tblStylePr w:type="band1Horz">
+      <w:tblPr/>
+      <w:tcPr>
+        <w:tcBorders>
+          <w:top w:val="single" w:sz="4" w:space="0" w:color="4F81BD" w:themeColor="accent1"/>
+          <w:bottom w:val="single" w:sz="4" w:space="0" w:color="4F81BD" w:themeColor="accent1"/>
+          <w:insideH w:val="nil"/>
+        </w:tcBorders>
+      </w:tcPr>
+    </w:tblStylePr>
+    <w:tblStylePr w:type="neCell">
+      <w:tblPr/>
+      <w:tcPr>
+        <w:tcBorders>
+          <w:left w:val="nil"/>
+          <w:bottom w:val="nil"/>
+        </w:tcBorders>
+      </w:tcPr>
+    </w:tblStylePr>
+    <w:tblStylePr w:type="nwCell">
+      <w:tblPr/>
+      <w:tcPr>
+        <w:tcBorders>
+          <w:bottom w:val="nil"/>
+          <w:right w:val="nil"/>
+        </w:tcBorders>
+      </w:tcPr>
+    </w:tblStylePr>
+    <w:tblStylePr w:type="seCell">
+      <w:tblPr/>
+      <w:tcPr>
+        <w:tcBorders>
+          <w:top w:val="double" w:sz="4" w:space="0" w:color="4F81BD" w:themeColor="accent1"/>
+          <w:left w:val="nil"/>
+        </w:tcBorders>
+      </w:tcPr>
+    </w:tblStylePr>
+    <w:tblStylePr w:type="swCell">
+      <w:tblPr/>
+      <w:tcPr>
+        <w:tcBorders>
+          <w:top w:val="double" w:sz="4" w:space="0" w:color="4F81BD" w:themeColor="accent1"/>
+          <w:right w:val="nil"/>
+        </w:tcBorders>
+      </w:tcPr>
+    </w:tblStylePr>
+  </w:style>
 </w:styles>
 </file>
 
 <file path=word/theme/theme1.xml><?xml version="1.0" encoding="utf-8"?>
-<a:theme xmlns:a="http://schemas.openxmlformats.org/drawingml/2006/main" name="Tema de Office">
+<a:theme xmlns:a="http://schemas.openxmlformats.org/drawingml/2006/main" name="Office Theme">
   <a:themeElements>
     <a:clrScheme name="Office">
       <a:dk1>
@@ -1246,44 +7207,44 @@
         <a:sysClr val="window" lastClr="FFFFFF"/>
       </a:lt1>
       <a:dk2>
-        <a:srgbClr val="44546A"/>
+        <a:srgbClr val="1F497D"/>
       </a:dk2>
       <a:lt2>
-        <a:srgbClr val="E7E6E6"/>
+        <a:srgbClr val="EEECE1"/>
       </a:lt2>
       <a:accent1>
-        <a:srgbClr val="4472C4"/>
+        <a:srgbClr val="4F81BD"/>
       </a:accent1>
       <a:accent2>
-        <a:srgbClr val="ED7D31"/>
+        <a:srgbClr val="C0504D"/>
       </a:accent2>
       <a:accent3>
-        <a:srgbClr val="A5A5A5"/>
+        <a:srgbClr val="9BBB59"/>
       </a:accent3>
       <a:accent4>
-        <a:srgbClr val="FFC000"/>
+        <a:srgbClr val="8064A2"/>
       </a:accent4>
       <a:accent5>
-        <a:srgbClr val="5B9BD5"/>
+        <a:srgbClr val="4BACC6"/>
       </a:accent5>
       <a:accent6>
-        <a:srgbClr val="70AD47"/>
+        <a:srgbClr val="F79646"/>
       </a:accent6>
       <a:hlink>
-        <a:srgbClr val="0563C1"/>
+        <a:srgbClr val="0000FF"/>
       </a:hlink>
       <a:folHlink>
-        <a:srgbClr val="954F72"/>
+        <a:srgbClr val="800080"/>
       </a:folHlink>
     </a:clrScheme>
     <a:fontScheme name="Office">
       <a:majorFont>
-        <a:latin typeface="Calibri Light" panose="020F0302020204030204"/>
+        <a:latin typeface="Calibri"/>
         <a:ea typeface=""/>
         <a:cs typeface=""/>
-        <a:font script="Jpan" typeface="游ゴシック Light"/>
+        <a:font script="Jpan" typeface="ＭＳ ゴシック"/>
         <a:font script="Hang" typeface="맑은 고딕"/>
-        <a:font script="Hans" typeface="等线 Light"/>
+        <a:font script="Hans" typeface="宋体"/>
         <a:font script="Hant" typeface="新細明體"/>
         <a:font script="Arab" typeface="Times New Roman"/>
         <a:font script="Hebr" typeface="Times New Roman"/>
@@ -1311,31 +7272,14 @@
         <a:font script="Viet" typeface="Times New Roman"/>
         <a:font script="Uigh" typeface="Microsoft Uighur"/>
         <a:font script="Geor" typeface="Sylfaen"/>
-        <a:font script="Armn" typeface="Arial"/>
-        <a:font script="Bugi" typeface="Leelawadee UI"/>
-        <a:font script="Bopo" typeface="Microsoft JhengHei"/>
-        <a:font script="Java" typeface="Javanese Text"/>
-        <a:font script="Lisu" typeface="Segoe UI"/>
-        <a:font script="Mymr" typeface="Myanmar Text"/>
-        <a:font script="Nkoo" typeface="Ebrima"/>
-        <a:font script="Olck" typeface="Nirmala UI"/>
-        <a:font script="Osma" typeface="Ebrima"/>
-        <a:font script="Phag" typeface="Phagspa"/>
-        <a:font script="Syrn" typeface="Estrangelo Edessa"/>
-        <a:font script="Syrj" typeface="Estrangelo Edessa"/>
-        <a:font script="Syre" typeface="Estrangelo Edessa"/>
-        <a:font script="Sora" typeface="Nirmala UI"/>
-        <a:font script="Tale" typeface="Microsoft Tai Le"/>
-        <a:font script="Talu" typeface="Microsoft New Tai Lue"/>
-        <a:font script="Tfng" typeface="Ebrima"/>
       </a:majorFont>
       <a:minorFont>
-        <a:latin typeface="Calibri" panose="020F0502020204030204"/>
+        <a:latin typeface="Cambria"/>
         <a:ea typeface=""/>
         <a:cs typeface=""/>
-        <a:font script="Jpan" typeface="游明朝"/>
+        <a:font script="Jpan" typeface="ＭＳ 明朝"/>
         <a:font script="Hang" typeface="맑은 고딕"/>
-        <a:font script="Hans" typeface="等线"/>
+        <a:font script="Hans" typeface="宋体"/>
         <a:font script="Hant" typeface="新細明體"/>
         <a:font script="Arab" typeface="Arial"/>
         <a:font script="Hebr" typeface="Arial"/>
@@ -1363,23 +7307,6 @@
         <a:font script="Viet" typeface="Arial"/>
         <a:font script="Uigh" typeface="Microsoft Uighur"/>
         <a:font script="Geor" typeface="Sylfaen"/>
-        <a:font script="Armn" typeface="Arial"/>
-        <a:font script="Bugi" typeface="Leelawadee UI"/>
-        <a:font script="Bopo" typeface="Microsoft JhengHei"/>
-        <a:font script="Java" typeface="Javanese Text"/>
-        <a:font script="Lisu" typeface="Segoe UI"/>
-        <a:font script="Mymr" typeface="Myanmar Text"/>
-        <a:font script="Nkoo" typeface="Ebrima"/>
-        <a:font script="Olck" typeface="Nirmala UI"/>
-        <a:font script="Osma" typeface="Ebrima"/>
-        <a:font script="Phag" typeface="Phagspa"/>
-        <a:font script="Syrn" typeface="Estrangelo Edessa"/>
-        <a:font script="Syrj" typeface="Estrangelo Edessa"/>
-        <a:font script="Syre" typeface="Estrangelo Edessa"/>
-        <a:font script="Sora" typeface="Nirmala UI"/>
-        <a:font script="Tale" typeface="Microsoft Tai Le"/>
-        <a:font script="Talu" typeface="Microsoft New Tai Lue"/>
-        <a:font script="Tfng" typeface="Ebrima"/>
       </a:minorFont>
     </a:fontScheme>
     <a:fmtScheme name="Office">
@@ -1391,141 +7318,227 @@
           <a:gsLst>
             <a:gs pos="0">
               <a:schemeClr val="phClr">
-                <a:lumMod val="110000"/>
-                <a:satMod val="105000"/>
-                <a:tint val="67000"/>
+                <a:tint val="50000"/>
+                <a:satMod val="300000"/>
               </a:schemeClr>
             </a:gs>
-            <a:gs pos="50000">
+            <a:gs pos="35000">
               <a:schemeClr val="phClr">
-                <a:lumMod val="105000"/>
-                <a:satMod val="103000"/>
-                <a:tint val="73000"/>
+                <a:tint val="37000"/>
+                <a:satMod val="300000"/>
               </a:schemeClr>
             </a:gs>
             <a:gs pos="100000">
               <a:schemeClr val="phClr">
-                <a:lumMod val="105000"/>
-                <a:satMod val="109000"/>
-                <a:tint val="81000"/>
+                <a:tint val="15000"/>
+                <a:satMod val="350000"/>
               </a:schemeClr>
             </a:gs>
           </a:gsLst>
-          <a:lin ang="5400000" scaled="0"/>
+          <a:lin ang="16200000" scaled="1"/>
         </a:gradFill>
         <a:gradFill rotWithShape="1">
           <a:gsLst>
             <a:gs pos="0">
               <a:schemeClr val="phClr">
-                <a:satMod val="103000"/>
-                <a:lumMod val="102000"/>
-                <a:tint val="94000"/>
-              </a:schemeClr>
-            </a:gs>
-            <a:gs pos="50000">
-              <a:schemeClr val="phClr">
-                <a:satMod val="110000"/>
-                <a:lumMod val="100000"/>
+                <a:tint val="100000"/>
                 <a:shade val="100000"/>
+                <a:satMod val="130000"/>
               </a:schemeClr>
             </a:gs>
             <a:gs pos="100000">
               <a:schemeClr val="phClr">
-                <a:lumMod val="99000"/>
-                <a:satMod val="120000"/>
-                <a:shade val="78000"/>
+                <a:tint val="50000"/>
+                <a:shade val="100000"/>
+                <a:satMod val="350000"/>
               </a:schemeClr>
             </a:gs>
           </a:gsLst>
-          <a:lin ang="5400000" scaled="0"/>
+          <a:lin ang="16200000" scaled="0"/>
         </a:gradFill>
       </a:fillStyleLst>
       <a:lnStyleLst>
-        <a:ln w="6350" cap="flat" cmpd="sng" algn="ctr">
+        <a:ln w="9525" cap="flat" cmpd="sng" algn="ctr">
+          <a:solidFill>
+            <a:schemeClr val="phClr">
+              <a:shade val="95000"/>
+              <a:satMod val="105000"/>
+            </a:schemeClr>
+          </a:solidFill>
+          <a:prstDash val="solid"/>
+        </a:ln>
+        <a:ln w="25400" cap="flat" cmpd="sng" algn="ctr">
           <a:solidFill>
             <a:schemeClr val="phClr"/>
           </a:solidFill>
           <a:prstDash val="solid"/>
-          <a:miter lim="800000"/>
         </a:ln>
-        <a:ln w="12700" cap="flat" cmpd="sng" algn="ctr">
+        <a:ln w="38100" cap="flat" cmpd="sng" algn="ctr">
           <a:solidFill>
             <a:schemeClr val="phClr"/>
           </a:solidFill>
           <a:prstDash val="solid"/>
-          <a:miter lim="800000"/>
-        </a:ln>
-        <a:ln w="19050" cap="flat" cmpd="sng" algn="ctr">
-          <a:solidFill>
-            <a:schemeClr val="phClr"/>
-          </a:solidFill>
-          <a:prstDash val="solid"/>
-          <a:miter lim="800000"/>
         </a:ln>
       </a:lnStyleLst>
       <a:effectStyleLst>
         <a:effectStyle>
-          <a:effectLst/>
-        </a:effectStyle>
-        <a:effectStyle>
-          <a:effectLst/>
+          <a:effectLst>
+            <a:outerShdw blurRad="40000" dist="20000" dir="5400000" rotWithShape="0">
+              <a:srgbClr val="000000">
+                <a:alpha val="38000"/>
+              </a:srgbClr>
+            </a:outerShdw>
+          </a:effectLst>
         </a:effectStyle>
         <a:effectStyle>
           <a:effectLst>
-            <a:outerShdw blurRad="57150" dist="19050" dir="5400000" algn="ctr" rotWithShape="0">
+            <a:outerShdw blurRad="40000" dist="23000" dir="5400000" rotWithShape="0">
               <a:srgbClr val="000000">
-                <a:alpha val="63000"/>
+                <a:alpha val="35000"/>
               </a:srgbClr>
             </a:outerShdw>
           </a:effectLst>
+        </a:effectStyle>
+        <a:effectStyle>
+          <a:effectLst>
+            <a:outerShdw blurRad="40000" dist="23000" dir="5400000" rotWithShape="0">
+              <a:srgbClr val="000000">
+                <a:alpha val="35000"/>
+              </a:srgbClr>
+            </a:outerShdw>
+          </a:effectLst>
+          <a:scene3d>
+            <a:camera prst="orthographicFront">
+              <a:rot lat="0" lon="0" rev="0"/>
+            </a:camera>
+            <a:lightRig rig="threePt" dir="t">
+              <a:rot lat="0" lon="0" rev="1200000"/>
+            </a:lightRig>
+          </a:scene3d>
+          <a:sp3d>
+            <a:bevelT w="63500" h="25400"/>
+          </a:sp3d>
         </a:effectStyle>
       </a:effectStyleLst>
       <a:bgFillStyleLst>
         <a:solidFill>
           <a:schemeClr val="phClr"/>
         </a:solidFill>
-        <a:solidFill>
-          <a:schemeClr val="phClr">
-            <a:tint val="95000"/>
-            <a:satMod val="170000"/>
-          </a:schemeClr>
-        </a:solidFill>
         <a:gradFill rotWithShape="1">
           <a:gsLst>
             <a:gs pos="0">
               <a:schemeClr val="phClr">
-                <a:tint val="93000"/>
-                <a:satMod val="150000"/>
-                <a:shade val="98000"/>
-                <a:lumMod val="102000"/>
+                <a:tint val="40000"/>
+                <a:satMod val="350000"/>
               </a:schemeClr>
             </a:gs>
-            <a:gs pos="50000">
+            <a:gs pos="40000">
               <a:schemeClr val="phClr">
-                <a:tint val="98000"/>
-                <a:satMod val="130000"/>
-                <a:shade val="90000"/>
-                <a:lumMod val="103000"/>
+                <a:tint val="45000"/>
+                <a:shade val="99000"/>
+                <a:satMod val="350000"/>
               </a:schemeClr>
             </a:gs>
             <a:gs pos="100000">
               <a:schemeClr val="phClr">
-                <a:shade val="63000"/>
-                <a:satMod val="120000"/>
+                <a:shade val="20000"/>
+                <a:satMod val="255000"/>
               </a:schemeClr>
             </a:gs>
           </a:gsLst>
-          <a:lin ang="5400000" scaled="0"/>
+          <a:path path="circle">
+            <a:fillToRect l="50000" t="-80000" r="50000" b="180000"/>
+          </a:path>
+        </a:gradFill>
+        <a:gradFill rotWithShape="1">
+          <a:gsLst>
+            <a:gs pos="0">
+              <a:schemeClr val="phClr">
+                <a:tint val="80000"/>
+                <a:satMod val="300000"/>
+              </a:schemeClr>
+            </a:gs>
+            <a:gs pos="100000">
+              <a:schemeClr val="phClr">
+                <a:shade val="30000"/>
+                <a:satMod val="200000"/>
+              </a:schemeClr>
+            </a:gs>
+          </a:gsLst>
+          <a:path path="circle">
+            <a:fillToRect l="50000" t="50000" r="50000" b="50000"/>
+          </a:path>
         </a:gradFill>
       </a:bgFillStyleLst>
     </a:fmtScheme>
   </a:themeElements>
-  <a:objectDefaults/>
+  <a:objectDefaults>
+    <a:spDef>
+      <a:spPr/>
+      <a:bodyPr/>
+      <a:lstStyle/>
+      <a:style>
+        <a:lnRef idx="1">
+          <a:schemeClr val="accent1"/>
+        </a:lnRef>
+        <a:fillRef idx="3">
+          <a:schemeClr val="accent1"/>
+        </a:fillRef>
+        <a:effectRef idx="2">
+          <a:schemeClr val="accent1"/>
+        </a:effectRef>
+        <a:fontRef idx="minor">
+          <a:schemeClr val="lt1"/>
+        </a:fontRef>
+      </a:style>
+    </a:spDef>
+    <a:lnDef>
+      <a:spPr/>
+      <a:bodyPr/>
+      <a:lstStyle/>
+      <a:style>
+        <a:lnRef idx="2">
+          <a:schemeClr val="accent1"/>
+        </a:lnRef>
+        <a:fillRef idx="0">
+          <a:schemeClr val="accent1"/>
+        </a:fillRef>
+        <a:effectRef idx="1">
+          <a:schemeClr val="accent1"/>
+        </a:effectRef>
+        <a:fontRef idx="minor">
+          <a:schemeClr val="tx1"/>
+        </a:fontRef>
+      </a:style>
+    </a:lnDef>
+  </a:objectDefaults>
   <a:extraClrSchemeLst/>
-  <a:extLst>
-    <a:ext uri="{05A4C25C-085E-4340-85A3-A5531E510DB2}">
-      <thm15:themeFamily xmlns:thm15="http://schemas.microsoft.com/office/thememl/2012/main" name="Office Theme" id="{62F939B6-93AF-4DB8-9C6B-D6C7DFDC589F}" vid="{4A3C46E8-61CC-4603-A589-7422A47A8E4A}"/>
-    </a:ext>
-  </a:extLst>
 </a:theme>
+</file>
+
+<file path=customXml/item1.xml><?xml version="1.0" encoding="utf-8"?>
+<b:Sources xmlns:b="http://schemas.openxmlformats.org/officeDocument/2006/bibliography" xmlns="http://schemas.openxmlformats.org/officeDocument/2006/bibliography" SelectedStyle="\APASixthEditionOfficeOnline.xsl" StyleName="APA" Version="6"/>
+</file>
+
+<file path=customXml/item2.xml><?xml version="1.0" encoding="utf-8"?>
+<go:gDocsCustomXmlDataStorage xmlns:go="http://customooxmlschemas.google.com/" xmlns:r="http://schemas.openxmlformats.org/officeDocument/2006/relationships">
+  <go:docsCustomData xmlns:go="http://customooxmlschemas.google.com/" roundtripDataSignature="AMtx7mh2yc1viul3D+PXxEkC3ecAwLVU+w==">AMUW2mXqE2yna3DmuLefS94JApqvia4BAmQpGbNQSvb507dU4YabAGdOngVLP5xC+vnIu1UTOsREqcECVRqOhiZI5JSzRvyLiussA7SxTToGcOV+bAkaqUdc8s1Uz92hhnbrv9ypmQVAzq3ftZQzYjxhddkfD0syOQ==</go:docsCustomData>
+</go:gDocsCustomXmlDataStorage>
+</file>
+
+<file path=customXml/itemProps1.xml><?xml version="1.0" encoding="utf-8"?>
+<ds:datastoreItem xmlns:ds="http://schemas.openxmlformats.org/officeDocument/2006/customXml" ds:itemID="{E45EBC63-2A7A-4EBA-9EAB-4839C77BF9E7}">
+  <ds:schemaRefs>
+    <ds:schemaRef ds:uri="http://schemas.openxmlformats.org/officeDocument/2006/bibliography"/>
+  </ds:schemaRefs>
+</ds:datastoreItem>
+</file>
+
+<file path=customXml/itemProps2.xml><?xml version="1.0" encoding="utf-8"?>
+<ds:datastoreItem xmlns:ds="http://schemas.openxmlformats.org/officeDocument/2006/customXml" ds:itemID="{11111111-1234-1234-1234-123412341234}">
+  <ds:schemaRefs>
+    <ds:schemaRef ds:uri="http://customooxmlschemas.google.com/"/>
+    <ds:schemaRef ds:uri="http://schemas.openxmlformats.org/officeDocument/2006/relationships"/>
+  </ds:schemaRefs>
+</ds:datastoreItem>
 </file>
--- a/pec_web_scraping.docx
+++ b/pec_web_scraping.docx
@@ -2041,8 +2041,6 @@
           </o:OLEObject>
         </w:object>
       </w:r>
-      <w:bookmarkStart w:id="13" w:name="_GoBack"/>
-      <w:bookmarkEnd w:id="13"/>
     </w:p>
     <w:p>
       <w:r>
@@ -2294,6 +2292,23 @@
     </w:p>
     <w:p>
       <w:pPr>
+        <w:rPr>
+          <w:rFonts w:hint="default"/>
+          <w:lang w:val="es"/>
+        </w:rPr>
+      </w:pPr>
+      <w:r>
+        <w:rPr>
+          <w:rFonts w:hint="default"/>
+          <w:lang w:val="es"/>
+        </w:rPr>
+        <w:t>La licencia elegida para este proyecto es Creative Commons0: Public Domain License, ya que son datos de terceros y publicos pensamos que es la mejor opción para respetar la autoria de los mismos a sus autores originales.</w:t>
+      </w:r>
+      <w:bookmarkStart w:id="13" w:name="_GoBack"/>
+      <w:bookmarkEnd w:id="13"/>
+    </w:p>
+    <w:p>
+      <w:pPr>
         <w:pStyle w:val="2"/>
         <w:numPr>
           <w:ilvl w:val="0"/>
@@ -2357,6 +2372,79 @@
     </w:p>
     <w:p>
       <w:pPr>
+        <w:rPr>
+          <w:rFonts w:hint="default"/>
+          <w:lang w:val="es"/>
+        </w:rPr>
+      </w:pPr>
+      <w:r>
+        <w:rPr>
+          <w:rFonts w:hint="default"/>
+          <w:lang w:val="es"/>
+        </w:rPr>
+        <w:t xml:space="preserve">El data set esta subido a la web de zenodo con el siguiente enlace: </w:t>
+      </w:r>
+      <w:r>
+        <w:rPr>
+          <w:rFonts w:hint="default"/>
+          <w:lang w:val="es"/>
+        </w:rPr>
+        <w:fldChar w:fldCharType="begin"/>
+      </w:r>
+      <w:r>
+        <w:rPr>
+          <w:rFonts w:hint="default"/>
+          <w:lang w:val="es"/>
+        </w:rPr>
+        <w:instrText xml:space="preserve"> HYPERLINK "https://doi.org/10.5281/zenodo.6422001" </w:instrText>
+      </w:r>
+      <w:r>
+        <w:rPr>
+          <w:rFonts w:hint="default"/>
+          <w:lang w:val="es"/>
+        </w:rPr>
+        <w:fldChar w:fldCharType="separate"/>
+      </w:r>
+      <w:r>
+        <w:rPr>
+          <w:rStyle w:val="20"/>
+          <w:rFonts w:hint="default"/>
+          <w:lang w:val="es"/>
+        </w:rPr>
+        <w:t>https://doi.org/10.5281/zenodo.6422001</w:t>
+      </w:r>
+      <w:r>
+        <w:rPr>
+          <w:rFonts w:hint="default"/>
+          <w:lang w:val="es"/>
+        </w:rPr>
+        <w:fldChar w:fldCharType="end"/>
+      </w:r>
+      <w:r>
+        <w:rPr>
+          <w:rFonts w:hint="default"/>
+          <w:lang w:val="es"/>
+        </w:rPr>
+        <w:t xml:space="preserve"> </w:t>
+      </w:r>
+    </w:p>
+    <w:p>
+      <w:pPr>
+        <w:rPr>
+          <w:rFonts w:hint="default"/>
+          <w:lang w:val="es"/>
+        </w:rPr>
+      </w:pPr>
+      <w:r>
+        <w:rPr>
+          <w:rFonts w:hint="default"/>
+          <w:lang w:val="es"/>
+        </w:rPr>
+        <w:t>Con DOI: 10.5281/zenodo.6422001</w:t>
+      </w:r>
+    </w:p>
+    <w:p>
+      <w:pPr>
         <w:pStyle w:val="2"/>
         <w:numPr>
           <w:ilvl w:val="0"/>
@@ -2369,7 +2457,81 @@
       </w:r>
       <w:bookmarkEnd w:id="12"/>
     </w:p>
-    <w:p/>
+    <w:p>
+      <w:pPr>
+        <w:rPr>
+          <w:rFonts w:hint="default"/>
+          <w:lang w:val="es"/>
+        </w:rPr>
+      </w:pPr>
+      <w:r>
+        <w:rPr>
+          <w:rFonts w:hint="default"/>
+          <w:lang w:val="es"/>
+        </w:rPr>
+        <w:t>Guion:</w:t>
+      </w:r>
+    </w:p>
+    <w:p>
+      <w:pPr>
+        <w:rPr>
+          <w:rFonts w:hint="default"/>
+          <w:lang w:val="es"/>
+        </w:rPr>
+      </w:pPr>
+      <w:r>
+        <w:rPr>
+          <w:rFonts w:hint="default"/>
+          <w:lang w:val="es"/>
+        </w:rPr>
+        <w:t>1 Contar el objetivo del proyecto</w:t>
+      </w:r>
+    </w:p>
+    <w:p>
+      <w:pPr>
+        <w:rPr>
+          <w:rFonts w:hint="default"/>
+          <w:lang w:val="es"/>
+        </w:rPr>
+      </w:pPr>
+      <w:r>
+        <w:rPr>
+          <w:rFonts w:hint="default"/>
+          <w:lang w:val="es"/>
+        </w:rPr>
+        <w:t>2 enseñar ambas webs</w:t>
+      </w:r>
+    </w:p>
+    <w:p>
+      <w:pPr>
+        <w:rPr>
+          <w:rFonts w:hint="default"/>
+          <w:lang w:val="es"/>
+        </w:rPr>
+      </w:pPr>
+      <w:r>
+        <w:rPr>
+          <w:rFonts w:hint="default"/>
+          <w:lang w:val="es"/>
+        </w:rPr>
+        <w:t>3 comentar el HTML</w:t>
+      </w:r>
+    </w:p>
+    <w:p>
+      <w:pPr>
+        <w:rPr>
+          <w:rFonts w:hint="default"/>
+          <w:lang w:val="es"/>
+        </w:rPr>
+      </w:pPr>
+      <w:r>
+        <w:rPr>
+          <w:rFonts w:hint="default"/>
+          <w:lang w:val="es"/>
+        </w:rPr>
+        <w:t>4 Mostrar el codigo</w:t>
+      </w:r>
+    </w:p>
     <w:p/>
     <w:p>
       <w:pPr>
@@ -2427,12 +2589,6 @@
             <w:insideV w:val="none" w:color="auto" w:sz="0" w:space="0"/>
           </w:tblBorders>
           <w:tblLayout w:type="fixed"/>
-          <w:tblCellMar>
-            <w:top w:w="0" w:type="dxa"/>
-            <w:left w:w="108" w:type="dxa"/>
-            <w:bottom w:w="0" w:type="dxa"/>
-            <w:right w:w="108" w:type="dxa"/>
-          </w:tblCellMar>
         </w:tblPrEx>
         <w:tc>
           <w:tcPr>
@@ -2526,12 +2682,6 @@
             <w:insideV w:val="none" w:color="auto" w:sz="0" w:space="0"/>
           </w:tblBorders>
           <w:tblLayout w:type="fixed"/>
-          <w:tblCellMar>
-            <w:top w:w="0" w:type="dxa"/>
-            <w:left w:w="108" w:type="dxa"/>
-            <w:bottom w:w="0" w:type="dxa"/>
-            <w:right w:w="108" w:type="dxa"/>
-          </w:tblCellMar>
         </w:tblPrEx>
         <w:tc>
           <w:tcPr>
@@ -2672,12 +2822,6 @@
             <w:insideV w:val="none" w:color="auto" w:sz="0" w:space="0"/>
           </w:tblBorders>
           <w:tblLayout w:type="fixed"/>
-          <w:tblCellMar>
-            <w:top w:w="0" w:type="dxa"/>
-            <w:left w:w="108" w:type="dxa"/>
-            <w:bottom w:w="0" w:type="dxa"/>
-            <w:right w:w="108" w:type="dxa"/>
-          </w:tblCellMar>
         </w:tblPrEx>
         <w:tc>
           <w:tcPr>
@@ -2797,12 +2941,6 @@
     <w:tr>
       <w:tblPrEx>
         <w:tblLayout w:type="fixed"/>
-        <w:tblCellMar>
-          <w:top w:w="100" w:type="dxa"/>
-          <w:left w:w="100" w:type="dxa"/>
-          <w:bottom w:w="100" w:type="dxa"/>
-          <w:right w:w="100" w:type="dxa"/>
-        </w:tblCellMar>
       </w:tblPrEx>
       <w:tc>
         <w:tcPr>

--- a/pec_web_scraping.docx
+++ b/pec_web_scraping.docx
@@ -2027,7 +2027,7 @@
           <w:lang w:val="en-US"/>
         </w:rPr>
         <w:object>
-          <v:shape id="_x0000_i1026" o:spt="75" type="#_x0000_t75" style="height:49.5pt;width:75.75pt;" o:ole="t" filled="f" o:preferrelative="t" stroked="f" coordsize="21600,21600">
+          <v:shape id="_x0000_i1027" o:spt="75" type="#_x0000_t75" style="height:49.5pt;width:75.75pt;" o:ole="t" filled="f" o:preferrelative="t" stroked="f" coordsize="21600,21600">
             <v:path/>
             <v:fill on="f" focussize="0,0"/>
             <v:stroke on="f" joinstyle="miter"/>
@@ -2036,11 +2036,13 @@
             <w10:wrap type="none"/>
             <w10:anchorlock/>
           </v:shape>
-          <o:OLEObject Type="Embed" ProgID="Package" ShapeID="_x0000_i1026" DrawAspect="Icon" ObjectID="_1468075725" r:id="rId7">
+          <o:OLEObject Type="Embed" ProgID="Package" ShapeID="_x0000_i1027" DrawAspect="Icon" ObjectID="_1468075725" r:id="rId7">
             <o:LockedField>false</o:LockedField>
           </o:OLEObject>
         </w:object>
       </w:r>
+      <w:bookmarkStart w:id="13" w:name="_GoBack"/>
+      <w:bookmarkEnd w:id="13"/>
     </w:p>
     <w:p>
       <w:r>
@@ -2302,10 +2304,8 @@
           <w:rFonts w:hint="default"/>
           <w:lang w:val="es"/>
         </w:rPr>
-        <w:t>La licencia elegida para este proyecto es Creative Commons0: Public Domain License, ya que son datos de terceros y publicos pensamos que es la mejor opción para respetar la autoria de los mismos a sus autores originales.</w:t>
-      </w:r>
-      <w:bookmarkStart w:id="13" w:name="_GoBack"/>
-      <w:bookmarkEnd w:id="13"/>
+        <w:t>La licencia elegida para este proyecto es CC BY-NC-SA 4.0 License , ya que son datos de terceros y publicos pensamos que es la mejor opción para respetar la autoria de los mismos a sus autores originales, ademas que en la web Sports Reference indican que no se puede modificar los datos extraidos de su web..</w:t>
+      </w:r>
     </w:p>
     <w:p>
       <w:pPr>
@@ -2589,6 +2589,12 @@
             <w:insideV w:val="none" w:color="auto" w:sz="0" w:space="0"/>
           </w:tblBorders>
           <w:tblLayout w:type="fixed"/>
+          <w:tblCellMar>
+            <w:top w:w="0" w:type="dxa"/>
+            <w:left w:w="108" w:type="dxa"/>
+            <w:bottom w:w="0" w:type="dxa"/>
+            <w:right w:w="108" w:type="dxa"/>
+          </w:tblCellMar>
         </w:tblPrEx>
         <w:tc>
           <w:tcPr>
@@ -2682,6 +2688,12 @@
             <w:insideV w:val="none" w:color="auto" w:sz="0" w:space="0"/>
           </w:tblBorders>
           <w:tblLayout w:type="fixed"/>
+          <w:tblCellMar>
+            <w:top w:w="0" w:type="dxa"/>
+            <w:left w:w="108" w:type="dxa"/>
+            <w:bottom w:w="0" w:type="dxa"/>
+            <w:right w:w="108" w:type="dxa"/>
+          </w:tblCellMar>
         </w:tblPrEx>
         <w:tc>
           <w:tcPr>
@@ -2756,6 +2768,12 @@
             <w:insideV w:val="none" w:color="auto" w:sz="0" w:space="0"/>
           </w:tblBorders>
           <w:tblLayout w:type="fixed"/>
+          <w:tblCellMar>
+            <w:top w:w="0" w:type="dxa"/>
+            <w:left w:w="108" w:type="dxa"/>
+            <w:bottom w:w="0" w:type="dxa"/>
+            <w:right w:w="108" w:type="dxa"/>
+          </w:tblCellMar>
         </w:tblPrEx>
         <w:tc>
           <w:tcPr>
@@ -2822,6 +2840,12 @@
             <w:insideV w:val="none" w:color="auto" w:sz="0" w:space="0"/>
           </w:tblBorders>
           <w:tblLayout w:type="fixed"/>
+          <w:tblCellMar>
+            <w:top w:w="0" w:type="dxa"/>
+            <w:left w:w="108" w:type="dxa"/>
+            <w:bottom w:w="0" w:type="dxa"/>
+            <w:right w:w="108" w:type="dxa"/>
+          </w:tblCellMar>
         </w:tblPrEx>
         <w:tc>
           <w:tcPr>
@@ -2941,6 +2965,12 @@
     <w:tr>
       <w:tblPrEx>
         <w:tblLayout w:type="fixed"/>
+        <w:tblCellMar>
+          <w:top w:w="100" w:type="dxa"/>
+          <w:left w:w="100" w:type="dxa"/>
+          <w:bottom w:w="100" w:type="dxa"/>
+          <w:right w:w="100" w:type="dxa"/>
+        </w:tblCellMar>
       </w:tblPrEx>
       <w:tc>
         <w:tcPr>

--- a/pec_web_scraping.docx
+++ b/pec_web_scraping.docx
@@ -1,6 +1,6 @@
 
 <file path=word/document.xml><?xml version="1.0" encoding="utf-8"?>
-<w:document xmlns:wpc="http://schemas.microsoft.com/office/word/2010/wordprocessingCanvas" xmlns:mc="http://schemas.openxmlformats.org/markup-compatibility/2006" xmlns:o="urn:schemas-microsoft-com:office:office" xmlns:r="http://schemas.openxmlformats.org/officeDocument/2006/relationships" xmlns:m="http://schemas.openxmlformats.org/officeDocument/2006/math" xmlns:v="urn:schemas-microsoft-com:vml" xmlns:wp14="http://schemas.microsoft.com/office/word/2010/wordprocessingDrawing" xmlns:wp="http://schemas.openxmlformats.org/drawingml/2006/wordprocessingDrawing" xmlns:w="http://schemas.openxmlformats.org/wordprocessingml/2006/main" xmlns:w14="http://schemas.microsoft.com/office/word/2010/wordml" xmlns:w10="urn:schemas-microsoft-com:office:word" xmlns:w15="http://schemas.microsoft.com/office/word/2012/wordml" xmlns:wpg="http://schemas.microsoft.com/office/word/2010/wordprocessingGroup" xmlns:wpi="http://schemas.microsoft.com/office/word/2010/wordprocessingInk" xmlns:wne="http://schemas.microsoft.com/office/word/2006/wordml" xmlns:wps="http://schemas.microsoft.com/office/word/2010/wordprocessingShape" xmlns:wpsCustomData="http://www.wps.cn/officeDocument/2013/wpsCustomData" mc:Ignorable="w14 w15 wp14">
+<w:document xmlns:wpc="http://schemas.microsoft.com/office/word/2010/wordprocessingCanvas" xmlns:cx="http://schemas.microsoft.com/office/drawing/2014/chartex" xmlns:cx1="http://schemas.microsoft.com/office/drawing/2015/9/8/chartex" xmlns:cx2="http://schemas.microsoft.com/office/drawing/2015/10/21/chartex" xmlns:cx3="http://schemas.microsoft.com/office/drawing/2016/5/9/chartex" xmlns:cx4="http://schemas.microsoft.com/office/drawing/2016/5/10/chartex" xmlns:cx5="http://schemas.microsoft.com/office/drawing/2016/5/11/chartex" xmlns:cx6="http://schemas.microsoft.com/office/drawing/2016/5/12/chartex" xmlns:cx7="http://schemas.microsoft.com/office/drawing/2016/5/13/chartex" xmlns:cx8="http://schemas.microsoft.com/office/drawing/2016/5/14/chartex" xmlns:mc="http://schemas.openxmlformats.org/markup-compatibility/2006" xmlns:aink="http://schemas.microsoft.com/office/drawing/2016/ink" xmlns:am3d="http://schemas.microsoft.com/office/drawing/2017/model3d" xmlns:o="urn:schemas-microsoft-com:office:office" xmlns:r="http://schemas.openxmlformats.org/officeDocument/2006/relationships" xmlns:m="http://schemas.openxmlformats.org/officeDocument/2006/math" xmlns:v="urn:schemas-microsoft-com:vml" xmlns:wp14="http://schemas.microsoft.com/office/word/2010/wordprocessingDrawing" xmlns:wp="http://schemas.openxmlformats.org/drawingml/2006/wordprocessingDrawing" xmlns:w10="urn:schemas-microsoft-com:office:word" xmlns:w="http://schemas.openxmlformats.org/wordprocessingml/2006/main" xmlns:w14="http://schemas.microsoft.com/office/word/2010/wordml" xmlns:w15="http://schemas.microsoft.com/office/word/2012/wordml" xmlns:w16cex="http://schemas.microsoft.com/office/word/2018/wordml/cex" xmlns:w16cid="http://schemas.microsoft.com/office/word/2016/wordml/cid" xmlns:w16="http://schemas.microsoft.com/office/word/2018/wordml" xmlns:w16sdtdh="http://schemas.microsoft.com/office/word/2020/wordml/sdtdatahash" xmlns:w16se="http://schemas.microsoft.com/office/word/2015/wordml/symex" xmlns:wpg="http://schemas.microsoft.com/office/word/2010/wordprocessingGroup" xmlns:wpi="http://schemas.microsoft.com/office/word/2010/wordprocessingInk" xmlns:wne="http://schemas.microsoft.com/office/word/2006/wordml" xmlns:wps="http://schemas.microsoft.com/office/word/2010/wordprocessingShape" mc:Ignorable="w14 w15 w16se w16cid w16 w16cex w16sdtdh wp14">
   <w:body>
     <w:p>
       <w:pPr>
@@ -32,8 +32,18 @@
           <w:sz w:val="36"/>
           <w:szCs w:val="36"/>
         </w:rPr>
-        <w:t>Práctica 1: Webscrapping</w:t>
-      </w:r>
+        <w:t xml:space="preserve">Práctica 1: </w:t>
+      </w:r>
+      <w:proofErr w:type="spellStart"/>
+      <w:r>
+        <w:rPr>
+          <w:b/>
+          <w:sz w:val="36"/>
+          <w:szCs w:val="36"/>
+        </w:rPr>
+        <w:t>Webscrapping</w:t>
+      </w:r>
+      <w:proofErr w:type="spellEnd"/>
     </w:p>
     <w:p>
       <w:pPr>
@@ -65,8 +75,11 @@
         <w:jc w:val="both"/>
       </w:pPr>
       <w:r>
+        <w:rPr>
+          <w:noProof/>
+        </w:rPr>
         <w:drawing>
-          <wp:inline distT="0" distB="0" distL="0" distR="0">
+          <wp:inline distT="0" distB="0" distL="0" distR="0" wp14:anchorId="30F00FEF" wp14:editId="04A01520">
             <wp:extent cx="5400040" cy="3402330"/>
             <wp:effectExtent l="0" t="0" r="0" b="7620"/>
             <wp:docPr id="1" name="Imagen 1" descr="Icono&#10;&#10;Descripción generada automáticamente con confianza baja"/>
@@ -83,7 +96,7 @@
                     </pic:cNvPicPr>
                   </pic:nvPicPr>
                   <pic:blipFill>
-                    <a:blip r:embed="rId6" cstate="print">
+                    <a:blip r:embed="rId8" cstate="print">
                       <a:extLst>
                         <a:ext uri="{28A0092B-C50C-407E-A947-70E740481C1C}">
                           <a14:useLocalDpi xmlns:a14="http://schemas.microsoft.com/office/drawing/2010/main" val="0"/>
@@ -145,26 +158,18 @@
       </w:r>
     </w:p>
     <w:p>
-      <w:pPr>
-        <w:jc w:val="both"/>
-      </w:pPr>
-    </w:p>
-    <w:p>
       <w:bookmarkStart w:id="1" w:name="_heading=h.zgctzlqolgl5" w:colFirst="0" w:colLast="0"/>
       <w:bookmarkEnd w:id="1"/>
-      <w:r>
-        <w:br w:type="page"/>
-      </w:r>
     </w:p>
     <w:sdt>
       <w:sdtPr>
         <w:rPr>
-          <w:rFonts w:ascii="Arial" w:hAnsi="Arial" w:eastAsia="Arial" w:cs="Arial"/>
+          <w:rFonts w:ascii="Arial" w:eastAsia="Arial" w:hAnsi="Arial" w:cs="Arial"/>
           <w:color w:val="000078"/>
           <w:sz w:val="22"/>
           <w:szCs w:val="22"/>
         </w:rPr>
-        <w:id w:val="0"/>
+        <w:id w:val="-756521241"/>
         <w:docPartObj>
           <w:docPartGallery w:val="Table of Contents"/>
           <w:docPartUnique/>
@@ -172,18 +177,14 @@
       </w:sdtPr>
       <w:sdtEndPr>
         <w:rPr>
-          <w:rFonts w:ascii="Arial" w:hAnsi="Arial" w:eastAsia="Arial" w:cs="Arial"/>
           <w:b/>
           <w:bCs/>
-          <w:color w:val="000078"/>
-          <w:sz w:val="22"/>
-          <w:szCs w:val="22"/>
         </w:rPr>
       </w:sdtEndPr>
       <w:sdtContent>
         <w:p>
           <w:pPr>
-            <w:pStyle w:val="42"/>
+            <w:pStyle w:val="TtuloTDC1"/>
           </w:pPr>
           <w:r>
             <w:t>Índice</w:t>
@@ -191,13 +192,13 @@
         </w:p>
         <w:p>
           <w:pPr>
-            <w:pStyle w:val="15"/>
+            <w:pStyle w:val="TDC1"/>
             <w:tabs>
               <w:tab w:val="left" w:pos="440"/>
               <w:tab w:val="right" w:leader="dot" w:pos="9773"/>
             </w:tabs>
             <w:rPr>
-              <w:rFonts w:asciiTheme="minorHAnsi" w:hAnsiTheme="minorHAnsi" w:eastAsiaTheme="minorEastAsia" w:cstheme="minorBidi"/>
+              <w:rFonts w:asciiTheme="minorHAnsi" w:eastAsiaTheme="minorEastAsia" w:hAnsiTheme="minorHAnsi" w:cstheme="minorBidi"/>
               <w:color w:val="auto"/>
             </w:rPr>
           </w:pPr>
@@ -210,675 +211,574 @@
           <w:r>
             <w:fldChar w:fldCharType="separate"/>
           </w:r>
-          <w:r>
-            <w:fldChar w:fldCharType="begin"/>
-          </w:r>
-          <w:r>
-            <w:instrText xml:space="preserve"> HYPERLINK \l "_Toc100166691" </w:instrText>
-          </w:r>
-          <w:r>
-            <w:fldChar w:fldCharType="separate"/>
-          </w:r>
-          <w:r>
-            <w:rPr>
-              <w:rStyle w:val="20"/>
-            </w:rPr>
-            <w:t>1.</w:t>
-          </w:r>
-          <w:r>
-            <w:rPr>
-              <w:rFonts w:asciiTheme="minorHAnsi" w:hAnsiTheme="minorHAnsi" w:eastAsiaTheme="minorEastAsia" w:cstheme="minorBidi"/>
-              <w:color w:val="auto"/>
-            </w:rPr>
-            <w:tab/>
-          </w:r>
-          <w:r>
-            <w:rPr>
-              <w:rStyle w:val="20"/>
-            </w:rPr>
-            <w:t>Contexto</w:t>
-          </w:r>
-          <w:r>
-            <w:tab/>
-          </w:r>
-          <w:r>
-            <w:fldChar w:fldCharType="begin"/>
-          </w:r>
-          <w:r>
-            <w:instrText xml:space="preserve"> PAGEREF _Toc100166691 \h </w:instrText>
-          </w:r>
-          <w:r>
-            <w:fldChar w:fldCharType="separate"/>
-          </w:r>
-          <w:r>
-            <w:t>2</w:t>
-          </w:r>
-          <w:r>
-            <w:fldChar w:fldCharType="end"/>
-          </w:r>
-          <w:r>
-            <w:fldChar w:fldCharType="end"/>
-          </w:r>
+          <w:hyperlink w:anchor="_Toc100166691" w:history="1">
+            <w:r>
+              <w:rPr>
+                <w:rStyle w:val="Hipervnculo"/>
+              </w:rPr>
+              <w:t>1.</w:t>
+            </w:r>
+            <w:r>
+              <w:rPr>
+                <w:rFonts w:asciiTheme="minorHAnsi" w:eastAsiaTheme="minorEastAsia" w:hAnsiTheme="minorHAnsi" w:cstheme="minorBidi"/>
+                <w:color w:val="auto"/>
+              </w:rPr>
+              <w:tab/>
+            </w:r>
+            <w:r>
+              <w:rPr>
+                <w:rStyle w:val="Hipervnculo"/>
+              </w:rPr>
+              <w:t>Contexto</w:t>
+            </w:r>
+            <w:r>
+              <w:tab/>
+            </w:r>
+            <w:r>
+              <w:fldChar w:fldCharType="begin"/>
+            </w:r>
+            <w:r>
+              <w:instrText xml:space="preserve"> PAGEREF _Toc100166691 \h </w:instrText>
+            </w:r>
+            <w:r>
+              <w:fldChar w:fldCharType="separate"/>
+            </w:r>
+            <w:r>
+              <w:t>2</w:t>
+            </w:r>
+            <w:r>
+              <w:fldChar w:fldCharType="end"/>
+            </w:r>
+          </w:hyperlink>
         </w:p>
         <w:p>
           <w:pPr>
-            <w:pStyle w:val="15"/>
+            <w:pStyle w:val="TDC1"/>
             <w:tabs>
               <w:tab w:val="left" w:pos="440"/>
               <w:tab w:val="right" w:leader="dot" w:pos="9773"/>
             </w:tabs>
             <w:rPr>
-              <w:rFonts w:asciiTheme="minorHAnsi" w:hAnsiTheme="minorHAnsi" w:eastAsiaTheme="minorEastAsia" w:cstheme="minorBidi"/>
+              <w:rFonts w:asciiTheme="minorHAnsi" w:eastAsiaTheme="minorEastAsia" w:hAnsiTheme="minorHAnsi" w:cstheme="minorBidi"/>
               <w:color w:val="auto"/>
             </w:rPr>
           </w:pPr>
-          <w:r>
-            <w:fldChar w:fldCharType="begin"/>
-          </w:r>
-          <w:r>
-            <w:instrText xml:space="preserve"> HYPERLINK \l "_Toc100166692" </w:instrText>
-          </w:r>
-          <w:r>
-            <w:fldChar w:fldCharType="separate"/>
-          </w:r>
-          <w:r>
-            <w:rPr>
-              <w:rStyle w:val="20"/>
-            </w:rPr>
-            <w:t>2.</w:t>
-          </w:r>
-          <w:r>
-            <w:rPr>
-              <w:rFonts w:asciiTheme="minorHAnsi" w:hAnsiTheme="minorHAnsi" w:eastAsiaTheme="minorEastAsia" w:cstheme="minorBidi"/>
-              <w:color w:val="auto"/>
-            </w:rPr>
-            <w:tab/>
-          </w:r>
-          <w:r>
-            <w:rPr>
-              <w:rStyle w:val="20"/>
-            </w:rPr>
-            <w:t>Título</w:t>
-          </w:r>
-          <w:r>
-            <w:tab/>
-          </w:r>
-          <w:r>
-            <w:fldChar w:fldCharType="begin"/>
-          </w:r>
-          <w:r>
-            <w:instrText xml:space="preserve"> PAGEREF _Toc100166692 \h </w:instrText>
-          </w:r>
-          <w:r>
-            <w:fldChar w:fldCharType="separate"/>
-          </w:r>
-          <w:r>
-            <w:t>3</w:t>
-          </w:r>
-          <w:r>
-            <w:fldChar w:fldCharType="end"/>
-          </w:r>
-          <w:r>
-            <w:fldChar w:fldCharType="end"/>
-          </w:r>
+          <w:hyperlink w:anchor="_Toc100166692" w:history="1">
+            <w:r>
+              <w:rPr>
+                <w:rStyle w:val="Hipervnculo"/>
+              </w:rPr>
+              <w:t>2.</w:t>
+            </w:r>
+            <w:r>
+              <w:rPr>
+                <w:rFonts w:asciiTheme="minorHAnsi" w:eastAsiaTheme="minorEastAsia" w:hAnsiTheme="minorHAnsi" w:cstheme="minorBidi"/>
+                <w:color w:val="auto"/>
+              </w:rPr>
+              <w:tab/>
+            </w:r>
+            <w:r>
+              <w:rPr>
+                <w:rStyle w:val="Hipervnculo"/>
+              </w:rPr>
+              <w:t>Título</w:t>
+            </w:r>
+            <w:r>
+              <w:tab/>
+            </w:r>
+            <w:r>
+              <w:fldChar w:fldCharType="begin"/>
+            </w:r>
+            <w:r>
+              <w:instrText xml:space="preserve"> PAGEREF _Toc100166692 \h </w:instrText>
+            </w:r>
+            <w:r>
+              <w:fldChar w:fldCharType="separate"/>
+            </w:r>
+            <w:r>
+              <w:t>3</w:t>
+            </w:r>
+            <w:r>
+              <w:fldChar w:fldCharType="end"/>
+            </w:r>
+          </w:hyperlink>
         </w:p>
         <w:p>
           <w:pPr>
-            <w:pStyle w:val="15"/>
+            <w:pStyle w:val="TDC1"/>
             <w:tabs>
               <w:tab w:val="left" w:pos="440"/>
               <w:tab w:val="right" w:leader="dot" w:pos="9773"/>
             </w:tabs>
             <w:rPr>
-              <w:rFonts w:asciiTheme="minorHAnsi" w:hAnsiTheme="minorHAnsi" w:eastAsiaTheme="minorEastAsia" w:cstheme="minorBidi"/>
+              <w:rFonts w:asciiTheme="minorHAnsi" w:eastAsiaTheme="minorEastAsia" w:hAnsiTheme="minorHAnsi" w:cstheme="minorBidi"/>
               <w:color w:val="auto"/>
             </w:rPr>
           </w:pPr>
-          <w:r>
-            <w:fldChar w:fldCharType="begin"/>
-          </w:r>
-          <w:r>
-            <w:instrText xml:space="preserve"> HYPERLINK \l "_Toc100166693" </w:instrText>
-          </w:r>
-          <w:r>
-            <w:fldChar w:fldCharType="separate"/>
-          </w:r>
-          <w:r>
-            <w:rPr>
-              <w:rStyle w:val="20"/>
-            </w:rPr>
-            <w:t>3.</w:t>
-          </w:r>
-          <w:r>
-            <w:rPr>
-              <w:rFonts w:asciiTheme="minorHAnsi" w:hAnsiTheme="minorHAnsi" w:eastAsiaTheme="minorEastAsia" w:cstheme="minorBidi"/>
-              <w:color w:val="auto"/>
-            </w:rPr>
-            <w:tab/>
-          </w:r>
-          <w:r>
-            <w:rPr>
-              <w:rStyle w:val="20"/>
-            </w:rPr>
-            <w:t>Descripción del dataset</w:t>
-          </w:r>
-          <w:r>
-            <w:tab/>
-          </w:r>
-          <w:r>
-            <w:fldChar w:fldCharType="begin"/>
-          </w:r>
-          <w:r>
-            <w:instrText xml:space="preserve"> PAGEREF _Toc100166693 \h </w:instrText>
-          </w:r>
-          <w:r>
-            <w:fldChar w:fldCharType="separate"/>
-          </w:r>
-          <w:r>
-            <w:t>4</w:t>
-          </w:r>
-          <w:r>
-            <w:fldChar w:fldCharType="end"/>
-          </w:r>
-          <w:r>
-            <w:fldChar w:fldCharType="end"/>
-          </w:r>
+          <w:hyperlink w:anchor="_Toc100166693" w:history="1">
+            <w:r>
+              <w:rPr>
+                <w:rStyle w:val="Hipervnculo"/>
+              </w:rPr>
+              <w:t>3.</w:t>
+            </w:r>
+            <w:r>
+              <w:rPr>
+                <w:rFonts w:asciiTheme="minorHAnsi" w:eastAsiaTheme="minorEastAsia" w:hAnsiTheme="minorHAnsi" w:cstheme="minorBidi"/>
+                <w:color w:val="auto"/>
+              </w:rPr>
+              <w:tab/>
+            </w:r>
+            <w:r>
+              <w:rPr>
+                <w:rStyle w:val="Hipervnculo"/>
+              </w:rPr>
+              <w:t>Descripción del d</w:t>
+            </w:r>
+            <w:r>
+              <w:rPr>
+                <w:rStyle w:val="Hipervnculo"/>
+              </w:rPr>
+              <w:t>ataset</w:t>
+            </w:r>
+            <w:r>
+              <w:tab/>
+            </w:r>
+            <w:r>
+              <w:fldChar w:fldCharType="begin"/>
+            </w:r>
+            <w:r>
+              <w:instrText xml:space="preserve"> PAGEREF _Toc100166693 \h </w:instrText>
+            </w:r>
+            <w:r>
+              <w:fldChar w:fldCharType="separate"/>
+            </w:r>
+            <w:r>
+              <w:t>4</w:t>
+            </w:r>
+            <w:r>
+              <w:fldChar w:fldCharType="end"/>
+            </w:r>
+          </w:hyperlink>
         </w:p>
         <w:p>
           <w:pPr>
-            <w:pStyle w:val="15"/>
+            <w:pStyle w:val="TDC1"/>
             <w:tabs>
               <w:tab w:val="left" w:pos="440"/>
               <w:tab w:val="right" w:leader="dot" w:pos="9773"/>
             </w:tabs>
             <w:rPr>
-              <w:rFonts w:asciiTheme="minorHAnsi" w:hAnsiTheme="minorHAnsi" w:eastAsiaTheme="minorEastAsia" w:cstheme="minorBidi"/>
+              <w:rFonts w:asciiTheme="minorHAnsi" w:eastAsiaTheme="minorEastAsia" w:hAnsiTheme="minorHAnsi" w:cstheme="minorBidi"/>
               <w:color w:val="auto"/>
             </w:rPr>
           </w:pPr>
-          <w:r>
-            <w:fldChar w:fldCharType="begin"/>
-          </w:r>
-          <w:r>
-            <w:instrText xml:space="preserve"> HYPERLINK \l "_Toc100166694" </w:instrText>
-          </w:r>
-          <w:r>
-            <w:fldChar w:fldCharType="separate"/>
-          </w:r>
-          <w:r>
-            <w:rPr>
-              <w:rStyle w:val="20"/>
-            </w:rPr>
-            <w:t>4.</w:t>
-          </w:r>
-          <w:r>
-            <w:rPr>
-              <w:rFonts w:asciiTheme="minorHAnsi" w:hAnsiTheme="minorHAnsi" w:eastAsiaTheme="minorEastAsia" w:cstheme="minorBidi"/>
-              <w:color w:val="auto"/>
-            </w:rPr>
-            <w:tab/>
-          </w:r>
-          <w:r>
-            <w:rPr>
-              <w:rStyle w:val="20"/>
-            </w:rPr>
-            <w:t>Representación gráfica</w:t>
-          </w:r>
-          <w:r>
-            <w:tab/>
-          </w:r>
-          <w:r>
-            <w:fldChar w:fldCharType="begin"/>
-          </w:r>
-          <w:r>
-            <w:instrText xml:space="preserve"> PAGEREF _Toc100166694 \h </w:instrText>
-          </w:r>
-          <w:r>
-            <w:fldChar w:fldCharType="separate"/>
-          </w:r>
-          <w:r>
-            <w:t>5</w:t>
-          </w:r>
-          <w:r>
-            <w:fldChar w:fldCharType="end"/>
-          </w:r>
-          <w:r>
-            <w:fldChar w:fldCharType="end"/>
-          </w:r>
+          <w:hyperlink w:anchor="_Toc100166694" w:history="1">
+            <w:r>
+              <w:rPr>
+                <w:rStyle w:val="Hipervnculo"/>
+              </w:rPr>
+              <w:t>4.</w:t>
+            </w:r>
+            <w:r>
+              <w:rPr>
+                <w:rFonts w:asciiTheme="minorHAnsi" w:eastAsiaTheme="minorEastAsia" w:hAnsiTheme="minorHAnsi" w:cstheme="minorBidi"/>
+                <w:color w:val="auto"/>
+              </w:rPr>
+              <w:tab/>
+            </w:r>
+            <w:r>
+              <w:rPr>
+                <w:rStyle w:val="Hipervnculo"/>
+              </w:rPr>
+              <w:t>Representación gráfica</w:t>
+            </w:r>
+            <w:r>
+              <w:tab/>
+            </w:r>
+            <w:r>
+              <w:fldChar w:fldCharType="begin"/>
+            </w:r>
+            <w:r>
+              <w:instrText xml:space="preserve"> PAGEREF _Toc100166694 \h </w:instrText>
+            </w:r>
+            <w:r>
+              <w:fldChar w:fldCharType="separate"/>
+            </w:r>
+            <w:r>
+              <w:t>5</w:t>
+            </w:r>
+            <w:r>
+              <w:fldChar w:fldCharType="end"/>
+            </w:r>
+          </w:hyperlink>
         </w:p>
         <w:p>
           <w:pPr>
-            <w:pStyle w:val="15"/>
+            <w:pStyle w:val="TDC1"/>
             <w:tabs>
               <w:tab w:val="left" w:pos="440"/>
               <w:tab w:val="right" w:leader="dot" w:pos="9773"/>
             </w:tabs>
             <w:rPr>
-              <w:rFonts w:asciiTheme="minorHAnsi" w:hAnsiTheme="minorHAnsi" w:eastAsiaTheme="minorEastAsia" w:cstheme="minorBidi"/>
+              <w:rFonts w:asciiTheme="minorHAnsi" w:eastAsiaTheme="minorEastAsia" w:hAnsiTheme="minorHAnsi" w:cstheme="minorBidi"/>
               <w:color w:val="auto"/>
             </w:rPr>
           </w:pPr>
-          <w:r>
-            <w:fldChar w:fldCharType="begin"/>
-          </w:r>
-          <w:r>
-            <w:instrText xml:space="preserve"> HYPERLINK \l "_Toc100166695" </w:instrText>
-          </w:r>
-          <w:r>
-            <w:fldChar w:fldCharType="separate"/>
-          </w:r>
-          <w:r>
-            <w:rPr>
-              <w:rStyle w:val="20"/>
-            </w:rPr>
-            <w:t>5.</w:t>
-          </w:r>
-          <w:r>
-            <w:rPr>
-              <w:rFonts w:asciiTheme="minorHAnsi" w:hAnsiTheme="minorHAnsi" w:eastAsiaTheme="minorEastAsia" w:cstheme="minorBidi"/>
-              <w:color w:val="auto"/>
-            </w:rPr>
-            <w:tab/>
-          </w:r>
-          <w:r>
-            <w:rPr>
-              <w:rStyle w:val="20"/>
-            </w:rPr>
-            <w:t>Contenido</w:t>
-          </w:r>
-          <w:r>
-            <w:tab/>
-          </w:r>
-          <w:r>
-            <w:fldChar w:fldCharType="begin"/>
-          </w:r>
-          <w:r>
-            <w:instrText xml:space="preserve"> PAGEREF _Toc100166695 \h </w:instrText>
-          </w:r>
-          <w:r>
-            <w:fldChar w:fldCharType="separate"/>
-          </w:r>
-          <w:r>
-            <w:t>5</w:t>
-          </w:r>
-          <w:r>
-            <w:fldChar w:fldCharType="end"/>
-          </w:r>
-          <w:r>
-            <w:fldChar w:fldCharType="end"/>
-          </w:r>
+          <w:hyperlink w:anchor="_Toc100166695" w:history="1">
+            <w:r>
+              <w:rPr>
+                <w:rStyle w:val="Hipervnculo"/>
+              </w:rPr>
+              <w:t>5.</w:t>
+            </w:r>
+            <w:r>
+              <w:rPr>
+                <w:rFonts w:asciiTheme="minorHAnsi" w:eastAsiaTheme="minorEastAsia" w:hAnsiTheme="minorHAnsi" w:cstheme="minorBidi"/>
+                <w:color w:val="auto"/>
+              </w:rPr>
+              <w:tab/>
+            </w:r>
+            <w:r>
+              <w:rPr>
+                <w:rStyle w:val="Hipervnculo"/>
+              </w:rPr>
+              <w:t>Contenido</w:t>
+            </w:r>
+            <w:r>
+              <w:tab/>
+            </w:r>
+            <w:r>
+              <w:fldChar w:fldCharType="begin"/>
+            </w:r>
+            <w:r>
+              <w:instrText xml:space="preserve"> PAGEREF _Toc100166695 \h </w:instrText>
+            </w:r>
+            <w:r>
+              <w:fldChar w:fldCharType="separate"/>
+            </w:r>
+            <w:r>
+              <w:t>5</w:t>
+            </w:r>
+            <w:r>
+              <w:fldChar w:fldCharType="end"/>
+            </w:r>
+          </w:hyperlink>
         </w:p>
         <w:p>
           <w:pPr>
-            <w:pStyle w:val="15"/>
+            <w:pStyle w:val="TDC1"/>
             <w:tabs>
               <w:tab w:val="left" w:pos="440"/>
               <w:tab w:val="right" w:leader="dot" w:pos="9773"/>
             </w:tabs>
             <w:rPr>
-              <w:rFonts w:asciiTheme="minorHAnsi" w:hAnsiTheme="minorHAnsi" w:eastAsiaTheme="minorEastAsia" w:cstheme="minorBidi"/>
+              <w:rFonts w:asciiTheme="minorHAnsi" w:eastAsiaTheme="minorEastAsia" w:hAnsiTheme="minorHAnsi" w:cstheme="minorBidi"/>
               <w:color w:val="auto"/>
             </w:rPr>
           </w:pPr>
-          <w:r>
-            <w:fldChar w:fldCharType="begin"/>
-          </w:r>
-          <w:r>
-            <w:instrText xml:space="preserve"> HYPERLINK \l "_Toc100166696" </w:instrText>
-          </w:r>
-          <w:r>
-            <w:fldChar w:fldCharType="separate"/>
-          </w:r>
-          <w:r>
-            <w:rPr>
-              <w:rStyle w:val="20"/>
-            </w:rPr>
-            <w:t>6.</w:t>
-          </w:r>
-          <w:r>
-            <w:rPr>
-              <w:rFonts w:asciiTheme="minorHAnsi" w:hAnsiTheme="minorHAnsi" w:eastAsiaTheme="minorEastAsia" w:cstheme="minorBidi"/>
-              <w:color w:val="auto"/>
-            </w:rPr>
-            <w:tab/>
-          </w:r>
-          <w:r>
-            <w:rPr>
-              <w:rStyle w:val="20"/>
-            </w:rPr>
-            <w:t>Agradecimientos</w:t>
-          </w:r>
-          <w:r>
-            <w:tab/>
-          </w:r>
-          <w:r>
-            <w:fldChar w:fldCharType="begin"/>
-          </w:r>
-          <w:r>
-            <w:instrText xml:space="preserve"> PAGEREF _Toc100166696 \h </w:instrText>
-          </w:r>
-          <w:r>
-            <w:fldChar w:fldCharType="separate"/>
-          </w:r>
-          <w:r>
-            <w:t>5</w:t>
-          </w:r>
-          <w:r>
-            <w:fldChar w:fldCharType="end"/>
-          </w:r>
-          <w:r>
-            <w:fldChar w:fldCharType="end"/>
-          </w:r>
+          <w:hyperlink w:anchor="_Toc100166696" w:history="1">
+            <w:r>
+              <w:rPr>
+                <w:rStyle w:val="Hipervnculo"/>
+              </w:rPr>
+              <w:t>6.</w:t>
+            </w:r>
+            <w:r>
+              <w:rPr>
+                <w:rFonts w:asciiTheme="minorHAnsi" w:eastAsiaTheme="minorEastAsia" w:hAnsiTheme="minorHAnsi" w:cstheme="minorBidi"/>
+                <w:color w:val="auto"/>
+              </w:rPr>
+              <w:tab/>
+            </w:r>
+            <w:r>
+              <w:rPr>
+                <w:rStyle w:val="Hipervnculo"/>
+              </w:rPr>
+              <w:t>Agradecimientos</w:t>
+            </w:r>
+            <w:r>
+              <w:tab/>
+            </w:r>
+            <w:r>
+              <w:fldChar w:fldCharType="begin"/>
+            </w:r>
+            <w:r>
+              <w:instrText xml:space="preserve"> PAGEREF _Toc100166696 \h </w:instrText>
+            </w:r>
+            <w:r>
+              <w:fldChar w:fldCharType="separate"/>
+            </w:r>
+            <w:r>
+              <w:t>5</w:t>
+            </w:r>
+            <w:r>
+              <w:fldChar w:fldCharType="end"/>
+            </w:r>
+          </w:hyperlink>
         </w:p>
         <w:p>
           <w:pPr>
-            <w:pStyle w:val="15"/>
+            <w:pStyle w:val="TDC1"/>
             <w:tabs>
               <w:tab w:val="left" w:pos="440"/>
               <w:tab w:val="right" w:leader="dot" w:pos="9773"/>
             </w:tabs>
             <w:rPr>
-              <w:rFonts w:asciiTheme="minorHAnsi" w:hAnsiTheme="minorHAnsi" w:eastAsiaTheme="minorEastAsia" w:cstheme="minorBidi"/>
+              <w:rFonts w:asciiTheme="minorHAnsi" w:eastAsiaTheme="minorEastAsia" w:hAnsiTheme="minorHAnsi" w:cstheme="minorBidi"/>
               <w:color w:val="auto"/>
             </w:rPr>
           </w:pPr>
-          <w:r>
-            <w:fldChar w:fldCharType="begin"/>
-          </w:r>
-          <w:r>
-            <w:instrText xml:space="preserve"> HYPERLINK \l "_Toc100166697" </w:instrText>
-          </w:r>
-          <w:r>
-            <w:fldChar w:fldCharType="separate"/>
-          </w:r>
-          <w:r>
-            <w:rPr>
-              <w:rStyle w:val="20"/>
-            </w:rPr>
-            <w:t>7.</w:t>
-          </w:r>
-          <w:r>
-            <w:rPr>
-              <w:rFonts w:asciiTheme="minorHAnsi" w:hAnsiTheme="minorHAnsi" w:eastAsiaTheme="minorEastAsia" w:cstheme="minorBidi"/>
-              <w:color w:val="auto"/>
-            </w:rPr>
-            <w:tab/>
-          </w:r>
-          <w:r>
-            <w:rPr>
-              <w:rStyle w:val="20"/>
-            </w:rPr>
-            <w:t>Inspiración</w:t>
-          </w:r>
-          <w:r>
-            <w:tab/>
-          </w:r>
-          <w:r>
-            <w:fldChar w:fldCharType="begin"/>
-          </w:r>
-          <w:r>
-            <w:instrText xml:space="preserve"> PAGEREF _Toc100166697 \h </w:instrText>
-          </w:r>
-          <w:r>
-            <w:fldChar w:fldCharType="separate"/>
-          </w:r>
-          <w:r>
-            <w:t>6</w:t>
-          </w:r>
-          <w:r>
-            <w:fldChar w:fldCharType="end"/>
-          </w:r>
-          <w:r>
-            <w:fldChar w:fldCharType="end"/>
-          </w:r>
+          <w:hyperlink w:anchor="_Toc100166697" w:history="1">
+            <w:r>
+              <w:rPr>
+                <w:rStyle w:val="Hipervnculo"/>
+              </w:rPr>
+              <w:t>7.</w:t>
+            </w:r>
+            <w:r>
+              <w:rPr>
+                <w:rFonts w:asciiTheme="minorHAnsi" w:eastAsiaTheme="minorEastAsia" w:hAnsiTheme="minorHAnsi" w:cstheme="minorBidi"/>
+                <w:color w:val="auto"/>
+              </w:rPr>
+              <w:tab/>
+            </w:r>
+            <w:r>
+              <w:rPr>
+                <w:rStyle w:val="Hipervnculo"/>
+              </w:rPr>
+              <w:t>Inspiración</w:t>
+            </w:r>
+            <w:r>
+              <w:tab/>
+            </w:r>
+            <w:r>
+              <w:fldChar w:fldCharType="begin"/>
+            </w:r>
+            <w:r>
+              <w:instrText xml:space="preserve"> PAGEREF _Toc100166697 \h </w:instrText>
+            </w:r>
+            <w:r>
+              <w:fldChar w:fldCharType="separate"/>
+            </w:r>
+            <w:r>
+              <w:t>6</w:t>
+            </w:r>
+            <w:r>
+              <w:fldChar w:fldCharType="end"/>
+            </w:r>
+          </w:hyperlink>
         </w:p>
         <w:p>
           <w:pPr>
-            <w:pStyle w:val="15"/>
+            <w:pStyle w:val="TDC1"/>
             <w:tabs>
               <w:tab w:val="left" w:pos="440"/>
               <w:tab w:val="right" w:leader="dot" w:pos="9773"/>
             </w:tabs>
             <w:rPr>
-              <w:rFonts w:asciiTheme="minorHAnsi" w:hAnsiTheme="minorHAnsi" w:eastAsiaTheme="minorEastAsia" w:cstheme="minorBidi"/>
+              <w:rFonts w:asciiTheme="minorHAnsi" w:eastAsiaTheme="minorEastAsia" w:hAnsiTheme="minorHAnsi" w:cstheme="minorBidi"/>
               <w:color w:val="auto"/>
             </w:rPr>
           </w:pPr>
-          <w:r>
-            <w:fldChar w:fldCharType="begin"/>
-          </w:r>
-          <w:r>
-            <w:instrText xml:space="preserve"> HYPERLINK \l "_Toc100166698" </w:instrText>
-          </w:r>
-          <w:r>
-            <w:fldChar w:fldCharType="separate"/>
-          </w:r>
-          <w:r>
-            <w:rPr>
-              <w:rStyle w:val="20"/>
-            </w:rPr>
-            <w:t>8.</w:t>
-          </w:r>
-          <w:r>
-            <w:rPr>
-              <w:rFonts w:asciiTheme="minorHAnsi" w:hAnsiTheme="minorHAnsi" w:eastAsiaTheme="minorEastAsia" w:cstheme="minorBidi"/>
-              <w:color w:val="auto"/>
-            </w:rPr>
-            <w:tab/>
-          </w:r>
-          <w:r>
-            <w:rPr>
-              <w:rStyle w:val="20"/>
-            </w:rPr>
-            <w:t>Licencia</w:t>
-          </w:r>
-          <w:r>
-            <w:tab/>
-          </w:r>
-          <w:r>
-            <w:fldChar w:fldCharType="begin"/>
-          </w:r>
-          <w:r>
-            <w:instrText xml:space="preserve"> PAGEREF _Toc100166698 \h </w:instrText>
-          </w:r>
-          <w:r>
-            <w:fldChar w:fldCharType="separate"/>
-          </w:r>
-          <w:r>
-            <w:t>6</w:t>
-          </w:r>
-          <w:r>
-            <w:fldChar w:fldCharType="end"/>
-          </w:r>
-          <w:r>
-            <w:fldChar w:fldCharType="end"/>
-          </w:r>
+          <w:hyperlink w:anchor="_Toc100166698" w:history="1">
+            <w:r>
+              <w:rPr>
+                <w:rStyle w:val="Hipervnculo"/>
+              </w:rPr>
+              <w:t>8.</w:t>
+            </w:r>
+            <w:r>
+              <w:rPr>
+                <w:rFonts w:asciiTheme="minorHAnsi" w:eastAsiaTheme="minorEastAsia" w:hAnsiTheme="minorHAnsi" w:cstheme="minorBidi"/>
+                <w:color w:val="auto"/>
+              </w:rPr>
+              <w:tab/>
+            </w:r>
+            <w:r>
+              <w:rPr>
+                <w:rStyle w:val="Hipervnculo"/>
+              </w:rPr>
+              <w:t>Licencia</w:t>
+            </w:r>
+            <w:r>
+              <w:tab/>
+            </w:r>
+            <w:r>
+              <w:fldChar w:fldCharType="begin"/>
+            </w:r>
+            <w:r>
+              <w:instrText xml:space="preserve"> P</w:instrText>
+            </w:r>
+            <w:r>
+              <w:instrText xml:space="preserve">AGEREF _Toc100166698 \h </w:instrText>
+            </w:r>
+            <w:r>
+              <w:fldChar w:fldCharType="separate"/>
+            </w:r>
+            <w:r>
+              <w:t>6</w:t>
+            </w:r>
+            <w:r>
+              <w:fldChar w:fldCharType="end"/>
+            </w:r>
+          </w:hyperlink>
         </w:p>
         <w:p>
           <w:pPr>
-            <w:pStyle w:val="15"/>
+            <w:pStyle w:val="TDC1"/>
             <w:tabs>
               <w:tab w:val="left" w:pos="440"/>
               <w:tab w:val="right" w:leader="dot" w:pos="9773"/>
             </w:tabs>
             <w:rPr>
-              <w:rFonts w:asciiTheme="minorHAnsi" w:hAnsiTheme="minorHAnsi" w:eastAsiaTheme="minorEastAsia" w:cstheme="minorBidi"/>
+              <w:rFonts w:asciiTheme="minorHAnsi" w:eastAsiaTheme="minorEastAsia" w:hAnsiTheme="minorHAnsi" w:cstheme="minorBidi"/>
               <w:color w:val="auto"/>
             </w:rPr>
           </w:pPr>
-          <w:r>
-            <w:fldChar w:fldCharType="begin"/>
-          </w:r>
-          <w:r>
-            <w:instrText xml:space="preserve"> HYPERLINK \l "_Toc100166699" </w:instrText>
-          </w:r>
-          <w:r>
-            <w:fldChar w:fldCharType="separate"/>
-          </w:r>
-          <w:r>
-            <w:rPr>
-              <w:rStyle w:val="20"/>
-            </w:rPr>
-            <w:t>9.</w:t>
-          </w:r>
-          <w:r>
-            <w:rPr>
-              <w:rFonts w:asciiTheme="minorHAnsi" w:hAnsiTheme="minorHAnsi" w:eastAsiaTheme="minorEastAsia" w:cstheme="minorBidi"/>
-              <w:color w:val="auto"/>
-            </w:rPr>
-            <w:tab/>
-          </w:r>
-          <w:r>
-            <w:rPr>
-              <w:rStyle w:val="20"/>
-            </w:rPr>
-            <w:t>Código</w:t>
-          </w:r>
-          <w:r>
-            <w:tab/>
-          </w:r>
-          <w:r>
-            <w:fldChar w:fldCharType="begin"/>
-          </w:r>
-          <w:r>
-            <w:instrText xml:space="preserve"> PAGEREF _Toc100166699 \h </w:instrText>
-          </w:r>
-          <w:r>
-            <w:fldChar w:fldCharType="separate"/>
-          </w:r>
-          <w:r>
-            <w:t>6</w:t>
-          </w:r>
-          <w:r>
-            <w:fldChar w:fldCharType="end"/>
-          </w:r>
-          <w:r>
-            <w:fldChar w:fldCharType="end"/>
-          </w:r>
+          <w:hyperlink w:anchor="_Toc100166699" w:history="1">
+            <w:r>
+              <w:rPr>
+                <w:rStyle w:val="Hipervnculo"/>
+              </w:rPr>
+              <w:t>9.</w:t>
+            </w:r>
+            <w:r>
+              <w:rPr>
+                <w:rFonts w:asciiTheme="minorHAnsi" w:eastAsiaTheme="minorEastAsia" w:hAnsiTheme="minorHAnsi" w:cstheme="minorBidi"/>
+                <w:color w:val="auto"/>
+              </w:rPr>
+              <w:tab/>
+            </w:r>
+            <w:r>
+              <w:rPr>
+                <w:rStyle w:val="Hipervnculo"/>
+              </w:rPr>
+              <w:t>Código</w:t>
+            </w:r>
+            <w:r>
+              <w:tab/>
+            </w:r>
+            <w:r>
+              <w:fldChar w:fldCharType="begin"/>
+            </w:r>
+            <w:r>
+              <w:instrText xml:space="preserve"> PAGEREF _Toc100166699 \h </w:instrText>
+            </w:r>
+            <w:r>
+              <w:fldChar w:fldCharType="separate"/>
+            </w:r>
+            <w:r>
+              <w:t>6</w:t>
+            </w:r>
+            <w:r>
+              <w:fldChar w:fldCharType="end"/>
+            </w:r>
+          </w:hyperlink>
         </w:p>
         <w:p>
           <w:pPr>
-            <w:pStyle w:val="15"/>
+            <w:pStyle w:val="TDC1"/>
             <w:tabs>
               <w:tab w:val="left" w:pos="660"/>
               <w:tab w:val="right" w:leader="dot" w:pos="9773"/>
             </w:tabs>
             <w:rPr>
-              <w:rFonts w:asciiTheme="minorHAnsi" w:hAnsiTheme="minorHAnsi" w:eastAsiaTheme="minorEastAsia" w:cstheme="minorBidi"/>
+              <w:rFonts w:asciiTheme="minorHAnsi" w:eastAsiaTheme="minorEastAsia" w:hAnsiTheme="minorHAnsi" w:cstheme="minorBidi"/>
               <w:color w:val="auto"/>
             </w:rPr>
           </w:pPr>
-          <w:r>
-            <w:fldChar w:fldCharType="begin"/>
-          </w:r>
-          <w:r>
-            <w:instrText xml:space="preserve"> HYPERLINK \l "_Toc100166700" </w:instrText>
-          </w:r>
-          <w:r>
-            <w:fldChar w:fldCharType="separate"/>
-          </w:r>
-          <w:r>
-            <w:rPr>
-              <w:rStyle w:val="20"/>
-            </w:rPr>
-            <w:t>10.</w:t>
-          </w:r>
-          <w:r>
-            <w:rPr>
-              <w:rFonts w:asciiTheme="minorHAnsi" w:hAnsiTheme="minorHAnsi" w:eastAsiaTheme="minorEastAsia" w:cstheme="minorBidi"/>
-              <w:color w:val="auto"/>
-            </w:rPr>
-            <w:tab/>
-          </w:r>
-          <w:r>
-            <w:rPr>
-              <w:rStyle w:val="20"/>
-            </w:rPr>
-            <w:t>Dataset</w:t>
-          </w:r>
-          <w:r>
-            <w:tab/>
-          </w:r>
-          <w:r>
-            <w:fldChar w:fldCharType="begin"/>
-          </w:r>
-          <w:r>
-            <w:instrText xml:space="preserve"> PAGEREF _Toc100166700 \h </w:instrText>
-          </w:r>
-          <w:r>
-            <w:fldChar w:fldCharType="separate"/>
-          </w:r>
-          <w:r>
-            <w:t>6</w:t>
-          </w:r>
-          <w:r>
-            <w:fldChar w:fldCharType="end"/>
-          </w:r>
-          <w:r>
-            <w:fldChar w:fldCharType="end"/>
-          </w:r>
+          <w:hyperlink w:anchor="_Toc100166700" w:history="1">
+            <w:r>
+              <w:rPr>
+                <w:rStyle w:val="Hipervnculo"/>
+              </w:rPr>
+              <w:t>10.</w:t>
+            </w:r>
+            <w:r>
+              <w:rPr>
+                <w:rFonts w:asciiTheme="minorHAnsi" w:eastAsiaTheme="minorEastAsia" w:hAnsiTheme="minorHAnsi" w:cstheme="minorBidi"/>
+                <w:color w:val="auto"/>
+              </w:rPr>
+              <w:tab/>
+            </w:r>
+            <w:r>
+              <w:rPr>
+                <w:rStyle w:val="Hipervnculo"/>
+              </w:rPr>
+              <w:t>Dataset</w:t>
+            </w:r>
+            <w:r>
+              <w:tab/>
+            </w:r>
+            <w:r>
+              <w:fldChar w:fldCharType="begin"/>
+            </w:r>
+            <w:r>
+              <w:instrText xml:space="preserve"> PAGEREF _Toc100166700 \h </w:instrText>
+            </w:r>
+            <w:r>
+              <w:fldChar w:fldCharType="separate"/>
+            </w:r>
+            <w:r>
+              <w:t>6</w:t>
+            </w:r>
+            <w:r>
+              <w:fldChar w:fldCharType="end"/>
+            </w:r>
+          </w:hyperlink>
         </w:p>
         <w:p>
           <w:pPr>
-            <w:pStyle w:val="15"/>
+            <w:pStyle w:val="TDC1"/>
             <w:tabs>
               <w:tab w:val="left" w:pos="660"/>
               <w:tab w:val="right" w:leader="dot" w:pos="9773"/>
             </w:tabs>
             <w:rPr>
-              <w:rFonts w:asciiTheme="minorHAnsi" w:hAnsiTheme="minorHAnsi" w:eastAsiaTheme="minorEastAsia" w:cstheme="minorBidi"/>
+              <w:rFonts w:asciiTheme="minorHAnsi" w:eastAsiaTheme="minorEastAsia" w:hAnsiTheme="minorHAnsi" w:cstheme="minorBidi"/>
               <w:color w:val="auto"/>
             </w:rPr>
           </w:pPr>
-          <w:r>
-            <w:fldChar w:fldCharType="begin"/>
-          </w:r>
-          <w:r>
-            <w:instrText xml:space="preserve"> HYPERLINK \l "_Toc100166701" </w:instrText>
-          </w:r>
-          <w:r>
-            <w:fldChar w:fldCharType="separate"/>
-          </w:r>
-          <w:r>
-            <w:rPr>
-              <w:rStyle w:val="20"/>
-            </w:rPr>
-            <w:t>11.</w:t>
-          </w:r>
-          <w:r>
-            <w:rPr>
-              <w:rFonts w:asciiTheme="minorHAnsi" w:hAnsiTheme="minorHAnsi" w:eastAsiaTheme="minorEastAsia" w:cstheme="minorBidi"/>
-              <w:color w:val="auto"/>
-            </w:rPr>
-            <w:tab/>
-          </w:r>
-          <w:r>
-            <w:rPr>
-              <w:rStyle w:val="20"/>
-            </w:rPr>
-            <w:t>Video</w:t>
-          </w:r>
-          <w:r>
-            <w:tab/>
-          </w:r>
-          <w:r>
-            <w:fldChar w:fldCharType="begin"/>
-          </w:r>
-          <w:r>
-            <w:instrText xml:space="preserve"> PAGEREF _Toc100166701 \h </w:instrText>
-          </w:r>
-          <w:r>
-            <w:fldChar w:fldCharType="separate"/>
-          </w:r>
-          <w:r>
-            <w:t>6</w:t>
-          </w:r>
-          <w:r>
-            <w:fldChar w:fldCharType="end"/>
-          </w:r>
-          <w:r>
-            <w:fldChar w:fldCharType="end"/>
-          </w:r>
+          <w:hyperlink w:anchor="_Toc100166701" w:history="1">
+            <w:r>
+              <w:rPr>
+                <w:rStyle w:val="Hipervnculo"/>
+              </w:rPr>
+              <w:t>11.</w:t>
+            </w:r>
+            <w:r>
+              <w:rPr>
+                <w:rFonts w:asciiTheme="minorHAnsi" w:eastAsiaTheme="minorEastAsia" w:hAnsiTheme="minorHAnsi" w:cstheme="minorBidi"/>
+                <w:color w:val="auto"/>
+              </w:rPr>
+              <w:tab/>
+            </w:r>
+            <w:r>
+              <w:rPr>
+                <w:rStyle w:val="Hipervnculo"/>
+              </w:rPr>
+              <w:t>Video</w:t>
+            </w:r>
+            <w:r>
+              <w:tab/>
+            </w:r>
+            <w:r>
+              <w:fldChar w:fldCharType="begin"/>
+            </w:r>
+            <w:r>
+              <w:instrText xml:space="preserve"> PAGEREF _Toc100166701 \h </w:instrText>
+            </w:r>
+            <w:r>
+              <w:fldChar w:fldCharType="separate"/>
+            </w:r>
+            <w:r>
+              <w:t>6</w:t>
+            </w:r>
+            <w:r>
+              <w:fldChar w:fldCharType="end"/>
+            </w:r>
+          </w:hyperlink>
         </w:p>
         <w:p>
           <w:r>
@@ -906,18 +806,9 @@
     <w:p/>
     <w:p/>
     <w:p/>
-    <w:p/>
-    <w:p/>
-    <w:p/>
-    <w:p/>
-    <w:p/>
-    <w:p/>
-    <w:p/>
-    <w:p/>
-    <w:p/>
-    <w:p>
-      <w:pPr>
-        <w:pStyle w:val="2"/>
+    <w:p>
+      <w:pPr>
+        <w:pStyle w:val="Ttulo1"/>
         <w:numPr>
           <w:ilvl w:val="0"/>
           <w:numId w:val="2"/>
@@ -925,48 +816,68 @@
       </w:pPr>
       <w:bookmarkStart w:id="2" w:name="_Toc100166691"/>
       <w:r>
+        <w:lastRenderedPageBreak/>
         <w:t>Contexto</w:t>
       </w:r>
       <w:bookmarkEnd w:id="2"/>
     </w:p>
-    <w:p>
-      <w:pPr>
-        <w:pBdr>
-          <w:top w:val="none" w:color="auto" w:sz="0" w:space="0"/>
-          <w:left w:val="none" w:color="auto" w:sz="0" w:space="0"/>
-          <w:bottom w:val="none" w:color="auto" w:sz="0" w:space="0"/>
-          <w:right w:val="none" w:color="auto" w:sz="0" w:space="0"/>
-          <w:between w:val="none" w:color="auto" w:sz="0" w:space="0"/>
-        </w:pBdr>
-      </w:pPr>
-    </w:p>
-    <w:p>
-      <w:r>
-        <w:t>En los últimos años hemos visto gestas deportivas que podían parecer imprevisibles, cómo por ejemplo la consecución del título de la Premier Ligue por parte del Leicester C.F., o el título de la NBA de los Toronto Raptors, un equipo que no hace tanto era el peor de su división.</w:t>
-      </w:r>
-    </w:p>
     <w:p/>
     <w:p>
       <w:r>
-        <w:t>Además, en los últimos tiempos han proliferado las casas de apuestas, y aunque no nos posicionamos a favor de las apuestas y sabemos el gran problema que supone la ludopatía, ¿seríamos capaces de predecir los resultados mejor que las casas de apuestas y ganarles en su propio juego?</w:t>
+        <w:t xml:space="preserve">En los últimos años hemos visto gestas deportivas que podían parecer imprevisibles, cómo por ejemplo la consecución del título de la Premier Ligue por parte del Leicester C.F., o el título de la NBA de los </w:t>
+      </w:r>
+      <w:r>
+        <w:t xml:space="preserve">Toronto </w:t>
+      </w:r>
+      <w:proofErr w:type="spellStart"/>
+      <w:r>
+        <w:t>Raptors</w:t>
+      </w:r>
+      <w:proofErr w:type="spellEnd"/>
+      <w:r>
+        <w:t>, un equipo que no hace tanto era el peor de su división.</w:t>
       </w:r>
     </w:p>
     <w:p/>
     <w:p>
       <w:r>
-        <w:t>Supongamos que queremos ser capaces de ajustar un modelo para predecir resultados deportivos, y si el modelo es lo suficientemente preciso, realizar apuestas deportivas en función de las recomendaciones del sistema. Aunque para esto podríamos elegir muchas disciplinas deportivas como el baloncesto o el tenis, para nuestro caso hemos elegido el futbol, concretamente La Liga española.</w:t>
+        <w:t xml:space="preserve">Además, en los últimos tiempos han proliferado las casas de apuestas, y aunque no nos posicionamos a favor de las apuestas y sabemos el gran problema que supone la </w:t>
+      </w:r>
+      <w:r>
+        <w:t>ludopatía, ¿seríamos capaces de predecir los resultados mejor que las casas de apuestas y ganarles en su propio juego?</w:t>
       </w:r>
     </w:p>
     <w:p/>
     <w:p>
       <w:r>
-        <w:t>Para ello, suponemos que los jugadores disponibles de cada equipo, así como su desempeño a lo largo de la temporada, pueden ayudarnos en esta tarea. Por ejemplo, para dos equipos de calidad similar, si un equipo tiene disponibles jugadores que han estado jugando muy bien y el otro equipo tiene jugadores con mala racha de partidos, el modelo debería predecir que ganará el primero.</w:t>
+        <w:t>Supongamos que queremos ser capaces de ajustar un modelo para predecir resultados deportivos, y si el modelo es lo suficientemente preci</w:t>
+      </w:r>
+      <w:r>
+        <w:t>so, realizar apuestas deportivas en función de las recomendaciones del sistema. Aunque para esto podríamos elegir muchas disciplinas deportivas como el baloncesto o el tenis, para nuestro caso hemos elegido el futbol, concretamente La Liga española.</w:t>
       </w:r>
     </w:p>
     <w:p/>
     <w:p>
       <w:r>
-        <w:t xml:space="preserve"> El objetivo final (no se incluye en esta práctica) sería tener un resultado estimado para cada partido (victoria local, empate, o derrota local), con una probabilidad para cada resultado. Posteriormente compararíamos nuestras probabilidades con las cuotas ofertadas por las casas de apuestas, y en caso de que en los testeos el modelo hubiese resultado robusto, apostaríamos en las apuestas que tuvieran más esperanza matemática.</w:t>
+        <w:t xml:space="preserve">Para </w:t>
+      </w:r>
+      <w:r>
+        <w:t>ello, suponemos que los jugadores disponibles de cada equipo, así como su desempeño a lo largo de la temporada, pueden ayudarnos en esta tarea. Por ejemplo, para dos equipos de calidad similar, si un equipo tiene disponibles jugadores que han estado jugand</w:t>
+      </w:r>
+      <w:r>
+        <w:t>o muy bien y el otro equipo tiene jugadores con mala racha de partidos, el modelo debería predecir que ganará el primero.</w:t>
+      </w:r>
+    </w:p>
+    <w:p/>
+    <w:p>
+      <w:r>
+        <w:t xml:space="preserve"> El objetivo final (no se incluye en esta práctica) sería tener un resultado estimado para cada partido (victoria local, empate, o de</w:t>
+      </w:r>
+      <w:r>
+        <w:t>rrota local), con una probabilidad para cada resultado. Posteriormente compararíamos nuestras probabilidades con las cuotas ofertadas por las casas de apuestas, y en caso de que en los testeos el modelo hubiese resultado robusto, apostaríamos en las apuest</w:t>
+      </w:r>
+      <w:r>
+        <w:t>as que tuvieran más esperanza matemática.</w:t>
       </w:r>
     </w:p>
     <w:p/>
@@ -978,115 +889,147 @@
     </w:p>
     <w:p/>
     <w:p>
-      <w:r>
-        <w:fldChar w:fldCharType="begin"/>
-      </w:r>
-      <w:r>
-        <w:instrText xml:space="preserve"> HYPERLINK "https://www.futbolfantasy.com/laliga/estadisticas" </w:instrText>
-      </w:r>
-      <w:r>
-        <w:fldChar w:fldCharType="separate"/>
-      </w:r>
-      <w:r>
-        <w:rPr>
-          <w:rStyle w:val="20"/>
-        </w:rPr>
-        <w:t>Estadísticas LaLiga 2021/22 - Alineaciones probables - FútbolFantasy (futbolfantasy.com)</w:t>
-      </w:r>
-      <w:r>
-        <w:rPr>
-          <w:rStyle w:val="20"/>
-        </w:rPr>
-        <w:fldChar w:fldCharType="end"/>
-      </w:r>
-    </w:p>
-    <w:p>
-      <w:pPr>
-        <w:rPr>
-          <w:rStyle w:val="20"/>
-        </w:rPr>
-      </w:pPr>
-      <w:r>
-        <w:fldChar w:fldCharType="begin"/>
-      </w:r>
-      <w:r>
-        <w:instrText xml:space="preserve"> HYPERLINK "https://analiticafantasy.com/estadisticas/courtois" </w:instrText>
-      </w:r>
-      <w:r>
-        <w:fldChar w:fldCharType="separate"/>
-      </w:r>
-      <w:r>
-        <w:rPr>
-          <w:rStyle w:val="20"/>
-        </w:rPr>
-        <w:t>Estadísticas de Courtois en clave Fantasy LaLiga (analiticafantasy.com)</w:t>
-      </w:r>
-      <w:r>
-        <w:rPr>
-          <w:rStyle w:val="20"/>
-        </w:rPr>
-        <w:fldChar w:fldCharType="end"/>
-      </w:r>
+      <w:hyperlink r:id="rId9" w:history="1">
+        <w:r>
+          <w:rPr>
+            <w:rStyle w:val="Hipervnculo"/>
+          </w:rPr>
+          <w:t>Esta</w:t>
+        </w:r>
+        <w:r>
+          <w:rPr>
+            <w:rStyle w:val="Hipervnculo"/>
+          </w:rPr>
+          <w:t xml:space="preserve">dísticas </w:t>
+        </w:r>
+        <w:proofErr w:type="spellStart"/>
+        <w:r>
+          <w:rPr>
+            <w:rStyle w:val="Hipervnculo"/>
+          </w:rPr>
+          <w:t>LaLiga</w:t>
+        </w:r>
+        <w:proofErr w:type="spellEnd"/>
+        <w:r>
+          <w:rPr>
+            <w:rStyle w:val="Hipervnculo"/>
+          </w:rPr>
+          <w:t xml:space="preserve"> 2021/22 - Alineaciones probables - </w:t>
+        </w:r>
+        <w:proofErr w:type="spellStart"/>
+        <w:r>
+          <w:rPr>
+            <w:rStyle w:val="Hipervnculo"/>
+          </w:rPr>
+          <w:t>FútbolFantasy</w:t>
+        </w:r>
+        <w:proofErr w:type="spellEnd"/>
+        <w:r>
+          <w:rPr>
+            <w:rStyle w:val="Hipervnculo"/>
+          </w:rPr>
+          <w:t xml:space="preserve"> (futbolfantasy.com)</w:t>
+        </w:r>
+      </w:hyperlink>
+    </w:p>
+    <w:p>
+      <w:pPr>
+        <w:rPr>
+          <w:rStyle w:val="Hipervnculo"/>
+        </w:rPr>
+      </w:pPr>
+      <w:hyperlink r:id="rId10" w:history="1">
+        <w:r>
+          <w:rPr>
+            <w:rStyle w:val="Hipervnculo"/>
+          </w:rPr>
+          <w:t xml:space="preserve">Estadísticas de Courtois en clave </w:t>
+        </w:r>
+        <w:proofErr w:type="spellStart"/>
+        <w:r>
+          <w:rPr>
+            <w:rStyle w:val="Hipervnculo"/>
+          </w:rPr>
+          <w:t>Fantasy</w:t>
+        </w:r>
+        <w:proofErr w:type="spellEnd"/>
+        <w:r>
+          <w:rPr>
+            <w:rStyle w:val="Hipervnculo"/>
+          </w:rPr>
+          <w:t xml:space="preserve"> </w:t>
+        </w:r>
+        <w:proofErr w:type="spellStart"/>
+        <w:r>
+          <w:rPr>
+            <w:rStyle w:val="Hipervnculo"/>
+          </w:rPr>
+          <w:t>LaLiga</w:t>
+        </w:r>
+        <w:proofErr w:type="spellEnd"/>
+        <w:r>
+          <w:rPr>
+            <w:rStyle w:val="Hipervnculo"/>
+          </w:rPr>
+          <w:t xml:space="preserve"> (analiticafantasy.com)</w:t>
+        </w:r>
+      </w:hyperlink>
     </w:p>
     <w:p/>
     <w:p>
       <w:r>
-        <w:t>Sin embargo, la página que nos aportaba la información más detallada y precisa para nuestro objetivo fue:</w:t>
+        <w:t>Sin embargo, la página que n</w:t>
+      </w:r>
+      <w:r>
+        <w:t>os aportaba la información más detallada y precisa para nuestro objetivo fue:</w:t>
       </w:r>
     </w:p>
     <w:p/>
     <w:p>
-      <w:r>
-        <w:fldChar w:fldCharType="begin"/>
-      </w:r>
-      <w:r>
-        <w:instrText xml:space="preserve"> HYPERLINK "https://fbref.com/es/?lang=es" </w:instrText>
-      </w:r>
-      <w:r>
-        <w:fldChar w:fldCharType="separate"/>
-      </w:r>
-      <w:r>
-        <w:rPr>
-          <w:rStyle w:val="20"/>
-        </w:rPr>
-        <w:t>Estadísticas e Historia del Fútbol | FBref.com</w:t>
-      </w:r>
-      <w:r>
-        <w:rPr>
-          <w:rStyle w:val="20"/>
-        </w:rPr>
-        <w:fldChar w:fldCharType="end"/>
-      </w:r>
+      <w:hyperlink r:id="rId11" w:history="1">
+        <w:r>
+          <w:rPr>
+            <w:rStyle w:val="Hipervnculo"/>
+          </w:rPr>
+          <w:t>Estadísticas e Historia del Fútbol | FBref.com</w:t>
+        </w:r>
+      </w:hyperlink>
     </w:p>
     <w:p/>
     <w:p>
       <w:r>
-        <w:t>Además, decidimos que sería enriquecedor complementarla con datos oficiales de LaLiga:</w:t>
+        <w:t xml:space="preserve">Además, decidimos que sería enriquecedor complementarla con datos oficiales de </w:t>
+      </w:r>
+      <w:proofErr w:type="spellStart"/>
+      <w:r>
+        <w:t>LaLi</w:t>
+      </w:r>
+      <w:r>
+        <w:t>ga</w:t>
+      </w:r>
+      <w:proofErr w:type="spellEnd"/>
+      <w:r>
+        <w:t>:</w:t>
       </w:r>
     </w:p>
     <w:p/>
     <w:p>
-      <w:r>
-        <w:fldChar w:fldCharType="begin"/>
-      </w:r>
-      <w:r>
-        <w:instrText xml:space="preserve"> HYPERLINK "https://www.laliga.com/estadisticas-avanzadas" </w:instrText>
-      </w:r>
-      <w:r>
-        <w:fldChar w:fldCharType="separate"/>
-      </w:r>
-      <w:r>
-        <w:rPr>
-          <w:rStyle w:val="20"/>
-        </w:rPr>
-        <w:t>Avanzadas | LaLiga</w:t>
-      </w:r>
-      <w:r>
-        <w:rPr>
-          <w:rStyle w:val="20"/>
-        </w:rPr>
-        <w:fldChar w:fldCharType="end"/>
-      </w:r>
+      <w:hyperlink r:id="rId12" w:history="1">
+        <w:r>
+          <w:rPr>
+            <w:rStyle w:val="Hipervnculo"/>
+          </w:rPr>
+          <w:t xml:space="preserve">Avanzadas | </w:t>
+        </w:r>
+        <w:proofErr w:type="spellStart"/>
+        <w:r>
+          <w:rPr>
+            <w:rStyle w:val="Hipervnculo"/>
+          </w:rPr>
+          <w:t>LaLiga</w:t>
+        </w:r>
+        <w:proofErr w:type="spellEnd"/>
+      </w:hyperlink>
     </w:p>
     <w:p/>
     <w:p>
@@ -1100,7 +1043,16 @@
     </w:p>
     <w:p>
       <w:pPr>
-        <w:pStyle w:val="2"/>
+        <w:spacing w:line="331" w:lineRule="auto"/>
+        <w:jc w:val="both"/>
+        <w:rPr>
+          <w:highlight w:val="yellow"/>
+        </w:rPr>
+      </w:pPr>
+    </w:p>
+    <w:p>
+      <w:pPr>
+        <w:pStyle w:val="Ttulo1"/>
         <w:numPr>
           <w:ilvl w:val="0"/>
           <w:numId w:val="2"/>
@@ -1115,26 +1067,34 @@
     <w:p/>
     <w:p>
       <w:r>
-        <w:t>El título de un proyecto puede parecer algo superfluo y trivial, pero va a ser su imagen de marca, y el hecho de tener un nombre con gancho puede hacer que un proyecto se aprecie más, por tanto, nos tomamos esta tarea en serio y pusimos sobre la mesa diversas opciones:</w:t>
+        <w:t>El título de un proyecto puede parecer algo superfluo y trivial, pero va a ser su imagen de marca, y el hecho de tener un nombre con gancho puede hacer que un p</w:t>
+      </w:r>
+      <w:r>
+        <w:t>royecto se aprecie más, por tanto, nos tomamos esta tarea en serio y pusimos sobre la mesa diversas opciones:</w:t>
       </w:r>
     </w:p>
     <w:p/>
     <w:p/>
     <w:p>
       <w:pPr>
-        <w:pStyle w:val="38"/>
+        <w:pStyle w:val="Prrafodelista"/>
         <w:numPr>
           <w:ilvl w:val="0"/>
           <w:numId w:val="3"/>
         </w:numPr>
       </w:pPr>
-      <w:r>
-        <w:t>Coach’s notebook</w:t>
-      </w:r>
-    </w:p>
-    <w:p>
-      <w:pPr>
-        <w:pStyle w:val="38"/>
+      <w:proofErr w:type="spellStart"/>
+      <w:r>
+        <w:t>Coach’s</w:t>
+      </w:r>
+      <w:proofErr w:type="spellEnd"/>
+      <w:r>
+        <w:t xml:space="preserve"> notebook</w:t>
+      </w:r>
+    </w:p>
+    <w:p>
+      <w:pPr>
+        <w:pStyle w:val="Prrafodelista"/>
         <w:numPr>
           <w:ilvl w:val="0"/>
           <w:numId w:val="3"/>
@@ -1152,7 +1112,7 @@
     </w:p>
     <w:p>
       <w:pPr>
-        <w:pStyle w:val="38"/>
+        <w:pStyle w:val="Prrafodelista"/>
         <w:numPr>
           <w:ilvl w:val="0"/>
           <w:numId w:val="3"/>
@@ -1161,16 +1121,18 @@
           <w:lang w:val="en-US"/>
         </w:rPr>
       </w:pPr>
+      <w:proofErr w:type="spellStart"/>
       <w:r>
         <w:rPr>
           <w:lang w:val="en-US"/>
         </w:rPr>
         <w:t>FootData</w:t>
       </w:r>
-    </w:p>
-    <w:p>
-      <w:pPr>
-        <w:pStyle w:val="38"/>
+      <w:proofErr w:type="spellEnd"/>
+    </w:p>
+    <w:p>
+      <w:pPr>
+        <w:pStyle w:val="Prrafodelista"/>
         <w:numPr>
           <w:ilvl w:val="0"/>
           <w:numId w:val="3"/>
@@ -1179,16 +1141,24 @@
           <w:lang w:val="en-US"/>
         </w:rPr>
       </w:pPr>
+      <w:proofErr w:type="gramStart"/>
       <w:r>
         <w:rPr>
           <w:lang w:val="en-US"/>
         </w:rPr>
-        <w:t>Players summary</w:t>
-      </w:r>
-    </w:p>
-    <w:p>
-      <w:pPr>
-        <w:pStyle w:val="38"/>
+        <w:t>Players</w:t>
+      </w:r>
+      <w:proofErr w:type="gramEnd"/>
+      <w:r>
+        <w:rPr>
+          <w:lang w:val="en-US"/>
+        </w:rPr>
+        <w:t xml:space="preserve"> summary</w:t>
+      </w:r>
+    </w:p>
+    <w:p>
+      <w:pPr>
+        <w:pStyle w:val="Prrafodelista"/>
         <w:numPr>
           <w:ilvl w:val="0"/>
           <w:numId w:val="3"/>
@@ -1197,16 +1167,18 @@
           <w:lang w:val="en-US"/>
         </w:rPr>
       </w:pPr>
+      <w:proofErr w:type="spellStart"/>
       <w:r>
         <w:rPr>
           <w:lang w:val="en-US"/>
         </w:rPr>
         <w:t>DataKeeper</w:t>
       </w:r>
-    </w:p>
-    <w:p>
-      <w:pPr>
-        <w:pStyle w:val="38"/>
+      <w:proofErr w:type="spellEnd"/>
+    </w:p>
+    <w:p>
+      <w:pPr>
+        <w:pStyle w:val="Prrafodelista"/>
         <w:numPr>
           <w:ilvl w:val="0"/>
           <w:numId w:val="3"/>
@@ -1219,12 +1191,20 @@
         <w:rPr>
           <w:lang w:val="en-US"/>
         </w:rPr>
-        <w:t>Data equaliser</w:t>
-      </w:r>
-    </w:p>
-    <w:p>
-      <w:pPr>
-        <w:pStyle w:val="38"/>
+        <w:t xml:space="preserve">Data </w:t>
+      </w:r>
+      <w:proofErr w:type="spellStart"/>
+      <w:r>
+        <w:rPr>
+          <w:lang w:val="en-US"/>
+        </w:rPr>
+        <w:t>equaliser</w:t>
+      </w:r>
+      <w:proofErr w:type="spellEnd"/>
+    </w:p>
+    <w:p>
+      <w:pPr>
+        <w:pStyle w:val="Prrafodelista"/>
         <w:numPr>
           <w:ilvl w:val="0"/>
           <w:numId w:val="3"/>
@@ -1249,12 +1229,16 @@
     </w:p>
     <w:p>
       <w:r>
-        <w:t>Sin embargo, finalmente nos quedamos con el que mejor definía nuestro proyecto y más atractivo nos parecía:</w:t>
-      </w:r>
-    </w:p>
-    <w:p>
-      <w:pPr>
-        <w:pStyle w:val="38"/>
+        <w:lastRenderedPageBreak/>
+        <w:t xml:space="preserve">Sin embargo, finalmente nos quedamos con el </w:t>
+      </w:r>
+      <w:r>
+        <w:t>que mejor definía nuestro proyecto y más atractivo nos parecía:</w:t>
+      </w:r>
+    </w:p>
+    <w:p>
+      <w:pPr>
+        <w:pStyle w:val="Prrafodelista"/>
         <w:numPr>
           <w:ilvl w:val="0"/>
           <w:numId w:val="4"/>
@@ -1264,35 +1248,53 @@
           <w:bCs/>
         </w:rPr>
       </w:pPr>
+      <w:proofErr w:type="spellStart"/>
       <w:r>
         <w:rPr>
           <w:b/>
           <w:bCs/>
         </w:rPr>
-        <w:t>LaLiga stats</w:t>
-      </w:r>
-    </w:p>
-    <w:p>
-      <w:pPr>
-        <w:pStyle w:val="38"/>
+        <w:t>LaLiga</w:t>
+      </w:r>
+      <w:proofErr w:type="spellEnd"/>
+      <w:r>
         <w:rPr>
           <w:b/>
           <w:bCs/>
         </w:rPr>
-      </w:pPr>
-    </w:p>
-    <w:p>
-      <w:pPr>
-        <w:pStyle w:val="38"/>
+        <w:t xml:space="preserve"> </w:t>
+      </w:r>
+      <w:proofErr w:type="spellStart"/>
+      <w:r>
         <w:rPr>
           <w:b/>
           <w:bCs/>
         </w:rPr>
-      </w:pPr>
-    </w:p>
-    <w:p>
-      <w:pPr>
-        <w:pStyle w:val="2"/>
+        <w:t>stats</w:t>
+      </w:r>
+      <w:proofErr w:type="spellEnd"/>
+    </w:p>
+    <w:p>
+      <w:pPr>
+        <w:pStyle w:val="Prrafodelista"/>
+        <w:rPr>
+          <w:b/>
+          <w:bCs/>
+        </w:rPr>
+      </w:pPr>
+    </w:p>
+    <w:p>
+      <w:pPr>
+        <w:pStyle w:val="Prrafodelista"/>
+        <w:rPr>
+          <w:b/>
+          <w:bCs/>
+        </w:rPr>
+      </w:pPr>
+    </w:p>
+    <w:p>
+      <w:pPr>
+        <w:pStyle w:val="Ttulo1"/>
         <w:numPr>
           <w:ilvl w:val="0"/>
           <w:numId w:val="2"/>
@@ -1300,19 +1302,17 @@
       </w:pPr>
       <w:bookmarkStart w:id="4" w:name="_Toc100166693"/>
       <w:r>
-        <w:t>Descripción del dataset</w:t>
+        <w:t xml:space="preserve">Descripción del </w:t>
+      </w:r>
+      <w:proofErr w:type="spellStart"/>
+      <w:r>
+        <w:t>dataset</w:t>
       </w:r>
       <w:bookmarkEnd w:id="4"/>
-    </w:p>
-    <w:p>
-      <w:pPr>
-        <w:pBdr>
-          <w:top w:val="none" w:color="auto" w:sz="0" w:space="0"/>
-          <w:left w:val="none" w:color="auto" w:sz="0" w:space="0"/>
-          <w:bottom w:val="none" w:color="auto" w:sz="0" w:space="0"/>
-          <w:right w:val="none" w:color="auto" w:sz="0" w:space="0"/>
-          <w:between w:val="none" w:color="auto" w:sz="0" w:space="0"/>
-        </w:pBdr>
+      <w:proofErr w:type="spellEnd"/>
+    </w:p>
+    <w:p>
+      <w:pPr>
         <w:jc w:val="both"/>
         <w:rPr>
           <w:b/>
@@ -1321,10 +1321,34 @@
         </w:rPr>
       </w:pPr>
       <w:r>
-        <w:rPr>
-          <w:rFonts w:hint="default"/>
-        </w:rPr>
-        <w:t>Nuestro dataset está compuesto por dos secciones, una primera página donde se muestran unas estadísticas básicas de cada jugador, hasta la jornada 29 de todos los equipos de LaLiga Santander. Mientras que el segundo CSV muestra las estadísticas de cada jugador en los diferentes partidos disputados en la presente edición de LaLiga.</w:t>
+        <w:t xml:space="preserve">Nuestro </w:t>
+      </w:r>
+      <w:proofErr w:type="spellStart"/>
+      <w:r>
+        <w:t>dataset</w:t>
+      </w:r>
+      <w:proofErr w:type="spellEnd"/>
+      <w:r>
+        <w:t xml:space="preserve"> está compuesto por dos secciones, una primera página donde se muestran unas estadísticas básicas de cada jugador, hasta la jornada 29 de </w:t>
+      </w:r>
+      <w:r>
+        <w:t xml:space="preserve">todos los equipos de </w:t>
+      </w:r>
+      <w:proofErr w:type="spellStart"/>
+      <w:r>
+        <w:t>LaLiga</w:t>
+      </w:r>
+      <w:proofErr w:type="spellEnd"/>
+      <w:r>
+        <w:t xml:space="preserve"> Santander. Mientras que el segundo CSV muestra las estadísticas de cada jugador en los diferentes partidos disputados en la presente edición de </w:t>
+      </w:r>
+      <w:proofErr w:type="spellStart"/>
+      <w:r>
+        <w:t>LaLiga</w:t>
+      </w:r>
+      <w:proofErr w:type="spellEnd"/>
+      <w:r>
+        <w:t>.</w:t>
       </w:r>
       <w:r>
         <w:br w:type="page"/>
@@ -1332,7 +1356,7 @@
     </w:p>
     <w:p>
       <w:pPr>
-        <w:pStyle w:val="2"/>
+        <w:pStyle w:val="Ttulo1"/>
         <w:numPr>
           <w:ilvl w:val="0"/>
           <w:numId w:val="2"/>
@@ -1340,27 +1364,826 @@
       </w:pPr>
       <w:bookmarkStart w:id="5" w:name="_Toc100166694"/>
       <w:r>
+        <w:lastRenderedPageBreak/>
         <w:t>Representación gráfica</w:t>
       </w:r>
       <w:bookmarkEnd w:id="5"/>
     </w:p>
     <w:p>
       <w:pPr>
-        <w:pBdr>
-          <w:top w:val="none" w:color="auto" w:sz="0" w:space="0"/>
-          <w:left w:val="none" w:color="auto" w:sz="0" w:space="0"/>
-          <w:bottom w:val="none" w:color="auto" w:sz="0" w:space="0"/>
-          <w:right w:val="none" w:color="auto" w:sz="0" w:space="0"/>
-          <w:between w:val="none" w:color="auto" w:sz="0" w:space="0"/>
-        </w:pBdr>
+        <w:tabs>
+          <w:tab w:val="left" w:pos="1665"/>
+        </w:tabs>
+        <w:rPr>
+          <w:bCs/>
+        </w:rPr>
+      </w:pPr>
+      <w:r>
+        <w:rPr>
+          <w:bCs/>
+        </w:rPr>
+        <w:t>Para entender un poco mejor el flujo añadimos el siguiente diagrama:</w:t>
+      </w:r>
+      <w:r>
+        <w:rPr>
+          <w:bCs/>
+        </w:rPr>
+        <w:tab/>
+      </w:r>
+    </w:p>
+    <w:p>
+      <w:pPr>
+        <w:tabs>
+          <w:tab w:val="left" w:pos="1665"/>
+        </w:tabs>
         <w:rPr>
           <w:b/>
         </w:rPr>
       </w:pPr>
-    </w:p>
-    <w:p>
-      <w:pPr>
-        <w:pStyle w:val="2"/>
+      <w:r>
+        <w:rPr>
+          <w:b/>
+        </w:rPr>
+        <mc:AlternateContent>
+          <mc:Choice Requires="wps">
+            <w:drawing>
+              <wp:anchor distT="0" distB="0" distL="114300" distR="114300" simplePos="0" relativeHeight="251659264" behindDoc="0" locked="0" layoutInCell="1" allowOverlap="1" wp14:anchorId="50A901D6" wp14:editId="7EB85145">
+                <wp:simplePos x="0" y="0"/>
+                <wp:positionH relativeFrom="margin">
+                  <wp:posOffset>0</wp:posOffset>
+                </wp:positionH>
+                <wp:positionV relativeFrom="paragraph">
+                  <wp:posOffset>86360</wp:posOffset>
+                </wp:positionV>
+                <wp:extent cx="1257300" cy="447675"/>
+                <wp:effectExtent l="57150" t="19050" r="76200" b="104775"/>
+                <wp:wrapNone/>
+                <wp:docPr id="2" name="Rectángulo 2"/>
+                <wp:cNvGraphicFramePr/>
+                <a:graphic xmlns:a="http://schemas.openxmlformats.org/drawingml/2006/main">
+                  <a:graphicData uri="http://schemas.microsoft.com/office/word/2010/wordprocessingShape">
+                    <wps:wsp>
+                      <wps:cNvSpPr/>
+                      <wps:spPr>
+                        <a:xfrm>
+                          <a:off x="0" y="0"/>
+                          <a:ext cx="1257300" cy="447675"/>
+                        </a:xfrm>
+                        <a:prstGeom prst="rect">
+                          <a:avLst/>
+                        </a:prstGeom>
+                        <a:solidFill>
+                          <a:srgbClr val="FFC000"/>
+                        </a:solidFill>
+                      </wps:spPr>
+                      <wps:style>
+                        <a:lnRef idx="1">
+                          <a:schemeClr val="accent1"/>
+                        </a:lnRef>
+                        <a:fillRef idx="3">
+                          <a:schemeClr val="accent1"/>
+                        </a:fillRef>
+                        <a:effectRef idx="2">
+                          <a:schemeClr val="accent1"/>
+                        </a:effectRef>
+                        <a:fontRef idx="minor">
+                          <a:schemeClr val="lt1"/>
+                        </a:fontRef>
+                      </wps:style>
+                      <wps:txbx>
+                        <w:txbxContent>
+                          <w:p>
+                            <w:pPr>
+                              <w:jc w:val="center"/>
+                            </w:pPr>
+                            <w:r>
+                              <w:t>FBREF</w:t>
+                            </w:r>
+                          </w:p>
+                        </w:txbxContent>
+                      </wps:txbx>
+                      <wps:bodyPr rot="0" spcFirstLastPara="0" vertOverflow="overflow" horzOverflow="overflow" vert="horz" wrap="square" lIns="91440" tIns="45720" rIns="91440" bIns="45720" numCol="1" spcCol="0" rtlCol="0" fromWordArt="0" anchor="ctr" anchorCtr="0" forceAA="0" compatLnSpc="1">
+                        <a:prstTxWarp prst="textNoShape">
+                          <a:avLst/>
+                        </a:prstTxWarp>
+                        <a:noAutofit/>
+                      </wps:bodyPr>
+                    </wps:wsp>
+                  </a:graphicData>
+                </a:graphic>
+                <wp14:sizeRelH relativeFrom="margin">
+                  <wp14:pctWidth>0</wp14:pctWidth>
+                </wp14:sizeRelH>
+                <wp14:sizeRelV relativeFrom="margin">
+                  <wp14:pctHeight>0</wp14:pctHeight>
+                </wp14:sizeRelV>
+              </wp:anchor>
+            </w:drawing>
+          </mc:Choice>
+          <mc:Fallback>
+            <w:pict>
+              <v:rect w14:anchorId="50A901D6" id="Rectángulo 2" o:spid="_x0000_s1026" style="position:absolute;margin-left:0;margin-top:6.8pt;width:99pt;height:35.25pt;z-index:251659264;visibility:visible;mso-wrap-style:square;mso-width-percent:0;mso-height-percent:0;mso-wrap-distance-left:9pt;mso-wrap-distance-top:0;mso-wrap-distance-right:9pt;mso-wrap-distance-bottom:0;mso-position-horizontal:absolute;mso-position-horizontal-relative:margin;mso-position-vertical:absolute;mso-position-vertical-relative:text;mso-width-percent:0;mso-height-percent:0;mso-width-relative:margin;mso-height-relative:margin;v-text-anchor:middle" o:gfxdata="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" fillcolor="#ffc000" strokecolor="#4579b8 [3044]">
+                <v:shadow on="t" color="black" opacity="22937f" origin=",.5" offset="0,.63889mm"/>
+                <v:textbox>
+                  <w:txbxContent>
+                    <w:p>
+                      <w:pPr>
+                        <w:jc w:val="center"/>
+                      </w:pPr>
+                      <w:r>
+                        <w:t>FBREF</w:t>
+                      </w:r>
+                    </w:p>
+                  </w:txbxContent>
+                </v:textbox>
+                <w10:wrap anchorx="margin"/>
+              </v:rect>
+            </w:pict>
+          </mc:Fallback>
+        </mc:AlternateContent>
+      </w:r>
+      <w:r>
+        <w:rPr>
+          <w:b/>
+        </w:rPr>
+        <mc:AlternateContent>
+          <mc:Choice Requires="wps">
+            <w:drawing>
+              <wp:anchor distT="0" distB="0" distL="114300" distR="114300" simplePos="0" relativeHeight="251660288" behindDoc="0" locked="0" layoutInCell="1" allowOverlap="1" wp14:anchorId="0012BECE" wp14:editId="6A2E8654">
+                <wp:simplePos x="0" y="0"/>
+                <wp:positionH relativeFrom="margin">
+                  <wp:posOffset>0</wp:posOffset>
+                </wp:positionH>
+                <wp:positionV relativeFrom="paragraph">
+                  <wp:posOffset>948055</wp:posOffset>
+                </wp:positionV>
+                <wp:extent cx="1333500" cy="457200"/>
+                <wp:effectExtent l="57150" t="19050" r="76200" b="95250"/>
+                <wp:wrapNone/>
+                <wp:docPr id="3" name="Rectángulo 3"/>
+                <wp:cNvGraphicFramePr/>
+                <a:graphic xmlns:a="http://schemas.openxmlformats.org/drawingml/2006/main">
+                  <a:graphicData uri="http://schemas.microsoft.com/office/word/2010/wordprocessingShape">
+                    <wps:wsp>
+                      <wps:cNvSpPr/>
+                      <wps:spPr>
+                        <a:xfrm>
+                          <a:off x="0" y="0"/>
+                          <a:ext cx="1333500" cy="457200"/>
+                        </a:xfrm>
+                        <a:prstGeom prst="rect">
+                          <a:avLst/>
+                        </a:prstGeom>
+                        <a:solidFill>
+                          <a:srgbClr val="FFC000"/>
+                        </a:solidFill>
+                      </wps:spPr>
+                      <wps:style>
+                        <a:lnRef idx="1">
+                          <a:schemeClr val="accent1"/>
+                        </a:lnRef>
+                        <a:fillRef idx="3">
+                          <a:schemeClr val="accent1"/>
+                        </a:fillRef>
+                        <a:effectRef idx="2">
+                          <a:schemeClr val="accent1"/>
+                        </a:effectRef>
+                        <a:fontRef idx="minor">
+                          <a:schemeClr val="lt1"/>
+                        </a:fontRef>
+                      </wps:style>
+                      <wps:txbx>
+                        <w:txbxContent>
+                          <w:p>
+                            <w:pPr>
+                              <w:jc w:val="center"/>
+                            </w:pPr>
+                            <w:r>
+                              <w:t>La Liga</w:t>
+                            </w:r>
+                          </w:p>
+                        </w:txbxContent>
+                      </wps:txbx>
+                      <wps:bodyPr rot="0" spcFirstLastPara="0" vertOverflow="overflow" horzOverflow="overflow" vert="horz" wrap="square" lIns="91440" tIns="45720" rIns="91440" bIns="45720" numCol="1" spcCol="0" rtlCol="0" fromWordArt="0" anchor="ctr" anchorCtr="0" forceAA="0" compatLnSpc="1">
+                        <a:prstTxWarp prst="textNoShape">
+                          <a:avLst/>
+                        </a:prstTxWarp>
+                        <a:noAutofit/>
+                      </wps:bodyPr>
+                    </wps:wsp>
+                  </a:graphicData>
+                </a:graphic>
+                <wp14:sizeRelH relativeFrom="margin">
+                  <wp14:pctWidth>0</wp14:pctWidth>
+                </wp14:sizeRelH>
+                <wp14:sizeRelV relativeFrom="margin">
+                  <wp14:pctHeight>0</wp14:pctHeight>
+                </wp14:sizeRelV>
+              </wp:anchor>
+            </w:drawing>
+          </mc:Choice>
+          <mc:Fallback>
+            <w:pict>
+              <v:rect w14:anchorId="0012BECE" id="Rectángulo 3" o:spid="_x0000_s1027" style="position:absolute;margin-left:0;margin-top:74.65pt;width:105pt;height:36pt;z-index:251660288;visibility:visible;mso-wrap-style:square;mso-width-percent:0;mso-height-percent:0;mso-wrap-distance-left:9pt;mso-wrap-distance-top:0;mso-wrap-distance-right:9pt;mso-wrap-distance-bottom:0;mso-position-horizontal:absolute;mso-position-horizontal-relative:margin;mso-position-vertical:absolute;mso-position-vertical-relative:text;mso-width-percent:0;mso-height-percent:0;mso-width-relative:margin;mso-height-relative:margin;v-text-anchor:middle" o:gfxdata="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" fillcolor="#ffc000" strokecolor="#4579b8 [3044]">
+                <v:shadow on="t" color="black" opacity="22937f" origin=",.5" offset="0,.63889mm"/>
+                <v:textbox>
+                  <w:txbxContent>
+                    <w:p>
+                      <w:pPr>
+                        <w:jc w:val="center"/>
+                      </w:pPr>
+                      <w:r>
+                        <w:t>La Liga</w:t>
+                      </w:r>
+                    </w:p>
+                  </w:txbxContent>
+                </v:textbox>
+                <w10:wrap anchorx="margin"/>
+              </v:rect>
+            </w:pict>
+          </mc:Fallback>
+        </mc:AlternateContent>
+      </w:r>
+      <w:r>
+        <w:rPr>
+          <w:b/>
+        </w:rPr>
+        <mc:AlternateContent>
+          <mc:Choice Requires="wps">
+            <w:drawing>
+              <wp:anchor distT="0" distB="0" distL="114300" distR="114300" simplePos="0" relativeHeight="251661312" behindDoc="0" locked="0" layoutInCell="1" allowOverlap="1" wp14:anchorId="15E425C7" wp14:editId="6C89FB90">
+                <wp:simplePos x="0" y="0"/>
+                <wp:positionH relativeFrom="column">
+                  <wp:posOffset>1495425</wp:posOffset>
+                </wp:positionH>
+                <wp:positionV relativeFrom="paragraph">
+                  <wp:posOffset>38100</wp:posOffset>
+                </wp:positionV>
+                <wp:extent cx="1266825" cy="600075"/>
+                <wp:effectExtent l="57150" t="38100" r="85725" b="123825"/>
+                <wp:wrapNone/>
+                <wp:docPr id="4" name="Flecha: a la derecha 4"/>
+                <wp:cNvGraphicFramePr/>
+                <a:graphic xmlns:a="http://schemas.openxmlformats.org/drawingml/2006/main">
+                  <a:graphicData uri="http://schemas.microsoft.com/office/word/2010/wordprocessingShape">
+                    <wps:wsp>
+                      <wps:cNvSpPr/>
+                      <wps:spPr>
+                        <a:xfrm>
+                          <a:off x="0" y="0"/>
+                          <a:ext cx="1266825" cy="600075"/>
+                        </a:xfrm>
+                        <a:prstGeom prst="rightArrow">
+                          <a:avLst/>
+                        </a:prstGeom>
+                      </wps:spPr>
+                      <wps:style>
+                        <a:lnRef idx="1">
+                          <a:schemeClr val="accent1"/>
+                        </a:lnRef>
+                        <a:fillRef idx="3">
+                          <a:schemeClr val="accent1"/>
+                        </a:fillRef>
+                        <a:effectRef idx="2">
+                          <a:schemeClr val="accent1"/>
+                        </a:effectRef>
+                        <a:fontRef idx="minor">
+                          <a:schemeClr val="lt1"/>
+                        </a:fontRef>
+                      </wps:style>
+                      <wps:txbx>
+                        <w:txbxContent>
+                          <w:p>
+                            <w:pPr>
+                              <w:jc w:val="center"/>
+                            </w:pPr>
+                            <w:r>
+                              <w:t xml:space="preserve">Web </w:t>
+                            </w:r>
+                            <w:proofErr w:type="spellStart"/>
+                            <w:r>
+                              <w:t>scraping</w:t>
+                            </w:r>
+                            <w:proofErr w:type="spellEnd"/>
+                          </w:p>
+                        </w:txbxContent>
+                      </wps:txbx>
+                      <wps:bodyPr rot="0" spcFirstLastPara="0" vertOverflow="overflow" horzOverflow="overflow" vert="horz" wrap="square" lIns="91440" tIns="45720" rIns="91440" bIns="45720" numCol="1" spcCol="0" rtlCol="0" fromWordArt="0" anchor="ctr" anchorCtr="0" forceAA="0" compatLnSpc="1">
+                        <a:prstTxWarp prst="textNoShape">
+                          <a:avLst/>
+                        </a:prstTxWarp>
+                        <a:noAutofit/>
+                      </wps:bodyPr>
+                    </wps:wsp>
+                  </a:graphicData>
+                </a:graphic>
+                <wp14:sizeRelV relativeFrom="margin">
+                  <wp14:pctHeight>0</wp14:pctHeight>
+                </wp14:sizeRelV>
+              </wp:anchor>
+            </w:drawing>
+          </mc:Choice>
+          <mc:Fallback>
+            <w:pict>
+              <v:shapetype w14:anchorId="15E425C7" id="_x0000_t13" coordsize="21600,21600" o:spt="13" adj="16200,5400" path="m@0,l@0@1,0@1,0@2@0@2@0,21600,21600,10800xe">
+                <v:stroke joinstyle="miter"/>
+                <v:formulas>
+                  <v:f eqn="val #0"/>
+                  <v:f eqn="val #1"/>
+                  <v:f eqn="sum height 0 #1"/>
+                  <v:f eqn="sum 10800 0 #1"/>
+                  <v:f eqn="sum width 0 #0"/>
+                  <v:f eqn="prod @4 @3 10800"/>
+                  <v:f eqn="sum width 0 @5"/>
+                </v:formulas>
+                <v:path o:connecttype="custom" o:connectlocs="@0,0;0,10800;@0,21600;21600,10800" o:connectangles="270,180,90,0" textboxrect="0,@1,@6,@2"/>
+                <v:handles>
+                  <v:h position="#0,#1" xrange="0,21600" yrange="0,10800"/>
+                </v:handles>
+              </v:shapetype>
+              <v:shape id="Flecha: a la derecha 4" o:spid="_x0000_s1028" type="#_x0000_t13" style="position:absolute;margin-left:117.75pt;margin-top:3pt;width:99.75pt;height:47.25pt;z-index:251661312;visibility:visible;mso-wrap-style:square;mso-height-percent:0;mso-wrap-distance-left:9pt;mso-wrap-distance-top:0;mso-wrap-distance-right:9pt;mso-wrap-distance-bottom:0;mso-position-horizontal:absolute;mso-position-horizontal-relative:text;mso-position-vertical:absolute;mso-position-vertical-relative:text;mso-height-percent:0;mso-height-relative:margin;v-text-anchor:middle" o:gfxdata="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" adj="16484" fillcolor="#4f81bd [3204]" strokecolor="#4579b8 [3044]">
+                <v:fill color2="#a7bfde [1620]" rotate="t" angle="180" focus="100%" type="gradient">
+                  <o:fill v:ext="view" type="gradientUnscaled"/>
+                </v:fill>
+                <v:shadow on="t" color="black" opacity="22937f" origin=",.5" offset="0,.63889mm"/>
+                <v:textbox>
+                  <w:txbxContent>
+                    <w:p>
+                      <w:pPr>
+                        <w:jc w:val="center"/>
+                      </w:pPr>
+                      <w:r>
+                        <w:t xml:space="preserve">Web </w:t>
+                      </w:r>
+                      <w:proofErr w:type="spellStart"/>
+                      <w:r>
+                        <w:t>scraping</w:t>
+                      </w:r>
+                      <w:proofErr w:type="spellEnd"/>
+                    </w:p>
+                  </w:txbxContent>
+                </v:textbox>
+              </v:shape>
+            </w:pict>
+          </mc:Fallback>
+        </mc:AlternateContent>
+      </w:r>
+      <w:r>
+        <w:rPr>
+          <w:b/>
+        </w:rPr>
+        <mc:AlternateContent>
+          <mc:Choice Requires="wps">
+            <w:drawing>
+              <wp:anchor distT="0" distB="0" distL="114300" distR="114300" simplePos="0" relativeHeight="251662336" behindDoc="0" locked="0" layoutInCell="1" allowOverlap="1" wp14:anchorId="0484ACF7" wp14:editId="70EC37B3">
+                <wp:simplePos x="0" y="0"/>
+                <wp:positionH relativeFrom="margin">
+                  <wp:posOffset>3256915</wp:posOffset>
+                </wp:positionH>
+                <wp:positionV relativeFrom="paragraph">
+                  <wp:posOffset>86360</wp:posOffset>
+                </wp:positionV>
+                <wp:extent cx="1438275" cy="304800"/>
+                <wp:effectExtent l="57150" t="19050" r="85725" b="95250"/>
+                <wp:wrapNone/>
+                <wp:docPr id="6" name="Rectángulo 6"/>
+                <wp:cNvGraphicFramePr/>
+                <a:graphic xmlns:a="http://schemas.openxmlformats.org/drawingml/2006/main">
+                  <a:graphicData uri="http://schemas.microsoft.com/office/word/2010/wordprocessingShape">
+                    <wps:wsp>
+                      <wps:cNvSpPr/>
+                      <wps:spPr>
+                        <a:xfrm>
+                          <a:off x="0" y="0"/>
+                          <a:ext cx="1438275" cy="304800"/>
+                        </a:xfrm>
+                        <a:prstGeom prst="rect">
+                          <a:avLst/>
+                        </a:prstGeom>
+                        <a:solidFill>
+                          <a:srgbClr val="92D050"/>
+                        </a:solidFill>
+                      </wps:spPr>
+                      <wps:style>
+                        <a:lnRef idx="1">
+                          <a:schemeClr val="accent1"/>
+                        </a:lnRef>
+                        <a:fillRef idx="3">
+                          <a:schemeClr val="accent1"/>
+                        </a:fillRef>
+                        <a:effectRef idx="2">
+                          <a:schemeClr val="accent1"/>
+                        </a:effectRef>
+                        <a:fontRef idx="minor">
+                          <a:schemeClr val="lt1"/>
+                        </a:fontRef>
+                      </wps:style>
+                      <wps:txbx>
+                        <w:txbxContent>
+                          <w:p>
+                            <w:pPr>
+                              <w:jc w:val="center"/>
+                            </w:pPr>
+                            <w:r>
+                              <w:t>players_info.csv</w:t>
+                            </w:r>
+                          </w:p>
+                        </w:txbxContent>
+                      </wps:txbx>
+                      <wps:bodyPr rot="0" spcFirstLastPara="0" vertOverflow="overflow" horzOverflow="overflow" vert="horz" wrap="square" lIns="91440" tIns="45720" rIns="91440" bIns="45720" numCol="1" spcCol="0" rtlCol="0" fromWordArt="0" anchor="ctr" anchorCtr="0" forceAA="0" compatLnSpc="1">
+                        <a:prstTxWarp prst="textNoShape">
+                          <a:avLst/>
+                        </a:prstTxWarp>
+                        <a:noAutofit/>
+                      </wps:bodyPr>
+                    </wps:wsp>
+                  </a:graphicData>
+                </a:graphic>
+                <wp14:sizeRelH relativeFrom="margin">
+                  <wp14:pctWidth>0</wp14:pctWidth>
+                </wp14:sizeRelH>
+              </wp:anchor>
+            </w:drawing>
+          </mc:Choice>
+          <mc:Fallback>
+            <w:pict>
+              <v:rect w14:anchorId="0484ACF7" id="Rectángulo 6" o:spid="_x0000_s1029" style="position:absolute;margin-left:256.45pt;margin-top:6.8pt;width:113.25pt;height:24pt;z-index:251662336;visibility:visible;mso-wrap-style:square;mso-width-percent:0;mso-wrap-distance-left:9pt;mso-wrap-distance-top:0;mso-wrap-distance-right:9pt;mso-wrap-distance-bottom:0;mso-position-horizontal:absolute;mso-position-horizontal-relative:margin;mso-position-vertical:absolute;mso-position-vertical-relative:text;mso-width-percent:0;mso-width-relative:margin;v-text-anchor:middle" o:gfxdata="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" fillcolor="#92d050" strokecolor="#4579b8 [3044]">
+                <v:shadow on="t" color="black" opacity="22937f" origin=",.5" offset="0,.63889mm"/>
+                <v:textbox>
+                  <w:txbxContent>
+                    <w:p>
+                      <w:pPr>
+                        <w:jc w:val="center"/>
+                      </w:pPr>
+                      <w:r>
+                        <w:t>players_info.csv</w:t>
+                      </w:r>
+                    </w:p>
+                  </w:txbxContent>
+                </v:textbox>
+                <w10:wrap anchorx="margin"/>
+              </v:rect>
+            </w:pict>
+          </mc:Fallback>
+        </mc:AlternateContent>
+      </w:r>
+      <w:r>
+        <w:rPr>
+          <w:b/>
+        </w:rPr>
+        <mc:AlternateContent>
+          <mc:Choice Requires="wps">
+            <w:drawing>
+              <wp:anchor distT="0" distB="0" distL="114300" distR="114300" simplePos="0" relativeHeight="251663360" behindDoc="0" locked="0" layoutInCell="1" allowOverlap="1" wp14:anchorId="3121C22B" wp14:editId="7722B413">
+                <wp:simplePos x="0" y="0"/>
+                <wp:positionH relativeFrom="margin">
+                  <wp:posOffset>3219450</wp:posOffset>
+                </wp:positionH>
+                <wp:positionV relativeFrom="paragraph">
+                  <wp:posOffset>1096010</wp:posOffset>
+                </wp:positionV>
+                <wp:extent cx="1809750" cy="266700"/>
+                <wp:effectExtent l="57150" t="19050" r="76200" b="95250"/>
+                <wp:wrapNone/>
+                <wp:docPr id="9" name="Rectángulo 9"/>
+                <wp:cNvGraphicFramePr/>
+                <a:graphic xmlns:a="http://schemas.openxmlformats.org/drawingml/2006/main">
+                  <a:graphicData uri="http://schemas.microsoft.com/office/word/2010/wordprocessingShape">
+                    <wps:wsp>
+                      <wps:cNvSpPr/>
+                      <wps:spPr>
+                        <a:xfrm>
+                          <a:off x="0" y="0"/>
+                          <a:ext cx="1809750" cy="266700"/>
+                        </a:xfrm>
+                        <a:prstGeom prst="rect">
+                          <a:avLst/>
+                        </a:prstGeom>
+                        <a:solidFill>
+                          <a:srgbClr val="92D050"/>
+                        </a:solidFill>
+                      </wps:spPr>
+                      <wps:style>
+                        <a:lnRef idx="1">
+                          <a:schemeClr val="accent1"/>
+                        </a:lnRef>
+                        <a:fillRef idx="3">
+                          <a:schemeClr val="accent1"/>
+                        </a:fillRef>
+                        <a:effectRef idx="2">
+                          <a:schemeClr val="accent1"/>
+                        </a:effectRef>
+                        <a:fontRef idx="minor">
+                          <a:schemeClr val="lt1"/>
+                        </a:fontRef>
+                      </wps:style>
+                      <wps:txbx>
+                        <w:txbxContent>
+                          <w:p>
+                            <w:pPr>
+                              <w:jc w:val="center"/>
+                            </w:pPr>
+                            <w:r>
+                              <w:t>players_info_LaLiga.csv</w:t>
+                            </w:r>
+                          </w:p>
+                        </w:txbxContent>
+                      </wps:txbx>
+                      <wps:bodyPr rot="0" spcFirstLastPara="0" vertOverflow="overflow" horzOverflow="overflow" vert="horz" wrap="square" lIns="91440" tIns="45720" rIns="91440" bIns="45720" numCol="1" spcCol="0" rtlCol="0" fromWordArt="0" anchor="ctr" anchorCtr="0" forceAA="0" compatLnSpc="1">
+                        <a:prstTxWarp prst="textNoShape">
+                          <a:avLst/>
+                        </a:prstTxWarp>
+                        <a:noAutofit/>
+                      </wps:bodyPr>
+                    </wps:wsp>
+                  </a:graphicData>
+                </a:graphic>
+                <wp14:sizeRelH relativeFrom="margin">
+                  <wp14:pctWidth>0</wp14:pctWidth>
+                </wp14:sizeRelH>
+                <wp14:sizeRelV relativeFrom="margin">
+                  <wp14:pctHeight>0</wp14:pctHeight>
+                </wp14:sizeRelV>
+              </wp:anchor>
+            </w:drawing>
+          </mc:Choice>
+          <mc:Fallback>
+            <w:pict>
+              <v:rect w14:anchorId="3121C22B" id="Rectángulo 9" o:spid="_x0000_s1030" style="position:absolute;margin-left:253.5pt;margin-top:86.3pt;width:142.5pt;height:21pt;z-index:251663360;visibility:visible;mso-wrap-style:square;mso-width-percent:0;mso-height-percent:0;mso-wrap-distance-left:9pt;mso-wrap-distance-top:0;mso-wrap-distance-right:9pt;mso-wrap-distance-bottom:0;mso-position-horizontal:absolute;mso-position-horizontal-relative:margin;mso-position-vertical:absolute;mso-position-vertical-relative:text;mso-width-percent:0;mso-height-percent:0;mso-width-relative:margin;mso-height-relative:margin;v-text-anchor:middle" o:gfxdata="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" fillcolor="#92d050" strokecolor="#4579b8 [3044]">
+                <v:shadow on="t" color="black" opacity="22937f" origin=",.5" offset="0,.63889mm"/>
+                <v:textbox>
+                  <w:txbxContent>
+                    <w:p>
+                      <w:pPr>
+                        <w:jc w:val="center"/>
+                      </w:pPr>
+                      <w:r>
+                        <w:t>players_info_LaLiga.csv</w:t>
+                      </w:r>
+                    </w:p>
+                  </w:txbxContent>
+                </v:textbox>
+                <w10:wrap anchorx="margin"/>
+              </v:rect>
+            </w:pict>
+          </mc:Fallback>
+        </mc:AlternateContent>
+      </w:r>
+      <w:r>
+        <w:rPr>
+          <w:b/>
+        </w:rPr>
+        <mc:AlternateContent>
+          <mc:Choice Requires="wps">
+            <w:drawing>
+              <wp:anchor distT="0" distB="0" distL="114300" distR="114300" simplePos="0" relativeHeight="251664384" behindDoc="0" locked="0" layoutInCell="1" allowOverlap="1" wp14:anchorId="09632F8C" wp14:editId="3D23BE0A">
+                <wp:simplePos x="0" y="0"/>
+                <wp:positionH relativeFrom="column">
+                  <wp:posOffset>1504950</wp:posOffset>
+                </wp:positionH>
+                <wp:positionV relativeFrom="paragraph">
+                  <wp:posOffset>901700</wp:posOffset>
+                </wp:positionV>
+                <wp:extent cx="1266825" cy="600075"/>
+                <wp:effectExtent l="57150" t="38100" r="85725" b="123825"/>
+                <wp:wrapNone/>
+                <wp:docPr id="14" name="Flecha: a la derecha 14"/>
+                <wp:cNvGraphicFramePr/>
+                <a:graphic xmlns:a="http://schemas.openxmlformats.org/drawingml/2006/main">
+                  <a:graphicData uri="http://schemas.microsoft.com/office/word/2010/wordprocessingShape">
+                    <wps:wsp>
+                      <wps:cNvSpPr/>
+                      <wps:spPr>
+                        <a:xfrm>
+                          <a:off x="0" y="0"/>
+                          <a:ext cx="1266825" cy="600075"/>
+                        </a:xfrm>
+                        <a:prstGeom prst="rightArrow">
+                          <a:avLst/>
+                        </a:prstGeom>
+                      </wps:spPr>
+                      <wps:style>
+                        <a:lnRef idx="1">
+                          <a:schemeClr val="accent1"/>
+                        </a:lnRef>
+                        <a:fillRef idx="3">
+                          <a:schemeClr val="accent1"/>
+                        </a:fillRef>
+                        <a:effectRef idx="2">
+                          <a:schemeClr val="accent1"/>
+                        </a:effectRef>
+                        <a:fontRef idx="minor">
+                          <a:schemeClr val="lt1"/>
+                        </a:fontRef>
+                      </wps:style>
+                      <wps:txbx>
+                        <w:txbxContent>
+                          <w:p>
+                            <w:pPr>
+                              <w:jc w:val="center"/>
+                            </w:pPr>
+                            <w:r>
+                              <w:t xml:space="preserve">Web </w:t>
+                            </w:r>
+                            <w:proofErr w:type="spellStart"/>
+                            <w:r>
+                              <w:t>scraping</w:t>
+                            </w:r>
+                            <w:proofErr w:type="spellEnd"/>
+                          </w:p>
+                        </w:txbxContent>
+                      </wps:txbx>
+                      <wps:bodyPr rot="0" spcFirstLastPara="0" vertOverflow="overflow" horzOverflow="overflow" vert="horz" wrap="square" lIns="91440" tIns="45720" rIns="91440" bIns="45720" numCol="1" spcCol="0" rtlCol="0" fromWordArt="0" anchor="ctr" anchorCtr="0" forceAA="0" compatLnSpc="1">
+                        <a:prstTxWarp prst="textNoShape">
+                          <a:avLst/>
+                        </a:prstTxWarp>
+                        <a:noAutofit/>
+                      </wps:bodyPr>
+                    </wps:wsp>
+                  </a:graphicData>
+                </a:graphic>
+                <wp14:sizeRelV relativeFrom="margin">
+                  <wp14:pctHeight>0</wp14:pctHeight>
+                </wp14:sizeRelV>
+              </wp:anchor>
+            </w:drawing>
+          </mc:Choice>
+          <mc:Fallback>
+            <w:pict>
+              <v:shape w14:anchorId="09632F8C" id="Flecha: a la derecha 14" o:spid="_x0000_s1031" type="#_x0000_t13" style="position:absolute;margin-left:118.5pt;margin-top:71pt;width:99.75pt;height:47.25pt;z-index:251664384;visibility:visible;mso-wrap-style:square;mso-height-percent:0;mso-wrap-distance-left:9pt;mso-wrap-distance-top:0;mso-wrap-distance-right:9pt;mso-wrap-distance-bottom:0;mso-position-horizontal:absolute;mso-position-horizontal-relative:text;mso-position-vertical:absolute;mso-position-vertical-relative:text;mso-height-percent:0;mso-height-relative:margin;v-text-anchor:middle" o:gfxdata="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" adj="16484" fillcolor="#4f81bd [3204]" strokecolor="#4579b8 [3044]">
+                <v:fill color2="#a7bfde [1620]" rotate="t" angle="180" focus="100%" type="gradient">
+                  <o:fill v:ext="view" type="gradientUnscaled"/>
+                </v:fill>
+                <v:shadow on="t" color="black" opacity="22937f" origin=",.5" offset="0,.63889mm"/>
+                <v:textbox>
+                  <w:txbxContent>
+                    <w:p>
+                      <w:pPr>
+                        <w:jc w:val="center"/>
+                      </w:pPr>
+                      <w:r>
+                        <w:t xml:space="preserve">Web </w:t>
+                      </w:r>
+                      <w:proofErr w:type="spellStart"/>
+                      <w:r>
+                        <w:t>scraping</w:t>
+                      </w:r>
+                      <w:proofErr w:type="spellEnd"/>
+                    </w:p>
+                  </w:txbxContent>
+                </v:textbox>
+              </v:shape>
+            </w:pict>
+          </mc:Fallback>
+        </mc:AlternateContent>
+      </w:r>
+    </w:p>
+    <w:p>
+      <w:pPr>
+        <w:tabs>
+          <w:tab w:val="left" w:pos="1665"/>
+        </w:tabs>
+        <w:rPr>
+          <w:b/>
+        </w:rPr>
+      </w:pPr>
+    </w:p>
+    <w:p>
+      <w:pPr>
+        <w:tabs>
+          <w:tab w:val="left" w:pos="1665"/>
+        </w:tabs>
+        <w:rPr>
+          <w:b/>
+        </w:rPr>
+      </w:pPr>
+    </w:p>
+    <w:p>
+      <w:pPr>
+        <w:tabs>
+          <w:tab w:val="left" w:pos="1665"/>
+        </w:tabs>
+        <w:rPr>
+          <w:b/>
+        </w:rPr>
+      </w:pPr>
+    </w:p>
+    <w:p>
+      <w:pPr>
+        <w:tabs>
+          <w:tab w:val="left" w:pos="1665"/>
+        </w:tabs>
+        <w:rPr>
+          <w:b/>
+        </w:rPr>
+      </w:pPr>
+    </w:p>
+    <w:p>
+      <w:pPr>
+        <w:tabs>
+          <w:tab w:val="left" w:pos="1665"/>
+        </w:tabs>
+        <w:rPr>
+          <w:b/>
+        </w:rPr>
+      </w:pPr>
+    </w:p>
+    <w:p>
+      <w:pPr>
+        <w:tabs>
+          <w:tab w:val="left" w:pos="1665"/>
+        </w:tabs>
+        <w:rPr>
+          <w:bCs/>
+        </w:rPr>
+      </w:pPr>
+      <w:r>
+        <w:rPr>
+          <w:bCs/>
+        </w:rPr>
+        <w:t>Para entender mejor los datos, hemos hecho un boceto de un diagrama UML respectivo a nuestros datos finales:</w:t>
+      </w:r>
+    </w:p>
+    <w:p>
+      <w:pPr>
+        <w:tabs>
+          <w:tab w:val="left" w:pos="1665"/>
+        </w:tabs>
+        <w:rPr>
+          <w:b/>
+        </w:rPr>
+      </w:pPr>
+      <w:r>
+        <w:rPr>
+          <w:b/>
+          <w:noProof/>
+        </w:rPr>
+        <w:drawing>
+          <wp:inline distT="0" distB="0" distL="0" distR="0" wp14:anchorId="4D6727BA" wp14:editId="6354B771">
+            <wp:extent cx="6212205" cy="1359535"/>
+            <wp:effectExtent l="0" t="0" r="0" b="0"/>
+            <wp:docPr id="16" name="Imagen 16" descr="Interfaz de usuario gráfica, Aplicación&#10;&#10;Descripción generada automáticamente"/>
+            <wp:cNvGraphicFramePr>
+              <a:graphicFrameLocks xmlns:a="http://schemas.openxmlformats.org/drawingml/2006/main" noChangeAspect="1"/>
+            </wp:cNvGraphicFramePr>
+            <a:graphic xmlns:a="http://schemas.openxmlformats.org/drawingml/2006/main">
+              <a:graphicData uri="http://schemas.openxmlformats.org/drawingml/2006/picture">
+                <pic:pic xmlns:pic="http://schemas.openxmlformats.org/drawingml/2006/picture">
+                  <pic:nvPicPr>
+                    <pic:cNvPr id="16" name="Imagen 16" descr="Interfaz de usuario gráfica, Aplicación&#10;&#10;Descripción generada automáticamente"/>
+                    <pic:cNvPicPr/>
+                  </pic:nvPicPr>
+                  <pic:blipFill>
+                    <a:blip r:embed="rId13">
+                      <a:extLst>
+                        <a:ext uri="{28A0092B-C50C-407E-A947-70E740481C1C}">
+                          <a14:useLocalDpi xmlns:a14="http://schemas.microsoft.com/office/drawing/2010/main" val="0"/>
+                        </a:ext>
+                      </a:extLst>
+                    </a:blip>
+                    <a:stretch>
+                      <a:fillRect/>
+                    </a:stretch>
+                  </pic:blipFill>
+                  <pic:spPr>
+                    <a:xfrm>
+                      <a:off x="0" y="0"/>
+                      <a:ext cx="6212205" cy="1359535"/>
+                    </a:xfrm>
+                    <a:prstGeom prst="rect">
+                      <a:avLst/>
+                    </a:prstGeom>
+                  </pic:spPr>
+                </pic:pic>
+              </a:graphicData>
+            </a:graphic>
+          </wp:inline>
+        </w:drawing>
+      </w:r>
+    </w:p>
+    <w:p>
+      <w:pPr>
+        <w:tabs>
+          <w:tab w:val="left" w:pos="1665"/>
+        </w:tabs>
+        <w:rPr>
+          <w:b/>
+        </w:rPr>
+      </w:pPr>
+    </w:p>
+    <w:p>
+      <w:pPr>
+        <w:tabs>
+          <w:tab w:val="left" w:pos="1665"/>
+        </w:tabs>
+        <w:rPr>
+          <w:b/>
+        </w:rPr>
+      </w:pPr>
+    </w:p>
+    <w:p>
+      <w:pPr>
+        <w:pStyle w:val="Ttulo1"/>
         <w:numPr>
           <w:ilvl w:val="0"/>
           <w:numId w:val="2"/>
@@ -1374,41 +2197,26 @@
     </w:p>
     <w:p>
       <w:pPr>
-        <w:numPr>
-          <w:ilvl w:val="0"/>
-          <w:numId w:val="0"/>
-        </w:numPr>
-        <w:spacing w:line="276" w:lineRule="auto"/>
-        <w:ind w:leftChars="0"/>
         <w:jc w:val="both"/>
-        <w:outlineLvl w:val="9"/>
-        <w:rPr>
-          <w:rFonts w:hint="default"/>
-          <w:lang w:val="es-ES"/>
-        </w:rPr>
-      </w:pPr>
-      <w:r>
-        <w:rPr>
-          <w:rFonts w:hint="default"/>
-          <w:lang w:val="es-ES"/>
-        </w:rPr>
-        <w:t>El primer dataset muestra una descripción del jugador, el equipo al que pertenece actualmente y los diferentes datos acumulados en todos los partidos disputados. Estos datos están separados en tres bloques, datos comunes, jugador de campo y portero.</w:t>
-      </w:r>
-    </w:p>
-    <w:p>
-      <w:pPr>
-        <w:numPr>
-          <w:ilvl w:val="0"/>
-          <w:numId w:val="0"/>
-        </w:numPr>
-        <w:spacing w:line="276" w:lineRule="auto"/>
-        <w:ind w:leftChars="0"/>
+      </w:pPr>
+      <w:r>
+        <w:t xml:space="preserve">El primer </w:t>
+      </w:r>
+      <w:proofErr w:type="spellStart"/>
+      <w:r>
+        <w:t>dataset</w:t>
+      </w:r>
+      <w:proofErr w:type="spellEnd"/>
+      <w:r>
+        <w:t xml:space="preserve"> muestra una </w:t>
+      </w:r>
+      <w:r>
+        <w:t>descripción del jugador, el equipo al que pertenece actualmente y los diferentes datos acumulados en todos los partidos disputados. Estos datos están separados en tres bloques, datos comunes, jugador de campo y portero.</w:t>
+      </w:r>
+    </w:p>
+    <w:p>
+      <w:pPr>
         <w:jc w:val="both"/>
-        <w:outlineLvl w:val="9"/>
-        <w:rPr>
-          <w:rFonts w:hint="default"/>
-          <w:lang w:val="es-ES"/>
-        </w:rPr>
       </w:pPr>
     </w:p>
     <w:p>
@@ -1417,21 +2225,21 @@
           <w:ilvl w:val="0"/>
           <w:numId w:val="5"/>
         </w:numPr>
-        <w:spacing w:line="276" w:lineRule="auto"/>
-        <w:ind w:left="840" w:leftChars="0" w:hanging="420" w:firstLineChars="0"/>
         <w:jc w:val="both"/>
-        <w:outlineLvl w:val="9"/>
-        <w:rPr>
-          <w:rFonts w:hint="default"/>
-          <w:lang w:val="es-ES"/>
-        </w:rPr>
-      </w:pPr>
-      <w:r>
-        <w:rPr>
-          <w:rFonts w:hint="default"/>
-          <w:lang w:val="es-ES"/>
-        </w:rPr>
-        <w:t>Datos comunes. Estos datos hacen referencia a la cantidad de partidos y minutos disputados y cuantos de ellos de titular, a la cantidad de tarjetas recibidas, y veces que ha sido sustituido.</w:t>
+      </w:pPr>
+      <w:r>
+        <w:t>Datos comunes. Estos datos hacen re</w:t>
+      </w:r>
+      <w:r>
+        <w:t xml:space="preserve">ferencia a la cantidad de partidos y minutos disputados y </w:t>
+      </w:r>
+      <w:proofErr w:type="gramStart"/>
+      <w:r>
+        <w:t>cuantos</w:t>
+      </w:r>
+      <w:proofErr w:type="gramEnd"/>
+      <w:r>
+        <w:t xml:space="preserve"> de ellos de titular, a la cantidad de tarjetas recibidas, y veces que ha sido sustituido.</w:t>
       </w:r>
     </w:p>
     <w:p>
@@ -1440,21 +2248,13 @@
           <w:ilvl w:val="0"/>
           <w:numId w:val="5"/>
         </w:numPr>
-        <w:spacing w:line="276" w:lineRule="auto"/>
-        <w:ind w:left="840" w:leftChars="0" w:hanging="420" w:firstLineChars="0"/>
         <w:jc w:val="both"/>
-        <w:outlineLvl w:val="9"/>
-        <w:rPr>
-          <w:rFonts w:hint="default"/>
-          <w:lang w:val="es-ES"/>
-        </w:rPr>
-      </w:pPr>
-      <w:r>
-        <w:rPr>
-          <w:rFonts w:hint="default"/>
-          <w:lang w:val="es-ES"/>
-        </w:rPr>
-        <w:t>Jugador de campo. Estos datos hacen referencia a las estadísticas de disparos realizados, goles, asistencias y faltas cometidas.</w:t>
+      </w:pPr>
+      <w:r>
+        <w:t>Jugador de campo. Estos datos hacen referencia a las estadísticas de disparos realizados, goles, asi</w:t>
+      </w:r>
+      <w:r>
+        <w:t>stencias y faltas cometidas.</w:t>
       </w:r>
     </w:p>
     <w:p>
@@ -1463,259 +2263,180 @@
           <w:ilvl w:val="0"/>
           <w:numId w:val="5"/>
         </w:numPr>
-        <w:spacing w:line="276" w:lineRule="auto"/>
-        <w:ind w:left="840" w:leftChars="0" w:hanging="420" w:firstLineChars="0"/>
         <w:jc w:val="both"/>
-        <w:outlineLvl w:val="9"/>
-        <w:rPr>
-          <w:rFonts w:hint="default"/>
-          <w:lang w:val="es-ES"/>
-        </w:rPr>
-      </w:pPr>
-      <w:r>
-        <w:rPr>
-          <w:rFonts w:hint="default"/>
-          <w:lang w:val="es-ES"/>
-        </w:rPr>
+      </w:pPr>
+      <w:r>
         <w:t>Portero. Estos datos hacen referencia a los porteros, e incluyen estadísticas de cantidad de paradas, rechaces, faltas recibidas, penaltis recibidos y cuantos de ellos ha detenido</w:t>
       </w:r>
     </w:p>
     <w:p>
       <w:pPr>
-        <w:widowControl/>
-        <w:numPr>
-          <w:ilvl w:val="0"/>
-          <w:numId w:val="0"/>
-        </w:numPr>
-        <w:bidi w:val="0"/>
-        <w:spacing w:line="276" w:lineRule="auto"/>
         <w:jc w:val="both"/>
-        <w:outlineLvl w:val="9"/>
-        <w:rPr>
-          <w:rFonts w:hint="default"/>
-          <w:lang w:val="es-ES"/>
-        </w:rPr>
-      </w:pPr>
-    </w:p>
-    <w:p>
-      <w:pPr>
-        <w:widowControl/>
-        <w:numPr>
-          <w:ilvl w:val="0"/>
-          <w:numId w:val="0"/>
-        </w:numPr>
-        <w:bidi w:val="0"/>
-        <w:spacing w:line="276" w:lineRule="auto"/>
+      </w:pPr>
+    </w:p>
+    <w:p>
+      <w:pPr>
         <w:jc w:val="both"/>
-        <w:outlineLvl w:val="9"/>
-        <w:rPr>
-          <w:rFonts w:hint="default"/>
-          <w:lang w:val="es-ES"/>
-        </w:rPr>
-      </w:pPr>
-      <w:r>
-        <w:rPr>
-          <w:rFonts w:hint="default"/>
-          <w:lang w:val="es-ES"/>
-        </w:rPr>
-        <w:t>El segundo dataset muestra el detalle de cada partido disputado por los diferentes jugadores que han participado en la actual edición de LaLiga. Este dataset está dividido en siete secciones.</w:t>
-      </w:r>
-    </w:p>
-    <w:p>
-      <w:pPr>
-        <w:widowControl/>
-        <w:numPr>
-          <w:ilvl w:val="0"/>
-          <w:numId w:val="0"/>
-        </w:numPr>
-        <w:bidi w:val="0"/>
-        <w:spacing w:line="276" w:lineRule="auto"/>
+      </w:pPr>
+      <w:r>
+        <w:t xml:space="preserve">El segundo </w:t>
+      </w:r>
+      <w:proofErr w:type="spellStart"/>
+      <w:r>
+        <w:t>dataset</w:t>
+      </w:r>
+      <w:proofErr w:type="spellEnd"/>
+      <w:r>
+        <w:t xml:space="preserve"> muestra el detalle de cada </w:t>
+      </w:r>
+      <w:r>
+        <w:t xml:space="preserve">partido disputado por los diferentes jugadores que han participado en la actual edición de </w:t>
+      </w:r>
+      <w:proofErr w:type="spellStart"/>
+      <w:r>
+        <w:t>LaLiga</w:t>
+      </w:r>
+      <w:proofErr w:type="spellEnd"/>
+      <w:r>
+        <w:t xml:space="preserve">. Este </w:t>
+      </w:r>
+      <w:proofErr w:type="spellStart"/>
+      <w:r>
+        <w:t>dataset</w:t>
+      </w:r>
+      <w:proofErr w:type="spellEnd"/>
+      <w:r>
+        <w:t xml:space="preserve"> está dividido en siete secciones.</w:t>
+      </w:r>
+    </w:p>
+    <w:p>
+      <w:pPr>
         <w:jc w:val="both"/>
-        <w:outlineLvl w:val="9"/>
-        <w:rPr>
-          <w:rFonts w:hint="default"/>
-          <w:lang w:val="es-ES"/>
-        </w:rPr>
-      </w:pPr>
-    </w:p>
-    <w:p>
-      <w:pPr>
-        <w:widowControl/>
+      </w:pPr>
+    </w:p>
+    <w:p>
+      <w:pPr>
         <w:numPr>
           <w:ilvl w:val="0"/>
           <w:numId w:val="5"/>
         </w:numPr>
-        <w:bidi w:val="0"/>
-        <w:spacing w:line="276" w:lineRule="auto"/>
-        <w:ind w:left="840" w:leftChars="0" w:hanging="420" w:firstLineChars="0"/>
         <w:jc w:val="both"/>
-        <w:outlineLvl w:val="9"/>
-        <w:rPr>
-          <w:rFonts w:hint="default"/>
-          <w:lang w:val="es-ES"/>
-        </w:rPr>
-      </w:pPr>
-      <w:r>
-        <w:rPr>
-          <w:rFonts w:hint="default"/>
-          <w:lang w:val="es-ES"/>
-        </w:rPr>
-        <w:t>Datos del partido. Fecha en la que se disputo el partido, día de la semana, si el partido se jugo en casa o como visitante, el resultado, equipo rival, minutos disputados y la/s posición/es que ha jugado dicho jugador en el encuentro.</w:t>
-      </w:r>
-    </w:p>
-    <w:p>
-      <w:pPr>
-        <w:widowControl/>
+      </w:pPr>
+      <w:r>
+        <w:t xml:space="preserve">Datos del partido. Fecha en la que se disputo el partido, día de la semana, si el partido se </w:t>
+      </w:r>
+      <w:proofErr w:type="spellStart"/>
+      <w:r>
+        <w:t>jugo</w:t>
+      </w:r>
+      <w:proofErr w:type="spellEnd"/>
+      <w:r>
+        <w:t xml:space="preserve"> en casa o </w:t>
+      </w:r>
+      <w:r>
+        <w:t>como visitante, el resultado, equipo rival, minutos disputados y la/s posición/es que ha jugado dicho jugador en el encuentro.</w:t>
+      </w:r>
+    </w:p>
+    <w:p>
+      <w:pPr>
         <w:numPr>
           <w:ilvl w:val="0"/>
           <w:numId w:val="5"/>
         </w:numPr>
-        <w:bidi w:val="0"/>
-        <w:spacing w:line="276" w:lineRule="auto"/>
-        <w:ind w:left="840" w:leftChars="0" w:hanging="420" w:firstLineChars="0"/>
         <w:jc w:val="both"/>
-        <w:outlineLvl w:val="9"/>
-        <w:rPr>
-          <w:rFonts w:hint="default"/>
-          <w:lang w:val="es-ES"/>
-        </w:rPr>
-      </w:pPr>
-      <w:r>
-        <w:rPr>
-          <w:rFonts w:hint="default"/>
-          <w:lang w:val="es-ES"/>
-        </w:rPr>
-        <w:t xml:space="preserve">Datos de rendimiento. Muestra las estadísticas generales del partido como son, los goles anotados, asistencias, penaltis, disparos, disparos a puerta, tarjetas recibidas, toques al balón, número de veces que acudió a la presión, entradas e intercepciones. </w:t>
-      </w:r>
-    </w:p>
-    <w:p>
-      <w:pPr>
-        <w:widowControl/>
+      </w:pPr>
+      <w:r>
+        <w:t>Datos de rendimiento. Muestra las estadísticas generales del partido como son, los goles anotados, asistencias, penaltis, disparo</w:t>
+      </w:r>
+      <w:r>
+        <w:t xml:space="preserve">s, disparos a puerta, tarjetas recibidas, toques al balón, número de veces que acudió a la presión, entradas e intercepciones. </w:t>
+      </w:r>
+    </w:p>
+    <w:p>
+      <w:pPr>
         <w:numPr>
           <w:ilvl w:val="0"/>
           <w:numId w:val="5"/>
         </w:numPr>
-        <w:bidi w:val="0"/>
-        <w:spacing w:line="276" w:lineRule="auto"/>
-        <w:ind w:left="840" w:leftChars="0" w:hanging="420" w:firstLineChars="0"/>
         <w:jc w:val="both"/>
-        <w:outlineLvl w:val="9"/>
-        <w:rPr>
-          <w:rFonts w:hint="default"/>
-          <w:lang w:val="es-ES"/>
-        </w:rPr>
-      </w:pPr>
-      <w:r>
-        <w:rPr>
-          <w:rFonts w:hint="default"/>
-          <w:lang w:val="es-ES"/>
-        </w:rPr>
-        <w:t>Expectativa. Datos que muestras los goles y asistencias que se esperan del jugador en el partido teniendo en cuenta los datos anteriores.</w:t>
-      </w:r>
-    </w:p>
-    <w:p>
-      <w:pPr>
-        <w:widowControl/>
+      </w:pPr>
+      <w:r>
+        <w:t>Expectativa. Datos que muestras los goles y asistencias que se esperan del jugador en el partido teniendo en cuenta los datos an</w:t>
+      </w:r>
+      <w:r>
+        <w:t>teriores.</w:t>
+      </w:r>
+    </w:p>
+    <w:p>
+      <w:pPr>
         <w:numPr>
           <w:ilvl w:val="0"/>
           <w:numId w:val="5"/>
         </w:numPr>
-        <w:bidi w:val="0"/>
-        <w:spacing w:line="276" w:lineRule="auto"/>
-        <w:ind w:left="840" w:leftChars="0" w:hanging="420" w:firstLineChars="0"/>
         <w:jc w:val="both"/>
-        <w:outlineLvl w:val="9"/>
-        <w:rPr>
-          <w:rFonts w:hint="default"/>
-          <w:lang w:val="es-ES"/>
-        </w:rPr>
-      </w:pPr>
-      <w:r>
-        <w:rPr>
-          <w:rFonts w:hint="default"/>
-          <w:lang w:val="es-ES"/>
-        </w:rPr>
+      </w:pPr>
+      <w:r>
         <w:t>Acciones. Datos que representan la cantidad de acciones de peligro que generó el jugador en dicho encuentro.</w:t>
       </w:r>
     </w:p>
     <w:p>
       <w:pPr>
-        <w:widowControl/>
         <w:numPr>
           <w:ilvl w:val="0"/>
           <w:numId w:val="5"/>
         </w:numPr>
-        <w:bidi w:val="0"/>
-        <w:spacing w:line="276" w:lineRule="auto"/>
-        <w:ind w:left="840" w:leftChars="0" w:hanging="420" w:firstLineChars="0"/>
         <w:jc w:val="both"/>
-        <w:outlineLvl w:val="9"/>
-        <w:rPr>
-          <w:rFonts w:hint="default"/>
-          <w:lang w:val="es-ES"/>
-        </w:rPr>
-      </w:pPr>
-      <w:r>
-        <w:rPr>
-          <w:rFonts w:hint="default"/>
-          <w:lang w:val="es-ES"/>
-        </w:rPr>
-        <w:t>Pases. Muestra los datos de la cantidad de pases realizados, el porcentaje de pases completados, la cantidad de pases progresiones y la cantidad de intercepciones realizadas.</w:t>
-      </w:r>
-    </w:p>
-    <w:p>
-      <w:pPr>
-        <w:widowControl/>
+      </w:pPr>
+      <w:r>
+        <w:t>Pases. Muestra los datos de la cantidad de pases realizados, el porcentaje de pases completados, la cantidad de pases progresiones y la c</w:t>
+      </w:r>
+      <w:r>
+        <w:t>antidad de intercepciones realizadas.</w:t>
+      </w:r>
+    </w:p>
+    <w:p>
+      <w:pPr>
         <w:numPr>
           <w:ilvl w:val="0"/>
           <w:numId w:val="5"/>
         </w:numPr>
-        <w:bidi w:val="0"/>
-        <w:spacing w:line="276" w:lineRule="auto"/>
-        <w:ind w:left="840" w:leftChars="0" w:hanging="420" w:firstLineChars="0"/>
         <w:jc w:val="both"/>
-        <w:outlineLvl w:val="9"/>
         <w:rPr>
           <w:i/>
           <w:iCs/>
         </w:rPr>
       </w:pPr>
       <w:r>
-        <w:rPr>
-          <w:rFonts w:hint="default"/>
-          <w:lang w:val="es-ES"/>
-        </w:rPr>
         <w:t>Transportes. Estos datos hacen referencia a la cantidad de veces que el jugador ha realizado conducciones y cuantas de ellas han sido en zona peligrosa.</w:t>
       </w:r>
     </w:p>
     <w:p>
       <w:pPr>
-        <w:widowControl/>
         <w:numPr>
           <w:ilvl w:val="0"/>
           <w:numId w:val="5"/>
         </w:numPr>
-        <w:bidi w:val="0"/>
-        <w:spacing w:line="276" w:lineRule="auto"/>
-        <w:ind w:left="840" w:leftChars="0" w:hanging="420" w:firstLineChars="0"/>
         <w:jc w:val="both"/>
-        <w:outlineLvl w:val="9"/>
         <w:rPr>
           <w:i/>
           <w:iCs/>
         </w:rPr>
       </w:pPr>
-      <w:r>
-        <w:rPr>
-          <w:rFonts w:hint="default"/>
-          <w:lang w:val="es-ES"/>
-        </w:rPr>
-        <w:t>Dribles. Por último, tenemos los datos que hacen referencia a la cantidad de intento de regates realizados por el jugador y en cuantos de ellos ha salido victorioso.</w:t>
-      </w:r>
-    </w:p>
-    <w:p>
-      <w:pPr>
-        <w:pStyle w:val="2"/>
+      <w:proofErr w:type="gramStart"/>
+      <w:r>
+        <w:t>Dribles</w:t>
+      </w:r>
+      <w:proofErr w:type="gramEnd"/>
+      <w:r>
+        <w:t xml:space="preserve">. Por último, tenemos los datos que hacen referencia a la </w:t>
+      </w:r>
+      <w:r>
+        <w:t>cantidad de intento de regates realizados por el jugador y en cuantos de ellos ha salido victorioso.</w:t>
+      </w:r>
+    </w:p>
+    <w:p>
+      <w:pPr>
+        <w:pStyle w:val="Ttulo1"/>
         <w:numPr>
           <w:ilvl w:val="0"/>
           <w:numId w:val="2"/>
@@ -1737,7 +2458,10 @@
     </w:p>
     <w:p>
       <w:r>
-        <w:t>En una tarea tan ambiciosa como esta podemos suponer que no habremos sido los primeros en intentarlo, algunos ejemplos que nos sirvieron de inspiración son:</w:t>
+        <w:t>En una tarea tan ambiciosa como esta podemos suponer que no habremos sido los primeros en intentarlo, algunos ejemplos que nos sirvieron d</w:t>
+      </w:r>
+      <w:r>
+        <w:t>e inspiración son:</w:t>
       </w:r>
     </w:p>
     <w:p>
@@ -1759,66 +2483,68 @@
           <w:lang w:val="en-US"/>
         </w:rPr>
       </w:pPr>
-      <w:r>
-        <w:fldChar w:fldCharType="begin"/>
-      </w:r>
-      <w:r>
-        <w:instrText xml:space="preserve"> HYPERLINK "https://towardsdatascience.com/a-simple-method-to-predict-player-performance-using-fantasy-football-data-8b2d3adb3a1a" </w:instrText>
-      </w:r>
-      <w:r>
-        <w:fldChar w:fldCharType="separate"/>
-      </w:r>
-      <w:r>
-        <w:rPr>
-          <w:rStyle w:val="20"/>
+      <w:hyperlink r:id="rId14" w:history="1">
+        <w:r>
+          <w:rPr>
+            <w:rStyle w:val="Hipervnculo"/>
+            <w:lang w:val="en-US"/>
+          </w:rPr>
+          <w:t xml:space="preserve">A simple method to predict player performance using Fantasy Football data | by Davide </w:t>
+        </w:r>
+        <w:proofErr w:type="spellStart"/>
+        <w:r>
+          <w:rPr>
+            <w:rStyle w:val="Hipervnculo"/>
+            <w:lang w:val="en-US"/>
+          </w:rPr>
+          <w:t>Totaro</w:t>
+        </w:r>
+        <w:proofErr w:type="spellEnd"/>
+        <w:r>
+          <w:rPr>
+            <w:rStyle w:val="Hipervnculo"/>
+            <w:lang w:val="en-US"/>
+          </w:rPr>
+          <w:t xml:space="preserve"> | Towards </w:t>
+        </w:r>
+        <w:r>
+          <w:rPr>
+            <w:rStyle w:val="Hipervnculo"/>
+            <w:lang w:val="en-US"/>
+          </w:rPr>
+          <w:t>Data Science</w:t>
+        </w:r>
+      </w:hyperlink>
+    </w:p>
+    <w:p>
+      <w:pPr>
+        <w:rPr>
           <w:lang w:val="en-US"/>
         </w:rPr>
-        <w:t>A simple method to predict player performance using Fantasy Football data | by Davide Totaro | Towards Data Science</w:t>
-      </w:r>
-      <w:r>
-        <w:rPr>
-          <w:rStyle w:val="20"/>
+      </w:pPr>
+    </w:p>
+    <w:p>
+      <w:pPr>
+        <w:rPr>
           <w:lang w:val="en-US"/>
         </w:rPr>
-        <w:fldChar w:fldCharType="end"/>
-      </w:r>
-    </w:p>
-    <w:p>
-      <w:pPr>
-        <w:rPr>
-          <w:lang w:val="en-US"/>
-        </w:rPr>
-      </w:pPr>
-    </w:p>
-    <w:p>
-      <w:pPr>
-        <w:rPr>
-          <w:lang w:val="en-US"/>
-        </w:rPr>
-      </w:pPr>
-      <w:r>
-        <w:fldChar w:fldCharType="begin"/>
-      </w:r>
-      <w:r>
-        <w:instrText xml:space="preserve"> HYPERLINK "https://www.imperial.ac.uk/media/imperial-college/faculty-of-engineering/computing/public/1718-ug-projects/Corentin-Herbinet-Using-Machine-Learning-techniques-to-predict-the-outcome-of-profressional-football-matches.pdf" </w:instrText>
-      </w:r>
-      <w:r>
-        <w:fldChar w:fldCharType="separate"/>
-      </w:r>
-      <w:r>
-        <w:rPr>
-          <w:rStyle w:val="20"/>
-          <w:lang w:val="en-US"/>
-        </w:rPr>
-        <w:t>project-report (4).pdf (imperial.ac.uk)</w:t>
-      </w:r>
-      <w:r>
-        <w:rPr>
-          <w:rStyle w:val="20"/>
-          <w:lang w:val="en-US"/>
-        </w:rPr>
-        <w:fldChar w:fldCharType="end"/>
-      </w:r>
+      </w:pPr>
+      <w:hyperlink r:id="rId15" w:history="1">
+        <w:r>
+          <w:rPr>
+            <w:rStyle w:val="Hipervnculo"/>
+            <w:lang w:val="en-US"/>
+          </w:rPr>
+          <w:t>projec</w:t>
+        </w:r>
+        <w:r>
+          <w:rPr>
+            <w:rStyle w:val="Hipervnculo"/>
+            <w:lang w:val="en-US"/>
+          </w:rPr>
+          <w:t>t-report (4).pdf (imperial.ac.uk)</w:t>
+        </w:r>
+      </w:hyperlink>
     </w:p>
     <w:p>
       <w:pPr>
@@ -1833,36 +2559,54 @@
           <w:color w:val="0000FF" w:themeColor="hyperlink"/>
           <w:u w:val="single"/>
           <w:lang w:val="en-US"/>
-          <w14:textFill>
-            <w14:solidFill>
-              <w14:schemeClr w14:val="hlink"/>
-            </w14:solidFill>
-          </w14:textFill>
-        </w:rPr>
-      </w:pPr>
-      <w:r>
-        <w:fldChar w:fldCharType="begin"/>
-      </w:r>
-      <w:r>
-        <w:instrText xml:space="preserve"> HYPERLINK "https://towardsdatascience.com/machine-learning-algorithms-for-football-prediction-using-statistics-from-brazilian-championship-51b7d4ea0bc8" </w:instrText>
-      </w:r>
-      <w:r>
-        <w:fldChar w:fldCharType="separate"/>
-      </w:r>
-      <w:r>
-        <w:rPr>
-          <w:rStyle w:val="20"/>
-          <w:lang w:val="en-US"/>
-        </w:rPr>
-        <w:t>Machine Learning Algorithms for Football Predictions | by Matheus Kempa | Towards Data Science</w:t>
-      </w:r>
-      <w:r>
-        <w:rPr>
-          <w:rStyle w:val="20"/>
-          <w:lang w:val="en-US"/>
-        </w:rPr>
-        <w:fldChar w:fldCharType="end"/>
-      </w:r>
+        </w:rPr>
+      </w:pPr>
+      <w:hyperlink r:id="rId16" w:history="1">
+        <w:r>
+          <w:rPr>
+            <w:rStyle w:val="Hipervnculo"/>
+            <w:lang w:val="en-US"/>
+          </w:rPr>
+          <w:t>Machine Learnin</w:t>
+        </w:r>
+        <w:r>
+          <w:rPr>
+            <w:rStyle w:val="Hipervnculo"/>
+            <w:lang w:val="en-US"/>
+          </w:rPr>
+          <w:t>g</w:t>
+        </w:r>
+        <w:r>
+          <w:rPr>
+            <w:rStyle w:val="Hipervnculo"/>
+            <w:lang w:val="en-US"/>
+          </w:rPr>
+          <w:t xml:space="preserve"> Algorithms for Football Predictions | by Matheu</w:t>
+        </w:r>
+        <w:r>
+          <w:rPr>
+            <w:rStyle w:val="Hipervnculo"/>
+            <w:lang w:val="en-US"/>
+          </w:rPr>
+          <w:t xml:space="preserve">s </w:t>
+        </w:r>
+        <w:proofErr w:type="spellStart"/>
+        <w:r>
+          <w:rPr>
+            <w:rStyle w:val="Hipervnculo"/>
+            <w:lang w:val="en-US"/>
+          </w:rPr>
+          <w:t>Kempa</w:t>
+        </w:r>
+        <w:proofErr w:type="spellEnd"/>
+        <w:r>
+          <w:rPr>
+            <w:rStyle w:val="Hipervnculo"/>
+            <w:lang w:val="en-US"/>
+          </w:rPr>
+          <w:t xml:space="preserve"> | Towards Data Science</w:t>
+        </w:r>
+      </w:hyperlink>
     </w:p>
     <w:p>
       <w:pPr>
@@ -1901,7 +2645,7 @@
     <w:p/>
     <w:p>
       <w:pPr>
-        <w:pStyle w:val="38"/>
+        <w:pStyle w:val="Prrafodelista"/>
         <w:numPr>
           <w:ilvl w:val="0"/>
           <w:numId w:val="4"/>
@@ -1921,7 +2665,19 @@
     </w:p>
     <w:p>
       <w:r>
-        <w:t>Una vez decididas las fuentes de los datos el primer paso realizado ha sido la comprobación del fichero robots.txt, en el cual no aparece expresamente las rutas concretas de la web que nosotros utilizamos, sin embargo, cabe recordar que este documento es tan sólo una recomendación, y los recolectores de datos no están obligados a respetarlos. A pesar de ello es recomendable para evitar posibles bloqueos de la IP o u otro tipo de problemas con la página web.</w:t>
+        <w:t>Una vez decididas las fuentes de los datos el primer paso realizado ha sido la comprobación del fichero rob</w:t>
+      </w:r>
+      <w:r>
+        <w:t>ots.txt, en el cual no aparece</w:t>
+      </w:r>
+      <w:r>
+        <w:t>n</w:t>
+      </w:r>
+      <w:r>
+        <w:t xml:space="preserve"> expresamente las rutas concretas de la web que nosotros utilizamos, sin embargo, cabe recordar que este documento es tan sólo una recomendación, y los recolectores de datos no están obligados a respetarlos. A pesar de ello es</w:t>
+      </w:r>
+      <w:r>
+        <w:t xml:space="preserve"> recomendable para evitar posibles bloqueos de la IP o u otro tipo de problemas con la página web.</w:t>
       </w:r>
     </w:p>
     <w:p/>
@@ -1935,31 +2691,31 @@
         <w:rPr>
           <w:lang w:val="en-US"/>
         </w:rPr>
-        <w:t xml:space="preserve">Enlace a fichero robots.txt: </w:t>
-      </w:r>
-      <w:r>
-        <w:fldChar w:fldCharType="begin"/>
-      </w:r>
-      <w:r>
-        <w:instrText xml:space="preserve"> HYPERLINK "https://fbref.com/robots.txt" </w:instrText>
-      </w:r>
-      <w:r>
-        <w:fldChar w:fldCharType="separate"/>
-      </w:r>
-      <w:r>
-        <w:rPr>
-          <w:rStyle w:val="20"/>
+        <w:t xml:space="preserve">Enlace a </w:t>
+      </w:r>
+      <w:proofErr w:type="spellStart"/>
+      <w:r>
+        <w:rPr>
           <w:lang w:val="en-US"/>
         </w:rPr>
-        <w:t>https://fbref.com/robots.txt</w:t>
-      </w:r>
-      <w:r>
-        <w:rPr>
-          <w:rStyle w:val="20"/>
+        <w:t>fichero</w:t>
+      </w:r>
+      <w:proofErr w:type="spellEnd"/>
+      <w:r>
+        <w:rPr>
           <w:lang w:val="en-US"/>
         </w:rPr>
-        <w:fldChar w:fldCharType="end"/>
-      </w:r>
+        <w:t xml:space="preserve"> robots.txt: </w:t>
+      </w:r>
+      <w:hyperlink r:id="rId17" w:history="1">
+        <w:r>
+          <w:rPr>
+            <w:rStyle w:val="Hipervnculo"/>
+            <w:lang w:val="en-US"/>
+          </w:rPr>
+          <w:t>https://fbref.com/robots.txt</w:t>
+        </w:r>
+      </w:hyperlink>
     </w:p>
     <w:p>
       <w:pPr>
@@ -1970,7 +2726,10 @@
     </w:p>
     <w:p>
       <w:r>
-        <w:t>Leyendo los términos de uso de la página descubrimos que el hacer recolección de datos de su página podía ser un problema para ellos, por ello contactamos para la página para pedirles su permiso explícito.</w:t>
+        <w:t xml:space="preserve">Leyendo los términos de uso de la página </w:t>
+      </w:r>
+      <w:r>
+        <w:t>descubrimos que el hacer recolección de datos de su página podía ser un problema para ellos, por ello contactamos para la página para pedirles su permiso explícito.</w:t>
       </w:r>
     </w:p>
     <w:p/>
@@ -1980,145 +2739,170 @@
           <w:lang w:val="en-US"/>
         </w:rPr>
       </w:pPr>
-      <w:r>
-        <w:fldChar w:fldCharType="begin"/>
-      </w:r>
-      <w:r>
-        <w:instrText xml:space="preserve"> HYPERLINK "https://www.sports-reference.com/termsofuse.html" </w:instrText>
-      </w:r>
-      <w:r>
-        <w:fldChar w:fldCharType="separate"/>
-      </w:r>
-      <w:r>
-        <w:rPr>
-          <w:rStyle w:val="20"/>
+      <w:hyperlink r:id="rId18" w:history="1">
+        <w:r>
+          <w:rPr>
+            <w:rStyle w:val="Hipervnculo"/>
+            <w:lang w:val="en-US"/>
+          </w:rPr>
+          <w:t>Sports Reference Terms of Us</w:t>
+        </w:r>
+        <w:r>
+          <w:rPr>
+            <w:rStyle w:val="Hipervnculo"/>
+            <w:lang w:val="en-US"/>
+          </w:rPr>
+          <w:t>e | Sports-Reference.com</w:t>
+        </w:r>
+      </w:hyperlink>
+    </w:p>
+    <w:p>
+      <w:pPr>
+        <w:rPr>
           <w:lang w:val="en-US"/>
         </w:rPr>
-        <w:t>Sports Reference Terms of Use | Sports-Reference.com</w:t>
-      </w:r>
-      <w:r>
-        <w:rPr>
-          <w:rStyle w:val="20"/>
+      </w:pPr>
+    </w:p>
+    <w:p>
+      <w:r>
+        <w:t>Adjuntamos el correo preguntando si podemos utilizar los datos y la respuesta de la página web.</w:t>
+      </w:r>
+    </w:p>
+    <w:p>
+      <w:pPr>
+        <w:rPr>
           <w:lang w:val="en-US"/>
         </w:rPr>
-        <w:fldChar w:fldCharType="end"/>
-      </w:r>
-    </w:p>
-    <w:p>
-      <w:pPr>
-        <w:rPr>
+      </w:pPr>
+      <w:r>
+        <w:rPr>
+          <w:noProof/>
           <w:lang w:val="en-US"/>
         </w:rPr>
-      </w:pPr>
-    </w:p>
-    <w:p>
-      <w:r>
-        <w:t>Adjuntamos el correo preguntando si podemos utilizar los datos y la respuesta de la página web.</w:t>
-      </w:r>
-    </w:p>
-    <w:p>
-      <w:pPr>
-        <w:rPr>
-          <w:lang w:val="en-US"/>
-        </w:rPr>
-      </w:pPr>
-      <w:r>
-        <w:rPr>
-          <w:lang w:val="en-US"/>
-        </w:rPr>
-        <w:object>
-          <v:shape id="_x0000_i1027" o:spt="75" type="#_x0000_t75" style="height:49.5pt;width:75.75pt;" o:ole="t" filled="f" o:preferrelative="t" stroked="f" coordsize="21600,21600">
-            <v:path/>
-            <v:fill on="f" focussize="0,0"/>
-            <v:stroke on="f" joinstyle="miter"/>
-            <v:imagedata r:id="rId8" o:title=""/>
-            <o:lock v:ext="edit" aspectratio="t"/>
-            <w10:wrap type="none"/>
-            <w10:anchorlock/>
-          </v:shape>
-          <o:OLEObject Type="Embed" ProgID="Package" ShapeID="_x0000_i1027" DrawAspect="Icon" ObjectID="_1468075725" r:id="rId7">
-            <o:LockedField>false</o:LockedField>
-          </o:OLEObject>
-        </w:object>
-      </w:r>
-      <w:bookmarkStart w:id="13" w:name="_GoBack"/>
-      <w:bookmarkEnd w:id="13"/>
-    </w:p>
-    <w:p>
-      <w:r>
-        <w:t>Cómo podemos ver, la página autoriza la recolección de los datos mientras el flujo de llamadas no produzca problemas en la página web, el cual hemos comprobado que no es perjudicial para la misma. Por tanto continuamos con nuestro proyecto.</w:t>
+        <w:lastRenderedPageBreak/>
+        <w:drawing>
+          <wp:inline distT="0" distB="0" distL="0" distR="0" wp14:anchorId="6DC288F6" wp14:editId="18FEE8B2">
+            <wp:extent cx="6212205" cy="2554162"/>
+            <wp:effectExtent l="0" t="0" r="0" b="0"/>
+            <wp:docPr id="15" name="Imagen 15" descr="Interfaz de usuario gráfica, Texto, Aplicación, Correo electrónico&#10;&#10;Descripción generada automáticamente"/>
+            <wp:cNvGraphicFramePr>
+              <a:graphicFrameLocks xmlns:a="http://schemas.openxmlformats.org/drawingml/2006/main" noChangeAspect="1"/>
+            </wp:cNvGraphicFramePr>
+            <a:graphic xmlns:a="http://schemas.openxmlformats.org/drawingml/2006/main">
+              <a:graphicData uri="http://schemas.openxmlformats.org/drawingml/2006/picture">
+                <pic:pic xmlns:pic="http://schemas.openxmlformats.org/drawingml/2006/picture">
+                  <pic:nvPicPr>
+                    <pic:cNvPr id="15" name="Imagen 15" descr="Interfaz de usuario gráfica, Texto, Aplicación, Correo electrónico&#10;&#10;Descripción generada automáticamente"/>
+                    <pic:cNvPicPr/>
+                  </pic:nvPicPr>
+                  <pic:blipFill>
+                    <a:blip r:embed="rId19"/>
+                    <a:stretch>
+                      <a:fillRect/>
+                    </a:stretch>
+                  </pic:blipFill>
+                  <pic:spPr>
+                    <a:xfrm>
+                      <a:off x="0" y="0"/>
+                      <a:ext cx="6212205" cy="2554162"/>
+                    </a:xfrm>
+                    <a:prstGeom prst="rect">
+                      <a:avLst/>
+                    </a:prstGeom>
+                  </pic:spPr>
+                </pic:pic>
+              </a:graphicData>
+            </a:graphic>
+          </wp:inline>
+        </w:drawing>
+      </w:r>
+    </w:p>
+    <w:p>
+      <w:r>
+        <w:t>Cómo podemos ver, la página autoriza la recolección de los datos mientras el flujo de llamadas no produzca prob</w:t>
+      </w:r>
+      <w:r>
+        <w:t xml:space="preserve">lemas en la página web, el cual hemos comprobado que no es perjudicial para la misma. Por </w:t>
+      </w:r>
+      <w:proofErr w:type="gramStart"/>
+      <w:r>
+        <w:t>tanto</w:t>
+      </w:r>
+      <w:proofErr w:type="gramEnd"/>
+      <w:r>
+        <w:t xml:space="preserve"> continuamos con nuestro proyecto.</w:t>
       </w:r>
     </w:p>
     <w:p/>
     <w:p>
       <w:pPr>
-        <w:pStyle w:val="38"/>
+        <w:pStyle w:val="Prrafodelista"/>
         <w:numPr>
           <w:ilvl w:val="0"/>
           <w:numId w:val="4"/>
         </w:numPr>
       </w:pPr>
+      <w:proofErr w:type="spellStart"/>
       <w:r>
         <w:t>LaLiga</w:t>
       </w:r>
-    </w:p>
-    <w:p>
-      <w:pPr>
-        <w:pStyle w:val="38"/>
+      <w:proofErr w:type="spellEnd"/>
+    </w:p>
+    <w:p>
+      <w:pPr>
+        <w:pStyle w:val="Prrafodelista"/>
         <w:ind w:left="0"/>
       </w:pPr>
     </w:p>
     <w:p>
       <w:pPr>
-        <w:pStyle w:val="38"/>
+        <w:pStyle w:val="Prrafodelista"/>
         <w:ind w:left="0"/>
       </w:pPr>
       <w:r>
-        <w:t>La página de LaLiga no pone trabas al uso de robots, tan sólo una latencia entre peticiones de 30 segundos, la cual respetamos para evitar ser bloqueados.</w:t>
-      </w:r>
-    </w:p>
-    <w:p>
-      <w:pPr>
-        <w:pStyle w:val="38"/>
+        <w:t xml:space="preserve">La página de </w:t>
+      </w:r>
+      <w:proofErr w:type="spellStart"/>
+      <w:r>
+        <w:t>LaLiga</w:t>
+      </w:r>
+      <w:proofErr w:type="spellEnd"/>
+      <w:r>
+        <w:t xml:space="preserve"> no pone trabas al uso de robots, tan sólo una latencia entre peticiones de 30 segundos, la cual r</w:t>
+      </w:r>
+      <w:r>
+        <w:t>espetamos para evitar ser bloqueados.</w:t>
+      </w:r>
+    </w:p>
+    <w:p>
+      <w:pPr>
+        <w:pStyle w:val="Prrafodelista"/>
         <w:ind w:left="0"/>
       </w:pPr>
     </w:p>
     <w:p>
       <w:pPr>
-        <w:pStyle w:val="38"/>
+        <w:pStyle w:val="Prrafodelista"/>
         <w:ind w:left="0"/>
       </w:pPr>
-      <w:r>
-        <w:fldChar w:fldCharType="begin"/>
-      </w:r>
-      <w:r>
-        <w:instrText xml:space="preserve"> HYPERLINK "https://www.laliga.com/robots.txt" </w:instrText>
-      </w:r>
-      <w:r>
-        <w:fldChar w:fldCharType="separate"/>
-      </w:r>
-      <w:r>
-        <w:rPr>
-          <w:rStyle w:val="20"/>
-        </w:rPr>
-        <w:t>https://www.laliga.com/robots.txt</w:t>
-      </w:r>
-      <w:r>
-        <w:rPr>
-          <w:rStyle w:val="20"/>
-        </w:rPr>
-        <w:fldChar w:fldCharType="end"/>
-      </w:r>
-    </w:p>
-    <w:p>
-      <w:pPr>
-        <w:pStyle w:val="38"/>
+      <w:hyperlink r:id="rId20" w:history="1">
+        <w:r>
+          <w:rPr>
+            <w:rStyle w:val="Hipervnculo"/>
+          </w:rPr>
+          <w:t>https://www.laliga.com/robots.txt</w:t>
+        </w:r>
+      </w:hyperlink>
+    </w:p>
+    <w:p>
+      <w:pPr>
+        <w:pStyle w:val="Prrafodelista"/>
         <w:ind w:left="0"/>
       </w:pPr>
     </w:p>
     <w:p>
       <w:pPr>
-        <w:pStyle w:val="38"/>
+        <w:pStyle w:val="Prrafodelista"/>
         <w:ind w:left="0"/>
       </w:pPr>
       <w:r>
@@ -2127,40 +2911,27 @@
     </w:p>
     <w:p>
       <w:pPr>
-        <w:pStyle w:val="38"/>
+        <w:pStyle w:val="Prrafodelista"/>
         <w:ind w:left="0"/>
       </w:pPr>
     </w:p>
     <w:p>
       <w:pPr>
-        <w:pStyle w:val="38"/>
+        <w:pStyle w:val="Prrafodelista"/>
         <w:ind w:left="0"/>
       </w:pPr>
-      <w:r>
-        <w:fldChar w:fldCharType="begin"/>
-      </w:r>
-      <w:r>
-        <w:instrText xml:space="preserve"> HYPERLINK "https://www.laliga.com/informacion-legal/legal-web" </w:instrText>
-      </w:r>
-      <w:r>
-        <w:fldChar w:fldCharType="separate"/>
-      </w:r>
-      <w:r>
-        <w:rPr>
-          <w:rStyle w:val="20"/>
-        </w:rPr>
-        <w:t>https://www.laliga.com/informacion-legal/legal-web</w:t>
-      </w:r>
-      <w:r>
-        <w:rPr>
-          <w:rStyle w:val="20"/>
-        </w:rPr>
-        <w:fldChar w:fldCharType="end"/>
-      </w:r>
-    </w:p>
-    <w:p>
-      <w:pPr>
-        <w:pStyle w:val="38"/>
+      <w:hyperlink r:id="rId21" w:history="1">
+        <w:r>
+          <w:rPr>
+            <w:rStyle w:val="Hipervnculo"/>
+          </w:rPr>
+          <w:t>https://www.laliga.com/informacion-legal/legal-web</w:t>
+        </w:r>
+      </w:hyperlink>
+    </w:p>
+    <w:p>
+      <w:pPr>
+        <w:pStyle w:val="Prrafodelista"/>
         <w:ind w:left="0"/>
       </w:pPr>
     </w:p>
@@ -2182,7 +2953,7 @@
     </w:p>
     <w:p>
       <w:pPr>
-        <w:pStyle w:val="2"/>
+        <w:pStyle w:val="Ttulo1"/>
         <w:numPr>
           <w:ilvl w:val="0"/>
           <w:numId w:val="2"/>
@@ -2202,12 +2973,16 @@
     </w:p>
     <w:p>
       <w:r>
-        <w:t>Las preguntas que queremos responder son:</w:t>
-      </w:r>
-    </w:p>
-    <w:p>
-      <w:pPr>
-        <w:pStyle w:val="38"/>
+        <w:lastRenderedPageBreak/>
+        <w:t>Las</w:t>
+      </w:r>
+      <w:r>
+        <w:t xml:space="preserve"> preguntas que queremos responder son:</w:t>
+      </w:r>
+    </w:p>
+    <w:p>
+      <w:pPr>
+        <w:pStyle w:val="Prrafodelista"/>
         <w:numPr>
           <w:ilvl w:val="0"/>
           <w:numId w:val="4"/>
@@ -2219,19 +2994,22 @@
     </w:p>
     <w:p>
       <w:pPr>
-        <w:pStyle w:val="38"/>
+        <w:pStyle w:val="Prrafodelista"/>
         <w:numPr>
           <w:ilvl w:val="0"/>
           <w:numId w:val="4"/>
         </w:numPr>
       </w:pPr>
       <w:r>
-        <w:t>¿Cuál es el rendimiento de los jugadores en función de los compañeros con los que juegan?</w:t>
-      </w:r>
-    </w:p>
-    <w:p>
-      <w:pPr>
-        <w:pStyle w:val="38"/>
+        <w:t>¿Cuál es el rendimiento de los jugadores en función de los compañeros con los</w:t>
+      </w:r>
+      <w:r>
+        <w:t xml:space="preserve"> que juegan?</w:t>
+      </w:r>
+    </w:p>
+    <w:p>
+      <w:pPr>
+        <w:pStyle w:val="Prrafodelista"/>
         <w:numPr>
           <w:ilvl w:val="0"/>
           <w:numId w:val="4"/>
@@ -2243,19 +3021,25 @@
     </w:p>
     <w:p>
       <w:pPr>
-        <w:pStyle w:val="38"/>
+        <w:pStyle w:val="Prrafodelista"/>
         <w:numPr>
           <w:ilvl w:val="0"/>
           <w:numId w:val="4"/>
         </w:numPr>
       </w:pPr>
       <w:r>
-        <w:t>En función de lo anterior, ¿Qué resultado esperamos? ¿Bajo que probabilidad?</w:t>
-      </w:r>
-    </w:p>
-    <w:p>
-      <w:pPr>
-        <w:pStyle w:val="38"/>
+        <w:t xml:space="preserve">En función de lo anterior, ¿Qué resultado esperamos? ¿Bajo </w:t>
+      </w:r>
+      <w:r>
+        <w:t>qué</w:t>
+      </w:r>
+      <w:r>
+        <w:t xml:space="preserve"> probabilidad?</w:t>
+      </w:r>
+    </w:p>
+    <w:p>
+      <w:pPr>
+        <w:pStyle w:val="Prrafodelista"/>
         <w:numPr>
           <w:ilvl w:val="0"/>
           <w:numId w:val="4"/>
@@ -2265,22 +3049,56 @@
         <w:t>¿Merece la pena con los datos obtenidos apostar en futuros partidos?</w:t>
       </w:r>
     </w:p>
-    <w:p>
-      <w:pPr>
-        <w:ind w:left="360"/>
-      </w:pPr>
-    </w:p>
-    <w:p>
-      <w:r>
-        <w:rPr>
-          <w:highlight w:val="yellow"/>
-        </w:rPr>
-        <w:t>Enlazar con el punto 6</w:t>
-      </w:r>
-    </w:p>
-    <w:p>
-      <w:pPr>
-        <w:pStyle w:val="2"/>
+    <w:p/>
+    <w:p>
+      <w:r>
+        <w:t>De los proyectos nombrados cómo inspiración en el apartado 6, podemos destacar:</w:t>
+      </w:r>
+    </w:p>
+    <w:p>
+      <w:hyperlink r:id="rId22" w:history="1">
+        <w:r>
+          <w:rPr>
+            <w:rStyle w:val="Hipervnculo"/>
+            <w:lang w:val="en-US"/>
+          </w:rPr>
+          <w:t xml:space="preserve">Machine Learning Algorithms for Football Predictions | by Matheus </w:t>
+        </w:r>
+        <w:proofErr w:type="spellStart"/>
+        <w:r>
+          <w:rPr>
+            <w:rStyle w:val="Hipervnculo"/>
+            <w:lang w:val="en-US"/>
+          </w:rPr>
+          <w:t>Kempa</w:t>
+        </w:r>
+        <w:proofErr w:type="spellEnd"/>
+        <w:r>
+          <w:rPr>
+            <w:rStyle w:val="Hipervnculo"/>
+            <w:lang w:val="en-US"/>
+          </w:rPr>
+          <w:t xml:space="preserve"> | Towards Data Science</w:t>
+        </w:r>
+      </w:hyperlink>
+    </w:p>
+    <w:p>
+      <w:r>
+        <w:t xml:space="preserve">Ya que extrae los datos de FBREF.COM. Podemos ver cómo ajustan modelos para predecir los resultados de los partidos, siendo el </w:t>
+      </w:r>
+      <w:r>
+        <w:t>óptimo</w:t>
+      </w:r>
+      <w:r>
+        <w:t xml:space="preserve"> una regresión logística.</w:t>
+      </w:r>
+      <w:r>
+        <w:t xml:space="preserve"> Sin embargo, no analizan los datos por jugador, sólo por partido, por lo que nosotros tendremos más información para poder ajustar nuestro modelo.</w:t>
+      </w:r>
+    </w:p>
+    <w:p>
+      <w:pPr>
+        <w:pStyle w:val="Ttulo1"/>
         <w:numPr>
           <w:ilvl w:val="0"/>
           <w:numId w:val="2"/>
@@ -2295,21 +3113,117 @@
     <w:p>
       <w:pPr>
         <w:rPr>
-          <w:rFonts w:hint="default"/>
           <w:lang w:val="es"/>
         </w:rPr>
       </w:pPr>
       <w:r>
         <w:rPr>
-          <w:rFonts w:hint="default"/>
           <w:lang w:val="es"/>
         </w:rPr>
-        <w:t>La licencia elegida para este proyecto es CC BY-NC-SA 4.0 License , ya que son datos de terceros y publicos pensamos que es la mejor opción para respetar la autoria de los mismos a sus autores originales, ademas que en la web Sports Reference indican que no se puede modificar los datos extraidos de su web..</w:t>
-      </w:r>
-    </w:p>
-    <w:p>
-      <w:pPr>
-        <w:pStyle w:val="2"/>
+        <w:t xml:space="preserve">La licencia elegida para este proyecto es CC BY-NC-SA 4.0 </w:t>
+      </w:r>
+      <w:proofErr w:type="spellStart"/>
+      <w:proofErr w:type="gramStart"/>
+      <w:r>
+        <w:rPr>
+          <w:lang w:val="es"/>
+        </w:rPr>
+        <w:t>License</w:t>
+      </w:r>
+      <w:proofErr w:type="spellEnd"/>
+      <w:r>
+        <w:rPr>
+          <w:lang w:val="es"/>
+        </w:rPr>
+        <w:t xml:space="preserve"> ,</w:t>
+      </w:r>
+      <w:proofErr w:type="gramEnd"/>
+      <w:r>
+        <w:rPr>
+          <w:lang w:val="es"/>
+        </w:rPr>
+        <w:t xml:space="preserve"> ya que son datos de terceros y </w:t>
+      </w:r>
+      <w:proofErr w:type="spellStart"/>
+      <w:r>
+        <w:rPr>
+          <w:lang w:val="es"/>
+        </w:rPr>
+        <w:t>publicos</w:t>
+      </w:r>
+      <w:proofErr w:type="spellEnd"/>
+      <w:r>
+        <w:rPr>
+          <w:lang w:val="es"/>
+        </w:rPr>
+        <w:t xml:space="preserve"> pensamos que es la mejor opción para respetar la </w:t>
+      </w:r>
+      <w:proofErr w:type="spellStart"/>
+      <w:r>
+        <w:rPr>
+          <w:lang w:val="es"/>
+        </w:rPr>
+        <w:t>autoria</w:t>
+      </w:r>
+      <w:proofErr w:type="spellEnd"/>
+      <w:r>
+        <w:rPr>
+          <w:lang w:val="es"/>
+        </w:rPr>
+        <w:t xml:space="preserve"> de los mismos a sus autores originales, </w:t>
+      </w:r>
+      <w:proofErr w:type="spellStart"/>
+      <w:r>
+        <w:rPr>
+          <w:lang w:val="es"/>
+        </w:rPr>
+        <w:t>ademas</w:t>
+      </w:r>
+      <w:proofErr w:type="spellEnd"/>
+      <w:r>
+        <w:rPr>
+          <w:lang w:val="es"/>
+        </w:rPr>
+        <w:t xml:space="preserve"> que en la web </w:t>
+      </w:r>
+      <w:proofErr w:type="spellStart"/>
+      <w:r>
+        <w:rPr>
+          <w:lang w:val="es"/>
+        </w:rPr>
+        <w:t>Sports</w:t>
+      </w:r>
+      <w:proofErr w:type="spellEnd"/>
+      <w:r>
+        <w:rPr>
+          <w:lang w:val="es"/>
+        </w:rPr>
+        <w:t xml:space="preserve"> Refere</w:t>
+      </w:r>
+      <w:r>
+        <w:rPr>
+          <w:lang w:val="es"/>
+        </w:rPr>
+        <w:t xml:space="preserve">nce indican que no se puede modificar los datos </w:t>
+      </w:r>
+      <w:proofErr w:type="spellStart"/>
+      <w:r>
+        <w:rPr>
+          <w:lang w:val="es"/>
+        </w:rPr>
+        <w:t>extraidos</w:t>
+      </w:r>
+      <w:proofErr w:type="spellEnd"/>
+      <w:r>
+        <w:rPr>
+          <w:lang w:val="es"/>
+        </w:rPr>
+        <w:t xml:space="preserve"> de su web..</w:t>
+      </w:r>
+    </w:p>
+    <w:p>
+      <w:pPr>
+        <w:pStyle w:val="Ttulo1"/>
         <w:numPr>
           <w:ilvl w:val="0"/>
           <w:numId w:val="2"/>
@@ -2326,126 +3240,120 @@
       <w:r>
         <w:t xml:space="preserve">Enlace al repositorio de GIT: </w:t>
       </w:r>
-      <w:r>
-        <w:fldChar w:fldCharType="begin"/>
-      </w:r>
-      <w:r>
-        <w:instrText xml:space="preserve"> HYPERLINK "https://github.com/KoNGoL/Tipologia_prac1.git" </w:instrText>
-      </w:r>
-      <w:r>
-        <w:fldChar w:fldCharType="separate"/>
-      </w:r>
-      <w:r>
-        <w:rPr>
-          <w:rStyle w:val="20"/>
-        </w:rPr>
-        <w:t>https://github.com/KoNGoL/Tipologia_prac1.git</w:t>
-      </w:r>
-      <w:r>
-        <w:rPr>
-          <w:rStyle w:val="20"/>
-        </w:rPr>
-        <w:fldChar w:fldCharType="end"/>
-      </w:r>
-    </w:p>
-    <w:p>
-      <w:r>
-        <w:t>El código ha sido desarrollado en lenguaje Python, usando las librerías BeautifulSoup y Request</w:t>
-      </w:r>
+      <w:hyperlink r:id="rId23" w:history="1">
+        <w:r>
+          <w:rPr>
+            <w:rStyle w:val="Hipervnculo"/>
+          </w:rPr>
+          <w:t>https://github.com/KoNGoL/Tipologia_prac1.git</w:t>
+        </w:r>
+      </w:hyperlink>
+    </w:p>
+    <w:p>
+      <w:r>
+        <w:t xml:space="preserve">El código ha sido </w:t>
+      </w:r>
+      <w:r>
+        <w:t xml:space="preserve">desarrollado en lenguaje Python, usando las librerías </w:t>
+      </w:r>
+      <w:proofErr w:type="spellStart"/>
+      <w:r>
+        <w:t>BeautifulSoup</w:t>
+      </w:r>
+      <w:proofErr w:type="spellEnd"/>
+      <w:r>
+        <w:t xml:space="preserve"> y </w:t>
+      </w:r>
+      <w:proofErr w:type="spellStart"/>
+      <w:r>
+        <w:t>Request</w:t>
+      </w:r>
+      <w:proofErr w:type="spellEnd"/>
     </w:p>
     <w:p/>
     <w:p/>
     <w:p/>
     <w:p>
       <w:pPr>
-        <w:pStyle w:val="2"/>
+        <w:pStyle w:val="Ttulo1"/>
         <w:numPr>
           <w:ilvl w:val="0"/>
           <w:numId w:val="2"/>
         </w:numPr>
       </w:pPr>
       <w:bookmarkStart w:id="11" w:name="_Toc100166700"/>
+      <w:proofErr w:type="spellStart"/>
       <w:r>
         <w:t>Dataset</w:t>
       </w:r>
       <w:bookmarkEnd w:id="11"/>
-    </w:p>
-    <w:p>
-      <w:pPr>
-        <w:rPr>
-          <w:rFonts w:hint="default"/>
+      <w:proofErr w:type="spellEnd"/>
+    </w:p>
+    <w:p>
+      <w:pPr>
+        <w:rPr>
           <w:lang w:val="es"/>
         </w:rPr>
       </w:pPr>
       <w:r>
         <w:rPr>
-          <w:rFonts w:hint="default"/>
           <w:lang w:val="es"/>
         </w:rPr>
-        <w:t xml:space="preserve">El data set esta subido a la web de zenodo con el siguiente enlace: </w:t>
-      </w:r>
-      <w:r>
-        <w:rPr>
-          <w:rFonts w:hint="default"/>
+        <w:t xml:space="preserve">El data set esta subido a la web de </w:t>
+      </w:r>
+      <w:proofErr w:type="spellStart"/>
+      <w:r>
+        <w:rPr>
           <w:lang w:val="es"/>
         </w:rPr>
-        <w:fldChar w:fldCharType="begin"/>
-      </w:r>
-      <w:r>
-        <w:rPr>
-          <w:rFonts w:hint="default"/>
+        <w:t>zenodo</w:t>
+      </w:r>
+      <w:proofErr w:type="spellEnd"/>
+      <w:r>
+        <w:rPr>
           <w:lang w:val="es"/>
         </w:rPr>
-        <w:instrText xml:space="preserve"> HYPERLINK "https://doi.org/10.5281/zenodo.6422001" </w:instrText>
-      </w:r>
-      <w:r>
-        <w:rPr>
-          <w:rFonts w:hint="default"/>
+        <w:t xml:space="preserve"> con el siguiente enlace: </w:t>
+      </w:r>
+      <w:hyperlink r:id="rId24" w:history="1">
+        <w:r>
+          <w:rPr>
+            <w:rStyle w:val="Hipervnculo"/>
+            <w:lang w:val="es"/>
+          </w:rPr>
+          <w:t>https://doi.org/10.5281/zenodo.6422001</w:t>
+        </w:r>
+      </w:hyperlink>
+      <w:r>
+        <w:rPr>
           <w:lang w:val="es"/>
         </w:rPr>
-        <w:fldChar w:fldCharType="separate"/>
-      </w:r>
-      <w:r>
-        <w:rPr>
-          <w:rStyle w:val="20"/>
-          <w:rFonts w:hint="default"/>
+        <w:t xml:space="preserve"> </w:t>
+      </w:r>
+    </w:p>
+    <w:p>
+      <w:pPr>
+        <w:rPr>
           <w:lang w:val="es"/>
         </w:rPr>
-        <w:t>https://doi.org/10.5281/zenodo.6422001</w:t>
-      </w:r>
-      <w:r>
-        <w:rPr>
-          <w:rFonts w:hint="default"/>
+      </w:pPr>
+      <w:r>
+        <w:rPr>
           <w:lang w:val="es"/>
         </w:rPr>
-        <w:fldChar w:fldCharType="end"/>
-      </w:r>
-      <w:r>
-        <w:rPr>
-          <w:rFonts w:hint="default"/>
+        <w:lastRenderedPageBreak/>
+        <w:t xml:space="preserve">Con </w:t>
+      </w:r>
+      <w:r>
+        <w:rPr>
           <w:lang w:val="es"/>
         </w:rPr>
-        <w:t xml:space="preserve"> </w:t>
-      </w:r>
-    </w:p>
-    <w:p>
-      <w:pPr>
-        <w:rPr>
-          <w:rFonts w:hint="default"/>
-          <w:lang w:val="es"/>
-        </w:rPr>
-      </w:pPr>
-      <w:r>
-        <w:rPr>
-          <w:rFonts w:hint="default"/>
-          <w:lang w:val="es"/>
-        </w:rPr>
-        <w:t>Con DOI: 10.5281/zenodo.6422001</w:t>
-      </w:r>
-    </w:p>
-    <w:p>
-      <w:pPr>
-        <w:pStyle w:val="2"/>
+        <w:t>DOI: 10.5281/zenodo.6422001</w:t>
+      </w:r>
+    </w:p>
+    <w:p>
+      <w:pPr>
+        <w:pStyle w:val="Ttulo1"/>
         <w:numPr>
           <w:ilvl w:val="0"/>
           <w:numId w:val="2"/>
@@ -2460,82 +3368,20 @@
     <w:p>
       <w:pPr>
         <w:rPr>
-          <w:rFonts w:hint="default"/>
           <w:lang w:val="es"/>
         </w:rPr>
       </w:pPr>
       <w:r>
         <w:rPr>
-          <w:rFonts w:hint="default"/>
           <w:lang w:val="es"/>
         </w:rPr>
-        <w:t>Guion:</w:t>
-      </w:r>
-    </w:p>
-    <w:p>
-      <w:pPr>
-        <w:rPr>
-          <w:rFonts w:hint="default"/>
-          <w:lang w:val="es"/>
-        </w:rPr>
-      </w:pPr>
-      <w:r>
-        <w:rPr>
-          <w:rFonts w:hint="default"/>
-          <w:lang w:val="es"/>
-        </w:rPr>
-        <w:t>1 Contar el objetivo del proyecto</w:t>
-      </w:r>
-    </w:p>
-    <w:p>
-      <w:pPr>
-        <w:rPr>
-          <w:rFonts w:hint="default"/>
-          <w:lang w:val="es"/>
-        </w:rPr>
-      </w:pPr>
-      <w:r>
-        <w:rPr>
-          <w:rFonts w:hint="default"/>
-          <w:lang w:val="es"/>
-        </w:rPr>
-        <w:t>2 enseñar ambas webs</w:t>
-      </w:r>
-    </w:p>
-    <w:p>
-      <w:pPr>
-        <w:rPr>
-          <w:rFonts w:hint="default"/>
-          <w:lang w:val="es"/>
-        </w:rPr>
-      </w:pPr>
-      <w:r>
-        <w:rPr>
-          <w:rFonts w:hint="default"/>
-          <w:lang w:val="es"/>
-        </w:rPr>
-        <w:t>3 comentar el HTML</w:t>
-      </w:r>
-    </w:p>
-    <w:p>
-      <w:pPr>
-        <w:rPr>
-          <w:rFonts w:hint="default"/>
-          <w:lang w:val="es"/>
-        </w:rPr>
-      </w:pPr>
-      <w:r>
-        <w:rPr>
-          <w:rFonts w:hint="default"/>
-          <w:lang w:val="es"/>
-        </w:rPr>
-        <w:t>4 Mostrar el codigo</w:t>
+        <w:t>Subido al apartado correspondiente de la asignatura.</w:t>
       </w:r>
     </w:p>
     <w:p/>
     <w:p>
       <w:pPr>
-        <w:pStyle w:val="2"/>
+        <w:pStyle w:val="Ttulo1"/>
         <w:numPr>
           <w:ilvl w:val="0"/>
           <w:numId w:val="2"/>
@@ -2555,84 +3401,40 @@
     </w:p>
     <w:tbl>
       <w:tblPr>
-        <w:tblStyle w:val="44"/>
+        <w:tblStyle w:val="Tabladelista3-nfasis11"/>
         <w:tblW w:w="9773" w:type="dxa"/>
-        <w:tblInd w:w="0" w:type="dxa"/>
-        <w:tblBorders>
-          <w:top w:val="single" w:color="4F81BD" w:themeColor="accent1" w:sz="4" w:space="0"/>
-          <w:left w:val="single" w:color="4F81BD" w:themeColor="accent1" w:sz="4" w:space="0"/>
-          <w:bottom w:val="single" w:color="4F81BD" w:themeColor="accent1" w:sz="4" w:space="0"/>
-          <w:right w:val="single" w:color="4F81BD" w:themeColor="accent1" w:sz="4" w:space="0"/>
-          <w:insideH w:val="none" w:color="auto" w:sz="0" w:space="0"/>
-          <w:insideV w:val="none" w:color="auto" w:sz="0" w:space="0"/>
-        </w:tblBorders>
         <w:tblLayout w:type="fixed"/>
-        <w:tblCellMar>
-          <w:top w:w="0" w:type="dxa"/>
-          <w:left w:w="108" w:type="dxa"/>
-          <w:bottom w:w="0" w:type="dxa"/>
-          <w:right w:w="108" w:type="dxa"/>
-        </w:tblCellMar>
+        <w:tblLook w:val="04A0" w:firstRow="1" w:lastRow="0" w:firstColumn="1" w:lastColumn="0" w:noHBand="0" w:noVBand="1"/>
       </w:tblPr>
       <w:tblGrid>
         <w:gridCol w:w="4886"/>
         <w:gridCol w:w="4887"/>
       </w:tblGrid>
       <w:tr>
-        <w:tblPrEx>
-          <w:tblBorders>
-            <w:top w:val="single" w:color="4F81BD" w:themeColor="accent1" w:sz="4" w:space="0"/>
-            <w:left w:val="single" w:color="4F81BD" w:themeColor="accent1" w:sz="4" w:space="0"/>
-            <w:bottom w:val="single" w:color="4F81BD" w:themeColor="accent1" w:sz="4" w:space="0"/>
-            <w:right w:val="single" w:color="4F81BD" w:themeColor="accent1" w:sz="4" w:space="0"/>
-            <w:insideH w:val="none" w:color="auto" w:sz="0" w:space="0"/>
-            <w:insideV w:val="none" w:color="auto" w:sz="0" w:space="0"/>
-          </w:tblBorders>
-          <w:tblLayout w:type="fixed"/>
-          <w:tblCellMar>
-            <w:top w:w="0" w:type="dxa"/>
-            <w:left w:w="108" w:type="dxa"/>
-            <w:bottom w:w="0" w:type="dxa"/>
-            <w:right w:w="108" w:type="dxa"/>
-          </w:tblCellMar>
-        </w:tblPrEx>
+        <w:trPr>
+          <w:cnfStyle w:val="100000000000" w:firstRow="1" w:lastRow="0" w:firstColumn="0" w:lastColumn="0" w:oddVBand="0" w:evenVBand="0" w:oddHBand="0" w:evenHBand="0" w:firstRowFirstColumn="0" w:firstRowLastColumn="0" w:lastRowFirstColumn="0" w:lastRowLastColumn="0"/>
+        </w:trPr>
         <w:tc>
           <w:tcPr>
+            <w:cnfStyle w:val="001000000100" w:firstRow="0" w:lastRow="0" w:firstColumn="1" w:lastColumn="0" w:oddVBand="0" w:evenVBand="0" w:oddHBand="0" w:evenHBand="0" w:firstRowFirstColumn="1" w:firstRowLastColumn="0" w:lastRowFirstColumn="0" w:lastRowLastColumn="0"/>
             <w:tcW w:w="4886" w:type="dxa"/>
-            <w:tcBorders>
-              <w:bottom w:val="nil"/>
-              <w:right w:val="nil"/>
-            </w:tcBorders>
-            <w:shd w:val="clear" w:color="auto" w:fill="4F81BD" w:themeFill="accent1"/>
           </w:tcPr>
           <w:p>
             <w:pPr>
               <w:spacing w:line="240" w:lineRule="auto"/>
               <w:rPr>
-                <w:b/>
-                <w:bCs/>
+                <w:b w:val="0"/>
+                <w:bCs w:val="0"/>
                 <w:i/>
                 <w:iCs/>
                 <w:color w:val="FFFFFF" w:themeColor="background1"/>
-                <w14:textFill>
-                  <w14:solidFill>
-                    <w14:schemeClr w14:val="bg1"/>
-                  </w14:solidFill>
-                </w14:textFill>
               </w:rPr>
             </w:pPr>
             <w:r>
               <w:rPr>
-                <w:b/>
-                <w:bCs/>
                 <w:i/>
                 <w:iCs/>
                 <w:color w:val="FFFFFF" w:themeColor="background1"/>
-                <w14:textFill>
-                  <w14:solidFill>
-                    <w14:schemeClr w14:val="bg1"/>
-                  </w14:solidFill>
-                </w14:textFill>
               </w:rPr>
               <w:t>Contribuciones</w:t>
             </w:r>
@@ -2641,86 +3443,52 @@
         <w:tc>
           <w:tcPr>
             <w:tcW w:w="4887" w:type="dxa"/>
-            <w:shd w:val="clear" w:color="auto" w:fill="4F81BD" w:themeFill="accent1"/>
+          </w:tcPr>
+          <w:p>
+            <w:pPr>
+              <w:spacing w:line="240" w:lineRule="auto"/>
+              <w:cnfStyle w:val="100000000000" w:firstRow="1" w:lastRow="0" w:firstColumn="0" w:lastColumn="0" w:oddVBand="0" w:evenVBand="0" w:oddHBand="0" w:evenHBand="0" w:firstRowFirstColumn="0" w:firstRowLastColumn="0" w:lastRowFirstColumn="0" w:lastRowLastColumn="0"/>
+              <w:rPr>
+                <w:b w:val="0"/>
+                <w:bCs w:val="0"/>
+                <w:i/>
+                <w:iCs/>
+                <w:color w:val="FFFFFF" w:themeColor="background1"/>
+              </w:rPr>
+            </w:pPr>
+            <w:r>
+              <w:rPr>
+                <w:i/>
+                <w:iCs/>
+                <w:color w:val="FFFFFF" w:themeColor="background1"/>
+              </w:rPr>
+              <w:t>Firma</w:t>
+            </w:r>
+          </w:p>
+        </w:tc>
+      </w:tr>
+      <w:tr>
+        <w:tc>
+          <w:tcPr>
+            <w:cnfStyle w:val="001000000000" w:firstRow="0" w:lastRow="0" w:firstColumn="1" w:lastColumn="0" w:oddVBand="0" w:evenVBand="0" w:oddHBand="0" w:evenHBand="0" w:firstRowFirstColumn="0" w:firstRowLastColumn="0" w:lastRowFirstColumn="0" w:lastRowLastColumn="0"/>
+            <w:tcW w:w="4886" w:type="dxa"/>
+            <w:tcBorders>
+              <w:top w:val="single" w:sz="4" w:space="0" w:color="4F81BD" w:themeColor="accent1"/>
+              <w:bottom w:val="single" w:sz="4" w:space="0" w:color="4F81BD" w:themeColor="accent1"/>
+            </w:tcBorders>
           </w:tcPr>
           <w:p>
             <w:pPr>
               <w:spacing w:line="240" w:lineRule="auto"/>
               <w:rPr>
-                <w:b/>
-                <w:bCs/>
-                <w:i/>
-                <w:iCs/>
-                <w:color w:val="FFFFFF" w:themeColor="background1"/>
-                <w14:textFill>
-                  <w14:solidFill>
-                    <w14:schemeClr w14:val="bg1"/>
-                  </w14:solidFill>
-                </w14:textFill>
-              </w:rPr>
-            </w:pPr>
-            <w:r>
-              <w:rPr>
-                <w:b/>
-                <w:bCs/>
-                <w:i/>
-                <w:iCs/>
-                <w:color w:val="FFFFFF" w:themeColor="background1"/>
-                <w14:textFill>
-                  <w14:solidFill>
-                    <w14:schemeClr w14:val="bg1"/>
-                  </w14:solidFill>
-                </w14:textFill>
-              </w:rPr>
-              <w:t>Firma</w:t>
-            </w:r>
-          </w:p>
-        </w:tc>
-      </w:tr>
-      <w:tr>
-        <w:tblPrEx>
-          <w:tblBorders>
-            <w:top w:val="single" w:color="4F81BD" w:themeColor="accent1" w:sz="4" w:space="0"/>
-            <w:left w:val="single" w:color="4F81BD" w:themeColor="accent1" w:sz="4" w:space="0"/>
-            <w:bottom w:val="single" w:color="4F81BD" w:themeColor="accent1" w:sz="4" w:space="0"/>
-            <w:right w:val="single" w:color="4F81BD" w:themeColor="accent1" w:sz="4" w:space="0"/>
-            <w:insideH w:val="none" w:color="auto" w:sz="0" w:space="0"/>
-            <w:insideV w:val="none" w:color="auto" w:sz="0" w:space="0"/>
-          </w:tblBorders>
-          <w:tblLayout w:type="fixed"/>
-          <w:tblCellMar>
-            <w:top w:w="0" w:type="dxa"/>
-            <w:left w:w="108" w:type="dxa"/>
-            <w:bottom w:w="0" w:type="dxa"/>
-            <w:right w:w="108" w:type="dxa"/>
-          </w:tblCellMar>
-        </w:tblPrEx>
-        <w:tc>
-          <w:tcPr>
-            <w:tcW w:w="4886" w:type="dxa"/>
-            <w:tcBorders>
-              <w:top w:val="single" w:color="4F81BD" w:themeColor="accent1" w:sz="4" w:space="0"/>
-              <w:bottom w:val="single" w:color="4F81BD" w:themeColor="accent1" w:sz="4" w:space="0"/>
-              <w:right w:val="nil"/>
-              <w:insideH w:val="single" w:sz="4" w:space="0"/>
-              <w:insideV w:val="nil"/>
-            </w:tcBorders>
-            <w:shd w:val="clear" w:color="auto" w:fill="FFFFFF" w:themeFill="background1"/>
-          </w:tcPr>
-          <w:p>
-            <w:pPr>
-              <w:spacing w:line="240" w:lineRule="auto"/>
-              <w:rPr>
-                <w:b/>
-                <w:bCs/>
+                <w:b w:val="0"/>
+                <w:bCs w:val="0"/>
                 <w:i/>
                 <w:iCs/>
               </w:rPr>
             </w:pPr>
             <w:r>
               <w:rPr>
-                <w:b/>
-                <w:bCs/>
                 <w:i/>
                 <w:iCs/>
               </w:rPr>
@@ -2732,15 +3500,15 @@
           <w:tcPr>
             <w:tcW w:w="4887" w:type="dxa"/>
             <w:tcBorders>
-              <w:top w:val="single" w:color="4F81BD" w:themeColor="accent1" w:sz="4" w:space="0"/>
-              <w:bottom w:val="single" w:color="4F81BD" w:themeColor="accent1" w:sz="4" w:space="0"/>
-              <w:insideH w:val="single" w:sz="4" w:space="0"/>
+              <w:top w:val="single" w:sz="4" w:space="0" w:color="4F81BD" w:themeColor="accent1"/>
+              <w:bottom w:val="single" w:sz="4" w:space="0" w:color="4F81BD" w:themeColor="accent1"/>
             </w:tcBorders>
           </w:tcPr>
           <w:p>
             <w:pPr>
               <w:spacing w:line="240" w:lineRule="auto"/>
               <w:jc w:val="both"/>
+              <w:cnfStyle w:val="000000000000" w:firstRow="0" w:lastRow="0" w:firstColumn="0" w:lastColumn="0" w:oddVBand="0" w:evenVBand="0" w:oddHBand="0" w:evenHBand="0" w:firstRowFirstColumn="0" w:firstRowLastColumn="0" w:lastRowFirstColumn="0" w:lastRowLastColumn="0"/>
             </w:pPr>
             <w:r>
               <w:t xml:space="preserve">Adrián García Rodríguez </w:t>
@@ -2750,6 +3518,7 @@
             <w:pPr>
               <w:spacing w:line="240" w:lineRule="auto"/>
               <w:jc w:val="both"/>
+              <w:cnfStyle w:val="000000000000" w:firstRow="0" w:lastRow="0" w:firstColumn="0" w:lastColumn="0" w:oddVBand="0" w:evenVBand="0" w:oddHBand="0" w:evenHBand="0" w:firstRowFirstColumn="0" w:firstRowLastColumn="0" w:lastRowFirstColumn="0" w:lastRowLastColumn="0"/>
             </w:pPr>
             <w:r>
               <w:t>Tomás Jesús Luna López</w:t>
@@ -2758,46 +3527,23 @@
         </w:tc>
       </w:tr>
       <w:tr>
-        <w:tblPrEx>
-          <w:tblBorders>
-            <w:top w:val="single" w:color="4F81BD" w:themeColor="accent1" w:sz="4" w:space="0"/>
-            <w:left w:val="single" w:color="4F81BD" w:themeColor="accent1" w:sz="4" w:space="0"/>
-            <w:bottom w:val="single" w:color="4F81BD" w:themeColor="accent1" w:sz="4" w:space="0"/>
-            <w:right w:val="single" w:color="4F81BD" w:themeColor="accent1" w:sz="4" w:space="0"/>
-            <w:insideH w:val="none" w:color="auto" w:sz="0" w:space="0"/>
-            <w:insideV w:val="none" w:color="auto" w:sz="0" w:space="0"/>
-          </w:tblBorders>
-          <w:tblLayout w:type="fixed"/>
-          <w:tblCellMar>
-            <w:top w:w="0" w:type="dxa"/>
-            <w:left w:w="108" w:type="dxa"/>
-            <w:bottom w:w="0" w:type="dxa"/>
-            <w:right w:w="108" w:type="dxa"/>
-          </w:tblCellMar>
-        </w:tblPrEx>
         <w:tc>
           <w:tcPr>
+            <w:cnfStyle w:val="001000000000" w:firstRow="0" w:lastRow="0" w:firstColumn="1" w:lastColumn="0" w:oddVBand="0" w:evenVBand="0" w:oddHBand="0" w:evenHBand="0" w:firstRowFirstColumn="0" w:firstRowLastColumn="0" w:lastRowFirstColumn="0" w:lastRowLastColumn="0"/>
             <w:tcW w:w="4886" w:type="dxa"/>
-            <w:tcBorders>
-              <w:right w:val="nil"/>
-              <w:insideV w:val="nil"/>
-            </w:tcBorders>
-            <w:shd w:val="clear" w:color="auto" w:fill="FFFFFF" w:themeFill="background1"/>
           </w:tcPr>
           <w:p>
             <w:pPr>
               <w:spacing w:line="240" w:lineRule="auto"/>
               <w:rPr>
-                <w:b/>
-                <w:bCs/>
+                <w:b w:val="0"/>
+                <w:bCs w:val="0"/>
                 <w:i/>
                 <w:iCs/>
               </w:rPr>
             </w:pPr>
             <w:r>
               <w:rPr>
-                <w:b/>
-                <w:bCs/>
                 <w:i/>
                 <w:iCs/>
               </w:rPr>
@@ -2813,6 +3559,7 @@
             <w:pPr>
               <w:spacing w:line="240" w:lineRule="auto"/>
               <w:jc w:val="both"/>
+              <w:cnfStyle w:val="000000000000" w:firstRow="0" w:lastRow="0" w:firstColumn="0" w:lastColumn="0" w:oddVBand="0" w:evenVBand="0" w:oddHBand="0" w:evenHBand="0" w:firstRowFirstColumn="0" w:firstRowLastColumn="0" w:lastRowFirstColumn="0" w:lastRowLastColumn="0"/>
             </w:pPr>
             <w:r>
               <w:t xml:space="preserve">Adrián García Rodríguez </w:t>
@@ -2822,6 +3569,7 @@
             <w:pPr>
               <w:spacing w:line="240" w:lineRule="auto"/>
               <w:jc w:val="both"/>
+              <w:cnfStyle w:val="000000000000" w:firstRow="0" w:lastRow="0" w:firstColumn="0" w:lastColumn="0" w:oddVBand="0" w:evenVBand="0" w:oddHBand="0" w:evenHBand="0" w:firstRowFirstColumn="0" w:firstRowLastColumn="0" w:lastRowFirstColumn="0" w:lastRowLastColumn="0"/>
             </w:pPr>
             <w:r>
               <w:t>Tomás Jesús Luna López</w:t>
@@ -2830,49 +3578,27 @@
         </w:tc>
       </w:tr>
       <w:tr>
-        <w:tblPrEx>
-          <w:tblBorders>
-            <w:top w:val="single" w:color="4F81BD" w:themeColor="accent1" w:sz="4" w:space="0"/>
-            <w:left w:val="single" w:color="4F81BD" w:themeColor="accent1" w:sz="4" w:space="0"/>
-            <w:bottom w:val="single" w:color="4F81BD" w:themeColor="accent1" w:sz="4" w:space="0"/>
-            <w:right w:val="single" w:color="4F81BD" w:themeColor="accent1" w:sz="4" w:space="0"/>
-            <w:insideH w:val="none" w:color="auto" w:sz="0" w:space="0"/>
-            <w:insideV w:val="none" w:color="auto" w:sz="0" w:space="0"/>
-          </w:tblBorders>
-          <w:tblLayout w:type="fixed"/>
-          <w:tblCellMar>
-            <w:top w:w="0" w:type="dxa"/>
-            <w:left w:w="108" w:type="dxa"/>
-            <w:bottom w:w="0" w:type="dxa"/>
-            <w:right w:w="108" w:type="dxa"/>
-          </w:tblCellMar>
-        </w:tblPrEx>
         <w:tc>
           <w:tcPr>
+            <w:cnfStyle w:val="001000000000" w:firstRow="0" w:lastRow="0" w:firstColumn="1" w:lastColumn="0" w:oddVBand="0" w:evenVBand="0" w:oddHBand="0" w:evenHBand="0" w:firstRowFirstColumn="0" w:firstRowLastColumn="0" w:lastRowFirstColumn="0" w:lastRowLastColumn="0"/>
             <w:tcW w:w="4886" w:type="dxa"/>
             <w:tcBorders>
-              <w:top w:val="single" w:color="4F81BD" w:themeColor="accent1" w:sz="4" w:space="0"/>
-              <w:bottom w:val="single" w:color="4F81BD" w:themeColor="accent1" w:sz="4" w:space="0"/>
-              <w:right w:val="nil"/>
-              <w:insideH w:val="single" w:sz="4" w:space="0"/>
-              <w:insideV w:val="nil"/>
+              <w:top w:val="single" w:sz="4" w:space="0" w:color="4F81BD" w:themeColor="accent1"/>
+              <w:bottom w:val="single" w:sz="4" w:space="0" w:color="4F81BD" w:themeColor="accent1"/>
             </w:tcBorders>
-            <w:shd w:val="clear" w:color="auto" w:fill="FFFFFF" w:themeFill="background1"/>
           </w:tcPr>
           <w:p>
             <w:pPr>
               <w:spacing w:line="240" w:lineRule="auto"/>
               <w:rPr>
-                <w:b/>
-                <w:bCs/>
+                <w:b w:val="0"/>
+                <w:bCs w:val="0"/>
                 <w:i/>
                 <w:iCs/>
               </w:rPr>
             </w:pPr>
             <w:r>
               <w:rPr>
-                <w:b/>
-                <w:bCs/>
                 <w:i/>
                 <w:iCs/>
               </w:rPr>
@@ -2884,15 +3610,15 @@
           <w:tcPr>
             <w:tcW w:w="4887" w:type="dxa"/>
             <w:tcBorders>
-              <w:top w:val="single" w:color="4F81BD" w:themeColor="accent1" w:sz="4" w:space="0"/>
-              <w:bottom w:val="single" w:color="4F81BD" w:themeColor="accent1" w:sz="4" w:space="0"/>
-              <w:insideH w:val="single" w:sz="4" w:space="0"/>
+              <w:top w:val="single" w:sz="4" w:space="0" w:color="4F81BD" w:themeColor="accent1"/>
+              <w:bottom w:val="single" w:sz="4" w:space="0" w:color="4F81BD" w:themeColor="accent1"/>
             </w:tcBorders>
           </w:tcPr>
           <w:p>
             <w:pPr>
               <w:spacing w:line="240" w:lineRule="auto"/>
               <w:jc w:val="both"/>
+              <w:cnfStyle w:val="000000000000" w:firstRow="0" w:lastRow="0" w:firstColumn="0" w:lastColumn="0" w:oddVBand="0" w:evenVBand="0" w:oddHBand="0" w:evenHBand="0" w:firstRowFirstColumn="0" w:firstRowLastColumn="0" w:lastRowFirstColumn="0" w:lastRowLastColumn="0"/>
             </w:pPr>
             <w:r>
               <w:t xml:space="preserve">Adrián García Rodríguez </w:t>
@@ -2902,6 +3628,7 @@
             <w:pPr>
               <w:spacing w:line="240" w:lineRule="auto"/>
               <w:jc w:val="both"/>
+              <w:cnfStyle w:val="000000000000" w:firstRow="0" w:lastRow="0" w:firstColumn="0" w:lastColumn="0" w:oddVBand="0" w:evenVBand="0" w:oddHBand="0" w:evenHBand="0" w:firstRowFirstColumn="0" w:firstRowLastColumn="0" w:lastRowFirstColumn="0" w:lastRowLastColumn="0"/>
             </w:pPr>
             <w:r>
               <w:t>Tomás Jesús Luna López</w:t>
@@ -2919,19 +3646,44 @@
       </w:pPr>
     </w:p>
     <w:sectPr>
-      <w:headerReference r:id="rId3" w:type="default"/>
-      <w:footerReference r:id="rId4" w:type="default"/>
+      <w:headerReference w:type="default" r:id="rId25"/>
+      <w:footerReference w:type="default" r:id="rId26"/>
       <w:pgSz w:w="11906" w:h="16838"/>
       <w:pgMar w:top="680" w:right="1133" w:bottom="1440" w:left="990" w:header="0" w:footer="708" w:gutter="0"/>
       <w:pgNumType w:start="1"/>
-      <w:cols w:space="720" w:num="1"/>
+      <w:cols w:space="720"/>
     </w:sectPr>
   </w:body>
 </w:document>
 </file>
 
+<file path=word/endnotes.xml><?xml version="1.0" encoding="utf-8"?>
+<w:endnotes xmlns:wpc="http://schemas.microsoft.com/office/word/2010/wordprocessingCanvas" xmlns:cx="http://schemas.microsoft.com/office/drawing/2014/chartex" xmlns:cx1="http://schemas.microsoft.com/office/drawing/2015/9/8/chartex" xmlns:cx2="http://schemas.microsoft.com/office/drawing/2015/10/21/chartex" xmlns:cx3="http://schemas.microsoft.com/office/drawing/2016/5/9/chartex" xmlns:cx4="http://schemas.microsoft.com/office/drawing/2016/5/10/chartex" xmlns:cx5="http://schemas.microsoft.com/office/drawing/2016/5/11/chartex" xmlns:cx6="http://schemas.microsoft.com/office/drawing/2016/5/12/chartex" xmlns:cx7="http://schemas.microsoft.com/office/drawing/2016/5/13/chartex" xmlns:cx8="http://schemas.microsoft.com/office/drawing/2016/5/14/chartex" xmlns:mc="http://schemas.openxmlformats.org/markup-compatibility/2006" xmlns:aink="http://schemas.microsoft.com/office/drawing/2016/ink" xmlns:am3d="http://schemas.microsoft.com/office/drawing/2017/model3d" xmlns:o="urn:schemas-microsoft-com:office:office" xmlns:r="http://schemas.openxmlformats.org/officeDocument/2006/relationships" xmlns:m="http://schemas.openxmlformats.org/officeDocument/2006/math" xmlns:v="urn:schemas-microsoft-com:vml" xmlns:wp14="http://schemas.microsoft.com/office/word/2010/wordprocessingDrawing" xmlns:wp="http://schemas.openxmlformats.org/drawingml/2006/wordprocessingDrawing" xmlns:w10="urn:schemas-microsoft-com:office:word" xmlns:w="http://schemas.openxmlformats.org/wordprocessingml/2006/main" xmlns:w14="http://schemas.microsoft.com/office/word/2010/wordml" xmlns:w15="http://schemas.microsoft.com/office/word/2012/wordml" xmlns:w16cex="http://schemas.microsoft.com/office/word/2018/wordml/cex" xmlns:w16cid="http://schemas.microsoft.com/office/word/2016/wordml/cid" xmlns:w16="http://schemas.microsoft.com/office/word/2018/wordml" xmlns:w16sdtdh="http://schemas.microsoft.com/office/word/2020/wordml/sdtdatahash" xmlns:w16se="http://schemas.microsoft.com/office/word/2015/wordml/symex" xmlns:wpg="http://schemas.microsoft.com/office/word/2010/wordprocessingGroup" xmlns:wpi="http://schemas.microsoft.com/office/word/2010/wordprocessingInk" xmlns:wne="http://schemas.microsoft.com/office/word/2006/wordml" xmlns:wps="http://schemas.microsoft.com/office/word/2010/wordprocessingShape" mc:Ignorable="w14 w15 w16se w16cid w16 w16cex w16sdtdh wp14">
+  <w:endnote w:type="separator" w:id="-1">
+    <w:p>
+      <w:pPr>
+        <w:spacing w:after="0" w:line="240" w:lineRule="auto"/>
+      </w:pPr>
+      <w:r>
+        <w:separator/>
+      </w:r>
+    </w:p>
+  </w:endnote>
+  <w:endnote w:type="continuationSeparator" w:id="0">
+    <w:p>
+      <w:pPr>
+        <w:spacing w:after="0" w:line="240" w:lineRule="auto"/>
+      </w:pPr>
+      <w:r>
+        <w:continuationSeparator/>
+      </w:r>
+    </w:p>
+  </w:endnote>
+</w:endnotes>
+</file>
+
 <file path=word/footer1.xml><?xml version="1.0" encoding="utf-8"?>
-<w:ftr xmlns:wpc="http://schemas.microsoft.com/office/word/2010/wordprocessingCanvas" xmlns:mc="http://schemas.openxmlformats.org/markup-compatibility/2006" xmlns:o="urn:schemas-microsoft-com:office:office" xmlns:r="http://schemas.openxmlformats.org/officeDocument/2006/relationships" xmlns:m="http://schemas.openxmlformats.org/officeDocument/2006/math" xmlns:v="urn:schemas-microsoft-com:vml" xmlns:wp14="http://schemas.microsoft.com/office/word/2010/wordprocessingDrawing" xmlns:wp="http://schemas.openxmlformats.org/drawingml/2006/wordprocessingDrawing" xmlns:w10="urn:schemas-microsoft-com:office:word" xmlns:w="http://schemas.openxmlformats.org/wordprocessingml/2006/main" xmlns:w14="http://schemas.microsoft.com/office/word/2010/wordml" xmlns:w15="http://schemas.microsoft.com/office/word/2012/wordml" xmlns:wpg="http://schemas.microsoft.com/office/word/2010/wordprocessingGroup" xmlns:wpi="http://schemas.microsoft.com/office/word/2010/wordprocessingInk" xmlns:wne="http://schemas.microsoft.com/office/word/2006/wordml" xmlns:wps="http://schemas.microsoft.com/office/word/2010/wordprocessingShape" xmlns:wpsCustomData="http://www.wps.cn/officeDocument/2013/wpsCustomData" mc:Ignorable="w14 w15 wp14">
+<w:ftr xmlns:wpc="http://schemas.microsoft.com/office/word/2010/wordprocessingCanvas" xmlns:cx="http://schemas.microsoft.com/office/drawing/2014/chartex" xmlns:cx1="http://schemas.microsoft.com/office/drawing/2015/9/8/chartex" xmlns:cx2="http://schemas.microsoft.com/office/drawing/2015/10/21/chartex" xmlns:cx3="http://schemas.microsoft.com/office/drawing/2016/5/9/chartex" xmlns:cx4="http://schemas.microsoft.com/office/drawing/2016/5/10/chartex" xmlns:cx5="http://schemas.microsoft.com/office/drawing/2016/5/11/chartex" xmlns:cx6="http://schemas.microsoft.com/office/drawing/2016/5/12/chartex" xmlns:cx7="http://schemas.microsoft.com/office/drawing/2016/5/13/chartex" xmlns:cx8="http://schemas.microsoft.com/office/drawing/2016/5/14/chartex" xmlns:mc="http://schemas.openxmlformats.org/markup-compatibility/2006" xmlns:aink="http://schemas.microsoft.com/office/drawing/2016/ink" xmlns:am3d="http://schemas.microsoft.com/office/drawing/2017/model3d" xmlns:o="urn:schemas-microsoft-com:office:office" xmlns:r="http://schemas.openxmlformats.org/officeDocument/2006/relationships" xmlns:m="http://schemas.openxmlformats.org/officeDocument/2006/math" xmlns:v="urn:schemas-microsoft-com:vml" xmlns:wp14="http://schemas.microsoft.com/office/word/2010/wordprocessingDrawing" xmlns:wp="http://schemas.openxmlformats.org/drawingml/2006/wordprocessingDrawing" xmlns:w10="urn:schemas-microsoft-com:office:word" xmlns:w="http://schemas.openxmlformats.org/wordprocessingml/2006/main" xmlns:w14="http://schemas.microsoft.com/office/word/2010/wordml" xmlns:w15="http://schemas.microsoft.com/office/word/2012/wordml" xmlns:w16cex="http://schemas.microsoft.com/office/word/2018/wordml/cex" xmlns:w16cid="http://schemas.microsoft.com/office/word/2016/wordml/cid" xmlns:w16="http://schemas.microsoft.com/office/word/2018/wordml" xmlns:w16sdtdh="http://schemas.microsoft.com/office/word/2020/wordml/sdtdatahash" xmlns:w16se="http://schemas.microsoft.com/office/word/2015/wordml/symex" xmlns:wpg="http://schemas.microsoft.com/office/word/2010/wordprocessingGroup" xmlns:wpi="http://schemas.microsoft.com/office/word/2010/wordprocessingInk" xmlns:wne="http://schemas.microsoft.com/office/word/2006/wordml" xmlns:wps="http://schemas.microsoft.com/office/word/2010/wordprocessingShape" mc:Ignorable="w14 w15 w16se w16cid w16 w16cex w16sdtdh wp14">
   <w:p>
     <w:pPr>
       <w:spacing w:line="240" w:lineRule="auto"/>
@@ -2946,16 +3698,11 @@
   </w:p>
   <w:tbl>
     <w:tblPr>
-      <w:tblStyle w:val="40"/>
+      <w:tblStyle w:val="Style35"/>
       <w:tblW w:w="10125" w:type="dxa"/>
       <w:tblInd w:w="85" w:type="dxa"/>
       <w:tblLayout w:type="fixed"/>
-      <w:tblCellMar>
-        <w:top w:w="100" w:type="dxa"/>
-        <w:left w:w="100" w:type="dxa"/>
-        <w:bottom w:w="100" w:type="dxa"/>
-        <w:right w:w="100" w:type="dxa"/>
-      </w:tblCellMar>
+      <w:tblLook w:val="04A0" w:firstRow="1" w:lastRow="0" w:firstColumn="1" w:lastColumn="0" w:noHBand="0" w:noVBand="1"/>
     </w:tblPr>
     <w:tblGrid>
       <w:gridCol w:w="5249"/>
@@ -2963,15 +3710,6 @@
       <w:gridCol w:w="3031"/>
     </w:tblGrid>
     <w:tr>
-      <w:tblPrEx>
-        <w:tblLayout w:type="fixed"/>
-        <w:tblCellMar>
-          <w:top w:w="100" w:type="dxa"/>
-          <w:left w:w="100" w:type="dxa"/>
-          <w:bottom w:w="100" w:type="dxa"/>
-          <w:right w:w="100" w:type="dxa"/>
-        </w:tblCellMar>
-      </w:tblPrEx>
       <w:tc>
         <w:tcPr>
           <w:tcW w:w="5249" w:type="dxa"/>
@@ -3010,7 +3748,14 @@
               <w:sz w:val="16"/>
               <w:szCs w:val="16"/>
             </w:rPr>
-            <w:t>Estudios de Informática, Multimedia y Telecomunicación</w:t>
+            <w:t xml:space="preserve">Estudios de Informática, </w:t>
+          </w:r>
+          <w:r>
+            <w:rPr>
+              <w:sz w:val="16"/>
+              <w:szCs w:val="16"/>
+            </w:rPr>
+            <w:t>Multimedia y Telecomunicación</w:t>
           </w:r>
         </w:p>
       </w:tc>
@@ -3061,12 +3806,21 @@
               <w:szCs w:val="16"/>
             </w:rPr>
           </w:pPr>
+          <w:proofErr w:type="spellStart"/>
           <w:r>
             <w:rPr>
               <w:sz w:val="16"/>
               <w:szCs w:val="16"/>
             </w:rPr>
-            <w:t xml:space="preserve">pág </w:t>
+            <w:t>pág</w:t>
+          </w:r>
+          <w:proofErr w:type="spellEnd"/>
+          <w:r>
+            <w:rPr>
+              <w:sz w:val="16"/>
+              <w:szCs w:val="16"/>
+            </w:rPr>
+            <w:t xml:space="preserve"> </w:t>
           </w:r>
           <w:r>
             <w:rPr>
@@ -3080,7 +3834,7 @@
               <w:sz w:val="16"/>
               <w:szCs w:val="16"/>
             </w:rPr>
-            <w:instrText xml:space="preserve">PAGE</w:instrText>
+            <w:instrText>PAGE</w:instrText>
           </w:r>
           <w:r>
             <w:rPr>
@@ -3130,8 +3884,33 @@
 </w:ftr>
 </file>
 
+<file path=word/footnotes.xml><?xml version="1.0" encoding="utf-8"?>
+<w:footnotes xmlns:wpc="http://schemas.microsoft.com/office/word/2010/wordprocessingCanvas" xmlns:cx="http://schemas.microsoft.com/office/drawing/2014/chartex" xmlns:cx1="http://schemas.microsoft.com/office/drawing/2015/9/8/chartex" xmlns:cx2="http://schemas.microsoft.com/office/drawing/2015/10/21/chartex" xmlns:cx3="http://schemas.microsoft.com/office/drawing/2016/5/9/chartex" xmlns:cx4="http://schemas.microsoft.com/office/drawing/2016/5/10/chartex" xmlns:cx5="http://schemas.microsoft.com/office/drawing/2016/5/11/chartex" xmlns:cx6="http://schemas.microsoft.com/office/drawing/2016/5/12/chartex" xmlns:cx7="http://schemas.microsoft.com/office/drawing/2016/5/13/chartex" xmlns:cx8="http://schemas.microsoft.com/office/drawing/2016/5/14/chartex" xmlns:mc="http://schemas.openxmlformats.org/markup-compatibility/2006" xmlns:aink="http://schemas.microsoft.com/office/drawing/2016/ink" xmlns:am3d="http://schemas.microsoft.com/office/drawing/2017/model3d" xmlns:o="urn:schemas-microsoft-com:office:office" xmlns:r="http://schemas.openxmlformats.org/officeDocument/2006/relationships" xmlns:m="http://schemas.openxmlformats.org/officeDocument/2006/math" xmlns:v="urn:schemas-microsoft-com:vml" xmlns:wp14="http://schemas.microsoft.com/office/word/2010/wordprocessingDrawing" xmlns:wp="http://schemas.openxmlformats.org/drawingml/2006/wordprocessingDrawing" xmlns:w10="urn:schemas-microsoft-com:office:word" xmlns:w="http://schemas.openxmlformats.org/wordprocessingml/2006/main" xmlns:w14="http://schemas.microsoft.com/office/word/2010/wordml" xmlns:w15="http://schemas.microsoft.com/office/word/2012/wordml" xmlns:w16cex="http://schemas.microsoft.com/office/word/2018/wordml/cex" xmlns:w16cid="http://schemas.microsoft.com/office/word/2016/wordml/cid" xmlns:w16="http://schemas.microsoft.com/office/word/2018/wordml" xmlns:w16sdtdh="http://schemas.microsoft.com/office/word/2020/wordml/sdtdatahash" xmlns:w16se="http://schemas.microsoft.com/office/word/2015/wordml/symex" xmlns:wpg="http://schemas.microsoft.com/office/word/2010/wordprocessingGroup" xmlns:wpi="http://schemas.microsoft.com/office/word/2010/wordprocessingInk" xmlns:wne="http://schemas.microsoft.com/office/word/2006/wordml" xmlns:wps="http://schemas.microsoft.com/office/word/2010/wordprocessingShape" mc:Ignorable="w14 w15 w16se w16cid w16 w16cex w16sdtdh wp14">
+  <w:footnote w:type="separator" w:id="-1">
+    <w:p>
+      <w:pPr>
+        <w:spacing w:after="0" w:line="240" w:lineRule="auto"/>
+      </w:pPr>
+      <w:r>
+        <w:separator/>
+      </w:r>
+    </w:p>
+  </w:footnote>
+  <w:footnote w:type="continuationSeparator" w:id="0">
+    <w:p>
+      <w:pPr>
+        <w:spacing w:after="0" w:line="240" w:lineRule="auto"/>
+      </w:pPr>
+      <w:r>
+        <w:continuationSeparator/>
+      </w:r>
+    </w:p>
+  </w:footnote>
+</w:footnotes>
+</file>
+
 <file path=word/header1.xml><?xml version="1.0" encoding="utf-8"?>
-<w:hdr xmlns:wpc="http://schemas.microsoft.com/office/word/2010/wordprocessingCanvas" xmlns:mc="http://schemas.openxmlformats.org/markup-compatibility/2006" xmlns:o="urn:schemas-microsoft-com:office:office" xmlns:r="http://schemas.openxmlformats.org/officeDocument/2006/relationships" xmlns:m="http://schemas.openxmlformats.org/officeDocument/2006/math" xmlns:v="urn:schemas-microsoft-com:vml" xmlns:wp14="http://schemas.microsoft.com/office/word/2010/wordprocessingDrawing" xmlns:wp="http://schemas.openxmlformats.org/drawingml/2006/wordprocessingDrawing" xmlns:w10="urn:schemas-microsoft-com:office:word" xmlns:w="http://schemas.openxmlformats.org/wordprocessingml/2006/main" xmlns:w14="http://schemas.microsoft.com/office/word/2010/wordml" xmlns:w15="http://schemas.microsoft.com/office/word/2012/wordml" xmlns:wpg="http://schemas.microsoft.com/office/word/2010/wordprocessingGroup" xmlns:wpi="http://schemas.microsoft.com/office/word/2010/wordprocessingInk" xmlns:wne="http://schemas.microsoft.com/office/word/2006/wordml" xmlns:wps="http://schemas.microsoft.com/office/word/2010/wordprocessingShape" xmlns:wpsCustomData="http://www.wps.cn/officeDocument/2013/wpsCustomData" mc:Ignorable="w14 w15 wp14">
+<w:hdr xmlns:wpc="http://schemas.microsoft.com/office/word/2010/wordprocessingCanvas" xmlns:cx="http://schemas.microsoft.com/office/drawing/2014/chartex" xmlns:cx1="http://schemas.microsoft.com/office/drawing/2015/9/8/chartex" xmlns:cx2="http://schemas.microsoft.com/office/drawing/2015/10/21/chartex" xmlns:cx3="http://schemas.microsoft.com/office/drawing/2016/5/9/chartex" xmlns:cx4="http://schemas.microsoft.com/office/drawing/2016/5/10/chartex" xmlns:cx5="http://schemas.microsoft.com/office/drawing/2016/5/11/chartex" xmlns:cx6="http://schemas.microsoft.com/office/drawing/2016/5/12/chartex" xmlns:cx7="http://schemas.microsoft.com/office/drawing/2016/5/13/chartex" xmlns:cx8="http://schemas.microsoft.com/office/drawing/2016/5/14/chartex" xmlns:mc="http://schemas.openxmlformats.org/markup-compatibility/2006" xmlns:aink="http://schemas.microsoft.com/office/drawing/2016/ink" xmlns:am3d="http://schemas.microsoft.com/office/drawing/2017/model3d" xmlns:o="urn:schemas-microsoft-com:office:office" xmlns:r="http://schemas.openxmlformats.org/officeDocument/2006/relationships" xmlns:m="http://schemas.openxmlformats.org/officeDocument/2006/math" xmlns:v="urn:schemas-microsoft-com:vml" xmlns:wp14="http://schemas.microsoft.com/office/word/2010/wordprocessingDrawing" xmlns:wp="http://schemas.openxmlformats.org/drawingml/2006/wordprocessingDrawing" xmlns:w10="urn:schemas-microsoft-com:office:word" xmlns:w="http://schemas.openxmlformats.org/wordprocessingml/2006/main" xmlns:w14="http://schemas.microsoft.com/office/word/2010/wordml" xmlns:w15="http://schemas.microsoft.com/office/word/2012/wordml" xmlns:w16cex="http://schemas.microsoft.com/office/word/2018/wordml/cex" xmlns:w16cid="http://schemas.microsoft.com/office/word/2016/wordml/cid" xmlns:w16="http://schemas.microsoft.com/office/word/2018/wordml" xmlns:w16sdtdh="http://schemas.microsoft.com/office/word/2020/wordml/sdtdatahash" xmlns:w16se="http://schemas.microsoft.com/office/word/2015/wordml/symex" xmlns:wpg="http://schemas.microsoft.com/office/word/2010/wordprocessingGroup" xmlns:wpi="http://schemas.microsoft.com/office/word/2010/wordprocessingInk" xmlns:wne="http://schemas.microsoft.com/office/word/2006/wordml" xmlns:wps="http://schemas.microsoft.com/office/word/2010/wordprocessingShape" mc:Ignorable="w14 w15 w16se w16cid w16 w16cex w16sdtdh wp14">
   <w:p>
     <w:pPr>
       <w:spacing w:line="240" w:lineRule="auto"/>
@@ -3142,8 +3921,11 @@
       </w:rPr>
     </w:pPr>
     <w:r>
+      <w:rPr>
+        <w:noProof/>
+      </w:rPr>
       <w:drawing>
-        <wp:anchor distT="228600" distB="228600" distL="228600" distR="228600" simplePos="0" relativeHeight="251658240" behindDoc="0" locked="0" layoutInCell="1" allowOverlap="1">
+        <wp:anchor distT="228600" distB="228600" distL="228600" distR="228600" simplePos="0" relativeHeight="251658240" behindDoc="0" locked="0" layoutInCell="1" allowOverlap="1" wp14:anchorId="3A8FA83F" wp14:editId="343656C6">
           <wp:simplePos x="0" y="0"/>
           <wp:positionH relativeFrom="column">
             <wp:posOffset>-275590</wp:posOffset>
@@ -3186,10 +3968,13 @@
       </w:drawing>
     </w:r>
     <w:r>
+      <w:rPr>
+        <w:noProof/>
+      </w:rPr>
       <mc:AlternateContent>
         <mc:Choice Requires="wps">
           <w:drawing>
-            <wp:anchor distT="0" distB="0" distL="0" distR="0" simplePos="0" relativeHeight="251659264" behindDoc="0" locked="0" layoutInCell="1" allowOverlap="1">
+            <wp:anchor distT="0" distB="0" distL="0" distR="0" simplePos="0" relativeHeight="251659264" behindDoc="0" locked="0" layoutInCell="1" allowOverlap="1" wp14:anchorId="23ABB443" wp14:editId="0D2F2903">
               <wp:simplePos x="0" y="0"/>
               <wp:positionH relativeFrom="column">
                 <wp:posOffset>-1269365</wp:posOffset>
@@ -3239,12 +4024,8 @@
         </mc:Choice>
         <mc:Fallback>
           <w:pict>
-            <v:rect id="Rectángulo 7" o:spid="_x0000_s1026" o:spt="1" style="position:absolute;left:0pt;margin-left:-99.95pt;margin-top:-3.95pt;height:19.15pt;width:608.3pt;mso-wrap-distance-bottom:0pt;mso-wrap-distance-top:0pt;z-index:251659264;v-text-anchor:middle;mso-width-relative:page;mso-height-relative:page;" filled="f" stroked="f" coordsize="21600,21600" o:gfxdata="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">
-              <v:fill on="f" focussize="0,0"/>
-              <v:stroke on="f"/>
-              <v:imagedata o:title=""/>
-              <o:lock v:ext="edit" aspectratio="f"/>
-              <v:textbox inset="7.1988188976378pt,7.1988188976378pt,7.1988188976378pt,7.1988188976378pt">
+            <v:rect w14:anchorId="23ABB443" id="Rectángulo 7" o:spid="_x0000_s1032" style="position:absolute;margin-left:-99.95pt;margin-top:-3.95pt;width:608.3pt;height:19.15pt;z-index:251659264;visibility:visible;mso-wrap-style:square;mso-wrap-distance-left:0;mso-wrap-distance-top:0;mso-wrap-distance-right:0;mso-wrap-distance-bottom:0;mso-position-horizontal:absolute;mso-position-horizontal-relative:text;mso-position-vertical:absolute;mso-position-vertical-relative:text;v-text-anchor:middle" o:gfxdata="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" filled="f" stroked="f">
+              <v:textbox inset="2.53958mm,2.53958mm,2.53958mm,2.53958mm">
                 <w:txbxContent>
                   <w:p>
                     <w:pPr>
@@ -3264,12 +4045,12 @@
 </file>
 
 <file path=word/numbering.xml><?xml version="1.0" encoding="utf-8"?>
-<w:numbering xmlns:wpc="http://schemas.microsoft.com/office/word/2010/wordprocessingCanvas" xmlns:mc="http://schemas.openxmlformats.org/markup-compatibility/2006" xmlns:o="urn:schemas-microsoft-com:office:office" xmlns:r="http://schemas.openxmlformats.org/officeDocument/2006/relationships" xmlns:m="http://schemas.openxmlformats.org/officeDocument/2006/math" xmlns:v="urn:schemas-microsoft-com:vml" xmlns:wp14="http://schemas.microsoft.com/office/word/2010/wordprocessingDrawing" xmlns:wp="http://schemas.openxmlformats.org/drawingml/2006/wordprocessingDrawing" xmlns:w10="urn:schemas-microsoft-com:office:word" xmlns:w="http://schemas.openxmlformats.org/wordprocessingml/2006/main" xmlns:w14="http://schemas.microsoft.com/office/word/2010/wordml" xmlns:wpg="http://schemas.microsoft.com/office/word/2010/wordprocessingGroup" xmlns:wpi="http://schemas.microsoft.com/office/word/2010/wordprocessingInk" xmlns:wne="http://schemas.microsoft.com/office/word/2006/wordml" xmlns:wps="http://schemas.microsoft.com/office/word/2010/wordprocessingShape" mc:Ignorable="w14 wp14">
-  <w:abstractNum w:abstractNumId="0">
+<w:numbering xmlns:wpc="http://schemas.microsoft.com/office/word/2010/wordprocessingCanvas" xmlns:cx="http://schemas.microsoft.com/office/drawing/2014/chartex" xmlns:cx1="http://schemas.microsoft.com/office/drawing/2015/9/8/chartex" xmlns:cx2="http://schemas.microsoft.com/office/drawing/2015/10/21/chartex" xmlns:cx3="http://schemas.microsoft.com/office/drawing/2016/5/9/chartex" xmlns:cx4="http://schemas.microsoft.com/office/drawing/2016/5/10/chartex" xmlns:cx5="http://schemas.microsoft.com/office/drawing/2016/5/11/chartex" xmlns:cx6="http://schemas.microsoft.com/office/drawing/2016/5/12/chartex" xmlns:cx7="http://schemas.microsoft.com/office/drawing/2016/5/13/chartex" xmlns:cx8="http://schemas.microsoft.com/office/drawing/2016/5/14/chartex" xmlns:mc="http://schemas.openxmlformats.org/markup-compatibility/2006" xmlns:aink="http://schemas.microsoft.com/office/drawing/2016/ink" xmlns:am3d="http://schemas.microsoft.com/office/drawing/2017/model3d" xmlns:o="urn:schemas-microsoft-com:office:office" xmlns:r="http://schemas.openxmlformats.org/officeDocument/2006/relationships" xmlns:m="http://schemas.openxmlformats.org/officeDocument/2006/math" xmlns:v="urn:schemas-microsoft-com:vml" xmlns:wp14="http://schemas.microsoft.com/office/word/2010/wordprocessingDrawing" xmlns:wp="http://schemas.openxmlformats.org/drawingml/2006/wordprocessingDrawing" xmlns:w10="urn:schemas-microsoft-com:office:word" xmlns:w="http://schemas.openxmlformats.org/wordprocessingml/2006/main" xmlns:w14="http://schemas.microsoft.com/office/word/2010/wordml" xmlns:w15="http://schemas.microsoft.com/office/word/2012/wordml" xmlns:w16cex="http://schemas.microsoft.com/office/word/2018/wordml/cex" xmlns:w16cid="http://schemas.microsoft.com/office/word/2016/wordml/cid" xmlns:w16="http://schemas.microsoft.com/office/word/2018/wordml" xmlns:w16sdtdh="http://schemas.microsoft.com/office/word/2020/wordml/sdtdatahash" xmlns:w16se="http://schemas.microsoft.com/office/word/2015/wordml/symex" xmlns:wpg="http://schemas.microsoft.com/office/word/2010/wordprocessingGroup" xmlns:wpi="http://schemas.microsoft.com/office/word/2010/wordprocessingInk" xmlns:wne="http://schemas.microsoft.com/office/word/2006/wordml" xmlns:wps="http://schemas.microsoft.com/office/word/2010/wordprocessingShape" mc:Ignorable="w14 w15 w16se w16cid w16 w16cex w16sdtdh wp14">
+  <w:abstractNum w:abstractNumId="0" w15:restartNumberingAfterBreak="0">
     <w:nsid w:val="2324527F"/>
     <w:multiLevelType w:val="multilevel"/>
     <w:tmpl w:val="2324527F"/>
-    <w:lvl w:ilvl="0" w:tentative="0">
+    <w:lvl w:ilvl="0">
       <w:start w:val="1"/>
       <w:numFmt w:val="decimal"/>
       <w:lvlText w:val="%1."/>
@@ -3281,7 +4062,7 @@
         <w:rFonts w:hint="default"/>
       </w:rPr>
     </w:lvl>
-    <w:lvl w:ilvl="1" w:tentative="0">
+    <w:lvl w:ilvl="1">
       <w:start w:val="1"/>
       <w:numFmt w:val="lowerLetter"/>
       <w:lvlText w:val="%2."/>
@@ -3290,7 +4071,7 @@
         <w:ind w:left="1440" w:hanging="360"/>
       </w:pPr>
     </w:lvl>
-    <w:lvl w:ilvl="2" w:tentative="0">
+    <w:lvl w:ilvl="2">
       <w:start w:val="1"/>
       <w:numFmt w:val="lowerRoman"/>
       <w:lvlText w:val="%3."/>
@@ -3299,7 +4080,7 @@
         <w:ind w:left="2160" w:hanging="180"/>
       </w:pPr>
     </w:lvl>
-    <w:lvl w:ilvl="3" w:tentative="0">
+    <w:lvl w:ilvl="3">
       <w:start w:val="1"/>
       <w:numFmt w:val="decimal"/>
       <w:lvlText w:val="%4."/>
@@ -3308,7 +4089,7 @@
         <w:ind w:left="2880" w:hanging="360"/>
       </w:pPr>
     </w:lvl>
-    <w:lvl w:ilvl="4" w:tentative="0">
+    <w:lvl w:ilvl="4">
       <w:start w:val="1"/>
       <w:numFmt w:val="lowerLetter"/>
       <w:lvlText w:val="%5."/>
@@ -3317,7 +4098,7 @@
         <w:ind w:left="3600" w:hanging="360"/>
       </w:pPr>
     </w:lvl>
-    <w:lvl w:ilvl="5" w:tentative="0">
+    <w:lvl w:ilvl="5">
       <w:start w:val="1"/>
       <w:numFmt w:val="lowerRoman"/>
       <w:lvlText w:val="%6."/>
@@ -3326,7 +4107,7 @@
         <w:ind w:left="4320" w:hanging="180"/>
       </w:pPr>
     </w:lvl>
-    <w:lvl w:ilvl="6" w:tentative="0">
+    <w:lvl w:ilvl="6">
       <w:start w:val="1"/>
       <w:numFmt w:val="decimal"/>
       <w:lvlText w:val="%7."/>
@@ -3335,7 +4116,7 @@
         <w:ind w:left="5040" w:hanging="360"/>
       </w:pPr>
     </w:lvl>
-    <w:lvl w:ilvl="7" w:tentative="0">
+    <w:lvl w:ilvl="7">
       <w:start w:val="1"/>
       <w:numFmt w:val="lowerLetter"/>
       <w:lvlText w:val="%8."/>
@@ -3344,7 +4125,7 @@
         <w:ind w:left="5760" w:hanging="360"/>
       </w:pPr>
     </w:lvl>
-    <w:lvl w:ilvl="8" w:tentative="0">
+    <w:lvl w:ilvl="8">
       <w:start w:val="1"/>
       <w:numFmt w:val="lowerRoman"/>
       <w:lvlText w:val="%9."/>
@@ -3354,11 +4135,11 @@
       </w:pPr>
     </w:lvl>
   </w:abstractNum>
-  <w:abstractNum w:abstractNumId="1">
+  <w:abstractNum w:abstractNumId="1" w15:restartNumberingAfterBreak="0">
     <w:nsid w:val="4E4E3B33"/>
     <w:multiLevelType w:val="multilevel"/>
     <w:tmpl w:val="4E4E3B33"/>
-    <w:lvl w:ilvl="0" w:tentative="0">
+    <w:lvl w:ilvl="0">
       <w:start w:val="1"/>
       <w:numFmt w:val="bullet"/>
       <w:lvlText w:val=""/>
@@ -3367,10 +4148,10 @@
         <w:ind w:left="720" w:hanging="360"/>
       </w:pPr>
       <w:rPr>
-        <w:rFonts w:hint="default" w:ascii="Symbol" w:hAnsi="Symbol"/>
+        <w:rFonts w:ascii="Symbol" w:hAnsi="Symbol" w:hint="default"/>
       </w:rPr>
     </w:lvl>
-    <w:lvl w:ilvl="1" w:tentative="0">
+    <w:lvl w:ilvl="1">
       <w:start w:val="1"/>
       <w:numFmt w:val="bullet"/>
       <w:lvlText w:val="o"/>
@@ -3379,10 +4160,10 @@
         <w:ind w:left="1440" w:hanging="360"/>
       </w:pPr>
       <w:rPr>
-        <w:rFonts w:hint="default" w:ascii="Courier New" w:hAnsi="Courier New" w:cs="Courier New"/>
+        <w:rFonts w:ascii="Courier New" w:hAnsi="Courier New" w:cs="Courier New" w:hint="default"/>
       </w:rPr>
     </w:lvl>
-    <w:lvl w:ilvl="2" w:tentative="0">
+    <w:lvl w:ilvl="2">
       <w:start w:val="1"/>
       <w:numFmt w:val="bullet"/>
       <w:lvlText w:val=""/>
@@ -3391,10 +4172,10 @@
         <w:ind w:left="2160" w:hanging="360"/>
       </w:pPr>
       <w:rPr>
-        <w:rFonts w:hint="default" w:ascii="Wingdings" w:hAnsi="Wingdings"/>
+        <w:rFonts w:ascii="Wingdings" w:hAnsi="Wingdings" w:hint="default"/>
       </w:rPr>
     </w:lvl>
-    <w:lvl w:ilvl="3" w:tentative="0">
+    <w:lvl w:ilvl="3">
       <w:start w:val="1"/>
       <w:numFmt w:val="bullet"/>
       <w:lvlText w:val=""/>
@@ -3403,10 +4184,10 @@
         <w:ind w:left="2880" w:hanging="360"/>
       </w:pPr>
       <w:rPr>
-        <w:rFonts w:hint="default" w:ascii="Symbol" w:hAnsi="Symbol"/>
+        <w:rFonts w:ascii="Symbol" w:hAnsi="Symbol" w:hint="default"/>
       </w:rPr>
     </w:lvl>
-    <w:lvl w:ilvl="4" w:tentative="0">
+    <w:lvl w:ilvl="4">
       <w:start w:val="1"/>
       <w:numFmt w:val="bullet"/>
       <w:lvlText w:val="o"/>
@@ -3415,10 +4196,10 @@
         <w:ind w:left="3600" w:hanging="360"/>
       </w:pPr>
       <w:rPr>
-        <w:rFonts w:hint="default" w:ascii="Courier New" w:hAnsi="Courier New" w:cs="Courier New"/>
+        <w:rFonts w:ascii="Courier New" w:hAnsi="Courier New" w:cs="Courier New" w:hint="default"/>
       </w:rPr>
     </w:lvl>
-    <w:lvl w:ilvl="5" w:tentative="0">
+    <w:lvl w:ilvl="5">
       <w:start w:val="1"/>
       <w:numFmt w:val="bullet"/>
       <w:lvlText w:val=""/>
@@ -3427,10 +4208,10 @@
         <w:ind w:left="4320" w:hanging="360"/>
       </w:pPr>
       <w:rPr>
-        <w:rFonts w:hint="default" w:ascii="Wingdings" w:hAnsi="Wingdings"/>
+        <w:rFonts w:ascii="Wingdings" w:hAnsi="Wingdings" w:hint="default"/>
       </w:rPr>
     </w:lvl>
-    <w:lvl w:ilvl="6" w:tentative="0">
+    <w:lvl w:ilvl="6">
       <w:start w:val="1"/>
       <w:numFmt w:val="bullet"/>
       <w:lvlText w:val=""/>
@@ -3439,10 +4220,10 @@
         <w:ind w:left="5040" w:hanging="360"/>
       </w:pPr>
       <w:rPr>
-        <w:rFonts w:hint="default" w:ascii="Symbol" w:hAnsi="Symbol"/>
+        <w:rFonts w:ascii="Symbol" w:hAnsi="Symbol" w:hint="default"/>
       </w:rPr>
     </w:lvl>
-    <w:lvl w:ilvl="7" w:tentative="0">
+    <w:lvl w:ilvl="7">
       <w:start w:val="1"/>
       <w:numFmt w:val="bullet"/>
       <w:lvlText w:val="o"/>
@@ -3451,10 +4232,10 @@
         <w:ind w:left="5760" w:hanging="360"/>
       </w:pPr>
       <w:rPr>
-        <w:rFonts w:hint="default" w:ascii="Courier New" w:hAnsi="Courier New" w:cs="Courier New"/>
+        <w:rFonts w:ascii="Courier New" w:hAnsi="Courier New" w:cs="Courier New" w:hint="default"/>
       </w:rPr>
     </w:lvl>
-    <w:lvl w:ilvl="8" w:tentative="0">
+    <w:lvl w:ilvl="8">
       <w:start w:val="1"/>
       <w:numFmt w:val="bullet"/>
       <w:lvlText w:val=""/>
@@ -3463,28 +4244,28 @@
         <w:ind w:left="6480" w:hanging="360"/>
       </w:pPr>
       <w:rPr>
-        <w:rFonts w:hint="default" w:ascii="Wingdings" w:hAnsi="Wingdings"/>
+        <w:rFonts w:ascii="Wingdings" w:hAnsi="Wingdings" w:hint="default"/>
       </w:rPr>
     </w:lvl>
   </w:abstractNum>
-  <w:abstractNum w:abstractNumId="2">
+  <w:abstractNum w:abstractNumId="2" w15:restartNumberingAfterBreak="0">
     <w:nsid w:val="643D40BF"/>
     <w:multiLevelType w:val="multilevel"/>
     <w:tmpl w:val="643D40BF"/>
-    <w:lvl w:ilvl="0" w:tentative="0">
+    <w:lvl w:ilvl="0">
       <w:start w:val="1"/>
       <w:numFmt w:val="bullet"/>
-      <w:pStyle w:val="3"/>
+      <w:pStyle w:val="Ttulo2"/>
       <w:lvlText w:val=""/>
       <w:lvlJc w:val="left"/>
       <w:pPr>
         <w:ind w:left="720" w:hanging="360"/>
       </w:pPr>
       <w:rPr>
-        <w:rFonts w:hint="default" w:ascii="Symbol" w:hAnsi="Symbol"/>
+        <w:rFonts w:ascii="Symbol" w:hAnsi="Symbol" w:hint="default"/>
       </w:rPr>
     </w:lvl>
-    <w:lvl w:ilvl="1" w:tentative="0">
+    <w:lvl w:ilvl="1">
       <w:start w:val="1"/>
       <w:numFmt w:val="bullet"/>
       <w:lvlText w:val="o"/>
@@ -3493,10 +4274,10 @@
         <w:ind w:left="1440" w:hanging="360"/>
       </w:pPr>
       <w:rPr>
-        <w:rFonts w:hint="default" w:ascii="Courier New" w:hAnsi="Courier New" w:cs="Courier New"/>
+        <w:rFonts w:ascii="Courier New" w:hAnsi="Courier New" w:cs="Courier New" w:hint="default"/>
       </w:rPr>
     </w:lvl>
-    <w:lvl w:ilvl="2" w:tentative="0">
+    <w:lvl w:ilvl="2">
       <w:start w:val="1"/>
       <w:numFmt w:val="bullet"/>
       <w:lvlText w:val=""/>
@@ -3505,10 +4286,10 @@
         <w:ind w:left="2160" w:hanging="360"/>
       </w:pPr>
       <w:rPr>
-        <w:rFonts w:hint="default" w:ascii="Wingdings" w:hAnsi="Wingdings"/>
+        <w:rFonts w:ascii="Wingdings" w:hAnsi="Wingdings" w:hint="default"/>
       </w:rPr>
     </w:lvl>
-    <w:lvl w:ilvl="3" w:tentative="0">
+    <w:lvl w:ilvl="3">
       <w:start w:val="1"/>
       <w:numFmt w:val="bullet"/>
       <w:lvlText w:val=""/>
@@ -3517,10 +4298,10 @@
         <w:ind w:left="2880" w:hanging="360"/>
       </w:pPr>
       <w:rPr>
-        <w:rFonts w:hint="default" w:ascii="Symbol" w:hAnsi="Symbol"/>
+        <w:rFonts w:ascii="Symbol" w:hAnsi="Symbol" w:hint="default"/>
       </w:rPr>
     </w:lvl>
-    <w:lvl w:ilvl="4" w:tentative="0">
+    <w:lvl w:ilvl="4">
       <w:start w:val="1"/>
       <w:numFmt w:val="bullet"/>
       <w:lvlText w:val="o"/>
@@ -3529,10 +4310,10 @@
         <w:ind w:left="3600" w:hanging="360"/>
       </w:pPr>
       <w:rPr>
-        <w:rFonts w:hint="default" w:ascii="Courier New" w:hAnsi="Courier New" w:cs="Courier New"/>
+        <w:rFonts w:ascii="Courier New" w:hAnsi="Courier New" w:cs="Courier New" w:hint="default"/>
       </w:rPr>
     </w:lvl>
-    <w:lvl w:ilvl="5" w:tentative="0">
+    <w:lvl w:ilvl="5">
       <w:start w:val="1"/>
       <w:numFmt w:val="bullet"/>
       <w:lvlText w:val=""/>
@@ -3541,10 +4322,10 @@
         <w:ind w:left="4320" w:hanging="360"/>
       </w:pPr>
       <w:rPr>
-        <w:rFonts w:hint="default" w:ascii="Wingdings" w:hAnsi="Wingdings"/>
+        <w:rFonts w:ascii="Wingdings" w:hAnsi="Wingdings" w:hint="default"/>
       </w:rPr>
     </w:lvl>
-    <w:lvl w:ilvl="6" w:tentative="0">
+    <w:lvl w:ilvl="6">
       <w:start w:val="1"/>
       <w:numFmt w:val="bullet"/>
       <w:lvlText w:val=""/>
@@ -3553,10 +4334,10 @@
         <w:ind w:left="5040" w:hanging="360"/>
       </w:pPr>
       <w:rPr>
-        <w:rFonts w:hint="default" w:ascii="Symbol" w:hAnsi="Symbol"/>
+        <w:rFonts w:ascii="Symbol" w:hAnsi="Symbol" w:hint="default"/>
       </w:rPr>
     </w:lvl>
-    <w:lvl w:ilvl="7" w:tentative="0">
+    <w:lvl w:ilvl="7">
       <w:start w:val="1"/>
       <w:numFmt w:val="bullet"/>
       <w:lvlText w:val="o"/>
@@ -3565,10 +4346,10 @@
         <w:ind w:left="5760" w:hanging="360"/>
       </w:pPr>
       <w:rPr>
-        <w:rFonts w:hint="default" w:ascii="Courier New" w:hAnsi="Courier New" w:cs="Courier New"/>
+        <w:rFonts w:ascii="Courier New" w:hAnsi="Courier New" w:cs="Courier New" w:hint="default"/>
       </w:rPr>
     </w:lvl>
-    <w:lvl w:ilvl="8" w:tentative="0">
+    <w:lvl w:ilvl="8">
       <w:start w:val="1"/>
       <w:numFmt w:val="bullet"/>
       <w:lvlText w:val=""/>
@@ -3577,15 +4358,15 @@
         <w:ind w:left="6480" w:hanging="360"/>
       </w:pPr>
       <w:rPr>
-        <w:rFonts w:hint="default" w:ascii="Wingdings" w:hAnsi="Wingdings"/>
+        <w:rFonts w:ascii="Wingdings" w:hAnsi="Wingdings" w:hint="default"/>
       </w:rPr>
     </w:lvl>
   </w:abstractNum>
-  <w:abstractNum w:abstractNumId="3">
+  <w:abstractNum w:abstractNumId="3" w15:restartNumberingAfterBreak="0">
     <w:nsid w:val="656064A1"/>
     <w:multiLevelType w:val="multilevel"/>
     <w:tmpl w:val="656064A1"/>
-    <w:lvl w:ilvl="0" w:tentative="0">
+    <w:lvl w:ilvl="0">
       <w:start w:val="1"/>
       <w:numFmt w:val="bullet"/>
       <w:lvlText w:val=""/>
@@ -3594,10 +4375,10 @@
         <w:ind w:left="720" w:hanging="360"/>
       </w:pPr>
       <w:rPr>
-        <w:rFonts w:hint="default" w:ascii="Symbol" w:hAnsi="Symbol"/>
+        <w:rFonts w:ascii="Symbol" w:hAnsi="Symbol" w:hint="default"/>
       </w:rPr>
     </w:lvl>
-    <w:lvl w:ilvl="1" w:tentative="0">
+    <w:lvl w:ilvl="1">
       <w:start w:val="1"/>
       <w:numFmt w:val="bullet"/>
       <w:lvlText w:val="o"/>
@@ -3606,10 +4387,10 @@
         <w:ind w:left="1440" w:hanging="360"/>
       </w:pPr>
       <w:rPr>
-        <w:rFonts w:hint="default" w:ascii="Courier New" w:hAnsi="Courier New" w:cs="Courier New"/>
+        <w:rFonts w:ascii="Courier New" w:hAnsi="Courier New" w:cs="Courier New" w:hint="default"/>
       </w:rPr>
     </w:lvl>
-    <w:lvl w:ilvl="2" w:tentative="0">
+    <w:lvl w:ilvl="2">
       <w:start w:val="1"/>
       <w:numFmt w:val="bullet"/>
       <w:lvlText w:val=""/>
@@ -3618,10 +4399,10 @@
         <w:ind w:left="2160" w:hanging="360"/>
       </w:pPr>
       <w:rPr>
-        <w:rFonts w:hint="default" w:ascii="Wingdings" w:hAnsi="Wingdings"/>
+        <w:rFonts w:ascii="Wingdings" w:hAnsi="Wingdings" w:hint="default"/>
       </w:rPr>
     </w:lvl>
-    <w:lvl w:ilvl="3" w:tentative="0">
+    <w:lvl w:ilvl="3">
       <w:start w:val="1"/>
       <w:numFmt w:val="bullet"/>
       <w:lvlText w:val=""/>
@@ -3630,10 +4411,10 @@
         <w:ind w:left="2880" w:hanging="360"/>
       </w:pPr>
       <w:rPr>
-        <w:rFonts w:hint="default" w:ascii="Symbol" w:hAnsi="Symbol"/>
+        <w:rFonts w:ascii="Symbol" w:hAnsi="Symbol" w:hint="default"/>
       </w:rPr>
     </w:lvl>
-    <w:lvl w:ilvl="4" w:tentative="0">
+    <w:lvl w:ilvl="4">
       <w:start w:val="1"/>
       <w:numFmt w:val="bullet"/>
       <w:lvlText w:val="o"/>
@@ -3642,10 +4423,10 @@
         <w:ind w:left="3600" w:hanging="360"/>
       </w:pPr>
       <w:rPr>
-        <w:rFonts w:hint="default" w:ascii="Courier New" w:hAnsi="Courier New" w:cs="Courier New"/>
+        <w:rFonts w:ascii="Courier New" w:hAnsi="Courier New" w:cs="Courier New" w:hint="default"/>
       </w:rPr>
     </w:lvl>
-    <w:lvl w:ilvl="5" w:tentative="0">
+    <w:lvl w:ilvl="5">
       <w:start w:val="1"/>
       <w:numFmt w:val="bullet"/>
       <w:lvlText w:val=""/>
@@ -3654,10 +4435,10 @@
         <w:ind w:left="4320" w:hanging="360"/>
       </w:pPr>
       <w:rPr>
-        <w:rFonts w:hint="default" w:ascii="Wingdings" w:hAnsi="Wingdings"/>
+        <w:rFonts w:ascii="Wingdings" w:hAnsi="Wingdings" w:hint="default"/>
       </w:rPr>
     </w:lvl>
-    <w:lvl w:ilvl="6" w:tentative="0">
+    <w:lvl w:ilvl="6">
       <w:start w:val="1"/>
       <w:numFmt w:val="bullet"/>
       <w:lvlText w:val=""/>
@@ -3666,10 +4447,10 @@
         <w:ind w:left="5040" w:hanging="360"/>
       </w:pPr>
       <w:rPr>
-        <w:rFonts w:hint="default" w:ascii="Symbol" w:hAnsi="Symbol"/>
+        <w:rFonts w:ascii="Symbol" w:hAnsi="Symbol" w:hint="default"/>
       </w:rPr>
     </w:lvl>
-    <w:lvl w:ilvl="7" w:tentative="0">
+    <w:lvl w:ilvl="7">
       <w:start w:val="1"/>
       <w:numFmt w:val="bullet"/>
       <w:lvlText w:val="o"/>
@@ -3678,10 +4459,10 @@
         <w:ind w:left="5760" w:hanging="360"/>
       </w:pPr>
       <w:rPr>
-        <w:rFonts w:hint="default" w:ascii="Courier New" w:hAnsi="Courier New" w:cs="Courier New"/>
+        <w:rFonts w:ascii="Courier New" w:hAnsi="Courier New" w:cs="Courier New" w:hint="default"/>
       </w:rPr>
     </w:lvl>
-    <w:lvl w:ilvl="8" w:tentative="0">
+    <w:lvl w:ilvl="8">
       <w:start w:val="1"/>
       <w:numFmt w:val="bullet"/>
       <w:lvlText w:val=""/>
@@ -3690,15 +4471,15 @@
         <w:ind w:left="6480" w:hanging="360"/>
       </w:pPr>
       <w:rPr>
-        <w:rFonts w:hint="default" w:ascii="Wingdings" w:hAnsi="Wingdings"/>
+        <w:rFonts w:ascii="Wingdings" w:hAnsi="Wingdings" w:hint="default"/>
       </w:rPr>
     </w:lvl>
   </w:abstractNum>
-  <w:abstractNum w:abstractNumId="4">
+  <w:abstractNum w:abstractNumId="4" w15:restartNumberingAfterBreak="0">
     <w:nsid w:val="72E7D726"/>
     <w:multiLevelType w:val="singleLevel"/>
     <w:tmpl w:val="72E7D726"/>
-    <w:lvl w:ilvl="0" w:tentative="0">
+    <w:lvl w:ilvl="0">
       <w:start w:val="1"/>
       <w:numFmt w:val="bullet"/>
       <w:lvlText w:val=""/>
@@ -3707,313 +4488,441 @@
         <w:tabs>
           <w:tab w:val="left" w:pos="840"/>
         </w:tabs>
-        <w:ind w:left="840" w:leftChars="0" w:hanging="420" w:firstLineChars="0"/>
+        <w:ind w:left="840" w:hanging="420"/>
       </w:pPr>
       <w:rPr>
-        <w:rFonts w:hint="default" w:ascii="Wingdings" w:hAnsi="Wingdings"/>
+        <w:rFonts w:ascii="Wingdings" w:hAnsi="Wingdings" w:hint="default"/>
       </w:rPr>
     </w:lvl>
   </w:abstractNum>
-  <w:num w:numId="1">
+  <w:num w:numId="1" w16cid:durableId="1626346463">
     <w:abstractNumId w:val="2"/>
   </w:num>
-  <w:num w:numId="2">
+  <w:num w:numId="2" w16cid:durableId="335502823">
     <w:abstractNumId w:val="0"/>
   </w:num>
-  <w:num w:numId="3">
+  <w:num w:numId="3" w16cid:durableId="351420293">
     <w:abstractNumId w:val="3"/>
   </w:num>
-  <w:num w:numId="4">
+  <w:num w:numId="4" w16cid:durableId="299506459">
     <w:abstractNumId w:val="1"/>
   </w:num>
-  <w:num w:numId="5">
+  <w:num w:numId="5" w16cid:durableId="385953291">
     <w:abstractNumId w:val="4"/>
   </w:num>
 </w:numbering>
 </file>
 
 <file path=word/styles.xml><?xml version="1.0" encoding="utf-8"?>
-<w:styles xmlns:mc="http://schemas.openxmlformats.org/markup-compatibility/2006" xmlns:o="urn:schemas-microsoft-com:office:office" xmlns:r="http://schemas.openxmlformats.org/officeDocument/2006/relationships" xmlns:m="http://schemas.openxmlformats.org/officeDocument/2006/math" xmlns:v="urn:schemas-microsoft-com:vml" xmlns:w="http://schemas.openxmlformats.org/wordprocessingml/2006/main" xmlns:w14="http://schemas.microsoft.com/office/word/2010/wordml" xmlns:w10="urn:schemas-microsoft-com:office:word" xmlns:sl="http://schemas.openxmlformats.org/schemaLibrary/2006/main" mc:Ignorable="w14">
+<w:styles xmlns:mc="http://schemas.openxmlformats.org/markup-compatibility/2006" xmlns:r="http://schemas.openxmlformats.org/officeDocument/2006/relationships" xmlns:w="http://schemas.openxmlformats.org/wordprocessingml/2006/main" xmlns:w14="http://schemas.microsoft.com/office/word/2010/wordml" xmlns:w15="http://schemas.microsoft.com/office/word/2012/wordml" xmlns:w16cex="http://schemas.microsoft.com/office/word/2018/wordml/cex" xmlns:w16cid="http://schemas.microsoft.com/office/word/2016/wordml/cid" xmlns:w16="http://schemas.microsoft.com/office/word/2018/wordml" xmlns:w16sdtdh="http://schemas.microsoft.com/office/word/2020/wordml/sdtdatahash" xmlns:w16se="http://schemas.microsoft.com/office/word/2015/wordml/symex" mc:Ignorable="w14 w15 w16se w16cid w16 w16cex w16sdtdh">
   <w:docDefaults>
     <w:rPrDefault>
       <w:rPr>
-        <w:rFonts w:ascii="Times New Roman" w:hAnsi="Times New Roman" w:eastAsia="SimSun" w:cs="Times New Roman"/>
+        <w:rFonts w:ascii="Times New Roman" w:eastAsia="SimSun" w:hAnsi="Times New Roman" w:cs="Times New Roman"/>
+        <w:lang w:val="es-ES" w:eastAsia="es-ES" w:bidi="ar-SA"/>
       </w:rPr>
     </w:rPrDefault>
+    <w:pPrDefault>
+      <w:pPr>
+        <w:spacing w:after="160" w:line="259" w:lineRule="auto"/>
+      </w:pPr>
+    </w:pPrDefault>
   </w:docDefaults>
-  <w:latentStyles w:count="260" w:defQFormat="0" w:defUnhideWhenUsed="1" w:defSemiHidden="1" w:defUIPriority="99" w:defLockedState="0">
-    <w:lsdException w:qFormat="1" w:unhideWhenUsed="0" w:uiPriority="0" w:semiHidden="0" w:name="Normal"/>
-    <w:lsdException w:qFormat="1" w:unhideWhenUsed="0" w:uiPriority="9" w:semiHidden="0" w:name="heading 1"/>
-    <w:lsdException w:qFormat="1" w:uiPriority="9" w:semiHidden="0" w:name="heading 2"/>
-    <w:lsdException w:qFormat="1" w:uiPriority="9" w:name="heading 3"/>
-    <w:lsdException w:qFormat="1" w:uiPriority="9" w:name="heading 4"/>
-    <w:lsdException w:qFormat="1" w:uiPriority="9" w:name="heading 5"/>
-    <w:lsdException w:qFormat="1" w:uiPriority="9" w:name="heading 6"/>
-    <w:lsdException w:qFormat="1" w:uiPriority="9" w:name="heading 7"/>
-    <w:lsdException w:qFormat="1" w:uiPriority="9" w:name="heading 8"/>
-    <w:lsdException w:qFormat="1" w:uiPriority="9" w:name="heading 9"/>
-    <w:lsdException w:uiPriority="99" w:name="index 1"/>
-    <w:lsdException w:uiPriority="99" w:name="index 2"/>
-    <w:lsdException w:uiPriority="99" w:name="index 3"/>
-    <w:lsdException w:uiPriority="99" w:name="index 4"/>
-    <w:lsdException w:uiPriority="99" w:name="index 5"/>
-    <w:lsdException w:uiPriority="99" w:name="index 6"/>
-    <w:lsdException w:uiPriority="99" w:name="index 7"/>
-    <w:lsdException w:uiPriority="99" w:name="index 8"/>
-    <w:lsdException w:uiPriority="99" w:name="index 9"/>
-    <w:lsdException w:qFormat="1" w:uiPriority="39" w:semiHidden="0" w:name="toc 1"/>
-    <w:lsdException w:qFormat="1" w:uiPriority="39" w:semiHidden="0" w:name="toc 2"/>
-    <w:lsdException w:uiPriority="39" w:name="toc 3"/>
-    <w:lsdException w:uiPriority="39" w:name="toc 4"/>
-    <w:lsdException w:uiPriority="39" w:name="toc 5"/>
-    <w:lsdException w:uiPriority="39" w:name="toc 6"/>
-    <w:lsdException w:uiPriority="39" w:name="toc 7"/>
-    <w:lsdException w:uiPriority="39" w:name="toc 8"/>
-    <w:lsdException w:uiPriority="39" w:name="toc 9"/>
-    <w:lsdException w:uiPriority="99" w:name="Normal Indent"/>
-    <w:lsdException w:uiPriority="99" w:name="footnote text"/>
-    <w:lsdException w:qFormat="1" w:uiPriority="99" w:name="annotation text"/>
-    <w:lsdException w:qFormat="1" w:uiPriority="99" w:semiHidden="0" w:name="header"/>
-    <w:lsdException w:qFormat="1" w:uiPriority="99" w:semiHidden="0" w:name="footer"/>
-    <w:lsdException w:uiPriority="99" w:name="index heading"/>
-    <w:lsdException w:qFormat="1" w:uiPriority="35" w:name="caption"/>
-    <w:lsdException w:uiPriority="99" w:name="table of figures"/>
-    <w:lsdException w:uiPriority="99" w:name="envelope address"/>
-    <w:lsdException w:uiPriority="99" w:name="envelope return"/>
-    <w:lsdException w:uiPriority="99" w:name="footnote reference"/>
-    <w:lsdException w:qFormat="1" w:uiPriority="99" w:name="annotation reference"/>
-    <w:lsdException w:uiPriority="99" w:name="line number"/>
-    <w:lsdException w:uiPriority="99" w:name="page number"/>
-    <w:lsdException w:uiPriority="99" w:name="endnote reference"/>
-    <w:lsdException w:uiPriority="99" w:name="endnote text"/>
-    <w:lsdException w:uiPriority="99" w:name="table of authorities"/>
-    <w:lsdException w:uiPriority="99" w:name="macro"/>
-    <w:lsdException w:uiPriority="99" w:name="toa heading"/>
-    <w:lsdException w:uiPriority="99" w:name="List"/>
-    <w:lsdException w:uiPriority="99" w:name="List Bullet"/>
-    <w:lsdException w:uiPriority="99" w:name="List Number"/>
-    <w:lsdException w:uiPriority="99" w:name="List 2"/>
-    <w:lsdException w:uiPriority="99" w:name="List 3"/>
-    <w:lsdException w:uiPriority="99" w:name="List 4"/>
-    <w:lsdException w:uiPriority="99" w:name="List 5"/>
-    <w:lsdException w:uiPriority="99" w:name="List Bullet 2"/>
-    <w:lsdException w:uiPriority="99" w:name="List Bullet 3"/>
-    <w:lsdException w:uiPriority="99" w:name="List Bullet 4"/>
-    <w:lsdException w:uiPriority="99" w:name="List Bullet 5"/>
-    <w:lsdException w:uiPriority="99" w:name="List Number 2"/>
-    <w:lsdException w:uiPriority="99" w:name="List Number 3"/>
-    <w:lsdException w:uiPriority="99" w:name="List Number 4"/>
-    <w:lsdException w:uiPriority="99" w:name="List Number 5"/>
-    <w:lsdException w:qFormat="1" w:unhideWhenUsed="0" w:uiPriority="10" w:semiHidden="0" w:name="Title"/>
-    <w:lsdException w:uiPriority="99" w:name="Closing"/>
-    <w:lsdException w:uiPriority="99" w:name="Signature"/>
-    <w:lsdException w:qFormat="1" w:uiPriority="1" w:name="Default Paragraph Font"/>
-    <w:lsdException w:uiPriority="99" w:name="Body Text"/>
-    <w:lsdException w:uiPriority="99" w:name="Body Text Indent"/>
-    <w:lsdException w:uiPriority="99" w:name="List Continue"/>
-    <w:lsdException w:uiPriority="99" w:name="List Continue 2"/>
-    <w:lsdException w:uiPriority="99" w:name="List Continue 3"/>
-    <w:lsdException w:uiPriority="99" w:name="List Continue 4"/>
-    <w:lsdException w:uiPriority="99" w:name="List Continue 5"/>
-    <w:lsdException w:uiPriority="99" w:name="Message Header"/>
-    <w:lsdException w:qFormat="1" w:unhideWhenUsed="0" w:uiPriority="11" w:semiHidden="0" w:name="Subtitle"/>
-    <w:lsdException w:uiPriority="99" w:name="Salutation"/>
-    <w:lsdException w:uiPriority="99" w:name="Date"/>
-    <w:lsdException w:uiPriority="99" w:name="Body Text First Indent"/>
-    <w:lsdException w:uiPriority="99" w:name="Body Text First Indent 2"/>
-    <w:lsdException w:uiPriority="99" w:name="Note Heading"/>
-    <w:lsdException w:uiPriority="99" w:name="Body Text 2"/>
-    <w:lsdException w:uiPriority="99" w:name="Body Text 3"/>
-    <w:lsdException w:uiPriority="99" w:name="Body Text Indent 2"/>
-    <w:lsdException w:uiPriority="99" w:name="Body Text Indent 3"/>
-    <w:lsdException w:uiPriority="99" w:name="Block Text"/>
-    <w:lsdException w:qFormat="1" w:uiPriority="99" w:semiHidden="0" w:name="Hyperlink"/>
-    <w:lsdException w:qFormat="1" w:uiPriority="99" w:name="FollowedHyperlink"/>
-    <w:lsdException w:qFormat="1" w:unhideWhenUsed="0" w:uiPriority="22" w:semiHidden="0" w:name="Strong"/>
-    <w:lsdException w:qFormat="1" w:unhideWhenUsed="0" w:uiPriority="20" w:semiHidden="0" w:name="Emphasis"/>
-    <w:lsdException w:uiPriority="99" w:name="Document Map"/>
-    <w:lsdException w:uiPriority="99" w:name="Plain Text"/>
-    <w:lsdException w:uiPriority="99" w:name="E-mail Signature"/>
-    <w:lsdException w:qFormat="1" w:uiPriority="99" w:name="Normal (Web)"/>
-    <w:lsdException w:uiPriority="99" w:name="HTML Acronym"/>
-    <w:lsdException w:uiPriority="99" w:name="HTML Address"/>
-    <w:lsdException w:uiPriority="99" w:name="HTML Cite"/>
-    <w:lsdException w:uiPriority="99" w:name="HTML Code"/>
-    <w:lsdException w:uiPriority="99" w:name="HTML Definition"/>
-    <w:lsdException w:uiPriority="99" w:name="HTML Keyboard"/>
-    <w:lsdException w:uiPriority="99" w:name="HTML Preformatted"/>
-    <w:lsdException w:uiPriority="99" w:name="HTML Sample"/>
-    <w:lsdException w:uiPriority="99" w:name="HTML Typewriter"/>
-    <w:lsdException w:uiPriority="99" w:name="HTML Variable"/>
-    <w:lsdException w:qFormat="1" w:uiPriority="99" w:name="Normal Table"/>
-    <w:lsdException w:uiPriority="99" w:name="annotation subject"/>
-    <w:lsdException w:uiPriority="99" w:name="Table Simple 1"/>
-    <w:lsdException w:uiPriority="99" w:name="Table Simple 2"/>
-    <w:lsdException w:uiPriority="99" w:name="Table Simple 3"/>
-    <w:lsdException w:uiPriority="99" w:name="Table Classic 1"/>
-    <w:lsdException w:uiPriority="99" w:name="Table Classic 2"/>
-    <w:lsdException w:uiPriority="99" w:name="Table Classic 3"/>
-    <w:lsdException w:uiPriority="99" w:name="Table Classic 4"/>
-    <w:lsdException w:uiPriority="99" w:name="Table Colorful 1"/>
-    <w:lsdException w:uiPriority="99" w:name="Table Colorful 2"/>
-    <w:lsdException w:uiPriority="99" w:name="Table Colorful 3"/>
-    <w:lsdException w:uiPriority="99" w:name="Table Columns 1"/>
-    <w:lsdException w:uiPriority="99" w:name="Table Columns 2"/>
-    <w:lsdException w:uiPriority="99" w:name="Table Columns 3"/>
-    <w:lsdException w:uiPriority="99" w:name="Table Columns 4"/>
-    <w:lsdException w:uiPriority="99" w:name="Table Columns 5"/>
-    <w:lsdException w:uiPriority="99" w:name="Table Grid 1"/>
-    <w:lsdException w:uiPriority="99" w:name="Table Grid 2"/>
-    <w:lsdException w:uiPriority="99" w:name="Table Grid 3"/>
-    <w:lsdException w:uiPriority="99" w:name="Table Grid 4"/>
-    <w:lsdException w:uiPriority="99" w:name="Table Grid 5"/>
-    <w:lsdException w:uiPriority="99" w:name="Table Grid 6"/>
-    <w:lsdException w:uiPriority="99" w:name="Table Grid 7"/>
-    <w:lsdException w:uiPriority="99" w:name="Table Grid 8"/>
-    <w:lsdException w:uiPriority="99" w:name="Table List 1"/>
-    <w:lsdException w:uiPriority="99" w:name="Table List 2"/>
-    <w:lsdException w:uiPriority="99" w:name="Table List 3"/>
-    <w:lsdException w:uiPriority="99" w:name="Table List 4"/>
-    <w:lsdException w:uiPriority="99" w:name="Table List 5"/>
-    <w:lsdException w:uiPriority="99" w:name="Table List 6"/>
-    <w:lsdException w:uiPriority="99" w:name="Table List 7"/>
-    <w:lsdException w:uiPriority="99" w:name="Table List 8"/>
-    <w:lsdException w:uiPriority="99" w:name="Table 3D effects 1"/>
-    <w:lsdException w:uiPriority="99" w:name="Table 3D effects 2"/>
-    <w:lsdException w:uiPriority="99" w:name="Table 3D effects 3"/>
-    <w:lsdException w:uiPriority="99" w:name="Table Contemporary"/>
-    <w:lsdException w:uiPriority="99" w:name="Table Elegant"/>
-    <w:lsdException w:uiPriority="99" w:name="Table Professional"/>
-    <w:lsdException w:uiPriority="99" w:name="Table Subtle 1"/>
-    <w:lsdException w:uiPriority="99" w:name="Table Subtle 2"/>
-    <w:lsdException w:uiPriority="99" w:name="Table Web 1"/>
-    <w:lsdException w:uiPriority="99" w:name="Table Web 2"/>
-    <w:lsdException w:uiPriority="99" w:name="Table Web 3"/>
-    <w:lsdException w:qFormat="1" w:uiPriority="99" w:name="Balloon Text"/>
-    <w:lsdException w:qFormat="1" w:unhideWhenUsed="0" w:uiPriority="39" w:semiHidden="0" w:name="Table Grid"/>
-    <w:lsdException w:uiPriority="99" w:name="Table Theme"/>
-    <w:lsdException w:unhideWhenUsed="0" w:uiPriority="60" w:semiHidden="0" w:name="Light Shading"/>
-    <w:lsdException w:unhideWhenUsed="0" w:uiPriority="61" w:semiHidden="0" w:name="Light List"/>
-    <w:lsdException w:unhideWhenUsed="0" w:uiPriority="62" w:semiHidden="0" w:name="Light Grid"/>
-    <w:lsdException w:unhideWhenUsed="0" w:uiPriority="63" w:semiHidden="0" w:name="Medium Shading 1"/>
-    <w:lsdException w:unhideWhenUsed="0" w:uiPriority="64" w:semiHidden="0" w:name="Medium Shading 2"/>
-    <w:lsdException w:unhideWhenUsed="0" w:uiPriority="65" w:semiHidden="0" w:name="Medium List 1"/>
-    <w:lsdException w:unhideWhenUsed="0" w:uiPriority="66" w:semiHidden="0" w:name="Medium List 2"/>
-    <w:lsdException w:unhideWhenUsed="0" w:uiPriority="67" w:semiHidden="0" w:name="Medium Grid 1"/>
-    <w:lsdException w:unhideWhenUsed="0" w:uiPriority="68" w:semiHidden="0" w:name="Medium Grid 2"/>
-    <w:lsdException w:unhideWhenUsed="0" w:uiPriority="69" w:semiHidden="0" w:name="Medium Grid 3"/>
-    <w:lsdException w:unhideWhenUsed="0" w:uiPriority="70" w:semiHidden="0" w:name="Dark List"/>
-    <w:lsdException w:unhideWhenUsed="0" w:uiPriority="71" w:semiHidden="0" w:name="Colorful Shading"/>
-    <w:lsdException w:unhideWhenUsed="0" w:uiPriority="72" w:semiHidden="0" w:name="Colorful List"/>
-    <w:lsdException w:unhideWhenUsed="0" w:uiPriority="73" w:semiHidden="0" w:name="Colorful Grid"/>
-    <w:lsdException w:unhideWhenUsed="0" w:uiPriority="60" w:semiHidden="0" w:name="Light Shading Accent 1"/>
-    <w:lsdException w:unhideWhenUsed="0" w:uiPriority="61" w:semiHidden="0" w:name="Light List Accent 1"/>
-    <w:lsdException w:unhideWhenUsed="0" w:uiPriority="62" w:semiHidden="0" w:name="Light Grid Accent 1"/>
-    <w:lsdException w:unhideWhenUsed="0" w:uiPriority="63" w:semiHidden="0" w:name="Medium Shading 1 Accent 1"/>
-    <w:lsdException w:unhideWhenUsed="0" w:uiPriority="64" w:semiHidden="0" w:name="Medium Shading 2 Accent 1"/>
-    <w:lsdException w:unhideWhenUsed="0" w:uiPriority="65" w:semiHidden="0" w:name="Medium List 1 Accent 1"/>
-    <w:lsdException w:qFormat="1" w:unhideWhenUsed="0" w:uiPriority="34" w:semiHidden="0" w:name="List Paragraph"/>
-    <w:lsdException w:unhideWhenUsed="0" w:uiPriority="66" w:semiHidden="0" w:name="Medium List 2 Accent 1"/>
-    <w:lsdException w:unhideWhenUsed="0" w:uiPriority="67" w:semiHidden="0" w:name="Medium Grid 1 Accent 1"/>
-    <w:lsdException w:unhideWhenUsed="0" w:uiPriority="68" w:semiHidden="0" w:name="Medium Grid 2 Accent 1"/>
-    <w:lsdException w:unhideWhenUsed="0" w:uiPriority="69" w:semiHidden="0" w:name="Medium Grid 3 Accent 1"/>
-    <w:lsdException w:unhideWhenUsed="0" w:uiPriority="70" w:semiHidden="0" w:name="Dark List Accent 1"/>
-    <w:lsdException w:unhideWhenUsed="0" w:uiPriority="71" w:semiHidden="0" w:name="Colorful Shading Accent 1"/>
-    <w:lsdException w:unhideWhenUsed="0" w:uiPriority="72" w:semiHidden="0" w:name="Colorful List Accent 1"/>
-    <w:lsdException w:unhideWhenUsed="0" w:uiPriority="73" w:semiHidden="0" w:name="Colorful Grid Accent 1"/>
-    <w:lsdException w:unhideWhenUsed="0" w:uiPriority="60" w:semiHidden="0" w:name="Light Shading Accent 2"/>
-    <w:lsdException w:unhideWhenUsed="0" w:uiPriority="61" w:semiHidden="0" w:name="Light List Accent 2"/>
-    <w:lsdException w:unhideWhenUsed="0" w:uiPriority="62" w:semiHidden="0" w:name="Light Grid Accent 2"/>
-    <w:lsdException w:unhideWhenUsed="0" w:uiPriority="63" w:semiHidden="0" w:name="Medium Shading 1 Accent 2"/>
-    <w:lsdException w:unhideWhenUsed="0" w:uiPriority="64" w:semiHidden="0" w:name="Medium Shading 2 Accent 2"/>
-    <w:lsdException w:unhideWhenUsed="0" w:uiPriority="65" w:semiHidden="0" w:name="Medium List 1 Accent 2"/>
-    <w:lsdException w:unhideWhenUsed="0" w:uiPriority="66" w:semiHidden="0" w:name="Medium List 2 Accent 2"/>
-    <w:lsdException w:unhideWhenUsed="0" w:uiPriority="67" w:semiHidden="0" w:name="Medium Grid 1 Accent 2"/>
-    <w:lsdException w:unhideWhenUsed="0" w:uiPriority="68" w:semiHidden="0" w:name="Medium Grid 2 Accent 2"/>
-    <w:lsdException w:unhideWhenUsed="0" w:uiPriority="69" w:semiHidden="0" w:name="Medium Grid 3 Accent 2"/>
-    <w:lsdException w:unhideWhenUsed="0" w:uiPriority="70" w:semiHidden="0" w:name="Dark List Accent 2"/>
-    <w:lsdException w:unhideWhenUsed="0" w:uiPriority="71" w:semiHidden="0" w:name="Colorful Shading Accent 2"/>
-    <w:lsdException w:unhideWhenUsed="0" w:uiPriority="72" w:semiHidden="0" w:name="Colorful List Accent 2"/>
-    <w:lsdException w:unhideWhenUsed="0" w:uiPriority="73" w:semiHidden="0" w:name="Colorful Grid Accent 2"/>
-    <w:lsdException w:unhideWhenUsed="0" w:uiPriority="60" w:semiHidden="0" w:name="Light Shading Accent 3"/>
-    <w:lsdException w:unhideWhenUsed="0" w:uiPriority="61" w:semiHidden="0" w:name="Light List Accent 3"/>
-    <w:lsdException w:unhideWhenUsed="0" w:uiPriority="62" w:semiHidden="0" w:name="Light Grid Accent 3"/>
-    <w:lsdException w:unhideWhenUsed="0" w:uiPriority="63" w:semiHidden="0" w:name="Medium Shading 1 Accent 3"/>
-    <w:lsdException w:unhideWhenUsed="0" w:uiPriority="64" w:semiHidden="0" w:name="Medium Shading 2 Accent 3"/>
-    <w:lsdException w:unhideWhenUsed="0" w:uiPriority="65" w:semiHidden="0" w:name="Medium List 1 Accent 3"/>
-    <w:lsdException w:unhideWhenUsed="0" w:uiPriority="66" w:semiHidden="0" w:name="Medium List 2 Accent 3"/>
-    <w:lsdException w:unhideWhenUsed="0" w:uiPriority="67" w:semiHidden="0" w:name="Medium Grid 1 Accent 3"/>
-    <w:lsdException w:unhideWhenUsed="0" w:uiPriority="68" w:semiHidden="0" w:name="Medium Grid 2 Accent 3"/>
-    <w:lsdException w:unhideWhenUsed="0" w:uiPriority="69" w:semiHidden="0" w:name="Medium Grid 3 Accent 3"/>
-    <w:lsdException w:unhideWhenUsed="0" w:uiPriority="70" w:semiHidden="0" w:name="Dark List Accent 3"/>
-    <w:lsdException w:unhideWhenUsed="0" w:uiPriority="71" w:semiHidden="0" w:name="Colorful Shading Accent 3"/>
-    <w:lsdException w:unhideWhenUsed="0" w:uiPriority="72" w:semiHidden="0" w:name="Colorful List Accent 3"/>
-    <w:lsdException w:unhideWhenUsed="0" w:uiPriority="73" w:semiHidden="0" w:name="Colorful Grid Accent 3"/>
-    <w:lsdException w:unhideWhenUsed="0" w:uiPriority="60" w:semiHidden="0" w:name="Light Shading Accent 4"/>
-    <w:lsdException w:unhideWhenUsed="0" w:uiPriority="61" w:semiHidden="0" w:name="Light List Accent 4"/>
-    <w:lsdException w:unhideWhenUsed="0" w:uiPriority="62" w:semiHidden="0" w:name="Light Grid Accent 4"/>
-    <w:lsdException w:unhideWhenUsed="0" w:uiPriority="63" w:semiHidden="0" w:name="Medium Shading 1 Accent 4"/>
-    <w:lsdException w:unhideWhenUsed="0" w:uiPriority="64" w:semiHidden="0" w:name="Medium Shading 2 Accent 4"/>
-    <w:lsdException w:unhideWhenUsed="0" w:uiPriority="65" w:semiHidden="0" w:name="Medium List 1 Accent 4"/>
-    <w:lsdException w:unhideWhenUsed="0" w:uiPriority="66" w:semiHidden="0" w:name="Medium List 2 Accent 4"/>
-    <w:lsdException w:unhideWhenUsed="0" w:uiPriority="67" w:semiHidden="0" w:name="Medium Grid 1 Accent 4"/>
-    <w:lsdException w:unhideWhenUsed="0" w:uiPriority="68" w:semiHidden="0" w:name="Medium Grid 2 Accent 4"/>
-    <w:lsdException w:unhideWhenUsed="0" w:uiPriority="69" w:semiHidden="0" w:name="Medium Grid 3 Accent 4"/>
-    <w:lsdException w:unhideWhenUsed="0" w:uiPriority="70" w:semiHidden="0" w:name="Dark List Accent 4"/>
-    <w:lsdException w:unhideWhenUsed="0" w:uiPriority="71" w:semiHidden="0" w:name="Colorful Shading Accent 4"/>
-    <w:lsdException w:unhideWhenUsed="0" w:uiPriority="72" w:semiHidden="0" w:name="Colorful List Accent 4"/>
-    <w:lsdException w:unhideWhenUsed="0" w:uiPriority="73" w:semiHidden="0" w:name="Colorful Grid Accent 4"/>
-    <w:lsdException w:unhideWhenUsed="0" w:uiPriority="60" w:semiHidden="0" w:name="Light Shading Accent 5"/>
-    <w:lsdException w:unhideWhenUsed="0" w:uiPriority="61" w:semiHidden="0" w:name="Light List Accent 5"/>
-    <w:lsdException w:unhideWhenUsed="0" w:uiPriority="62" w:semiHidden="0" w:name="Light Grid Accent 5"/>
-    <w:lsdException w:unhideWhenUsed="0" w:uiPriority="63" w:semiHidden="0" w:name="Medium Shading 1 Accent 5"/>
-    <w:lsdException w:unhideWhenUsed="0" w:uiPriority="64" w:semiHidden="0" w:name="Medium Shading 2 Accent 5"/>
-    <w:lsdException w:unhideWhenUsed="0" w:uiPriority="65" w:semiHidden="0" w:name="Medium List 1 Accent 5"/>
-    <w:lsdException w:unhideWhenUsed="0" w:uiPriority="66" w:semiHidden="0" w:name="Medium List 2 Accent 5"/>
-    <w:lsdException w:unhideWhenUsed="0" w:uiPriority="67" w:semiHidden="0" w:name="Medium Grid 1 Accent 5"/>
-    <w:lsdException w:unhideWhenUsed="0" w:uiPriority="68" w:semiHidden="0" w:name="Medium Grid 2 Accent 5"/>
-    <w:lsdException w:unhideWhenUsed="0" w:uiPriority="69" w:semiHidden="0" w:name="Medium Grid 3 Accent 5"/>
-    <w:lsdException w:unhideWhenUsed="0" w:uiPriority="70" w:semiHidden="0" w:name="Dark List Accent 5"/>
-    <w:lsdException w:unhideWhenUsed="0" w:uiPriority="71" w:semiHidden="0" w:name="Colorful Shading Accent 5"/>
-    <w:lsdException w:unhideWhenUsed="0" w:uiPriority="72" w:semiHidden="0" w:name="Colorful List Accent 5"/>
-    <w:lsdException w:unhideWhenUsed="0" w:uiPriority="73" w:semiHidden="0" w:name="Colorful Grid Accent 5"/>
-    <w:lsdException w:unhideWhenUsed="0" w:uiPriority="60" w:semiHidden="0" w:name="Light Shading Accent 6"/>
-    <w:lsdException w:unhideWhenUsed="0" w:uiPriority="61" w:semiHidden="0" w:name="Light List Accent 6"/>
-    <w:lsdException w:unhideWhenUsed="0" w:uiPriority="62" w:semiHidden="0" w:name="Light Grid Accent 6"/>
-    <w:lsdException w:unhideWhenUsed="0" w:uiPriority="63" w:semiHidden="0" w:name="Medium Shading 1 Accent 6"/>
-    <w:lsdException w:unhideWhenUsed="0" w:uiPriority="64" w:semiHidden="0" w:name="Medium Shading 2 Accent 6"/>
-    <w:lsdException w:unhideWhenUsed="0" w:uiPriority="65" w:semiHidden="0" w:name="Medium List 1 Accent 6"/>
-    <w:lsdException w:unhideWhenUsed="0" w:uiPriority="66" w:semiHidden="0" w:name="Medium List 2 Accent 6"/>
-    <w:lsdException w:unhideWhenUsed="0" w:uiPriority="67" w:semiHidden="0" w:name="Medium Grid 1 Accent 6"/>
-    <w:lsdException w:unhideWhenUsed="0" w:uiPriority="68" w:semiHidden="0" w:name="Medium Grid 2 Accent 6"/>
-    <w:lsdException w:unhideWhenUsed="0" w:uiPriority="69" w:semiHidden="0" w:name="Medium Grid 3 Accent 6"/>
-    <w:lsdException w:unhideWhenUsed="0" w:uiPriority="70" w:semiHidden="0" w:name="Dark List Accent 6"/>
-    <w:lsdException w:unhideWhenUsed="0" w:uiPriority="71" w:semiHidden="0" w:name="Colorful Shading Accent 6"/>
-    <w:lsdException w:unhideWhenUsed="0" w:uiPriority="72" w:semiHidden="0" w:name="Colorful List Accent 6"/>
-    <w:lsdException w:unhideWhenUsed="0" w:uiPriority="73" w:semiHidden="0" w:name="Colorful Grid Accent 6"/>
+  <w:latentStyles w:defLockedState="0" w:defUIPriority="99" w:defSemiHidden="0" w:defUnhideWhenUsed="0" w:defQFormat="0" w:count="376">
+    <w:lsdException w:name="Normal" w:uiPriority="0" w:qFormat="1"/>
+    <w:lsdException w:name="heading 1" w:uiPriority="9" w:qFormat="1"/>
+    <w:lsdException w:name="heading 2" w:uiPriority="9" w:unhideWhenUsed="1" w:qFormat="1"/>
+    <w:lsdException w:name="heading 3" w:semiHidden="1" w:uiPriority="9" w:unhideWhenUsed="1" w:qFormat="1"/>
+    <w:lsdException w:name="heading 4" w:semiHidden="1" w:uiPriority="9" w:unhideWhenUsed="1" w:qFormat="1"/>
+    <w:lsdException w:name="heading 5" w:semiHidden="1" w:uiPriority="9" w:unhideWhenUsed="1" w:qFormat="1"/>
+    <w:lsdException w:name="heading 6" w:semiHidden="1" w:uiPriority="9" w:unhideWhenUsed="1" w:qFormat="1"/>
+    <w:lsdException w:name="heading 7" w:semiHidden="1" w:uiPriority="9" w:unhideWhenUsed="1" w:qFormat="1"/>
+    <w:lsdException w:name="heading 8" w:semiHidden="1" w:uiPriority="9" w:unhideWhenUsed="1" w:qFormat="1"/>
+    <w:lsdException w:name="heading 9" w:semiHidden="1" w:uiPriority="9" w:unhideWhenUsed="1" w:qFormat="1"/>
+    <w:lsdException w:name="index 1" w:semiHidden="1" w:unhideWhenUsed="1"/>
+    <w:lsdException w:name="index 2" w:semiHidden="1" w:unhideWhenUsed="1"/>
+    <w:lsdException w:name="index 3" w:semiHidden="1" w:unhideWhenUsed="1"/>
+    <w:lsdException w:name="index 4" w:semiHidden="1" w:unhideWhenUsed="1"/>
+    <w:lsdException w:name="index 5" w:semiHidden="1" w:unhideWhenUsed="1"/>
+    <w:lsdException w:name="index 6" w:semiHidden="1" w:unhideWhenUsed="1"/>
+    <w:lsdException w:name="index 7" w:semiHidden="1" w:unhideWhenUsed="1"/>
+    <w:lsdException w:name="index 8" w:semiHidden="1" w:unhideWhenUsed="1"/>
+    <w:lsdException w:name="index 9" w:semiHidden="1" w:unhideWhenUsed="1"/>
+    <w:lsdException w:name="toc 1" w:uiPriority="39" w:unhideWhenUsed="1" w:qFormat="1"/>
+    <w:lsdException w:name="toc 2" w:uiPriority="39" w:unhideWhenUsed="1" w:qFormat="1"/>
+    <w:lsdException w:name="toc 3" w:semiHidden="1" w:uiPriority="39" w:unhideWhenUsed="1"/>
+    <w:lsdException w:name="toc 4" w:semiHidden="1" w:uiPriority="39" w:unhideWhenUsed="1"/>
+    <w:lsdException w:name="toc 5" w:semiHidden="1" w:uiPriority="39" w:unhideWhenUsed="1"/>
+    <w:lsdException w:name="toc 6" w:semiHidden="1" w:uiPriority="39" w:unhideWhenUsed="1"/>
+    <w:lsdException w:name="toc 7" w:semiHidden="1" w:uiPriority="39" w:unhideWhenUsed="1"/>
+    <w:lsdException w:name="toc 8" w:semiHidden="1" w:uiPriority="39" w:unhideWhenUsed="1"/>
+    <w:lsdException w:name="toc 9" w:semiHidden="1" w:uiPriority="39" w:unhideWhenUsed="1"/>
+    <w:lsdException w:name="Normal Indent" w:semiHidden="1" w:unhideWhenUsed="1"/>
+    <w:lsdException w:name="footnote text" w:semiHidden="1" w:unhideWhenUsed="1"/>
+    <w:lsdException w:name="annotation text" w:semiHidden="1" w:unhideWhenUsed="1" w:qFormat="1"/>
+    <w:lsdException w:name="header" w:unhideWhenUsed="1" w:qFormat="1"/>
+    <w:lsdException w:name="footer" w:unhideWhenUsed="1" w:qFormat="1"/>
+    <w:lsdException w:name="index heading" w:semiHidden="1" w:unhideWhenUsed="1"/>
+    <w:lsdException w:name="caption" w:semiHidden="1" w:uiPriority="35" w:unhideWhenUsed="1" w:qFormat="1"/>
+    <w:lsdException w:name="table of figures" w:semiHidden="1" w:unhideWhenUsed="1"/>
+    <w:lsdException w:name="envelope address" w:semiHidden="1" w:unhideWhenUsed="1"/>
+    <w:lsdException w:name="envelope return" w:semiHidden="1" w:unhideWhenUsed="1"/>
+    <w:lsdException w:name="footnote reference" w:semiHidden="1" w:unhideWhenUsed="1"/>
+    <w:lsdException w:name="annotation reference" w:semiHidden="1" w:unhideWhenUsed="1" w:qFormat="1"/>
+    <w:lsdException w:name="line number" w:semiHidden="1" w:unhideWhenUsed="1"/>
+    <w:lsdException w:name="page number" w:semiHidden="1" w:unhideWhenUsed="1"/>
+    <w:lsdException w:name="endnote reference" w:semiHidden="1" w:unhideWhenUsed="1"/>
+    <w:lsdException w:name="endnote text" w:semiHidden="1" w:unhideWhenUsed="1"/>
+    <w:lsdException w:name="table of authorities" w:semiHidden="1" w:unhideWhenUsed="1"/>
+    <w:lsdException w:name="macro" w:semiHidden="1" w:unhideWhenUsed="1"/>
+    <w:lsdException w:name="toa heading" w:semiHidden="1" w:unhideWhenUsed="1"/>
+    <w:lsdException w:name="List" w:semiHidden="1" w:unhideWhenUsed="1"/>
+    <w:lsdException w:name="List Bullet" w:semiHidden="1" w:unhideWhenUsed="1"/>
+    <w:lsdException w:name="List Number" w:semiHidden="1" w:unhideWhenUsed="1"/>
+    <w:lsdException w:name="List 2" w:semiHidden="1" w:unhideWhenUsed="1"/>
+    <w:lsdException w:name="List 3" w:semiHidden="1" w:unhideWhenUsed="1"/>
+    <w:lsdException w:name="List 4" w:semiHidden="1" w:unhideWhenUsed="1"/>
+    <w:lsdException w:name="List 5" w:semiHidden="1" w:unhideWhenUsed="1"/>
+    <w:lsdException w:name="List Bullet 2" w:semiHidden="1" w:unhideWhenUsed="1"/>
+    <w:lsdException w:name="List Bullet 3" w:semiHidden="1" w:unhideWhenUsed="1"/>
+    <w:lsdException w:name="List Bullet 4" w:semiHidden="1" w:unhideWhenUsed="1"/>
+    <w:lsdException w:name="List Bullet 5" w:semiHidden="1" w:unhideWhenUsed="1"/>
+    <w:lsdException w:name="List Number 2" w:semiHidden="1" w:unhideWhenUsed="1"/>
+    <w:lsdException w:name="List Number 3" w:semiHidden="1" w:unhideWhenUsed="1"/>
+    <w:lsdException w:name="List Number 4" w:semiHidden="1" w:unhideWhenUsed="1"/>
+    <w:lsdException w:name="List Number 5" w:semiHidden="1" w:unhideWhenUsed="1"/>
+    <w:lsdException w:name="Title" w:uiPriority="10" w:qFormat="1"/>
+    <w:lsdException w:name="Closing" w:semiHidden="1" w:unhideWhenUsed="1"/>
+    <w:lsdException w:name="Signature" w:semiHidden="1" w:unhideWhenUsed="1"/>
+    <w:lsdException w:name="Default Paragraph Font" w:semiHidden="1" w:uiPriority="1" w:unhideWhenUsed="1" w:qFormat="1"/>
+    <w:lsdException w:name="Body Text" w:semiHidden="1" w:unhideWhenUsed="1"/>
+    <w:lsdException w:name="Body Text Indent" w:semiHidden="1" w:unhideWhenUsed="1"/>
+    <w:lsdException w:name="List Continue" w:semiHidden="1" w:unhideWhenUsed="1"/>
+    <w:lsdException w:name="List Continue 2" w:semiHidden="1" w:unhideWhenUsed="1"/>
+    <w:lsdException w:name="List Continue 3" w:semiHidden="1" w:unhideWhenUsed="1"/>
+    <w:lsdException w:name="List Continue 4" w:semiHidden="1" w:unhideWhenUsed="1"/>
+    <w:lsdException w:name="List Continue 5" w:semiHidden="1" w:unhideWhenUsed="1"/>
+    <w:lsdException w:name="Message Header" w:semiHidden="1" w:unhideWhenUsed="1"/>
+    <w:lsdException w:name="Subtitle" w:uiPriority="11" w:qFormat="1"/>
+    <w:lsdException w:name="Salutation" w:semiHidden="1" w:unhideWhenUsed="1"/>
+    <w:lsdException w:name="Date" w:semiHidden="1" w:unhideWhenUsed="1"/>
+    <w:lsdException w:name="Body Text First Indent" w:semiHidden="1" w:unhideWhenUsed="1"/>
+    <w:lsdException w:name="Body Text First Indent 2" w:semiHidden="1" w:unhideWhenUsed="1"/>
+    <w:lsdException w:name="Note Heading" w:semiHidden="1" w:unhideWhenUsed="1"/>
+    <w:lsdException w:name="Body Text 2" w:semiHidden="1" w:unhideWhenUsed="1"/>
+    <w:lsdException w:name="Body Text 3" w:semiHidden="1" w:unhideWhenUsed="1"/>
+    <w:lsdException w:name="Body Text Indent 2" w:semiHidden="1" w:unhideWhenUsed="1"/>
+    <w:lsdException w:name="Body Text Indent 3" w:semiHidden="1" w:unhideWhenUsed="1"/>
+    <w:lsdException w:name="Block Text" w:semiHidden="1" w:unhideWhenUsed="1"/>
+    <w:lsdException w:name="Hyperlink" w:unhideWhenUsed="1" w:qFormat="1"/>
+    <w:lsdException w:name="FollowedHyperlink" w:semiHidden="1" w:unhideWhenUsed="1" w:qFormat="1"/>
+    <w:lsdException w:name="Strong" w:uiPriority="22" w:qFormat="1"/>
+    <w:lsdException w:name="Emphasis" w:uiPriority="20" w:qFormat="1"/>
+    <w:lsdException w:name="Document Map" w:semiHidden="1" w:unhideWhenUsed="1"/>
+    <w:lsdException w:name="Plain Text" w:semiHidden="1" w:unhideWhenUsed="1"/>
+    <w:lsdException w:name="E-mail Signature" w:semiHidden="1" w:unhideWhenUsed="1"/>
+    <w:lsdException w:name="HTML Top of Form" w:semiHidden="1" w:unhideWhenUsed="1"/>
+    <w:lsdException w:name="HTML Bottom of Form" w:semiHidden="1" w:unhideWhenUsed="1"/>
+    <w:lsdException w:name="Normal (Web)" w:semiHidden="1" w:unhideWhenUsed="1" w:qFormat="1"/>
+    <w:lsdException w:name="HTML Acronym" w:semiHidden="1" w:unhideWhenUsed="1"/>
+    <w:lsdException w:name="HTML Address" w:semiHidden="1" w:unhideWhenUsed="1"/>
+    <w:lsdException w:name="HTML Cite" w:semiHidden="1" w:unhideWhenUsed="1"/>
+    <w:lsdException w:name="HTML Code" w:semiHidden="1" w:unhideWhenUsed="1"/>
+    <w:lsdException w:name="HTML Definition" w:semiHidden="1" w:unhideWhenUsed="1"/>
+    <w:lsdException w:name="HTML Keyboard" w:semiHidden="1" w:unhideWhenUsed="1"/>
+    <w:lsdException w:name="HTML Preformatted" w:semiHidden="1" w:unhideWhenUsed="1"/>
+    <w:lsdException w:name="HTML Sample" w:semiHidden="1" w:unhideWhenUsed="1"/>
+    <w:lsdException w:name="HTML Typewriter" w:semiHidden="1" w:unhideWhenUsed="1"/>
+    <w:lsdException w:name="HTML Variable" w:semiHidden="1" w:unhideWhenUsed="1"/>
+    <w:lsdException w:name="Normal Table" w:semiHidden="1" w:unhideWhenUsed="1" w:qFormat="1"/>
+    <w:lsdException w:name="annotation subject" w:semiHidden="1" w:unhideWhenUsed="1"/>
+    <w:lsdException w:name="No List" w:semiHidden="1" w:unhideWhenUsed="1"/>
+    <w:lsdException w:name="Outline List 1" w:semiHidden="1" w:unhideWhenUsed="1"/>
+    <w:lsdException w:name="Outline List 2" w:semiHidden="1" w:unhideWhenUsed="1"/>
+    <w:lsdException w:name="Outline List 3" w:semiHidden="1" w:unhideWhenUsed="1"/>
+    <w:lsdException w:name="Table Simple 1" w:semiHidden="1" w:unhideWhenUsed="1"/>
+    <w:lsdException w:name="Table Simple 2" w:semiHidden="1" w:unhideWhenUsed="1"/>
+    <w:lsdException w:name="Table Simple 3" w:semiHidden="1" w:unhideWhenUsed="1"/>
+    <w:lsdException w:name="Table Classic 1" w:semiHidden="1" w:unhideWhenUsed="1"/>
+    <w:lsdException w:name="Table Classic 2" w:semiHidden="1" w:unhideWhenUsed="1"/>
+    <w:lsdException w:name="Table Classic 3" w:semiHidden="1" w:unhideWhenUsed="1"/>
+    <w:lsdException w:name="Table Classic 4" w:semiHidden="1" w:unhideWhenUsed="1"/>
+    <w:lsdException w:name="Table Colorful 1" w:semiHidden="1" w:unhideWhenUsed="1"/>
+    <w:lsdException w:name="Table Colorful 2" w:semiHidden="1" w:unhideWhenUsed="1"/>
+    <w:lsdException w:name="Table Colorful 3" w:semiHidden="1" w:unhideWhenUsed="1"/>
+    <w:lsdException w:name="Table Columns 1" w:semiHidden="1" w:unhideWhenUsed="1"/>
+    <w:lsdException w:name="Table Columns 2" w:semiHidden="1" w:unhideWhenUsed="1"/>
+    <w:lsdException w:name="Table Columns 3" w:semiHidden="1" w:unhideWhenUsed="1"/>
+    <w:lsdException w:name="Table Columns 4" w:semiHidden="1" w:unhideWhenUsed="1"/>
+    <w:lsdException w:name="Table Columns 5" w:semiHidden="1" w:unhideWhenUsed="1"/>
+    <w:lsdException w:name="Table Grid 1" w:semiHidden="1" w:unhideWhenUsed="1"/>
+    <w:lsdException w:name="Table Grid 2" w:semiHidden="1" w:unhideWhenUsed="1"/>
+    <w:lsdException w:name="Table Grid 3" w:semiHidden="1" w:unhideWhenUsed="1"/>
+    <w:lsdException w:name="Table Grid 4" w:semiHidden="1" w:unhideWhenUsed="1"/>
+    <w:lsdException w:name="Table Grid 5" w:semiHidden="1" w:unhideWhenUsed="1"/>
+    <w:lsdException w:name="Table Grid 6" w:semiHidden="1" w:unhideWhenUsed="1"/>
+    <w:lsdException w:name="Table Grid 7" w:semiHidden="1" w:unhideWhenUsed="1"/>
+    <w:lsdException w:name="Table Grid 8" w:semiHidden="1" w:unhideWhenUsed="1"/>
+    <w:lsdException w:name="Table List 1" w:semiHidden="1" w:unhideWhenUsed="1"/>
+    <w:lsdException w:name="Table List 2" w:semiHidden="1" w:unhideWhenUsed="1"/>
+    <w:lsdException w:name="Table List 3" w:semiHidden="1" w:unhideWhenUsed="1"/>
+    <w:lsdException w:name="Table List 4" w:semiHidden="1" w:unhideWhenUsed="1"/>
+    <w:lsdException w:name="Table List 5" w:semiHidden="1" w:unhideWhenUsed="1"/>
+    <w:lsdException w:name="Table List 6" w:semiHidden="1" w:unhideWhenUsed="1"/>
+    <w:lsdException w:name="Table List 7" w:semiHidden="1" w:unhideWhenUsed="1"/>
+    <w:lsdException w:name="Table List 8" w:semiHidden="1" w:unhideWhenUsed="1"/>
+    <w:lsdException w:name="Table 3D effects 1" w:semiHidden="1" w:unhideWhenUsed="1"/>
+    <w:lsdException w:name="Table 3D effects 2" w:semiHidden="1" w:unhideWhenUsed="1"/>
+    <w:lsdException w:name="Table 3D effects 3" w:semiHidden="1" w:unhideWhenUsed="1"/>
+    <w:lsdException w:name="Table Contemporary" w:semiHidden="1" w:unhideWhenUsed="1"/>
+    <w:lsdException w:name="Table Elegant" w:semiHidden="1" w:unhideWhenUsed="1"/>
+    <w:lsdException w:name="Table Professional" w:semiHidden="1" w:unhideWhenUsed="1"/>
+    <w:lsdException w:name="Table Subtle 1" w:semiHidden="1" w:unhideWhenUsed="1"/>
+    <w:lsdException w:name="Table Subtle 2" w:semiHidden="1" w:unhideWhenUsed="1"/>
+    <w:lsdException w:name="Table Web 1" w:semiHidden="1" w:unhideWhenUsed="1"/>
+    <w:lsdException w:name="Table Web 2" w:semiHidden="1" w:unhideWhenUsed="1"/>
+    <w:lsdException w:name="Table Web 3" w:semiHidden="1" w:unhideWhenUsed="1"/>
+    <w:lsdException w:name="Balloon Text" w:semiHidden="1" w:unhideWhenUsed="1" w:qFormat="1"/>
+    <w:lsdException w:name="Table Grid" w:uiPriority="39" w:qFormat="1"/>
+    <w:lsdException w:name="Table Theme" w:semiHidden="1" w:unhideWhenUsed="1"/>
+    <w:lsdException w:name="Placeholder Text" w:semiHidden="1"/>
+    <w:lsdException w:name="Light Shading" w:uiPriority="60"/>
+    <w:lsdException w:name="Light List" w:uiPriority="61"/>
+    <w:lsdException w:name="Light Grid" w:uiPriority="62"/>
+    <w:lsdException w:name="Medium Shading 1" w:uiPriority="63"/>
+    <w:lsdException w:name="Medium Shading 2" w:uiPriority="64"/>
+    <w:lsdException w:name="Medium List 1" w:uiPriority="65"/>
+    <w:lsdException w:name="Medium List 2" w:uiPriority="66"/>
+    <w:lsdException w:name="Medium Grid 1" w:uiPriority="67"/>
+    <w:lsdException w:name="Medium Grid 2" w:uiPriority="68"/>
+    <w:lsdException w:name="Medium Grid 3" w:uiPriority="69"/>
+    <w:lsdException w:name="Dark List" w:uiPriority="70"/>
+    <w:lsdException w:name="Colorful Shading" w:uiPriority="71"/>
+    <w:lsdException w:name="Colorful List" w:uiPriority="72"/>
+    <w:lsdException w:name="Colorful Grid" w:uiPriority="73"/>
+    <w:lsdException w:name="Light Shading Accent 1" w:uiPriority="60"/>
+    <w:lsdException w:name="Light List Accent 1" w:uiPriority="61"/>
+    <w:lsdException w:name="Light Grid Accent 1" w:uiPriority="62"/>
+    <w:lsdException w:name="Medium Shading 1 Accent 1" w:uiPriority="63"/>
+    <w:lsdException w:name="Medium Shading 2 Accent 1" w:uiPriority="64"/>
+    <w:lsdException w:name="Medium List 1 Accent 1" w:uiPriority="65"/>
+    <w:lsdException w:name="Revision" w:semiHidden="1"/>
+    <w:lsdException w:name="List Paragraph" w:uiPriority="34" w:qFormat="1"/>
+    <w:lsdException w:name="Medium List 2 Accent 1" w:uiPriority="66"/>
+    <w:lsdException w:name="Medium Grid 1 Accent 1" w:uiPriority="67"/>
+    <w:lsdException w:name="Medium Grid 2 Accent 1" w:uiPriority="68"/>
+    <w:lsdException w:name="Medium Grid 3 Accent 1" w:uiPriority="69"/>
+    <w:lsdException w:name="Dark List Accent 1" w:uiPriority="70"/>
+    <w:lsdException w:name="Colorful Shading Accent 1" w:uiPriority="71"/>
+    <w:lsdException w:name="Colorful List Accent 1" w:uiPriority="72"/>
+    <w:lsdException w:name="Colorful Grid Accent 1" w:uiPriority="73"/>
+    <w:lsdException w:name="Light Shading Accent 2" w:uiPriority="60"/>
+    <w:lsdException w:name="Light List Accent 2" w:uiPriority="61"/>
+    <w:lsdException w:name="Light Grid Accent 2" w:uiPriority="62"/>
+    <w:lsdException w:name="Medium Shading 1 Accent 2" w:uiPriority="63"/>
+    <w:lsdException w:name="Medium Shading 2 Accent 2" w:uiPriority="64"/>
+    <w:lsdException w:name="Medium List 1 Accent 2" w:uiPriority="65"/>
+    <w:lsdException w:name="Medium List 2 Accent 2" w:uiPriority="66"/>
+    <w:lsdException w:name="Medium Grid 1 Accent 2" w:uiPriority="67"/>
+    <w:lsdException w:name="Medium Grid 2 Accent 2" w:uiPriority="68"/>
+    <w:lsdException w:name="Medium Grid 3 Accent 2" w:uiPriority="69"/>
+    <w:lsdException w:name="Dark List Accent 2" w:uiPriority="70"/>
+    <w:lsdException w:name="Colorful Shading Accent 2" w:uiPriority="71"/>
+    <w:lsdException w:name="Colorful List Accent 2" w:uiPriority="72"/>
+    <w:lsdException w:name="Colorful Grid Accent 2" w:uiPriority="73"/>
+    <w:lsdException w:name="Light Shading Accent 3" w:uiPriority="60"/>
+    <w:lsdException w:name="Light List Accent 3" w:uiPriority="61"/>
+    <w:lsdException w:name="Light Grid Accent 3" w:uiPriority="62"/>
+    <w:lsdException w:name="Medium Shading 1 Accent 3" w:uiPriority="63"/>
+    <w:lsdException w:name="Medium Shading 2 Accent 3" w:uiPriority="64"/>
+    <w:lsdException w:name="Medium List 1 Accent 3" w:uiPriority="65"/>
+    <w:lsdException w:name="Medium List 2 Accent 3" w:uiPriority="66"/>
+    <w:lsdException w:name="Medium Grid 1 Accent 3" w:uiPriority="67"/>
+    <w:lsdException w:name="Medium Grid 2 Accent 3" w:uiPriority="68"/>
+    <w:lsdException w:name="Medium Grid 3 Accent 3" w:uiPriority="69"/>
+    <w:lsdException w:name="Dark List Accent 3" w:uiPriority="70"/>
+    <w:lsdException w:name="Colorful Shading Accent 3" w:uiPriority="71"/>
+    <w:lsdException w:name="Colorful List Accent 3" w:uiPriority="72"/>
+    <w:lsdException w:name="Colorful Grid Accent 3" w:uiPriority="73"/>
+    <w:lsdException w:name="Light Shading Accent 4" w:uiPriority="60"/>
+    <w:lsdException w:name="Light List Accent 4" w:uiPriority="61"/>
+    <w:lsdException w:name="Light Grid Accent 4" w:uiPriority="62"/>
+    <w:lsdException w:name="Medium Shading 1 Accent 4" w:uiPriority="63"/>
+    <w:lsdException w:name="Medium Shading 2 Accent 4" w:uiPriority="64"/>
+    <w:lsdException w:name="Medium List 1 Accent 4" w:uiPriority="65"/>
+    <w:lsdException w:name="Medium List 2 Accent 4" w:uiPriority="66"/>
+    <w:lsdException w:name="Medium Grid 1 Accent 4" w:uiPriority="67"/>
+    <w:lsdException w:name="Medium Grid 2 Accent 4" w:uiPriority="68"/>
+    <w:lsdException w:name="Medium Grid 3 Accent 4" w:uiPriority="69"/>
+    <w:lsdException w:name="Dark List Accent 4" w:uiPriority="70"/>
+    <w:lsdException w:name="Colorful Shading Accent 4" w:uiPriority="71"/>
+    <w:lsdException w:name="Colorful List Accent 4" w:uiPriority="72"/>
+    <w:lsdException w:name="Colorful Grid Accent 4" w:uiPriority="73"/>
+    <w:lsdException w:name="Light Shading Accent 5" w:uiPriority="60"/>
+    <w:lsdException w:name="Light List Accent 5" w:uiPriority="61"/>
+    <w:lsdException w:name="Light Grid Accent 5" w:uiPriority="62"/>
+    <w:lsdException w:name="Medium Shading 1 Accent 5" w:uiPriority="63"/>
+    <w:lsdException w:name="Medium Shading 2 Accent 5" w:uiPriority="64"/>
+    <w:lsdException w:name="Medium List 1 Accent 5" w:uiPriority="65"/>
+    <w:lsdException w:name="Medium List 2 Accent 5" w:uiPriority="66"/>
+    <w:lsdException w:name="Medium Grid 1 Accent 5" w:uiPriority="67"/>
+    <w:lsdException w:name="Medium Grid 2 Accent 5" w:uiPriority="68"/>
+    <w:lsdException w:name="Medium Grid 3 Accent 5" w:uiPriority="69"/>
+    <w:lsdException w:name="Dark List Accent 5" w:uiPriority="70"/>
+    <w:lsdException w:name="Colorful Shading Accent 5" w:uiPriority="71"/>
+    <w:lsdException w:name="Colorful List Accent 5" w:uiPriority="72"/>
+    <w:lsdException w:name="Colorful Grid Accent 5" w:uiPriority="73"/>
+    <w:lsdException w:name="Light Shading Accent 6" w:uiPriority="60"/>
+    <w:lsdException w:name="Light List Accent 6" w:uiPriority="61"/>
+    <w:lsdException w:name="Light Grid Accent 6" w:uiPriority="62"/>
+    <w:lsdException w:name="Medium Shading 1 Accent 6" w:uiPriority="63"/>
+    <w:lsdException w:name="Medium Shading 2 Accent 6" w:uiPriority="64"/>
+    <w:lsdException w:name="Medium List 1 Accent 6" w:uiPriority="65"/>
+    <w:lsdException w:name="Medium List 2 Accent 6" w:uiPriority="66"/>
+    <w:lsdException w:name="Medium Grid 1 Accent 6" w:uiPriority="67"/>
+    <w:lsdException w:name="Medium Grid 2 Accent 6" w:uiPriority="68"/>
+    <w:lsdException w:name="Medium Grid 3 Accent 6" w:uiPriority="69"/>
+    <w:lsdException w:name="Dark List Accent 6" w:uiPriority="70"/>
+    <w:lsdException w:name="Colorful Shading Accent 6" w:uiPriority="71"/>
+    <w:lsdException w:name="Colorful List Accent 6" w:uiPriority="72"/>
+    <w:lsdException w:name="Colorful Grid Accent 6" w:uiPriority="73"/>
+    <w:lsdException w:name="Subtle Emphasis" w:uiPriority="19" w:qFormat="1"/>
+    <w:lsdException w:name="Intense Emphasis" w:uiPriority="21" w:qFormat="1"/>
+    <w:lsdException w:name="Subtle Reference" w:uiPriority="31" w:qFormat="1"/>
+    <w:lsdException w:name="Intense Reference" w:uiPriority="32" w:qFormat="1"/>
+    <w:lsdException w:name="Book Title" w:uiPriority="33" w:qFormat="1"/>
+    <w:lsdException w:name="Bibliography" w:semiHidden="1" w:uiPriority="37" w:unhideWhenUsed="1"/>
+    <w:lsdException w:name="TOC Heading" w:semiHidden="1" w:uiPriority="39" w:unhideWhenUsed="1" w:qFormat="1"/>
+    <w:lsdException w:name="Plain Table 1" w:uiPriority="41"/>
+    <w:lsdException w:name="Plain Table 2" w:uiPriority="42"/>
+    <w:lsdException w:name="Plain Table 3" w:uiPriority="43"/>
+    <w:lsdException w:name="Plain Table 4" w:uiPriority="44"/>
+    <w:lsdException w:name="Plain Table 5" w:uiPriority="45"/>
+    <w:lsdException w:name="Grid Table Light" w:uiPriority="40"/>
+    <w:lsdException w:name="Grid Table 1 Light" w:uiPriority="46"/>
+    <w:lsdException w:name="Grid Table 2" w:uiPriority="47"/>
+    <w:lsdException w:name="Grid Table 3" w:uiPriority="48"/>
+    <w:lsdException w:name="Grid Table 4" w:uiPriority="49"/>
+    <w:lsdException w:name="Grid Table 5 Dark" w:uiPriority="50"/>
+    <w:lsdException w:name="Grid Table 6 Colorful" w:uiPriority="51"/>
+    <w:lsdException w:name="Grid Table 7 Colorful" w:uiPriority="52"/>
+    <w:lsdException w:name="Grid Table 1 Light Accent 1" w:uiPriority="46"/>
+    <w:lsdException w:name="Grid Table 2 Accent 1" w:uiPriority="47"/>
+    <w:lsdException w:name="Grid Table 3 Accent 1" w:uiPriority="48"/>
+    <w:lsdException w:name="Grid Table 4 Accent 1" w:uiPriority="49"/>
+    <w:lsdException w:name="Grid Table 5 Dark Accent 1" w:uiPriority="50"/>
+    <w:lsdException w:name="Grid Table 6 Colorful Accent 1" w:uiPriority="51"/>
+    <w:lsdException w:name="Grid Table 7 Colorful Accent 1" w:uiPriority="52"/>
+    <w:lsdException w:name="Grid Table 1 Light Accent 2" w:uiPriority="46"/>
+    <w:lsdException w:name="Grid Table 2 Accent 2" w:uiPriority="47"/>
+    <w:lsdException w:name="Grid Table 3 Accent 2" w:uiPriority="48"/>
+    <w:lsdException w:name="Grid Table 4 Accent 2" w:uiPriority="49"/>
+    <w:lsdException w:name="Grid Table 5 Dark Accent 2" w:uiPriority="50"/>
+    <w:lsdException w:name="Grid Table 6 Colorful Accent 2" w:uiPriority="51"/>
+    <w:lsdException w:name="Grid Table 7 Colorful Accent 2" w:uiPriority="52"/>
+    <w:lsdException w:name="Grid Table 1 Light Accent 3" w:uiPriority="46"/>
+    <w:lsdException w:name="Grid Table 2 Accent 3" w:uiPriority="47"/>
+    <w:lsdException w:name="Grid Table 3 Accent 3" w:uiPriority="48"/>
+    <w:lsdException w:name="Grid Table 4 Accent 3" w:uiPriority="49"/>
+    <w:lsdException w:name="Grid Table 5 Dark Accent 3" w:uiPriority="50"/>
+    <w:lsdException w:name="Grid Table 6 Colorful Accent 3" w:uiPriority="51"/>
+    <w:lsdException w:name="Grid Table 7 Colorful Accent 3" w:uiPriority="52"/>
+    <w:lsdException w:name="Grid Table 1 Light Accent 4" w:uiPriority="46"/>
+    <w:lsdException w:name="Grid Table 2 Accent 4" w:uiPriority="47"/>
+    <w:lsdException w:name="Grid Table 3 Accent 4" w:uiPriority="48"/>
+    <w:lsdException w:name="Grid Table 4 Accent 4" w:uiPriority="49"/>
+    <w:lsdException w:name="Grid Table 5 Dark Accent 4" w:uiPriority="50"/>
+    <w:lsdException w:name="Grid Table 6 Colorful Accent 4" w:uiPriority="51"/>
+    <w:lsdException w:name="Grid Table 7 Colorful Accent 4" w:uiPriority="52"/>
+    <w:lsdException w:name="Grid Table 1 Light Accent 5" w:uiPriority="46"/>
+    <w:lsdException w:name="Grid Table 2 Accent 5" w:uiPriority="47"/>
+    <w:lsdException w:name="Grid Table 3 Accent 5" w:uiPriority="48"/>
+    <w:lsdException w:name="Grid Table 4 Accent 5" w:uiPriority="49"/>
+    <w:lsdException w:name="Grid Table 5 Dark Accent 5" w:uiPriority="50"/>
+    <w:lsdException w:name="Grid Table 6 Colorful Accent 5" w:uiPriority="51"/>
+    <w:lsdException w:name="Grid Table 7 Colorful Accent 5" w:uiPriority="52"/>
+    <w:lsdException w:name="Grid Table 1 Light Accent 6" w:uiPriority="46"/>
+    <w:lsdException w:name="Grid Table 2 Accent 6" w:uiPriority="47"/>
+    <w:lsdException w:name="Grid Table 3 Accent 6" w:uiPriority="48"/>
+    <w:lsdException w:name="Grid Table 4 Accent 6" w:uiPriority="49"/>
+    <w:lsdException w:name="Grid Table 5 Dark Accent 6" w:uiPriority="50"/>
+    <w:lsdException w:name="Grid Table 6 Colorful Accent 6" w:uiPriority="51"/>
+    <w:lsdException w:name="Grid Table 7 Colorful Accent 6" w:uiPriority="52"/>
+    <w:lsdException w:name="List Table 1 Light" w:uiPriority="46"/>
+    <w:lsdException w:name="List Table 2" w:uiPriority="47"/>
+    <w:lsdException w:name="List Table 3" w:uiPriority="48"/>
+    <w:lsdException w:name="List Table 4" w:uiPriority="49"/>
+    <w:lsdException w:name="List Table 5 Dark" w:uiPriority="50"/>
+    <w:lsdException w:name="List Table 6 Colorful" w:uiPriority="51"/>
+    <w:lsdException w:name="List Table 7 Colorful" w:uiPriority="52"/>
+    <w:lsdException w:name="List Table 1 Light Accent 1" w:uiPriority="46"/>
+    <w:lsdException w:name="List Table 2 Accent 1" w:uiPriority="47"/>
+    <w:lsdException w:name="List Table 3 Accent 1" w:uiPriority="48"/>
+    <w:lsdException w:name="List Table 4 Accent 1" w:uiPriority="49"/>
+    <w:lsdException w:name="List Table 5 Dark Accent 1" w:uiPriority="50"/>
+    <w:lsdException w:name="List Table 6 Colorful Accent 1" w:uiPriority="51"/>
+    <w:lsdException w:name="List Table 7 Colorful Accent 1" w:uiPriority="52"/>
+    <w:lsdException w:name="List Table 1 Light Accent 2" w:uiPriority="46"/>
+    <w:lsdException w:name="List Table 2 Accent 2" w:uiPriority="47"/>
+    <w:lsdException w:name="List Table 3 Accent 2" w:uiPriority="48"/>
+    <w:lsdException w:name="List Table 4 Accent 2" w:uiPriority="49"/>
+    <w:lsdException w:name="List Table 5 Dark Accent 2" w:uiPriority="50"/>
+    <w:lsdException w:name="List Table 6 Colorful Accent 2" w:uiPriority="51"/>
+    <w:lsdException w:name="List Table 7 Colorful Accent 2" w:uiPriority="52"/>
+    <w:lsdException w:name="List Table 1 Light Accent 3" w:uiPriority="46"/>
+    <w:lsdException w:name="List Table 2 Accent 3" w:uiPriority="47"/>
+    <w:lsdException w:name="List Table 3 Accent 3" w:uiPriority="48"/>
+    <w:lsdException w:name="List Table 4 Accent 3" w:uiPriority="49"/>
+    <w:lsdException w:name="List Table 5 Dark Accent 3" w:uiPriority="50"/>
+    <w:lsdException w:name="List Table 6 Colorful Accent 3" w:uiPriority="51"/>
+    <w:lsdException w:name="List Table 7 Colorful Accent 3" w:uiPriority="52"/>
+    <w:lsdException w:name="List Table 1 Light Accent 4" w:uiPriority="46"/>
+    <w:lsdException w:name="List Table 2 Accent 4" w:uiPriority="47"/>
+    <w:lsdException w:name="List Table 3 Accent 4" w:uiPriority="48"/>
+    <w:lsdException w:name="List Table 4 Accent 4" w:uiPriority="49"/>
+    <w:lsdException w:name="List Table 5 Dark Accent 4" w:uiPriority="50"/>
+    <w:lsdException w:name="List Table 6 Colorful Accent 4" w:uiPriority="51"/>
+    <w:lsdException w:name="List Table 7 Colorful Accent 4" w:uiPriority="52"/>
+    <w:lsdException w:name="List Table 1 Light Accent 5" w:uiPriority="46"/>
+    <w:lsdException w:name="List Table 2 Accent 5" w:uiPriority="47"/>
+    <w:lsdException w:name="List Table 3 Accent 5" w:uiPriority="48"/>
+    <w:lsdException w:name="List Table 4 Accent 5" w:uiPriority="49"/>
+    <w:lsdException w:name="List Table 5 Dark Accent 5" w:uiPriority="50"/>
+    <w:lsdException w:name="List Table 6 Colorful Accent 5" w:uiPriority="51"/>
+    <w:lsdException w:name="List Table 7 Colorful Accent 5" w:uiPriority="52"/>
+    <w:lsdException w:name="List Table 1 Light Accent 6" w:uiPriority="46"/>
+    <w:lsdException w:name="List Table 2 Accent 6" w:uiPriority="47"/>
+    <w:lsdException w:name="List Table 3 Accent 6" w:uiPriority="48"/>
+    <w:lsdException w:name="List Table 4 Accent 6" w:uiPriority="49"/>
+    <w:lsdException w:name="List Table 5 Dark Accent 6" w:uiPriority="50"/>
+    <w:lsdException w:name="List Table 6 Colorful Accent 6" w:uiPriority="51"/>
+    <w:lsdException w:name="List Table 7 Colorful Accent 6" w:uiPriority="52"/>
+    <w:lsdException w:name="Mention" w:semiHidden="1" w:unhideWhenUsed="1"/>
+    <w:lsdException w:name="Smart Hyperlink" w:semiHidden="1" w:unhideWhenUsed="1"/>
+    <w:lsdException w:name="Hashtag" w:semiHidden="1" w:unhideWhenUsed="1"/>
+    <w:lsdException w:name="Unresolved Mention" w:semiHidden="1" w:unhideWhenUsed="1"/>
+    <w:lsdException w:name="Smart Link" w:semiHidden="1" w:unhideWhenUsed="1"/>
   </w:latentStyles>
-  <w:style w:type="paragraph" w:default="1" w:styleId="1">
+  <w:style w:type="paragraph" w:default="1" w:styleId="Normal">
     <w:name w:val="Normal"/>
     <w:qFormat/>
-    <w:uiPriority w:val="0"/>
     <w:pPr>
       <w:spacing w:line="276" w:lineRule="auto"/>
     </w:pPr>
     <w:rPr>
-      <w:rFonts w:ascii="Arial" w:hAnsi="Arial" w:eastAsia="Arial" w:cs="Arial"/>
+      <w:rFonts w:ascii="Arial" w:eastAsia="Arial" w:hAnsi="Arial" w:cs="Arial"/>
       <w:color w:val="000078"/>
       <w:sz w:val="22"/>
       <w:szCs w:val="22"/>
-      <w:lang w:val="es-ES" w:eastAsia="es-ES" w:bidi="ar-SA"/>
     </w:rPr>
   </w:style>
-  <w:style w:type="paragraph" w:styleId="2">
+  <w:style w:type="paragraph" w:styleId="Ttulo1">
     <w:name w:val="heading 1"/>
-    <w:basedOn w:val="1"/>
-    <w:next w:val="1"/>
-    <w:link w:val="43"/>
+    <w:basedOn w:val="Normal"/>
+    <w:next w:val="Normal"/>
+    <w:link w:val="Ttulo1Car"/>
+    <w:uiPriority w:val="9"/>
     <w:qFormat/>
-    <w:uiPriority w:val="9"/>
     <w:pPr>
       <w:keepNext/>
       <w:keepLines/>
@@ -4026,16 +4935,15 @@
       <w:szCs w:val="36"/>
     </w:rPr>
   </w:style>
-  <w:style w:type="paragraph" w:styleId="3">
+  <w:style w:type="paragraph" w:styleId="Ttulo2">
     <w:name w:val="heading 2"/>
-    <w:basedOn w:val="1"/>
-    <w:next w:val="1"/>
+    <w:basedOn w:val="Normal"/>
+    <w:next w:val="Normal"/>
+    <w:uiPriority w:val="9"/>
     <w:unhideWhenUsed/>
     <w:qFormat/>
-    <w:uiPriority w:val="9"/>
     <w:pPr>
       <w:numPr>
-        <w:ilvl w:val="0"/>
         <w:numId w:val="1"/>
       </w:numPr>
       <w:spacing w:before="520"/>
@@ -4048,14 +4956,14 @@
       <w:szCs w:val="24"/>
     </w:rPr>
   </w:style>
-  <w:style w:type="paragraph" w:styleId="4">
+  <w:style w:type="paragraph" w:styleId="Ttulo3">
     <w:name w:val="heading 3"/>
-    <w:basedOn w:val="1"/>
-    <w:next w:val="1"/>
+    <w:basedOn w:val="Normal"/>
+    <w:next w:val="Normal"/>
+    <w:uiPriority w:val="9"/>
     <w:semiHidden/>
     <w:unhideWhenUsed/>
     <w:qFormat/>
-    <w:uiPriority w:val="9"/>
     <w:pPr>
       <w:outlineLvl w:val="2"/>
     </w:pPr>
@@ -4064,55 +4972,55 @@
       <w:szCs w:val="30"/>
     </w:rPr>
   </w:style>
-  <w:style w:type="paragraph" w:styleId="5">
+  <w:style w:type="paragraph" w:styleId="Ttulo4">
     <w:name w:val="heading 4"/>
-    <w:basedOn w:val="1"/>
-    <w:next w:val="1"/>
+    <w:basedOn w:val="Normal"/>
+    <w:next w:val="Normal"/>
+    <w:uiPriority w:val="9"/>
     <w:semiHidden/>
     <w:unhideWhenUsed/>
     <w:qFormat/>
-    <w:uiPriority w:val="9"/>
     <w:pPr>
       <w:ind w:right="1680"/>
       <w:outlineLvl w:val="3"/>
     </w:pPr>
     <w:rPr>
-      <w:rFonts w:ascii="Georgia" w:hAnsi="Georgia" w:eastAsia="Georgia" w:cs="Georgia"/>
+      <w:rFonts w:ascii="Georgia" w:eastAsia="Georgia" w:hAnsi="Georgia" w:cs="Georgia"/>
       <w:i/>
       <w:color w:val="626166"/>
       <w:sz w:val="28"/>
       <w:szCs w:val="28"/>
     </w:rPr>
   </w:style>
-  <w:style w:type="paragraph" w:styleId="6">
+  <w:style w:type="paragraph" w:styleId="Ttulo5">
     <w:name w:val="heading 5"/>
-    <w:basedOn w:val="1"/>
-    <w:next w:val="1"/>
+    <w:basedOn w:val="Normal"/>
+    <w:next w:val="Normal"/>
+    <w:uiPriority w:val="9"/>
     <w:semiHidden/>
     <w:unhideWhenUsed/>
     <w:qFormat/>
-    <w:uiPriority w:val="9"/>
     <w:pPr>
       <w:spacing w:before="320" w:after="320"/>
       <w:ind w:right="1680"/>
       <w:outlineLvl w:val="4"/>
     </w:pPr>
     <w:rPr>
-      <w:rFonts w:ascii="Georgia" w:hAnsi="Georgia" w:eastAsia="Georgia" w:cs="Georgia"/>
+      <w:rFonts w:ascii="Georgia" w:eastAsia="Georgia" w:hAnsi="Georgia" w:cs="Georgia"/>
       <w:i/>
       <w:color w:val="626166"/>
       <w:sz w:val="28"/>
       <w:szCs w:val="28"/>
     </w:rPr>
   </w:style>
-  <w:style w:type="paragraph" w:styleId="7">
+  <w:style w:type="paragraph" w:styleId="Ttulo6">
     <w:name w:val="heading 6"/>
-    <w:basedOn w:val="1"/>
-    <w:next w:val="1"/>
+    <w:basedOn w:val="Normal"/>
+    <w:next w:val="Normal"/>
+    <w:uiPriority w:val="9"/>
     <w:semiHidden/>
     <w:unhideWhenUsed/>
     <w:qFormat/>
-    <w:uiPriority w:val="9"/>
     <w:pPr>
       <w:jc w:val="both"/>
       <w:outlineLvl w:val="5"/>
@@ -4123,21 +5031,19 @@
       <w:szCs w:val="20"/>
     </w:rPr>
   </w:style>
-  <w:style w:type="character" w:default="1" w:styleId="17">
+  <w:style w:type="character" w:default="1" w:styleId="Fuentedeprrafopredeter">
     <w:name w:val="Default Paragraph Font"/>
+    <w:uiPriority w:val="1"/>
     <w:semiHidden/>
     <w:unhideWhenUsed/>
-    <w:qFormat/>
-    <w:uiPriority w:val="1"/>
   </w:style>
-  <w:style w:type="table" w:default="1" w:styleId="22">
+  <w:style w:type="table" w:default="1" w:styleId="Tablanormal">
     <w:name w:val="Normal Table"/>
+    <w:uiPriority w:val="99"/>
     <w:semiHidden/>
     <w:unhideWhenUsed/>
-    <w:qFormat/>
-    <w:uiPriority w:val="99"/>
     <w:tblPr>
-      <w:tblLayout w:type="fixed"/>
+      <w:tblInd w:w="0" w:type="dxa"/>
       <w:tblCellMar>
         <w:top w:w="0" w:type="dxa"/>
         <w:left w:w="108" w:type="dxa"/>
@@ -4146,14 +5052,20 @@
       </w:tblCellMar>
     </w:tblPr>
   </w:style>
-  <w:style w:type="paragraph" w:styleId="8">
+  <w:style w:type="numbering" w:default="1" w:styleId="Sinlista">
+    <w:name w:val="No List"/>
+    <w:uiPriority w:val="99"/>
+    <w:semiHidden/>
+    <w:unhideWhenUsed/>
+  </w:style>
+  <w:style w:type="paragraph" w:styleId="Textodeglobo">
     <w:name w:val="Balloon Text"/>
-    <w:basedOn w:val="1"/>
-    <w:link w:val="34"/>
+    <w:basedOn w:val="Normal"/>
+    <w:link w:val="TextodegloboCar"/>
+    <w:uiPriority w:val="99"/>
     <w:semiHidden/>
     <w:unhideWhenUsed/>
     <w:qFormat/>
-    <w:uiPriority w:val="99"/>
     <w:pPr>
       <w:spacing w:line="240" w:lineRule="auto"/>
     </w:pPr>
@@ -4163,14 +5075,14 @@
       <w:szCs w:val="18"/>
     </w:rPr>
   </w:style>
-  <w:style w:type="paragraph" w:styleId="9">
+  <w:style w:type="paragraph" w:styleId="Textocomentario">
     <w:name w:val="annotation text"/>
-    <w:basedOn w:val="1"/>
-    <w:link w:val="33"/>
+    <w:basedOn w:val="Normal"/>
+    <w:link w:val="TextocomentarioCar"/>
+    <w:uiPriority w:val="99"/>
     <w:semiHidden/>
     <w:unhideWhenUsed/>
     <w:qFormat/>
-    <w:uiPriority w:val="99"/>
     <w:pPr>
       <w:spacing w:line="240" w:lineRule="auto"/>
     </w:pPr>
@@ -4179,13 +5091,13 @@
       <w:szCs w:val="20"/>
     </w:rPr>
   </w:style>
-  <w:style w:type="paragraph" w:styleId="10">
+  <w:style w:type="paragraph" w:styleId="Piedepgina">
     <w:name w:val="footer"/>
-    <w:basedOn w:val="1"/>
-    <w:link w:val="37"/>
+    <w:basedOn w:val="Normal"/>
+    <w:link w:val="PiedepginaCar"/>
+    <w:uiPriority w:val="99"/>
     <w:unhideWhenUsed/>
     <w:qFormat/>
-    <w:uiPriority w:val="99"/>
     <w:pPr>
       <w:tabs>
         <w:tab w:val="center" w:pos="4419"/>
@@ -4194,13 +5106,13 @@
       <w:spacing w:line="240" w:lineRule="auto"/>
     </w:pPr>
   </w:style>
-  <w:style w:type="paragraph" w:styleId="11">
+  <w:style w:type="paragraph" w:styleId="Encabezado">
     <w:name w:val="header"/>
-    <w:basedOn w:val="1"/>
-    <w:link w:val="36"/>
+    <w:basedOn w:val="Normal"/>
+    <w:link w:val="EncabezadoCar"/>
+    <w:uiPriority w:val="99"/>
     <w:unhideWhenUsed/>
     <w:qFormat/>
-    <w:uiPriority w:val="99"/>
     <w:pPr>
       <w:tabs>
         <w:tab w:val="center" w:pos="4419"/>
@@ -4209,36 +5121,36 @@
       <w:spacing w:line="240" w:lineRule="auto"/>
     </w:pPr>
   </w:style>
-  <w:style w:type="paragraph" w:styleId="12">
+  <w:style w:type="paragraph" w:styleId="NormalWeb">
     <w:name w:val="Normal (Web)"/>
-    <w:basedOn w:val="1"/>
+    <w:basedOn w:val="Normal"/>
+    <w:uiPriority w:val="99"/>
     <w:semiHidden/>
     <w:unhideWhenUsed/>
     <w:qFormat/>
-    <w:uiPriority w:val="99"/>
     <w:rPr>
       <w:rFonts w:ascii="Times New Roman" w:hAnsi="Times New Roman" w:cs="Times New Roman"/>
       <w:sz w:val="24"/>
       <w:szCs w:val="24"/>
     </w:rPr>
   </w:style>
-  <w:style w:type="paragraph" w:styleId="13">
+  <w:style w:type="paragraph" w:styleId="Subttulo">
     <w:name w:val="Subtitle"/>
-    <w:basedOn w:val="1"/>
-    <w:next w:val="1"/>
+    <w:basedOn w:val="Normal"/>
+    <w:next w:val="Normal"/>
+    <w:uiPriority w:val="11"/>
     <w:qFormat/>
-    <w:uiPriority w:val="11"/>
     <w:rPr>
       <w:sz w:val="52"/>
       <w:szCs w:val="52"/>
     </w:rPr>
   </w:style>
-  <w:style w:type="paragraph" w:styleId="14">
+  <w:style w:type="paragraph" w:styleId="Ttulo">
     <w:name w:val="Title"/>
-    <w:basedOn w:val="1"/>
-    <w:next w:val="1"/>
+    <w:basedOn w:val="Normal"/>
+    <w:next w:val="Normal"/>
+    <w:uiPriority w:val="10"/>
     <w:qFormat/>
-    <w:uiPriority w:val="10"/>
     <w:pPr>
       <w:spacing w:line="240" w:lineRule="auto"/>
     </w:pPr>
@@ -4248,110 +5160,97 @@
       <w:szCs w:val="52"/>
     </w:rPr>
   </w:style>
-  <w:style w:type="paragraph" w:styleId="15">
+  <w:style w:type="paragraph" w:styleId="TDC1">
     <w:name w:val="toc 1"/>
-    <w:basedOn w:val="1"/>
-    <w:next w:val="1"/>
+    <w:basedOn w:val="Normal"/>
+    <w:next w:val="Normal"/>
+    <w:uiPriority w:val="39"/>
     <w:unhideWhenUsed/>
     <w:qFormat/>
-    <w:uiPriority w:val="39"/>
     <w:pPr>
       <w:spacing w:after="100"/>
     </w:pPr>
   </w:style>
-  <w:style w:type="paragraph" w:styleId="16">
+  <w:style w:type="paragraph" w:styleId="TDC2">
     <w:name w:val="toc 2"/>
-    <w:basedOn w:val="1"/>
-    <w:next w:val="1"/>
+    <w:basedOn w:val="Normal"/>
+    <w:next w:val="Normal"/>
+    <w:uiPriority w:val="39"/>
     <w:unhideWhenUsed/>
     <w:qFormat/>
-    <w:uiPriority w:val="39"/>
     <w:pPr>
       <w:spacing w:after="100"/>
       <w:ind w:left="220"/>
     </w:pPr>
   </w:style>
-  <w:style w:type="character" w:styleId="18">
+  <w:style w:type="character" w:styleId="Refdecomentario">
     <w:name w:val="annotation reference"/>
-    <w:basedOn w:val="17"/>
+    <w:basedOn w:val="Fuentedeprrafopredeter"/>
+    <w:uiPriority w:val="99"/>
     <w:semiHidden/>
     <w:unhideWhenUsed/>
     <w:qFormat/>
-    <w:uiPriority w:val="99"/>
     <w:rPr>
       <w:sz w:val="16"/>
       <w:szCs w:val="16"/>
     </w:rPr>
   </w:style>
-  <w:style w:type="character" w:styleId="19">
+  <w:style w:type="character" w:styleId="Hipervnculovisitado">
     <w:name w:val="FollowedHyperlink"/>
-    <w:basedOn w:val="17"/>
+    <w:basedOn w:val="Fuentedeprrafopredeter"/>
+    <w:uiPriority w:val="99"/>
     <w:semiHidden/>
     <w:unhideWhenUsed/>
     <w:qFormat/>
-    <w:uiPriority w:val="99"/>
     <w:rPr>
       <w:color w:val="800080" w:themeColor="followedHyperlink"/>
       <w:u w:val="single"/>
-      <w14:textFill>
-        <w14:solidFill>
-          <w14:schemeClr w14:val="folHlink"/>
-        </w14:solidFill>
-      </w14:textFill>
     </w:rPr>
   </w:style>
-  <w:style w:type="character" w:styleId="20">
+  <w:style w:type="character" w:styleId="Hipervnculo">
     <w:name w:val="Hyperlink"/>
-    <w:basedOn w:val="17"/>
+    <w:basedOn w:val="Fuentedeprrafopredeter"/>
+    <w:uiPriority w:val="99"/>
     <w:unhideWhenUsed/>
     <w:qFormat/>
-    <w:uiPriority w:val="99"/>
     <w:rPr>
       <w:color w:val="0000FF" w:themeColor="hyperlink"/>
       <w:u w:val="single"/>
-      <w14:textFill>
-        <w14:solidFill>
-          <w14:schemeClr w14:val="hlink"/>
-        </w14:solidFill>
-      </w14:textFill>
     </w:rPr>
   </w:style>
-  <w:style w:type="character" w:styleId="21">
+  <w:style w:type="character" w:styleId="Textoennegrita">
     <w:name w:val="Strong"/>
-    <w:basedOn w:val="17"/>
+    <w:basedOn w:val="Fuentedeprrafopredeter"/>
+    <w:uiPriority w:val="22"/>
     <w:qFormat/>
-    <w:uiPriority w:val="22"/>
     <w:rPr>
       <w:b/>
       <w:bCs/>
     </w:rPr>
   </w:style>
-  <w:style w:type="table" w:styleId="23">
+  <w:style w:type="table" w:styleId="Tablaconcuadrcula">
     <w:name w:val="Table Grid"/>
-    <w:basedOn w:val="22"/>
+    <w:basedOn w:val="Tablanormal"/>
+    <w:uiPriority w:val="39"/>
     <w:qFormat/>
-    <w:uiPriority w:val="39"/>
     <w:pPr>
       <w:spacing w:line="240" w:lineRule="auto"/>
     </w:pPr>
     <w:tblPr>
       <w:tblBorders>
-        <w:top w:val="single" w:color="auto" w:sz="4" w:space="0"/>
-        <w:left w:val="single" w:color="auto" w:sz="4" w:space="0"/>
-        <w:bottom w:val="single" w:color="auto" w:sz="4" w:space="0"/>
-        <w:right w:val="single" w:color="auto" w:sz="4" w:space="0"/>
-        <w:insideH w:val="single" w:color="auto" w:sz="4" w:space="0"/>
-        <w:insideV w:val="single" w:color="auto" w:sz="4" w:space="0"/>
+        <w:top w:val="single" w:sz="4" w:space="0" w:color="auto"/>
+        <w:left w:val="single" w:sz="4" w:space="0" w:color="auto"/>
+        <w:bottom w:val="single" w:sz="4" w:space="0" w:color="auto"/>
+        <w:right w:val="single" w:sz="4" w:space="0" w:color="auto"/>
+        <w:insideH w:val="single" w:sz="4" w:space="0" w:color="auto"/>
+        <w:insideV w:val="single" w:sz="4" w:space="0" w:color="auto"/>
       </w:tblBorders>
-      <w:tblLayout w:type="fixed"/>
     </w:tblPr>
   </w:style>
-  <w:style w:type="table" w:customStyle="1" w:styleId="24">
+  <w:style w:type="table" w:customStyle="1" w:styleId="TableNormal1">
     <w:name w:val="Table Normal1"/>
     <w:qFormat/>
-    <w:uiPriority w:val="0"/>
     <w:tblPr>
-      <w:tblLayout w:type="fixed"/>
       <w:tblCellMar>
         <w:top w:w="0" w:type="dxa"/>
         <w:left w:w="0" w:type="dxa"/>
@@ -4360,12 +5259,10 @@
       </w:tblCellMar>
     </w:tblPr>
   </w:style>
-  <w:style w:type="table" w:customStyle="1" w:styleId="25">
+  <w:style w:type="table" w:customStyle="1" w:styleId="TableNormal2">
     <w:name w:val="Table Normal2"/>
     <w:qFormat/>
-    <w:uiPriority w:val="0"/>
     <w:tblPr>
-      <w:tblLayout w:type="fixed"/>
       <w:tblCellMar>
         <w:top w:w="0" w:type="dxa"/>
         <w:left w:w="0" w:type="dxa"/>
@@ -4374,12 +5271,10 @@
       </w:tblCellMar>
     </w:tblPr>
   </w:style>
-  <w:style w:type="table" w:customStyle="1" w:styleId="26">
+  <w:style w:type="table" w:customStyle="1" w:styleId="TableNormal3">
     <w:name w:val="Table Normal3"/>
     <w:qFormat/>
-    <w:uiPriority w:val="0"/>
     <w:tblPr>
-      <w:tblLayout w:type="fixed"/>
       <w:tblCellMar>
         <w:top w:w="0" w:type="dxa"/>
         <w:left w:w="0" w:type="dxa"/>
@@ -4388,78 +5283,66 @@
       </w:tblCellMar>
     </w:tblPr>
   </w:style>
-  <w:style w:type="table" w:customStyle="1" w:styleId="27">
+  <w:style w:type="table" w:customStyle="1" w:styleId="Style14">
     <w:name w:val="_Style 14"/>
-    <w:basedOn w:val="26"/>
+    <w:basedOn w:val="TableNormal3"/>
     <w:qFormat/>
-    <w:uiPriority w:val="0"/>
     <w:tblPr>
-      <w:tblLayout w:type="fixed"/>
       <w:tblCellMar>
         <w:left w:w="108" w:type="dxa"/>
         <w:right w:w="108" w:type="dxa"/>
       </w:tblCellMar>
     </w:tblPr>
   </w:style>
-  <w:style w:type="table" w:customStyle="1" w:styleId="28">
+  <w:style w:type="table" w:customStyle="1" w:styleId="Style15">
     <w:name w:val="_Style 15"/>
-    <w:basedOn w:val="26"/>
+    <w:basedOn w:val="TableNormal3"/>
     <w:qFormat/>
-    <w:uiPriority w:val="0"/>
     <w:tblPr>
-      <w:tblLayout w:type="fixed"/>
       <w:tblCellMar>
         <w:left w:w="108" w:type="dxa"/>
         <w:right w:w="108" w:type="dxa"/>
       </w:tblCellMar>
     </w:tblPr>
   </w:style>
-  <w:style w:type="table" w:customStyle="1" w:styleId="29">
+  <w:style w:type="table" w:customStyle="1" w:styleId="Style16">
     <w:name w:val="_Style 16"/>
-    <w:basedOn w:val="26"/>
+    <w:basedOn w:val="TableNormal3"/>
     <w:qFormat/>
-    <w:uiPriority w:val="0"/>
     <w:tblPr>
-      <w:tblLayout w:type="fixed"/>
       <w:tblCellMar>
         <w:left w:w="108" w:type="dxa"/>
         <w:right w:w="108" w:type="dxa"/>
       </w:tblCellMar>
     </w:tblPr>
   </w:style>
-  <w:style w:type="table" w:customStyle="1" w:styleId="30">
+  <w:style w:type="table" w:customStyle="1" w:styleId="Style17">
     <w:name w:val="_Style 17"/>
-    <w:basedOn w:val="26"/>
+    <w:basedOn w:val="TableNormal3"/>
     <w:qFormat/>
-    <w:uiPriority w:val="0"/>
     <w:tblPr>
-      <w:tblLayout w:type="fixed"/>
       <w:tblCellMar>
         <w:left w:w="108" w:type="dxa"/>
         <w:right w:w="108" w:type="dxa"/>
       </w:tblCellMar>
     </w:tblPr>
   </w:style>
-  <w:style w:type="table" w:customStyle="1" w:styleId="31">
+  <w:style w:type="table" w:customStyle="1" w:styleId="Style18">
     <w:name w:val="_Style 18"/>
-    <w:basedOn w:val="26"/>
+    <w:basedOn w:val="TableNormal3"/>
     <w:qFormat/>
-    <w:uiPriority w:val="0"/>
     <w:tblPr>
-      <w:tblLayout w:type="fixed"/>
       <w:tblCellMar>
         <w:left w:w="108" w:type="dxa"/>
         <w:right w:w="108" w:type="dxa"/>
       </w:tblCellMar>
     </w:tblPr>
   </w:style>
-  <w:style w:type="table" w:customStyle="1" w:styleId="32">
+  <w:style w:type="table" w:customStyle="1" w:styleId="Style19">
     <w:name w:val="_Style 19"/>
-    <w:basedOn w:val="26"/>
+    <w:basedOn w:val="TableNormal3"/>
     <w:qFormat/>
-    <w:uiPriority w:val="0"/>
     <w:tblPr>
-      <w:tblLayout w:type="fixed"/>
       <w:tblCellMar>
         <w:top w:w="100" w:type="dxa"/>
         <w:left w:w="100" w:type="dxa"/>
@@ -4468,38 +5351,36 @@
       </w:tblCellMar>
     </w:tblPr>
   </w:style>
-  <w:style w:type="character" w:customStyle="1" w:styleId="33">
+  <w:style w:type="character" w:customStyle="1" w:styleId="TextocomentarioCar">
     <w:name w:val="Texto comentario Car"/>
-    <w:basedOn w:val="17"/>
-    <w:link w:val="9"/>
+    <w:basedOn w:val="Fuentedeprrafopredeter"/>
+    <w:link w:val="Textocomentario"/>
+    <w:uiPriority w:val="99"/>
     <w:semiHidden/>
     <w:qFormat/>
-    <w:uiPriority w:val="99"/>
     <w:rPr>
       <w:sz w:val="20"/>
       <w:szCs w:val="20"/>
     </w:rPr>
   </w:style>
-  <w:style w:type="character" w:customStyle="1" w:styleId="34">
+  <w:style w:type="character" w:customStyle="1" w:styleId="TextodegloboCar">
     <w:name w:val="Texto de globo Car"/>
-    <w:basedOn w:val="17"/>
-    <w:link w:val="8"/>
+    <w:basedOn w:val="Fuentedeprrafopredeter"/>
+    <w:link w:val="Textodeglobo"/>
+    <w:uiPriority w:val="99"/>
     <w:semiHidden/>
     <w:qFormat/>
-    <w:uiPriority w:val="99"/>
     <w:rPr>
       <w:rFonts w:ascii="Times New Roman" w:hAnsi="Times New Roman" w:cs="Times New Roman"/>
       <w:sz w:val="18"/>
       <w:szCs w:val="18"/>
     </w:rPr>
   </w:style>
-  <w:style w:type="table" w:customStyle="1" w:styleId="35">
+  <w:style w:type="table" w:customStyle="1" w:styleId="Style25">
     <w:name w:val="_Style 25"/>
-    <w:basedOn w:val="26"/>
+    <w:basedOn w:val="TableNormal3"/>
     <w:qFormat/>
-    <w:uiPriority w:val="0"/>
     <w:tblPr>
-      <w:tblLayout w:type="fixed"/>
       <w:tblCellMar>
         <w:top w:w="100" w:type="dxa"/>
         <w:left w:w="100" w:type="dxa"/>
@@ -4508,49 +5389,47 @@
       </w:tblCellMar>
     </w:tblPr>
   </w:style>
-  <w:style w:type="character" w:customStyle="1" w:styleId="36">
+  <w:style w:type="character" w:customStyle="1" w:styleId="EncabezadoCar">
     <w:name w:val="Encabezado Car"/>
-    <w:basedOn w:val="17"/>
-    <w:link w:val="11"/>
+    <w:basedOn w:val="Fuentedeprrafopredeter"/>
+    <w:link w:val="Encabezado"/>
+    <w:uiPriority w:val="99"/>
     <w:qFormat/>
+  </w:style>
+  <w:style w:type="character" w:customStyle="1" w:styleId="PiedepginaCar">
+    <w:name w:val="Pie de página Car"/>
+    <w:basedOn w:val="Fuentedeprrafopredeter"/>
+    <w:link w:val="Piedepgina"/>
     <w:uiPriority w:val="99"/>
+    <w:qFormat/>
   </w:style>
-  <w:style w:type="character" w:customStyle="1" w:styleId="37">
-    <w:name w:val="Pie de página Car"/>
-    <w:basedOn w:val="17"/>
-    <w:link w:val="10"/>
+  <w:style w:type="paragraph" w:styleId="Prrafodelista">
+    <w:name w:val="List Paragraph"/>
+    <w:basedOn w:val="Normal"/>
+    <w:uiPriority w:val="34"/>
     <w:qFormat/>
-    <w:uiPriority w:val="99"/>
-  </w:style>
-  <w:style w:type="paragraph" w:styleId="38">
-    <w:name w:val="List Paragraph"/>
-    <w:basedOn w:val="1"/>
-    <w:qFormat/>
-    <w:uiPriority w:val="34"/>
     <w:pPr>
       <w:ind w:left="720"/>
       <w:contextualSpacing/>
     </w:pPr>
   </w:style>
-  <w:style w:type="character" w:customStyle="1" w:styleId="39">
-    <w:name w:val="Unresolved Mention"/>
-    <w:basedOn w:val="17"/>
+  <w:style w:type="character" w:customStyle="1" w:styleId="Mencinsinresolver1">
+    <w:name w:val="Mención sin resolver1"/>
+    <w:basedOn w:val="Fuentedeprrafopredeter"/>
+    <w:uiPriority w:val="99"/>
     <w:semiHidden/>
     <w:unhideWhenUsed/>
     <w:qFormat/>
-    <w:uiPriority w:val="99"/>
     <w:rPr>
       <w:color w:val="605E5C"/>
       <w:shd w:val="clear" w:color="auto" w:fill="E1DFDD"/>
     </w:rPr>
   </w:style>
-  <w:style w:type="table" w:customStyle="1" w:styleId="40">
+  <w:style w:type="table" w:customStyle="1" w:styleId="Style35">
     <w:name w:val="_Style 35"/>
-    <w:basedOn w:val="25"/>
+    <w:basedOn w:val="TableNormal2"/>
     <w:qFormat/>
-    <w:uiPriority w:val="0"/>
     <w:tblPr>
-      <w:tblLayout w:type="fixed"/>
       <w:tblCellMar>
         <w:top w:w="100" w:type="dxa"/>
         <w:left w:w="100" w:type="dxa"/>
@@ -4559,42 +5438,37 @@
       </w:tblCellMar>
     </w:tblPr>
   </w:style>
-  <w:style w:type="table" w:customStyle="1" w:styleId="41">
-    <w:name w:val="Grid Table 4 Accent 5"/>
-    <w:basedOn w:val="22"/>
+  <w:style w:type="table" w:customStyle="1" w:styleId="Tablaconcuadrcula4-nfasis51">
+    <w:name w:val="Tabla con cuadrícula 4 - Énfasis 51"/>
+    <w:basedOn w:val="Tablanormal"/>
+    <w:uiPriority w:val="49"/>
     <w:qFormat/>
-    <w:uiPriority w:val="49"/>
     <w:pPr>
       <w:spacing w:line="240" w:lineRule="auto"/>
     </w:pPr>
     <w:tblPr>
       <w:tblBorders>
-        <w:top w:val="single" w:color="92CDDC" w:themeColor="accent5" w:themeTint="99" w:sz="4" w:space="0"/>
-        <w:left w:val="single" w:color="92CDDC" w:themeColor="accent5" w:themeTint="99" w:sz="4" w:space="0"/>
-        <w:bottom w:val="single" w:color="92CDDC" w:themeColor="accent5" w:themeTint="99" w:sz="4" w:space="0"/>
-        <w:right w:val="single" w:color="92CDDC" w:themeColor="accent5" w:themeTint="99" w:sz="4" w:space="0"/>
-        <w:insideH w:val="single" w:color="92CDDC" w:themeColor="accent5" w:themeTint="99" w:sz="4" w:space="0"/>
-        <w:insideV w:val="single" w:color="92CDDC" w:themeColor="accent5" w:themeTint="99" w:sz="4" w:space="0"/>
+        <w:top w:val="single" w:sz="4" w:space="0" w:color="92CDDC" w:themeColor="accent5" w:themeTint="99"/>
+        <w:left w:val="single" w:sz="4" w:space="0" w:color="92CDDC" w:themeColor="accent5" w:themeTint="99"/>
+        <w:bottom w:val="single" w:sz="4" w:space="0" w:color="92CDDC" w:themeColor="accent5" w:themeTint="99"/>
+        <w:right w:val="single" w:sz="4" w:space="0" w:color="92CDDC" w:themeColor="accent5" w:themeTint="99"/>
+        <w:insideH w:val="single" w:sz="4" w:space="0" w:color="92CDDC" w:themeColor="accent5" w:themeTint="99"/>
+        <w:insideV w:val="single" w:sz="4" w:space="0" w:color="92CDDC" w:themeColor="accent5" w:themeTint="99"/>
       </w:tblBorders>
-      <w:tblLayout w:type="fixed"/>
     </w:tblPr>
     <w:tblStylePr w:type="firstRow">
       <w:rPr>
         <w:b/>
         <w:bCs/>
         <w:color w:val="FFFFFF" w:themeColor="background1"/>
-        <w14:textFill>
-          <w14:solidFill>
-            <w14:schemeClr w14:val="bg1"/>
-          </w14:solidFill>
-        </w14:textFill>
       </w:rPr>
+      <w:tblPr/>
       <w:tcPr>
         <w:tcBorders>
-          <w:top w:val="single" w:color="4BACC6" w:themeColor="accent5" w:sz="4" w:space="0"/>
-          <w:left w:val="single" w:color="4BACC6" w:themeColor="accent5" w:sz="4" w:space="0"/>
-          <w:bottom w:val="single" w:color="4BACC6" w:themeColor="accent5" w:sz="4" w:space="0"/>
-          <w:right w:val="single" w:color="4BACC6" w:themeColor="accent5" w:sz="4" w:space="0"/>
+          <w:top w:val="single" w:sz="4" w:space="0" w:color="4BACC6" w:themeColor="accent5"/>
+          <w:left w:val="single" w:sz="4" w:space="0" w:color="4BACC6" w:themeColor="accent5"/>
+          <w:bottom w:val="single" w:sz="4" w:space="0" w:color="4BACC6" w:themeColor="accent5"/>
+          <w:right w:val="single" w:sz="4" w:space="0" w:color="4BACC6" w:themeColor="accent5"/>
           <w:insideH w:val="nil"/>
           <w:insideV w:val="nil"/>
         </w:tcBorders>
@@ -4606,9 +5480,10 @@
         <w:b/>
         <w:bCs/>
       </w:rPr>
+      <w:tblPr/>
       <w:tcPr>
         <w:tcBorders>
-          <w:top w:val="double" w:color="4BACC6" w:themeColor="accent5" w:sz="4" w:space="0"/>
+          <w:top w:val="double" w:sz="4" w:space="0" w:color="4BACC6" w:themeColor="accent5"/>
         </w:tcBorders>
       </w:tcPr>
     </w:tblStylePr>
@@ -4625,75 +5500,72 @@
       </w:rPr>
     </w:tblStylePr>
     <w:tblStylePr w:type="band1Vert">
+      <w:tblPr/>
       <w:tcPr>
         <w:shd w:val="clear" w:color="auto" w:fill="DAEEF3" w:themeFill="accent5" w:themeFillTint="33"/>
       </w:tcPr>
     </w:tblStylePr>
     <w:tblStylePr w:type="band1Horz">
+      <w:tblPr/>
       <w:tcPr>
         <w:shd w:val="clear" w:color="auto" w:fill="DAEEF3" w:themeFill="accent5" w:themeFillTint="33"/>
       </w:tcPr>
     </w:tblStylePr>
   </w:style>
-  <w:style w:type="paragraph" w:customStyle="1" w:styleId="42">
-    <w:name w:val="TOC Heading"/>
-    <w:basedOn w:val="2"/>
-    <w:next w:val="1"/>
+  <w:style w:type="paragraph" w:customStyle="1" w:styleId="TtuloTDC1">
+    <w:name w:val="Título TDC1"/>
+    <w:basedOn w:val="Ttulo1"/>
+    <w:next w:val="Normal"/>
+    <w:uiPriority w:val="39"/>
     <w:unhideWhenUsed/>
     <w:qFormat/>
-    <w:uiPriority w:val="39"/>
     <w:pPr>
       <w:spacing w:before="240" w:after="0" w:line="259" w:lineRule="auto"/>
       <w:outlineLvl w:val="9"/>
     </w:pPr>
     <w:rPr>
-      <w:rFonts w:asciiTheme="majorHAnsi" w:hAnsiTheme="majorHAnsi" w:eastAsiaTheme="majorEastAsia" w:cstheme="majorBidi"/>
+      <w:rFonts w:asciiTheme="majorHAnsi" w:eastAsiaTheme="majorEastAsia" w:hAnsiTheme="majorHAnsi" w:cstheme="majorBidi"/>
       <w:b w:val="0"/>
-      <w:color w:val="376092" w:themeColor="accent1" w:themeShade="BF"/>
+      <w:color w:val="365F91" w:themeColor="accent1" w:themeShade="BF"/>
       <w:sz w:val="32"/>
       <w:szCs w:val="32"/>
     </w:rPr>
   </w:style>
-  <w:style w:type="character" w:customStyle="1" w:styleId="43">
+  <w:style w:type="character" w:customStyle="1" w:styleId="Ttulo1Car">
     <w:name w:val="Título 1 Car"/>
-    <w:basedOn w:val="17"/>
-    <w:link w:val="2"/>
+    <w:basedOn w:val="Fuentedeprrafopredeter"/>
+    <w:link w:val="Ttulo1"/>
+    <w:uiPriority w:val="9"/>
     <w:qFormat/>
-    <w:uiPriority w:val="9"/>
     <w:rPr>
       <w:b/>
       <w:sz w:val="36"/>
       <w:szCs w:val="36"/>
     </w:rPr>
   </w:style>
-  <w:style w:type="table" w:customStyle="1" w:styleId="44">
-    <w:name w:val="List Table 3 Accent 1"/>
-    <w:basedOn w:val="22"/>
+  <w:style w:type="table" w:customStyle="1" w:styleId="Tabladelista3-nfasis11">
+    <w:name w:val="Tabla de lista 3 - Énfasis 11"/>
+    <w:basedOn w:val="Tablanormal"/>
+    <w:uiPriority w:val="48"/>
     <w:qFormat/>
-    <w:uiPriority w:val="48"/>
     <w:pPr>
       <w:spacing w:line="240" w:lineRule="auto"/>
     </w:pPr>
     <w:tblPr>
       <w:tblBorders>
-        <w:top w:val="single" w:color="4F81BD" w:themeColor="accent1" w:sz="4" w:space="0"/>
-        <w:left w:val="single" w:color="4F81BD" w:themeColor="accent1" w:sz="4" w:space="0"/>
-        <w:bottom w:val="single" w:color="4F81BD" w:themeColor="accent1" w:sz="4" w:space="0"/>
-        <w:right w:val="single" w:color="4F81BD" w:themeColor="accent1" w:sz="4" w:space="0"/>
+        <w:top w:val="single" w:sz="4" w:space="0" w:color="4F81BD" w:themeColor="accent1"/>
+        <w:left w:val="single" w:sz="4" w:space="0" w:color="4F81BD" w:themeColor="accent1"/>
+        <w:bottom w:val="single" w:sz="4" w:space="0" w:color="4F81BD" w:themeColor="accent1"/>
+        <w:right w:val="single" w:sz="4" w:space="0" w:color="4F81BD" w:themeColor="accent1"/>
       </w:tblBorders>
-      <w:tblLayout w:type="fixed"/>
     </w:tblPr>
     <w:tblStylePr w:type="firstRow">
       <w:rPr>
         <w:b/>
         <w:bCs/>
         <w:color w:val="FFFFFF" w:themeColor="background1"/>
-        <w14:textFill>
-          <w14:solidFill>
-            <w14:schemeClr w14:val="bg1"/>
-          </w14:solidFill>
-        </w14:textFill>
       </w:rPr>
+      <w:tblPr/>
       <w:tcPr>
         <w:shd w:val="clear" w:color="auto" w:fill="4F81BD" w:themeFill="accent1"/>
       </w:tcPr>
@@ -4703,9 +5575,10 @@
         <w:b/>
         <w:bCs/>
       </w:rPr>
+      <w:tblPr/>
       <w:tcPr>
         <w:tcBorders>
-          <w:top w:val="double" w:color="4F81BD" w:themeColor="accent1" w:sz="4" w:space="0"/>
+          <w:top w:val="double" w:sz="4" w:space="0" w:color="4F81BD" w:themeColor="accent1"/>
         </w:tcBorders>
         <w:shd w:val="clear" w:color="auto" w:fill="FFFFFF" w:themeFill="background1"/>
       </w:tcPr>
@@ -4715,6 +5588,7 @@
         <w:b/>
         <w:bCs/>
       </w:rPr>
+      <w:tblPr/>
       <w:tcPr>
         <w:tcBorders>
           <w:right w:val="nil"/>
@@ -4727,6 +5601,7 @@
         <w:b/>
         <w:bCs/>
       </w:rPr>
+      <w:tblPr/>
       <w:tcPr>
         <w:tcBorders>
           <w:left w:val="nil"/>
@@ -4735,23 +5610,26 @@
       </w:tcPr>
     </w:tblStylePr>
     <w:tblStylePr w:type="band1Vert">
+      <w:tblPr/>
       <w:tcPr>
         <w:tcBorders>
-          <w:left w:val="single" w:color="4F81BD" w:themeColor="accent1" w:sz="4" w:space="0"/>
-          <w:right w:val="single" w:color="4F81BD" w:themeColor="accent1" w:sz="4" w:space="0"/>
+          <w:left w:val="single" w:sz="4" w:space="0" w:color="4F81BD" w:themeColor="accent1"/>
+          <w:right w:val="single" w:sz="4" w:space="0" w:color="4F81BD" w:themeColor="accent1"/>
         </w:tcBorders>
       </w:tcPr>
     </w:tblStylePr>
     <w:tblStylePr w:type="band1Horz">
+      <w:tblPr/>
       <w:tcPr>
         <w:tcBorders>
-          <w:top w:val="single" w:color="4F81BD" w:themeColor="accent1" w:sz="4" w:space="0"/>
-          <w:bottom w:val="single" w:color="4F81BD" w:themeColor="accent1" w:sz="4" w:space="0"/>
+          <w:top w:val="single" w:sz="4" w:space="0" w:color="4F81BD" w:themeColor="accent1"/>
+          <w:bottom w:val="single" w:sz="4" w:space="0" w:color="4F81BD" w:themeColor="accent1"/>
           <w:insideH w:val="nil"/>
         </w:tcBorders>
       </w:tcPr>
     </w:tblStylePr>
     <w:tblStylePr w:type="neCell">
+      <w:tblPr/>
       <w:tcPr>
         <w:tcBorders>
           <w:left w:val="nil"/>
@@ -4760,6 +5638,7 @@
       </w:tcPr>
     </w:tblStylePr>
     <w:tblStylePr w:type="nwCell">
+      <w:tblPr/>
       <w:tcPr>
         <w:tcBorders>
           <w:bottom w:val="nil"/>
@@ -4768,17 +5647,19 @@
       </w:tcPr>
     </w:tblStylePr>
     <w:tblStylePr w:type="seCell">
+      <w:tblPr/>
       <w:tcPr>
         <w:tcBorders>
-          <w:top w:val="double" w:color="4F81BD" w:themeColor="accent1" w:sz="4" w:space="0"/>
+          <w:top w:val="double" w:sz="4" w:space="0" w:color="4F81BD" w:themeColor="accent1"/>
           <w:left w:val="nil"/>
         </w:tcBorders>
       </w:tcPr>
     </w:tblStylePr>
     <w:tblStylePr w:type="swCell">
+      <w:tblPr/>
       <w:tcPr>
         <w:tcBorders>
-          <w:top w:val="double" w:color="4F81BD" w:themeColor="accent1" w:sz="4" w:space="0"/>
+          <w:top w:val="double" w:sz="4" w:space="0" w:color="4F81BD" w:themeColor="accent1"/>
           <w:right w:val="nil"/>
         </w:tcBorders>
       </w:tcPr>
@@ -5103,6 +5984,7 @@
       </a:style>
     </a:lnDef>
   </a:objectDefaults>
+  <a:extraClrSchemeLst/>
 </a:theme>
 </file>
 

--- a/pec_web_scraping.docx
+++ b/pec_web_scraping.docx
@@ -199,6 +199,7 @@
             </w:tabs>
             <w:rPr>
               <w:rFonts w:asciiTheme="minorHAnsi" w:eastAsiaTheme="minorEastAsia" w:hAnsiTheme="minorHAnsi" w:cstheme="minorBidi"/>
+              <w:noProof/>
               <w:color w:val="auto"/>
             </w:rPr>
           </w:pPr>
@@ -211,16 +212,18 @@
           <w:r>
             <w:fldChar w:fldCharType="separate"/>
           </w:r>
-          <w:hyperlink w:anchor="_Toc100166691" w:history="1">
+          <w:hyperlink w:anchor="_Toc100487772" w:history="1">
             <w:r>
               <w:rPr>
                 <w:rStyle w:val="Hipervnculo"/>
+                <w:noProof/>
               </w:rPr>
               <w:t>1.</w:t>
             </w:r>
             <w:r>
               <w:rPr>
                 <w:rFonts w:asciiTheme="minorHAnsi" w:eastAsiaTheme="minorEastAsia" w:hAnsiTheme="minorHAnsi" w:cstheme="minorBidi"/>
+                <w:noProof/>
                 <w:color w:val="auto"/>
               </w:rPr>
               <w:tab/>
@@ -228,25 +231,56 @@
             <w:r>
               <w:rPr>
                 <w:rStyle w:val="Hipervnculo"/>
+                <w:noProof/>
               </w:rPr>
               <w:t>Contexto</w:t>
             </w:r>
             <w:r>
+              <w:rPr>
+                <w:noProof/>
+                <w:webHidden/>
+              </w:rPr>
               <w:tab/>
             </w:r>
             <w:r>
+              <w:rPr>
+                <w:noProof/>
+                <w:webHidden/>
+              </w:rPr>
               <w:fldChar w:fldCharType="begin"/>
             </w:r>
             <w:r>
-              <w:instrText xml:space="preserve"> PAGEREF _Toc100166691 \h </w:instrText>
-            </w:r>
-            <w:r>
+              <w:rPr>
+                <w:noProof/>
+                <w:webHidden/>
+              </w:rPr>
+              <w:instrText xml:space="preserve"> PAGEREF _Toc100487772 \h </w:instrText>
+            </w:r>
+            <w:r>
+              <w:rPr>
+                <w:noProof/>
+                <w:webHidden/>
+              </w:rPr>
+            </w:r>
+            <w:r>
+              <w:rPr>
+                <w:noProof/>
+                <w:webHidden/>
+              </w:rPr>
               <w:fldChar w:fldCharType="separate"/>
             </w:r>
             <w:r>
-              <w:t>2</w:t>
-            </w:r>
-            <w:r>
+              <w:rPr>
+                <w:noProof/>
+                <w:webHidden/>
+              </w:rPr>
+              <w:t>3</w:t>
+            </w:r>
+            <w:r>
+              <w:rPr>
+                <w:noProof/>
+                <w:webHidden/>
+              </w:rPr>
               <w:fldChar w:fldCharType="end"/>
             </w:r>
           </w:hyperlink>
@@ -260,19 +294,22 @@
             </w:tabs>
             <w:rPr>
               <w:rFonts w:asciiTheme="minorHAnsi" w:eastAsiaTheme="minorEastAsia" w:hAnsiTheme="minorHAnsi" w:cstheme="minorBidi"/>
+              <w:noProof/>
               <w:color w:val="auto"/>
             </w:rPr>
           </w:pPr>
-          <w:hyperlink w:anchor="_Toc100166692" w:history="1">
+          <w:hyperlink w:anchor="_Toc100487773" w:history="1">
             <w:r>
               <w:rPr>
                 <w:rStyle w:val="Hipervnculo"/>
+                <w:noProof/>
               </w:rPr>
               <w:t>2.</w:t>
             </w:r>
             <w:r>
               <w:rPr>
                 <w:rFonts w:asciiTheme="minorHAnsi" w:eastAsiaTheme="minorEastAsia" w:hAnsiTheme="minorHAnsi" w:cstheme="minorBidi"/>
+                <w:noProof/>
                 <w:color w:val="auto"/>
               </w:rPr>
               <w:tab/>
@@ -280,25 +317,56 @@
             <w:r>
               <w:rPr>
                 <w:rStyle w:val="Hipervnculo"/>
+                <w:noProof/>
               </w:rPr>
               <w:t>Título</w:t>
             </w:r>
             <w:r>
+              <w:rPr>
+                <w:noProof/>
+                <w:webHidden/>
+              </w:rPr>
               <w:tab/>
             </w:r>
             <w:r>
+              <w:rPr>
+                <w:noProof/>
+                <w:webHidden/>
+              </w:rPr>
               <w:fldChar w:fldCharType="begin"/>
             </w:r>
             <w:r>
-              <w:instrText xml:space="preserve"> PAGEREF _Toc100166692 \h </w:instrText>
-            </w:r>
-            <w:r>
+              <w:rPr>
+                <w:noProof/>
+                <w:webHidden/>
+              </w:rPr>
+              <w:instrText xml:space="preserve"> PAGEREF _Toc100487773 \h </w:instrText>
+            </w:r>
+            <w:r>
+              <w:rPr>
+                <w:noProof/>
+                <w:webHidden/>
+              </w:rPr>
+            </w:r>
+            <w:r>
+              <w:rPr>
+                <w:noProof/>
+                <w:webHidden/>
+              </w:rPr>
               <w:fldChar w:fldCharType="separate"/>
             </w:r>
             <w:r>
-              <w:t>3</w:t>
-            </w:r>
-            <w:r>
+              <w:rPr>
+                <w:noProof/>
+                <w:webHidden/>
+              </w:rPr>
+              <w:t>4</w:t>
+            </w:r>
+            <w:r>
+              <w:rPr>
+                <w:noProof/>
+                <w:webHidden/>
+              </w:rPr>
               <w:fldChar w:fldCharType="end"/>
             </w:r>
           </w:hyperlink>
@@ -312,19 +380,22 @@
             </w:tabs>
             <w:rPr>
               <w:rFonts w:asciiTheme="minorHAnsi" w:eastAsiaTheme="minorEastAsia" w:hAnsiTheme="minorHAnsi" w:cstheme="minorBidi"/>
+              <w:noProof/>
               <w:color w:val="auto"/>
             </w:rPr>
           </w:pPr>
-          <w:hyperlink w:anchor="_Toc100166693" w:history="1">
+          <w:hyperlink w:anchor="_Toc100487774" w:history="1">
             <w:r>
               <w:rPr>
                 <w:rStyle w:val="Hipervnculo"/>
+                <w:noProof/>
               </w:rPr>
               <w:t>3.</w:t>
             </w:r>
             <w:r>
               <w:rPr>
                 <w:rFonts w:asciiTheme="minorHAnsi" w:eastAsiaTheme="minorEastAsia" w:hAnsiTheme="minorHAnsi" w:cstheme="minorBidi"/>
+                <w:noProof/>
                 <w:color w:val="auto"/>
               </w:rPr>
               <w:tab/>
@@ -332,31 +403,56 @@
             <w:r>
               <w:rPr>
                 <w:rStyle w:val="Hipervnculo"/>
-              </w:rPr>
-              <w:t>Descripción del d</w:t>
-            </w:r>
-            <w:r>
-              <w:rPr>
-                <w:rStyle w:val="Hipervnculo"/>
-              </w:rPr>
-              <w:t>ataset</w:t>
-            </w:r>
-            <w:r>
+                <w:noProof/>
+              </w:rPr>
+              <w:t>Descripción del dataset</w:t>
+            </w:r>
+            <w:r>
+              <w:rPr>
+                <w:noProof/>
+                <w:webHidden/>
+              </w:rPr>
               <w:tab/>
             </w:r>
             <w:r>
+              <w:rPr>
+                <w:noProof/>
+                <w:webHidden/>
+              </w:rPr>
               <w:fldChar w:fldCharType="begin"/>
             </w:r>
             <w:r>
-              <w:instrText xml:space="preserve"> PAGEREF _Toc100166693 \h </w:instrText>
-            </w:r>
-            <w:r>
+              <w:rPr>
+                <w:noProof/>
+                <w:webHidden/>
+              </w:rPr>
+              <w:instrText xml:space="preserve"> PAGEREF _Toc100487774 \h </w:instrText>
+            </w:r>
+            <w:r>
+              <w:rPr>
+                <w:noProof/>
+                <w:webHidden/>
+              </w:rPr>
+            </w:r>
+            <w:r>
+              <w:rPr>
+                <w:noProof/>
+                <w:webHidden/>
+              </w:rPr>
               <w:fldChar w:fldCharType="separate"/>
             </w:r>
             <w:r>
-              <w:t>4</w:t>
-            </w:r>
-            <w:r>
+              <w:rPr>
+                <w:noProof/>
+                <w:webHidden/>
+              </w:rPr>
+              <w:t>5</w:t>
+            </w:r>
+            <w:r>
+              <w:rPr>
+                <w:noProof/>
+                <w:webHidden/>
+              </w:rPr>
               <w:fldChar w:fldCharType="end"/>
             </w:r>
           </w:hyperlink>
@@ -370,19 +466,22 @@
             </w:tabs>
             <w:rPr>
               <w:rFonts w:asciiTheme="minorHAnsi" w:eastAsiaTheme="minorEastAsia" w:hAnsiTheme="minorHAnsi" w:cstheme="minorBidi"/>
+              <w:noProof/>
               <w:color w:val="auto"/>
             </w:rPr>
           </w:pPr>
-          <w:hyperlink w:anchor="_Toc100166694" w:history="1">
+          <w:hyperlink w:anchor="_Toc100487775" w:history="1">
             <w:r>
               <w:rPr>
                 <w:rStyle w:val="Hipervnculo"/>
+                <w:noProof/>
               </w:rPr>
               <w:t>4.</w:t>
             </w:r>
             <w:r>
               <w:rPr>
                 <w:rFonts w:asciiTheme="minorHAnsi" w:eastAsiaTheme="minorEastAsia" w:hAnsiTheme="minorHAnsi" w:cstheme="minorBidi"/>
+                <w:noProof/>
                 <w:color w:val="auto"/>
               </w:rPr>
               <w:tab/>
@@ -390,25 +489,56 @@
             <w:r>
               <w:rPr>
                 <w:rStyle w:val="Hipervnculo"/>
+                <w:noProof/>
               </w:rPr>
               <w:t>Representación gráfica</w:t>
             </w:r>
             <w:r>
+              <w:rPr>
+                <w:noProof/>
+                <w:webHidden/>
+              </w:rPr>
               <w:tab/>
             </w:r>
             <w:r>
+              <w:rPr>
+                <w:noProof/>
+                <w:webHidden/>
+              </w:rPr>
               <w:fldChar w:fldCharType="begin"/>
             </w:r>
             <w:r>
-              <w:instrText xml:space="preserve"> PAGEREF _Toc100166694 \h </w:instrText>
-            </w:r>
-            <w:r>
+              <w:rPr>
+                <w:noProof/>
+                <w:webHidden/>
+              </w:rPr>
+              <w:instrText xml:space="preserve"> PAGEREF _Toc100487775 \h </w:instrText>
+            </w:r>
+            <w:r>
+              <w:rPr>
+                <w:noProof/>
+                <w:webHidden/>
+              </w:rPr>
+            </w:r>
+            <w:r>
+              <w:rPr>
+                <w:noProof/>
+                <w:webHidden/>
+              </w:rPr>
               <w:fldChar w:fldCharType="separate"/>
             </w:r>
             <w:r>
-              <w:t>5</w:t>
-            </w:r>
-            <w:r>
+              <w:rPr>
+                <w:noProof/>
+                <w:webHidden/>
+              </w:rPr>
+              <w:t>6</w:t>
+            </w:r>
+            <w:r>
+              <w:rPr>
+                <w:noProof/>
+                <w:webHidden/>
+              </w:rPr>
               <w:fldChar w:fldCharType="end"/>
             </w:r>
           </w:hyperlink>
@@ -422,19 +552,22 @@
             </w:tabs>
             <w:rPr>
               <w:rFonts w:asciiTheme="minorHAnsi" w:eastAsiaTheme="minorEastAsia" w:hAnsiTheme="minorHAnsi" w:cstheme="minorBidi"/>
+              <w:noProof/>
               <w:color w:val="auto"/>
             </w:rPr>
           </w:pPr>
-          <w:hyperlink w:anchor="_Toc100166695" w:history="1">
+          <w:hyperlink w:anchor="_Toc100487776" w:history="1">
             <w:r>
               <w:rPr>
                 <w:rStyle w:val="Hipervnculo"/>
+                <w:noProof/>
               </w:rPr>
               <w:t>5.</w:t>
             </w:r>
             <w:r>
               <w:rPr>
                 <w:rFonts w:asciiTheme="minorHAnsi" w:eastAsiaTheme="minorEastAsia" w:hAnsiTheme="minorHAnsi" w:cstheme="minorBidi"/>
+                <w:noProof/>
                 <w:color w:val="auto"/>
               </w:rPr>
               <w:tab/>
@@ -442,25 +575,56 @@
             <w:r>
               <w:rPr>
                 <w:rStyle w:val="Hipervnculo"/>
+                <w:noProof/>
               </w:rPr>
               <w:t>Contenido</w:t>
             </w:r>
             <w:r>
+              <w:rPr>
+                <w:noProof/>
+                <w:webHidden/>
+              </w:rPr>
               <w:tab/>
             </w:r>
             <w:r>
+              <w:rPr>
+                <w:noProof/>
+                <w:webHidden/>
+              </w:rPr>
               <w:fldChar w:fldCharType="begin"/>
             </w:r>
             <w:r>
-              <w:instrText xml:space="preserve"> PAGEREF _Toc100166695 \h </w:instrText>
-            </w:r>
-            <w:r>
+              <w:rPr>
+                <w:noProof/>
+                <w:webHidden/>
+              </w:rPr>
+              <w:instrText xml:space="preserve"> PAGEREF _Toc100487776 \h </w:instrText>
+            </w:r>
+            <w:r>
+              <w:rPr>
+                <w:noProof/>
+                <w:webHidden/>
+              </w:rPr>
+            </w:r>
+            <w:r>
+              <w:rPr>
+                <w:noProof/>
+                <w:webHidden/>
+              </w:rPr>
               <w:fldChar w:fldCharType="separate"/>
             </w:r>
             <w:r>
-              <w:t>5</w:t>
-            </w:r>
-            <w:r>
+              <w:rPr>
+                <w:noProof/>
+                <w:webHidden/>
+              </w:rPr>
+              <w:t>7</w:t>
+            </w:r>
+            <w:r>
+              <w:rPr>
+                <w:noProof/>
+                <w:webHidden/>
+              </w:rPr>
               <w:fldChar w:fldCharType="end"/>
             </w:r>
           </w:hyperlink>
@@ -474,19 +638,22 @@
             </w:tabs>
             <w:rPr>
               <w:rFonts w:asciiTheme="minorHAnsi" w:eastAsiaTheme="minorEastAsia" w:hAnsiTheme="minorHAnsi" w:cstheme="minorBidi"/>
+              <w:noProof/>
               <w:color w:val="auto"/>
             </w:rPr>
           </w:pPr>
-          <w:hyperlink w:anchor="_Toc100166696" w:history="1">
+          <w:hyperlink w:anchor="_Toc100487777" w:history="1">
             <w:r>
               <w:rPr>
                 <w:rStyle w:val="Hipervnculo"/>
+                <w:noProof/>
               </w:rPr>
               <w:t>6.</w:t>
             </w:r>
             <w:r>
               <w:rPr>
                 <w:rFonts w:asciiTheme="minorHAnsi" w:eastAsiaTheme="minorEastAsia" w:hAnsiTheme="minorHAnsi" w:cstheme="minorBidi"/>
+                <w:noProof/>
                 <w:color w:val="auto"/>
               </w:rPr>
               <w:tab/>
@@ -494,25 +661,56 @@
             <w:r>
               <w:rPr>
                 <w:rStyle w:val="Hipervnculo"/>
+                <w:noProof/>
               </w:rPr>
               <w:t>Agradecimientos</w:t>
             </w:r>
             <w:r>
+              <w:rPr>
+                <w:noProof/>
+                <w:webHidden/>
+              </w:rPr>
               <w:tab/>
             </w:r>
             <w:r>
+              <w:rPr>
+                <w:noProof/>
+                <w:webHidden/>
+              </w:rPr>
               <w:fldChar w:fldCharType="begin"/>
             </w:r>
             <w:r>
-              <w:instrText xml:space="preserve"> PAGEREF _Toc100166696 \h </w:instrText>
-            </w:r>
-            <w:r>
+              <w:rPr>
+                <w:noProof/>
+                <w:webHidden/>
+              </w:rPr>
+              <w:instrText xml:space="preserve"> PAGEREF _Toc100487777 \h </w:instrText>
+            </w:r>
+            <w:r>
+              <w:rPr>
+                <w:noProof/>
+                <w:webHidden/>
+              </w:rPr>
+            </w:r>
+            <w:r>
+              <w:rPr>
+                <w:noProof/>
+                <w:webHidden/>
+              </w:rPr>
               <w:fldChar w:fldCharType="separate"/>
             </w:r>
             <w:r>
-              <w:t>5</w:t>
-            </w:r>
-            <w:r>
+              <w:rPr>
+                <w:noProof/>
+                <w:webHidden/>
+              </w:rPr>
+              <w:t>8</w:t>
+            </w:r>
+            <w:r>
+              <w:rPr>
+                <w:noProof/>
+                <w:webHidden/>
+              </w:rPr>
               <w:fldChar w:fldCharType="end"/>
             </w:r>
           </w:hyperlink>
@@ -526,19 +724,22 @@
             </w:tabs>
             <w:rPr>
               <w:rFonts w:asciiTheme="minorHAnsi" w:eastAsiaTheme="minorEastAsia" w:hAnsiTheme="minorHAnsi" w:cstheme="minorBidi"/>
+              <w:noProof/>
               <w:color w:val="auto"/>
             </w:rPr>
           </w:pPr>
-          <w:hyperlink w:anchor="_Toc100166697" w:history="1">
+          <w:hyperlink w:anchor="_Toc100487778" w:history="1">
             <w:r>
               <w:rPr>
                 <w:rStyle w:val="Hipervnculo"/>
+                <w:noProof/>
               </w:rPr>
               <w:t>7.</w:t>
             </w:r>
             <w:r>
               <w:rPr>
                 <w:rFonts w:asciiTheme="minorHAnsi" w:eastAsiaTheme="minorEastAsia" w:hAnsiTheme="minorHAnsi" w:cstheme="minorBidi"/>
+                <w:noProof/>
                 <w:color w:val="auto"/>
               </w:rPr>
               <w:tab/>
@@ -546,25 +747,56 @@
             <w:r>
               <w:rPr>
                 <w:rStyle w:val="Hipervnculo"/>
+                <w:noProof/>
               </w:rPr>
               <w:t>Inspiración</w:t>
             </w:r>
             <w:r>
+              <w:rPr>
+                <w:noProof/>
+                <w:webHidden/>
+              </w:rPr>
               <w:tab/>
             </w:r>
             <w:r>
+              <w:rPr>
+                <w:noProof/>
+                <w:webHidden/>
+              </w:rPr>
               <w:fldChar w:fldCharType="begin"/>
             </w:r>
             <w:r>
-              <w:instrText xml:space="preserve"> PAGEREF _Toc100166697 \h </w:instrText>
-            </w:r>
-            <w:r>
+              <w:rPr>
+                <w:noProof/>
+                <w:webHidden/>
+              </w:rPr>
+              <w:instrText xml:space="preserve"> PAGEREF _Toc100487778 \h </w:instrText>
+            </w:r>
+            <w:r>
+              <w:rPr>
+                <w:noProof/>
+                <w:webHidden/>
+              </w:rPr>
+            </w:r>
+            <w:r>
+              <w:rPr>
+                <w:noProof/>
+                <w:webHidden/>
+              </w:rPr>
               <w:fldChar w:fldCharType="separate"/>
             </w:r>
             <w:r>
-              <w:t>6</w:t>
-            </w:r>
-            <w:r>
+              <w:rPr>
+                <w:noProof/>
+                <w:webHidden/>
+              </w:rPr>
+              <w:t>10</w:t>
+            </w:r>
+            <w:r>
+              <w:rPr>
+                <w:noProof/>
+                <w:webHidden/>
+              </w:rPr>
               <w:fldChar w:fldCharType="end"/>
             </w:r>
           </w:hyperlink>
@@ -578,19 +810,22 @@
             </w:tabs>
             <w:rPr>
               <w:rFonts w:asciiTheme="minorHAnsi" w:eastAsiaTheme="minorEastAsia" w:hAnsiTheme="minorHAnsi" w:cstheme="minorBidi"/>
+              <w:noProof/>
               <w:color w:val="auto"/>
             </w:rPr>
           </w:pPr>
-          <w:hyperlink w:anchor="_Toc100166698" w:history="1">
+          <w:hyperlink w:anchor="_Toc100487779" w:history="1">
             <w:r>
               <w:rPr>
                 <w:rStyle w:val="Hipervnculo"/>
+                <w:noProof/>
               </w:rPr>
               <w:t>8.</w:t>
             </w:r>
             <w:r>
               <w:rPr>
                 <w:rFonts w:asciiTheme="minorHAnsi" w:eastAsiaTheme="minorEastAsia" w:hAnsiTheme="minorHAnsi" w:cstheme="minorBidi"/>
+                <w:noProof/>
                 <w:color w:val="auto"/>
               </w:rPr>
               <w:tab/>
@@ -598,28 +833,56 @@
             <w:r>
               <w:rPr>
                 <w:rStyle w:val="Hipervnculo"/>
+                <w:noProof/>
               </w:rPr>
               <w:t>Licencia</w:t>
             </w:r>
             <w:r>
+              <w:rPr>
+                <w:noProof/>
+                <w:webHidden/>
+              </w:rPr>
               <w:tab/>
             </w:r>
             <w:r>
+              <w:rPr>
+                <w:noProof/>
+                <w:webHidden/>
+              </w:rPr>
               <w:fldChar w:fldCharType="begin"/>
             </w:r>
             <w:r>
-              <w:instrText xml:space="preserve"> P</w:instrText>
-            </w:r>
-            <w:r>
-              <w:instrText xml:space="preserve">AGEREF _Toc100166698 \h </w:instrText>
-            </w:r>
-            <w:r>
+              <w:rPr>
+                <w:noProof/>
+                <w:webHidden/>
+              </w:rPr>
+              <w:instrText xml:space="preserve"> PAGEREF _Toc100487779 \h </w:instrText>
+            </w:r>
+            <w:r>
+              <w:rPr>
+                <w:noProof/>
+                <w:webHidden/>
+              </w:rPr>
+            </w:r>
+            <w:r>
+              <w:rPr>
+                <w:noProof/>
+                <w:webHidden/>
+              </w:rPr>
               <w:fldChar w:fldCharType="separate"/>
             </w:r>
             <w:r>
-              <w:t>6</w:t>
-            </w:r>
-            <w:r>
+              <w:rPr>
+                <w:noProof/>
+                <w:webHidden/>
+              </w:rPr>
+              <w:t>10</w:t>
+            </w:r>
+            <w:r>
+              <w:rPr>
+                <w:noProof/>
+                <w:webHidden/>
+              </w:rPr>
               <w:fldChar w:fldCharType="end"/>
             </w:r>
           </w:hyperlink>
@@ -633,19 +896,22 @@
             </w:tabs>
             <w:rPr>
               <w:rFonts w:asciiTheme="minorHAnsi" w:eastAsiaTheme="minorEastAsia" w:hAnsiTheme="minorHAnsi" w:cstheme="minorBidi"/>
+              <w:noProof/>
               <w:color w:val="auto"/>
             </w:rPr>
           </w:pPr>
-          <w:hyperlink w:anchor="_Toc100166699" w:history="1">
+          <w:hyperlink w:anchor="_Toc100487780" w:history="1">
             <w:r>
               <w:rPr>
                 <w:rStyle w:val="Hipervnculo"/>
+                <w:noProof/>
               </w:rPr>
               <w:t>9.</w:t>
             </w:r>
             <w:r>
               <w:rPr>
                 <w:rFonts w:asciiTheme="minorHAnsi" w:eastAsiaTheme="minorEastAsia" w:hAnsiTheme="minorHAnsi" w:cstheme="minorBidi"/>
+                <w:noProof/>
                 <w:color w:val="auto"/>
               </w:rPr>
               <w:tab/>
@@ -653,25 +919,56 @@
             <w:r>
               <w:rPr>
                 <w:rStyle w:val="Hipervnculo"/>
+                <w:noProof/>
               </w:rPr>
               <w:t>Código</w:t>
             </w:r>
             <w:r>
+              <w:rPr>
+                <w:noProof/>
+                <w:webHidden/>
+              </w:rPr>
               <w:tab/>
             </w:r>
             <w:r>
+              <w:rPr>
+                <w:noProof/>
+                <w:webHidden/>
+              </w:rPr>
               <w:fldChar w:fldCharType="begin"/>
             </w:r>
             <w:r>
-              <w:instrText xml:space="preserve"> PAGEREF _Toc100166699 \h </w:instrText>
-            </w:r>
-            <w:r>
+              <w:rPr>
+                <w:noProof/>
+                <w:webHidden/>
+              </w:rPr>
+              <w:instrText xml:space="preserve"> PAGEREF _Toc100487780 \h </w:instrText>
+            </w:r>
+            <w:r>
+              <w:rPr>
+                <w:noProof/>
+                <w:webHidden/>
+              </w:rPr>
+            </w:r>
+            <w:r>
+              <w:rPr>
+                <w:noProof/>
+                <w:webHidden/>
+              </w:rPr>
               <w:fldChar w:fldCharType="separate"/>
             </w:r>
             <w:r>
-              <w:t>6</w:t>
-            </w:r>
-            <w:r>
+              <w:rPr>
+                <w:noProof/>
+                <w:webHidden/>
+              </w:rPr>
+              <w:t>10</w:t>
+            </w:r>
+            <w:r>
+              <w:rPr>
+                <w:noProof/>
+                <w:webHidden/>
+              </w:rPr>
               <w:fldChar w:fldCharType="end"/>
             </w:r>
           </w:hyperlink>
@@ -685,19 +982,22 @@
             </w:tabs>
             <w:rPr>
               <w:rFonts w:asciiTheme="minorHAnsi" w:eastAsiaTheme="minorEastAsia" w:hAnsiTheme="minorHAnsi" w:cstheme="minorBidi"/>
+              <w:noProof/>
               <w:color w:val="auto"/>
             </w:rPr>
           </w:pPr>
-          <w:hyperlink w:anchor="_Toc100166700" w:history="1">
+          <w:hyperlink w:anchor="_Toc100487781" w:history="1">
             <w:r>
               <w:rPr>
                 <w:rStyle w:val="Hipervnculo"/>
+                <w:noProof/>
               </w:rPr>
               <w:t>10.</w:t>
             </w:r>
             <w:r>
               <w:rPr>
                 <w:rFonts w:asciiTheme="minorHAnsi" w:eastAsiaTheme="minorEastAsia" w:hAnsiTheme="minorHAnsi" w:cstheme="minorBidi"/>
+                <w:noProof/>
                 <w:color w:val="auto"/>
               </w:rPr>
               <w:tab/>
@@ -705,25 +1005,56 @@
             <w:r>
               <w:rPr>
                 <w:rStyle w:val="Hipervnculo"/>
+                <w:noProof/>
               </w:rPr>
               <w:t>Dataset</w:t>
             </w:r>
             <w:r>
+              <w:rPr>
+                <w:noProof/>
+                <w:webHidden/>
+              </w:rPr>
               <w:tab/>
             </w:r>
             <w:r>
+              <w:rPr>
+                <w:noProof/>
+                <w:webHidden/>
+              </w:rPr>
               <w:fldChar w:fldCharType="begin"/>
             </w:r>
             <w:r>
-              <w:instrText xml:space="preserve"> PAGEREF _Toc100166700 \h </w:instrText>
-            </w:r>
-            <w:r>
+              <w:rPr>
+                <w:noProof/>
+                <w:webHidden/>
+              </w:rPr>
+              <w:instrText xml:space="preserve"> PAGEREF _Toc100487781 \h </w:instrText>
+            </w:r>
+            <w:r>
+              <w:rPr>
+                <w:noProof/>
+                <w:webHidden/>
+              </w:rPr>
+            </w:r>
+            <w:r>
+              <w:rPr>
+                <w:noProof/>
+                <w:webHidden/>
+              </w:rPr>
               <w:fldChar w:fldCharType="separate"/>
             </w:r>
             <w:r>
-              <w:t>6</w:t>
-            </w:r>
-            <w:r>
+              <w:rPr>
+                <w:noProof/>
+                <w:webHidden/>
+              </w:rPr>
+              <w:t>11</w:t>
+            </w:r>
+            <w:r>
+              <w:rPr>
+                <w:noProof/>
+                <w:webHidden/>
+              </w:rPr>
               <w:fldChar w:fldCharType="end"/>
             </w:r>
           </w:hyperlink>
@@ -737,19 +1068,22 @@
             </w:tabs>
             <w:rPr>
               <w:rFonts w:asciiTheme="minorHAnsi" w:eastAsiaTheme="minorEastAsia" w:hAnsiTheme="minorHAnsi" w:cstheme="minorBidi"/>
+              <w:noProof/>
               <w:color w:val="auto"/>
             </w:rPr>
           </w:pPr>
-          <w:hyperlink w:anchor="_Toc100166701" w:history="1">
+          <w:hyperlink w:anchor="_Toc100487782" w:history="1">
             <w:r>
               <w:rPr>
                 <w:rStyle w:val="Hipervnculo"/>
+                <w:noProof/>
               </w:rPr>
               <w:t>11.</w:t>
             </w:r>
             <w:r>
               <w:rPr>
                 <w:rFonts w:asciiTheme="minorHAnsi" w:eastAsiaTheme="minorEastAsia" w:hAnsiTheme="minorHAnsi" w:cstheme="minorBidi"/>
+                <w:noProof/>
                 <w:color w:val="auto"/>
               </w:rPr>
               <w:tab/>
@@ -757,25 +1091,142 @@
             <w:r>
               <w:rPr>
                 <w:rStyle w:val="Hipervnculo"/>
+                <w:noProof/>
               </w:rPr>
               <w:t>Video</w:t>
             </w:r>
             <w:r>
+              <w:rPr>
+                <w:noProof/>
+                <w:webHidden/>
+              </w:rPr>
               <w:tab/>
             </w:r>
             <w:r>
+              <w:rPr>
+                <w:noProof/>
+                <w:webHidden/>
+              </w:rPr>
               <w:fldChar w:fldCharType="begin"/>
             </w:r>
             <w:r>
-              <w:instrText xml:space="preserve"> PAGEREF _Toc100166701 \h </w:instrText>
-            </w:r>
-            <w:r>
+              <w:rPr>
+                <w:noProof/>
+                <w:webHidden/>
+              </w:rPr>
+              <w:instrText xml:space="preserve"> PAGEREF _Toc100487782 \h </w:instrText>
+            </w:r>
+            <w:r>
+              <w:rPr>
+                <w:noProof/>
+                <w:webHidden/>
+              </w:rPr>
+            </w:r>
+            <w:r>
+              <w:rPr>
+                <w:noProof/>
+                <w:webHidden/>
+              </w:rPr>
               <w:fldChar w:fldCharType="separate"/>
             </w:r>
             <w:r>
-              <w:t>6</w:t>
-            </w:r>
-            <w:r>
+              <w:rPr>
+                <w:noProof/>
+                <w:webHidden/>
+              </w:rPr>
+              <w:t>11</w:t>
+            </w:r>
+            <w:r>
+              <w:rPr>
+                <w:noProof/>
+                <w:webHidden/>
+              </w:rPr>
+              <w:fldChar w:fldCharType="end"/>
+            </w:r>
+          </w:hyperlink>
+        </w:p>
+        <w:p>
+          <w:pPr>
+            <w:pStyle w:val="TDC1"/>
+            <w:tabs>
+              <w:tab w:val="left" w:pos="660"/>
+              <w:tab w:val="right" w:leader="dot" w:pos="9773"/>
+            </w:tabs>
+            <w:rPr>
+              <w:rFonts w:asciiTheme="minorHAnsi" w:eastAsiaTheme="minorEastAsia" w:hAnsiTheme="minorHAnsi" w:cstheme="minorBidi"/>
+              <w:noProof/>
+              <w:color w:val="auto"/>
+            </w:rPr>
+          </w:pPr>
+          <w:hyperlink w:anchor="_Toc100487783" w:history="1">
+            <w:r>
+              <w:rPr>
+                <w:rStyle w:val="Hipervnculo"/>
+                <w:noProof/>
+              </w:rPr>
+              <w:t>12.</w:t>
+            </w:r>
+            <w:r>
+              <w:rPr>
+                <w:rFonts w:asciiTheme="minorHAnsi" w:eastAsiaTheme="minorEastAsia" w:hAnsiTheme="minorHAnsi" w:cstheme="minorBidi"/>
+                <w:noProof/>
+                <w:color w:val="auto"/>
+              </w:rPr>
+              <w:tab/>
+            </w:r>
+            <w:r>
+              <w:rPr>
+                <w:rStyle w:val="Hipervnculo"/>
+                <w:noProof/>
+              </w:rPr>
+              <w:t>Contribuciones</w:t>
+            </w:r>
+            <w:r>
+              <w:rPr>
+                <w:noProof/>
+                <w:webHidden/>
+              </w:rPr>
+              <w:tab/>
+            </w:r>
+            <w:r>
+              <w:rPr>
+                <w:noProof/>
+                <w:webHidden/>
+              </w:rPr>
+              <w:fldChar w:fldCharType="begin"/>
+            </w:r>
+            <w:r>
+              <w:rPr>
+                <w:noProof/>
+                <w:webHidden/>
+              </w:rPr>
+              <w:instrText xml:space="preserve"> PAGEREF _Toc100487783 \h </w:instrText>
+            </w:r>
+            <w:r>
+              <w:rPr>
+                <w:noProof/>
+                <w:webHidden/>
+              </w:rPr>
+            </w:r>
+            <w:r>
+              <w:rPr>
+                <w:noProof/>
+                <w:webHidden/>
+              </w:rPr>
+              <w:fldChar w:fldCharType="separate"/>
+            </w:r>
+            <w:r>
+              <w:rPr>
+                <w:noProof/>
+                <w:webHidden/>
+              </w:rPr>
+              <w:t>11</w:t>
+            </w:r>
+            <w:r>
+              <w:rPr>
+                <w:noProof/>
+                <w:webHidden/>
+              </w:rPr>
               <w:fldChar w:fldCharType="end"/>
             </w:r>
           </w:hyperlink>
@@ -814,9 +1265,8 @@
           <w:numId w:val="2"/>
         </w:numPr>
       </w:pPr>
-      <w:bookmarkStart w:id="2" w:name="_Toc100166691"/>
-      <w:r>
-        <w:lastRenderedPageBreak/>
+      <w:bookmarkStart w:id="2" w:name="_Toc100487772"/>
+      <w:r>
         <w:t>Contexto</w:t>
       </w:r>
       <w:bookmarkEnd w:id="2"/>
@@ -1058,7 +1508,7 @@
           <w:numId w:val="2"/>
         </w:numPr>
       </w:pPr>
-      <w:bookmarkStart w:id="3" w:name="_Toc100166692"/>
+      <w:bookmarkStart w:id="3" w:name="_Toc100487773"/>
       <w:r>
         <w:t>Título</w:t>
       </w:r>
@@ -1229,7 +1679,6 @@
     </w:p>
     <w:p>
       <w:r>
-        <w:lastRenderedPageBreak/>
         <w:t xml:space="preserve">Sin embargo, finalmente nos quedamos con el </w:t>
       </w:r>
       <w:r>
@@ -1300,7 +1749,7 @@
           <w:numId w:val="2"/>
         </w:numPr>
       </w:pPr>
-      <w:bookmarkStart w:id="4" w:name="_Toc100166693"/>
+      <w:bookmarkStart w:id="4" w:name="_Toc100487774"/>
       <w:r>
         <w:t xml:space="preserve">Descripción del </w:t>
       </w:r>
@@ -1362,7 +1811,7 @@
           <w:numId w:val="2"/>
         </w:numPr>
       </w:pPr>
-      <w:bookmarkStart w:id="5" w:name="_Toc100166694"/>
+      <w:bookmarkStart w:id="5" w:name="_Toc100487775"/>
       <w:r>
         <w:lastRenderedPageBreak/>
         <w:t>Representación gráfica</w:t>
@@ -2101,7 +2550,7 @@
         <w:rPr>
           <w:bCs/>
         </w:rPr>
-        <w:t>Para entender mejor los datos, hemos hecho un boceto de un diagrama UML respectivo a nuestros datos finales:</w:t>
+        <w:t>Para entender mejor los datos, hemos hecho un boceto de un diagrama respectivo a nuestros datos finales:</w:t>
       </w:r>
     </w:p>
     <w:p>
@@ -2118,47 +2567,102 @@
           <w:b/>
           <w:noProof/>
         </w:rPr>
-        <w:drawing>
-          <wp:inline distT="0" distB="0" distL="0" distR="0" wp14:anchorId="4D6727BA" wp14:editId="6354B771">
-            <wp:extent cx="6212205" cy="1359535"/>
-            <wp:effectExtent l="0" t="0" r="0" b="0"/>
-            <wp:docPr id="16" name="Imagen 16" descr="Interfaz de usuario gráfica, Aplicación&#10;&#10;Descripción generada automáticamente"/>
-            <wp:cNvGraphicFramePr>
-              <a:graphicFrameLocks xmlns:a="http://schemas.openxmlformats.org/drawingml/2006/main" noChangeAspect="1"/>
-            </wp:cNvGraphicFramePr>
-            <a:graphic xmlns:a="http://schemas.openxmlformats.org/drawingml/2006/main">
-              <a:graphicData uri="http://schemas.openxmlformats.org/drawingml/2006/picture">
-                <pic:pic xmlns:pic="http://schemas.openxmlformats.org/drawingml/2006/picture">
-                  <pic:nvPicPr>
-                    <pic:cNvPr id="16" name="Imagen 16" descr="Interfaz de usuario gráfica, Aplicación&#10;&#10;Descripción generada automáticamente"/>
-                    <pic:cNvPicPr/>
-                  </pic:nvPicPr>
-                  <pic:blipFill>
-                    <a:blip r:embed="rId13">
-                      <a:extLst>
-                        <a:ext uri="{28A0092B-C50C-407E-A947-70E740481C1C}">
-                          <a14:useLocalDpi xmlns:a14="http://schemas.microsoft.com/office/drawing/2010/main" val="0"/>
-                        </a:ext>
-                      </a:extLst>
-                    </a:blip>
-                    <a:stretch>
-                      <a:fillRect/>
-                    </a:stretch>
-                  </pic:blipFill>
-                  <pic:spPr>
-                    <a:xfrm>
-                      <a:off x="0" y="0"/>
-                      <a:ext cx="6212205" cy="1359535"/>
-                    </a:xfrm>
-                    <a:prstGeom prst="rect">
-                      <a:avLst/>
-                    </a:prstGeom>
-                  </pic:spPr>
-                </pic:pic>
-              </a:graphicData>
-            </a:graphic>
-          </wp:inline>
-        </w:drawing>
+        <mc:AlternateContent>
+          <mc:Choice Requires="wps">
+            <w:drawing>
+              <wp:anchor distT="0" distB="0" distL="114300" distR="114300" simplePos="0" relativeHeight="251665408" behindDoc="0" locked="0" layoutInCell="1" allowOverlap="1" wp14:anchorId="74028703" wp14:editId="58758FD9">
+                <wp:simplePos x="0" y="0"/>
+                <wp:positionH relativeFrom="column">
+                  <wp:posOffset>2034540</wp:posOffset>
+                </wp:positionH>
+                <wp:positionV relativeFrom="paragraph">
+                  <wp:posOffset>196850</wp:posOffset>
+                </wp:positionV>
+                <wp:extent cx="1165860" cy="445770"/>
+                <wp:effectExtent l="57150" t="19050" r="72390" b="87630"/>
+                <wp:wrapNone/>
+                <wp:docPr id="5" name="Rectángulo: esquinas redondeadas 5"/>
+                <wp:cNvGraphicFramePr/>
+                <a:graphic xmlns:a="http://schemas.openxmlformats.org/drawingml/2006/main">
+                  <a:graphicData uri="http://schemas.microsoft.com/office/word/2010/wordprocessingShape">
+                    <wps:wsp>
+                      <wps:cNvSpPr/>
+                      <wps:spPr>
+                        <a:xfrm>
+                          <a:off x="0" y="0"/>
+                          <a:ext cx="1165860" cy="445770"/>
+                        </a:xfrm>
+                        <a:prstGeom prst="roundRect">
+                          <a:avLst/>
+                        </a:prstGeom>
+                      </wps:spPr>
+                      <wps:style>
+                        <a:lnRef idx="1">
+                          <a:schemeClr val="accent1"/>
+                        </a:lnRef>
+                        <a:fillRef idx="3">
+                          <a:schemeClr val="accent1"/>
+                        </a:fillRef>
+                        <a:effectRef idx="2">
+                          <a:schemeClr val="accent1"/>
+                        </a:effectRef>
+                        <a:fontRef idx="minor">
+                          <a:schemeClr val="lt1"/>
+                        </a:fontRef>
+                      </wps:style>
+                      <wps:txbx>
+                        <w:txbxContent>
+                          <w:p>
+                            <w:pPr>
+                              <w:jc w:val="center"/>
+                            </w:pPr>
+                            <w:r>
+                              <w:t>Equipo</w:t>
+                            </w:r>
+                          </w:p>
+                        </w:txbxContent>
+                      </wps:txbx>
+                      <wps:bodyPr rot="0" spcFirstLastPara="0" vertOverflow="overflow" horzOverflow="overflow" vert="horz" wrap="square" lIns="91440" tIns="45720" rIns="91440" bIns="45720" numCol="1" spcCol="0" rtlCol="0" fromWordArt="0" anchor="ctr" anchorCtr="0" forceAA="0" compatLnSpc="1">
+                        <a:prstTxWarp prst="textNoShape">
+                          <a:avLst/>
+                        </a:prstTxWarp>
+                        <a:noAutofit/>
+                      </wps:bodyPr>
+                    </wps:wsp>
+                  </a:graphicData>
+                </a:graphic>
+                <wp14:sizeRelH relativeFrom="margin">
+                  <wp14:pctWidth>0</wp14:pctWidth>
+                </wp14:sizeRelH>
+                <wp14:sizeRelV relativeFrom="margin">
+                  <wp14:pctHeight>0</wp14:pctHeight>
+                </wp14:sizeRelV>
+              </wp:anchor>
+            </w:drawing>
+          </mc:Choice>
+          <mc:Fallback>
+            <w:pict>
+              <v:roundrect w14:anchorId="74028703" id="Rectángulo: esquinas redondeadas 5" o:spid="_x0000_s1032" style="position:absolute;margin-left:160.2pt;margin-top:15.5pt;width:91.8pt;height:35.1pt;z-index:251665408;visibility:visible;mso-wrap-style:square;mso-width-percent:0;mso-height-percent:0;mso-wrap-distance-left:9pt;mso-wrap-distance-top:0;mso-wrap-distance-right:9pt;mso-wrap-distance-bottom:0;mso-position-horizontal:absolute;mso-position-horizontal-relative:text;mso-position-vertical:absolute;mso-position-vertical-relative:text;mso-width-percent:0;mso-height-percent:0;mso-width-relative:margin;mso-height-relative:margin;v-text-anchor:middle" arcsize="10923f" o:gfxdata="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" fillcolor="#4f81bd [3204]" strokecolor="#4579b8 [3044]">
+                <v:fill color2="#a7bfde [1620]" rotate="t" angle="180" focus="100%" type="gradient">
+                  <o:fill v:ext="view" type="gradientUnscaled"/>
+                </v:fill>
+                <v:shadow on="t" color="black" opacity="22937f" origin=",.5" offset="0,.63889mm"/>
+                <v:textbox>
+                  <w:txbxContent>
+                    <w:p>
+                      <w:pPr>
+                        <w:jc w:val="center"/>
+                      </w:pPr>
+                      <w:r>
+                        <w:t>Equipo</w:t>
+                      </w:r>
+                    </w:p>
+                  </w:txbxContent>
+                </v:textbox>
+              </v:roundrect>
+            </w:pict>
+          </mc:Fallback>
+        </mc:AlternateContent>
       </w:r>
     </w:p>
     <w:p>
@@ -2170,6 +2674,961 @@
           <w:b/>
         </w:rPr>
       </w:pPr>
+    </w:p>
+    <w:p>
+      <w:pPr>
+        <w:tabs>
+          <w:tab w:val="left" w:pos="1665"/>
+        </w:tabs>
+        <w:rPr>
+          <w:b/>
+        </w:rPr>
+      </w:pPr>
+    </w:p>
+    <w:p>
+      <w:pPr>
+        <w:tabs>
+          <w:tab w:val="left" w:pos="1665"/>
+        </w:tabs>
+        <w:rPr>
+          <w:b/>
+        </w:rPr>
+      </w:pPr>
+      <w:r>
+        <w:rPr>
+          <w:b/>
+          <w:noProof/>
+        </w:rPr>
+        <mc:AlternateContent>
+          <mc:Choice Requires="wps">
+            <w:drawing>
+              <wp:anchor distT="0" distB="0" distL="114300" distR="114300" simplePos="0" relativeHeight="251668480" behindDoc="0" locked="0" layoutInCell="1" allowOverlap="1" wp14:anchorId="009BE1C9" wp14:editId="37BCFD05">
+                <wp:simplePos x="0" y="0"/>
+                <wp:positionH relativeFrom="column">
+                  <wp:posOffset>2327910</wp:posOffset>
+                </wp:positionH>
+                <wp:positionV relativeFrom="paragraph">
+                  <wp:posOffset>46355</wp:posOffset>
+                </wp:positionV>
+                <wp:extent cx="541020" cy="381000"/>
+                <wp:effectExtent l="57150" t="19050" r="0" b="95250"/>
+                <wp:wrapNone/>
+                <wp:docPr id="12" name="Flecha: hacia abajo 12"/>
+                <wp:cNvGraphicFramePr/>
+                <a:graphic xmlns:a="http://schemas.openxmlformats.org/drawingml/2006/main">
+                  <a:graphicData uri="http://schemas.microsoft.com/office/word/2010/wordprocessingShape">
+                    <wps:wsp>
+                      <wps:cNvSpPr/>
+                      <wps:spPr>
+                        <a:xfrm>
+                          <a:off x="0" y="0"/>
+                          <a:ext cx="541020" cy="381000"/>
+                        </a:xfrm>
+                        <a:prstGeom prst="downArrow">
+                          <a:avLst/>
+                        </a:prstGeom>
+                      </wps:spPr>
+                      <wps:style>
+                        <a:lnRef idx="1">
+                          <a:schemeClr val="accent1"/>
+                        </a:lnRef>
+                        <a:fillRef idx="3">
+                          <a:schemeClr val="accent1"/>
+                        </a:fillRef>
+                        <a:effectRef idx="2">
+                          <a:schemeClr val="accent1"/>
+                        </a:effectRef>
+                        <a:fontRef idx="minor">
+                          <a:schemeClr val="lt1"/>
+                        </a:fontRef>
+                      </wps:style>
+                      <wps:bodyPr rot="0" spcFirstLastPara="0" vertOverflow="overflow" horzOverflow="overflow" vert="horz" wrap="square" lIns="91440" tIns="45720" rIns="91440" bIns="45720" numCol="1" spcCol="0" rtlCol="0" fromWordArt="0" anchor="ctr" anchorCtr="0" forceAA="0" compatLnSpc="1">
+                        <a:prstTxWarp prst="textNoShape">
+                          <a:avLst/>
+                        </a:prstTxWarp>
+                        <a:noAutofit/>
+                      </wps:bodyPr>
+                    </wps:wsp>
+                  </a:graphicData>
+                </a:graphic>
+              </wp:anchor>
+            </w:drawing>
+          </mc:Choice>
+          <mc:Fallback>
+            <w:pict>
+              <v:shapetype w14:anchorId="0C2E5AFC" id="_x0000_t67" coordsize="21600,21600" o:spt="67" adj="16200,5400" path="m0@0l@1@0@1,0@2,0@2@0,21600@0,10800,21600xe">
+                <v:stroke joinstyle="miter"/>
+                <v:formulas>
+                  <v:f eqn="val #0"/>
+                  <v:f eqn="val #1"/>
+                  <v:f eqn="sum height 0 #1"/>
+                  <v:f eqn="sum 10800 0 #1"/>
+                  <v:f eqn="sum width 0 #0"/>
+                  <v:f eqn="prod @4 @3 10800"/>
+                  <v:f eqn="sum width 0 @5"/>
+                </v:formulas>
+                <v:path o:connecttype="custom" o:connectlocs="10800,0;0,@0;10800,21600;21600,@0" o:connectangles="270,180,90,0" textboxrect="@1,0,@2,@6"/>
+                <v:handles>
+                  <v:h position="#1,#0" xrange="0,10800" yrange="0,21600"/>
+                </v:handles>
+              </v:shapetype>
+              <v:shape id="Flecha: hacia abajo 12" o:spid="_x0000_s1026" type="#_x0000_t67" style="position:absolute;margin-left:183.3pt;margin-top:3.65pt;width:42.6pt;height:30pt;z-index:251668480;visibility:visible;mso-wrap-style:square;mso-wrap-distance-left:9pt;mso-wrap-distance-top:0;mso-wrap-distance-right:9pt;mso-wrap-distance-bottom:0;mso-position-horizontal:absolute;mso-position-horizontal-relative:text;mso-position-vertical:absolute;mso-position-vertical-relative:text;v-text-anchor:middle" o:gfxdata="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" adj="10800" fillcolor="#4f81bd [3204]" strokecolor="#4579b8 [3044]">
+                <v:fill color2="#a7bfde [1620]" rotate="t" angle="180" focus="100%" type="gradient">
+                  <o:fill v:ext="view" type="gradientUnscaled"/>
+                </v:fill>
+                <v:shadow on="t" color="black" opacity="22937f" origin=",.5" offset="0,.63889mm"/>
+              </v:shape>
+            </w:pict>
+          </mc:Fallback>
+        </mc:AlternateContent>
+      </w:r>
+    </w:p>
+    <w:p>
+      <w:pPr>
+        <w:tabs>
+          <w:tab w:val="left" w:pos="1665"/>
+        </w:tabs>
+        <w:rPr>
+          <w:b/>
+        </w:rPr>
+      </w:pPr>
+    </w:p>
+    <w:p>
+      <w:pPr>
+        <w:tabs>
+          <w:tab w:val="left" w:pos="1665"/>
+        </w:tabs>
+        <w:rPr>
+          <w:b/>
+        </w:rPr>
+      </w:pPr>
+      <w:r>
+        <w:rPr>
+          <w:b/>
+          <w:noProof/>
+        </w:rPr>
+        <mc:AlternateContent>
+          <mc:Choice Requires="wps">
+            <w:drawing>
+              <wp:anchor distT="0" distB="0" distL="114300" distR="114300" simplePos="0" relativeHeight="251667456" behindDoc="0" locked="0" layoutInCell="1" allowOverlap="1" wp14:anchorId="1D323CB9" wp14:editId="0D66A7A5">
+                <wp:simplePos x="0" y="0"/>
+                <wp:positionH relativeFrom="column">
+                  <wp:posOffset>2095500</wp:posOffset>
+                </wp:positionH>
+                <wp:positionV relativeFrom="paragraph">
+                  <wp:posOffset>29845</wp:posOffset>
+                </wp:positionV>
+                <wp:extent cx="986790" cy="392430"/>
+                <wp:effectExtent l="57150" t="19050" r="80010" b="102870"/>
+                <wp:wrapNone/>
+                <wp:docPr id="10" name="Rectángulo: esquinas redondeadas 10"/>
+                <wp:cNvGraphicFramePr/>
+                <a:graphic xmlns:a="http://schemas.openxmlformats.org/drawingml/2006/main">
+                  <a:graphicData uri="http://schemas.microsoft.com/office/word/2010/wordprocessingShape">
+                    <wps:wsp>
+                      <wps:cNvSpPr/>
+                      <wps:spPr>
+                        <a:xfrm>
+                          <a:off x="0" y="0"/>
+                          <a:ext cx="986790" cy="392430"/>
+                        </a:xfrm>
+                        <a:prstGeom prst="roundRect">
+                          <a:avLst/>
+                        </a:prstGeom>
+                      </wps:spPr>
+                      <wps:style>
+                        <a:lnRef idx="1">
+                          <a:schemeClr val="accent1"/>
+                        </a:lnRef>
+                        <a:fillRef idx="3">
+                          <a:schemeClr val="accent1"/>
+                        </a:fillRef>
+                        <a:effectRef idx="2">
+                          <a:schemeClr val="accent1"/>
+                        </a:effectRef>
+                        <a:fontRef idx="minor">
+                          <a:schemeClr val="lt1"/>
+                        </a:fontRef>
+                      </wps:style>
+                      <wps:txbx>
+                        <w:txbxContent>
+                          <w:p>
+                            <w:pPr>
+                              <w:jc w:val="center"/>
+                            </w:pPr>
+                            <w:r>
+                              <w:t>Jugador</w:t>
+                            </w:r>
+                          </w:p>
+                        </w:txbxContent>
+                      </wps:txbx>
+                      <wps:bodyPr rot="0" spcFirstLastPara="0" vertOverflow="overflow" horzOverflow="overflow" vert="horz" wrap="square" lIns="91440" tIns="45720" rIns="91440" bIns="45720" numCol="1" spcCol="0" rtlCol="0" fromWordArt="0" anchor="ctr" anchorCtr="0" forceAA="0" compatLnSpc="1">
+                        <a:prstTxWarp prst="textNoShape">
+                          <a:avLst/>
+                        </a:prstTxWarp>
+                        <a:noAutofit/>
+                      </wps:bodyPr>
+                    </wps:wsp>
+                  </a:graphicData>
+                </a:graphic>
+                <wp14:sizeRelH relativeFrom="margin">
+                  <wp14:pctWidth>0</wp14:pctWidth>
+                </wp14:sizeRelH>
+                <wp14:sizeRelV relativeFrom="margin">
+                  <wp14:pctHeight>0</wp14:pctHeight>
+                </wp14:sizeRelV>
+              </wp:anchor>
+            </w:drawing>
+          </mc:Choice>
+          <mc:Fallback>
+            <w:pict>
+              <v:roundrect w14:anchorId="1D323CB9" id="Rectángulo: esquinas redondeadas 10" o:spid="_x0000_s1033" style="position:absolute;margin-left:165pt;margin-top:2.35pt;width:77.7pt;height:30.9pt;z-index:251667456;visibility:visible;mso-wrap-style:square;mso-width-percent:0;mso-height-percent:0;mso-wrap-distance-left:9pt;mso-wrap-distance-top:0;mso-wrap-distance-right:9pt;mso-wrap-distance-bottom:0;mso-position-horizontal:absolute;mso-position-horizontal-relative:text;mso-position-vertical:absolute;mso-position-vertical-relative:text;mso-width-percent:0;mso-height-percent:0;mso-width-relative:margin;mso-height-relative:margin;v-text-anchor:middle" arcsize="10923f" o:gfxdata="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" fillcolor="#4f81bd [3204]" strokecolor="#4579b8 [3044]">
+                <v:fill color2="#a7bfde [1620]" rotate="t" angle="180" focus="100%" type="gradient">
+                  <o:fill v:ext="view" type="gradientUnscaled"/>
+                </v:fill>
+                <v:shadow on="t" color="black" opacity="22937f" origin=",.5" offset="0,.63889mm"/>
+                <v:textbox>
+                  <w:txbxContent>
+                    <w:p>
+                      <w:pPr>
+                        <w:jc w:val="center"/>
+                      </w:pPr>
+                      <w:r>
+                        <w:t>Jugador</w:t>
+                      </w:r>
+                    </w:p>
+                  </w:txbxContent>
+                </v:textbox>
+              </v:roundrect>
+            </w:pict>
+          </mc:Fallback>
+        </mc:AlternateContent>
+      </w:r>
+    </w:p>
+    <w:p>
+      <w:pPr>
+        <w:tabs>
+          <w:tab w:val="left" w:pos="1665"/>
+        </w:tabs>
+        <w:rPr>
+          <w:b/>
+        </w:rPr>
+      </w:pPr>
+    </w:p>
+    <w:p>
+      <w:pPr>
+        <w:tabs>
+          <w:tab w:val="left" w:pos="1665"/>
+        </w:tabs>
+        <w:rPr>
+          <w:b/>
+        </w:rPr>
+      </w:pPr>
+      <w:r>
+        <w:rPr>
+          <w:b/>
+          <w:noProof/>
+        </w:rPr>
+        <mc:AlternateContent>
+          <mc:Choice Requires="wps">
+            <w:drawing>
+              <wp:anchor distT="0" distB="0" distL="114300" distR="114300" simplePos="0" relativeHeight="251674624" behindDoc="0" locked="0" layoutInCell="1" allowOverlap="1" wp14:anchorId="4799B965" wp14:editId="00BAF820">
+                <wp:simplePos x="0" y="0"/>
+                <wp:positionH relativeFrom="column">
+                  <wp:posOffset>1531127</wp:posOffset>
+                </wp:positionH>
+                <wp:positionV relativeFrom="paragraph">
+                  <wp:posOffset>32476</wp:posOffset>
+                </wp:positionV>
+                <wp:extent cx="541020" cy="306725"/>
+                <wp:effectExtent l="19050" t="95250" r="30480" b="93345"/>
+                <wp:wrapNone/>
+                <wp:docPr id="18" name="Flecha: hacia abajo 18"/>
+                <wp:cNvGraphicFramePr/>
+                <a:graphic xmlns:a="http://schemas.openxmlformats.org/drawingml/2006/main">
+                  <a:graphicData uri="http://schemas.microsoft.com/office/word/2010/wordprocessingShape">
+                    <wps:wsp>
+                      <wps:cNvSpPr/>
+                      <wps:spPr>
+                        <a:xfrm rot="2182337">
+                          <a:off x="0" y="0"/>
+                          <a:ext cx="541020" cy="306725"/>
+                        </a:xfrm>
+                        <a:prstGeom prst="downArrow">
+                          <a:avLst/>
+                        </a:prstGeom>
+                      </wps:spPr>
+                      <wps:style>
+                        <a:lnRef idx="1">
+                          <a:schemeClr val="accent1"/>
+                        </a:lnRef>
+                        <a:fillRef idx="3">
+                          <a:schemeClr val="accent1"/>
+                        </a:fillRef>
+                        <a:effectRef idx="2">
+                          <a:schemeClr val="accent1"/>
+                        </a:effectRef>
+                        <a:fontRef idx="minor">
+                          <a:schemeClr val="lt1"/>
+                        </a:fontRef>
+                      </wps:style>
+                      <wps:bodyPr rot="0" spcFirstLastPara="0" vertOverflow="overflow" horzOverflow="overflow" vert="horz" wrap="square" lIns="91440" tIns="45720" rIns="91440" bIns="45720" numCol="1" spcCol="0" rtlCol="0" fromWordArt="0" anchor="ctr" anchorCtr="0" forceAA="0" compatLnSpc="1">
+                        <a:prstTxWarp prst="textNoShape">
+                          <a:avLst/>
+                        </a:prstTxWarp>
+                        <a:noAutofit/>
+                      </wps:bodyPr>
+                    </wps:wsp>
+                  </a:graphicData>
+                </a:graphic>
+                <wp14:sizeRelV relativeFrom="margin">
+                  <wp14:pctHeight>0</wp14:pctHeight>
+                </wp14:sizeRelV>
+              </wp:anchor>
+            </w:drawing>
+          </mc:Choice>
+          <mc:Fallback>
+            <w:pict>
+              <v:shape w14:anchorId="05AF5883" id="Flecha: hacia abajo 18" o:spid="_x0000_s1026" type="#_x0000_t67" style="position:absolute;margin-left:120.55pt;margin-top:2.55pt;width:42.6pt;height:24.15pt;rotation:2383694fd;z-index:251674624;visibility:visible;mso-wrap-style:square;mso-height-percent:0;mso-wrap-distance-left:9pt;mso-wrap-distance-top:0;mso-wrap-distance-right:9pt;mso-wrap-distance-bottom:0;mso-position-horizontal:absolute;mso-position-horizontal-relative:text;mso-position-vertical:absolute;mso-position-vertical-relative:text;mso-height-percent:0;mso-height-relative:margin;v-text-anchor:middle" o:gfxdata="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" adj="10800" fillcolor="#4f81bd [3204]" strokecolor="#4579b8 [3044]">
+                <v:fill color2="#a7bfde [1620]" rotate="t" angle="180" focus="100%" type="gradient">
+                  <o:fill v:ext="view" type="gradientUnscaled"/>
+                </v:fill>
+                <v:shadow on="t" color="black" opacity="22937f" origin=",.5" offset="0,.63889mm"/>
+              </v:shape>
+            </w:pict>
+          </mc:Fallback>
+        </mc:AlternateContent>
+      </w:r>
+      <w:r>
+        <w:rPr>
+          <w:b/>
+          <w:noProof/>
+        </w:rPr>
+        <mc:AlternateContent>
+          <mc:Choice Requires="wps">
+            <w:drawing>
+              <wp:anchor distT="0" distB="0" distL="114300" distR="114300" simplePos="0" relativeHeight="251672576" behindDoc="0" locked="0" layoutInCell="1" allowOverlap="1" wp14:anchorId="439BAB0E" wp14:editId="4B2359AC">
+                <wp:simplePos x="0" y="0"/>
+                <wp:positionH relativeFrom="column">
+                  <wp:posOffset>3046729</wp:posOffset>
+                </wp:positionH>
+                <wp:positionV relativeFrom="paragraph">
+                  <wp:posOffset>31114</wp:posOffset>
+                </wp:positionV>
+                <wp:extent cx="541020" cy="306725"/>
+                <wp:effectExtent l="19050" t="95250" r="11430" b="93345"/>
+                <wp:wrapNone/>
+                <wp:docPr id="17" name="Flecha: hacia abajo 17"/>
+                <wp:cNvGraphicFramePr/>
+                <a:graphic xmlns:a="http://schemas.openxmlformats.org/drawingml/2006/main">
+                  <a:graphicData uri="http://schemas.microsoft.com/office/word/2010/wordprocessingShape">
+                    <wps:wsp>
+                      <wps:cNvSpPr/>
+                      <wps:spPr>
+                        <a:xfrm rot="19454138">
+                          <a:off x="0" y="0"/>
+                          <a:ext cx="541020" cy="306725"/>
+                        </a:xfrm>
+                        <a:prstGeom prst="downArrow">
+                          <a:avLst/>
+                        </a:prstGeom>
+                      </wps:spPr>
+                      <wps:style>
+                        <a:lnRef idx="1">
+                          <a:schemeClr val="accent1"/>
+                        </a:lnRef>
+                        <a:fillRef idx="3">
+                          <a:schemeClr val="accent1"/>
+                        </a:fillRef>
+                        <a:effectRef idx="2">
+                          <a:schemeClr val="accent1"/>
+                        </a:effectRef>
+                        <a:fontRef idx="minor">
+                          <a:schemeClr val="lt1"/>
+                        </a:fontRef>
+                      </wps:style>
+                      <wps:bodyPr rot="0" spcFirstLastPara="0" vertOverflow="overflow" horzOverflow="overflow" vert="horz" wrap="square" lIns="91440" tIns="45720" rIns="91440" bIns="45720" numCol="1" spcCol="0" rtlCol="0" fromWordArt="0" anchor="ctr" anchorCtr="0" forceAA="0" compatLnSpc="1">
+                        <a:prstTxWarp prst="textNoShape">
+                          <a:avLst/>
+                        </a:prstTxWarp>
+                        <a:noAutofit/>
+                      </wps:bodyPr>
+                    </wps:wsp>
+                  </a:graphicData>
+                </a:graphic>
+                <wp14:sizeRelV relativeFrom="margin">
+                  <wp14:pctHeight>0</wp14:pctHeight>
+                </wp14:sizeRelV>
+              </wp:anchor>
+            </w:drawing>
+          </mc:Choice>
+          <mc:Fallback>
+            <w:pict>
+              <v:shape w14:anchorId="3D4E4207" id="Flecha: hacia abajo 17" o:spid="_x0000_s1026" type="#_x0000_t67" style="position:absolute;margin-left:239.9pt;margin-top:2.45pt;width:42.6pt;height:24.15pt;rotation:-2343854fd;z-index:251672576;visibility:visible;mso-wrap-style:square;mso-height-percent:0;mso-wrap-distance-left:9pt;mso-wrap-distance-top:0;mso-wrap-distance-right:9pt;mso-wrap-distance-bottom:0;mso-position-horizontal:absolute;mso-position-horizontal-relative:text;mso-position-vertical:absolute;mso-position-vertical-relative:text;mso-height-percent:0;mso-height-relative:margin;v-text-anchor:middle" o:gfxdata="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" adj="10800" fillcolor="#4f81bd [3204]" strokecolor="#4579b8 [3044]">
+                <v:fill color2="#a7bfde [1620]" rotate="t" angle="180" focus="100%" type="gradient">
+                  <o:fill v:ext="view" type="gradientUnscaled"/>
+                </v:fill>
+                <v:shadow on="t" color="black" opacity="22937f" origin=",.5" offset="0,.63889mm"/>
+              </v:shape>
+            </w:pict>
+          </mc:Fallback>
+        </mc:AlternateContent>
+      </w:r>
+    </w:p>
+    <w:p>
+      <w:pPr>
+        <w:tabs>
+          <w:tab w:val="left" w:pos="1665"/>
+        </w:tabs>
+        <w:rPr>
+          <w:b/>
+        </w:rPr>
+      </w:pPr>
+      <w:r>
+        <w:rPr>
+          <w:b/>
+          <w:noProof/>
+        </w:rPr>
+        <mc:AlternateContent>
+          <mc:Choice Requires="wps">
+            <w:drawing>
+              <wp:anchor distT="0" distB="0" distL="114300" distR="114300" simplePos="0" relativeHeight="251676672" behindDoc="0" locked="0" layoutInCell="1" allowOverlap="1" wp14:anchorId="6FC44075" wp14:editId="0CD9BAB7">
+                <wp:simplePos x="0" y="0"/>
+                <wp:positionH relativeFrom="column">
+                  <wp:posOffset>491490</wp:posOffset>
+                </wp:positionH>
+                <wp:positionV relativeFrom="paragraph">
+                  <wp:posOffset>183250</wp:posOffset>
+                </wp:positionV>
+                <wp:extent cx="1291590" cy="419100"/>
+                <wp:effectExtent l="57150" t="19050" r="80010" b="95250"/>
+                <wp:wrapNone/>
+                <wp:docPr id="19" name="Rectángulo: esquinas redondeadas 19"/>
+                <wp:cNvGraphicFramePr/>
+                <a:graphic xmlns:a="http://schemas.openxmlformats.org/drawingml/2006/main">
+                  <a:graphicData uri="http://schemas.microsoft.com/office/word/2010/wordprocessingShape">
+                    <wps:wsp>
+                      <wps:cNvSpPr/>
+                      <wps:spPr>
+                        <a:xfrm>
+                          <a:off x="0" y="0"/>
+                          <a:ext cx="1291590" cy="419100"/>
+                        </a:xfrm>
+                        <a:prstGeom prst="roundRect">
+                          <a:avLst/>
+                        </a:prstGeom>
+                      </wps:spPr>
+                      <wps:style>
+                        <a:lnRef idx="1">
+                          <a:schemeClr val="accent1"/>
+                        </a:lnRef>
+                        <a:fillRef idx="3">
+                          <a:schemeClr val="accent1"/>
+                        </a:fillRef>
+                        <a:effectRef idx="2">
+                          <a:schemeClr val="accent1"/>
+                        </a:effectRef>
+                        <a:fontRef idx="minor">
+                          <a:schemeClr val="lt1"/>
+                        </a:fontRef>
+                      </wps:style>
+                      <wps:txbx>
+                        <w:txbxContent>
+                          <w:p>
+                            <w:pPr>
+                              <w:jc w:val="center"/>
+                            </w:pPr>
+                            <w:r>
+                              <w:t>Partido</w:t>
+                            </w:r>
+                          </w:p>
+                          <w:p/>
+                          <w:p>
+                            <w:pPr>
+                              <w:jc w:val="center"/>
+                            </w:pPr>
+                            <w:r>
+                              <w:t>E</w:t>
+                            </w:r>
+                          </w:p>
+                          <w:p>
+                            <w:pPr>
+                              <w:jc w:val="center"/>
+                            </w:pPr>
+                            <w:proofErr w:type="spellStart"/>
+                            <w:r>
+                              <w:t>stadísticas</w:t>
+                            </w:r>
+                            <w:proofErr w:type="spellEnd"/>
+                          </w:p>
+                        </w:txbxContent>
+                      </wps:txbx>
+                      <wps:bodyPr rot="0" spcFirstLastPara="0" vertOverflow="overflow" horzOverflow="overflow" vert="horz" wrap="square" lIns="91440" tIns="45720" rIns="91440" bIns="45720" numCol="1" spcCol="0" rtlCol="0" fromWordArt="0" anchor="ctr" anchorCtr="0" forceAA="0" compatLnSpc="1">
+                        <a:prstTxWarp prst="textNoShape">
+                          <a:avLst/>
+                        </a:prstTxWarp>
+                        <a:noAutofit/>
+                      </wps:bodyPr>
+                    </wps:wsp>
+                  </a:graphicData>
+                </a:graphic>
+                <wp14:sizeRelH relativeFrom="margin">
+                  <wp14:pctWidth>0</wp14:pctWidth>
+                </wp14:sizeRelH>
+                <wp14:sizeRelV relativeFrom="margin">
+                  <wp14:pctHeight>0</wp14:pctHeight>
+                </wp14:sizeRelV>
+              </wp:anchor>
+            </w:drawing>
+          </mc:Choice>
+          <mc:Fallback>
+            <w:pict>
+              <v:roundrect w14:anchorId="6FC44075" id="Rectángulo: esquinas redondeadas 19" o:spid="_x0000_s1034" style="position:absolute;margin-left:38.7pt;margin-top:14.45pt;width:101.7pt;height:33pt;z-index:251676672;visibility:visible;mso-wrap-style:square;mso-width-percent:0;mso-height-percent:0;mso-wrap-distance-left:9pt;mso-wrap-distance-top:0;mso-wrap-distance-right:9pt;mso-wrap-distance-bottom:0;mso-position-horizontal:absolute;mso-position-horizontal-relative:text;mso-position-vertical:absolute;mso-position-vertical-relative:text;mso-width-percent:0;mso-height-percent:0;mso-width-relative:margin;mso-height-relative:margin;v-text-anchor:middle" arcsize="10923f" o:gfxdata="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" fillcolor="#4f81bd [3204]" strokecolor="#4579b8 [3044]">
+                <v:fill color2="#a7bfde [1620]" rotate="t" angle="180" focus="100%" type="gradient">
+                  <o:fill v:ext="view" type="gradientUnscaled"/>
+                </v:fill>
+                <v:shadow on="t" color="black" opacity="22937f" origin=",.5" offset="0,.63889mm"/>
+                <v:textbox>
+                  <w:txbxContent>
+                    <w:p>
+                      <w:pPr>
+                        <w:jc w:val="center"/>
+                      </w:pPr>
+                      <w:r>
+                        <w:t>Partido</w:t>
+                      </w:r>
+                    </w:p>
+                    <w:p/>
+                    <w:p>
+                      <w:pPr>
+                        <w:jc w:val="center"/>
+                      </w:pPr>
+                      <w:r>
+                        <w:t>E</w:t>
+                      </w:r>
+                    </w:p>
+                    <w:p>
+                      <w:pPr>
+                        <w:jc w:val="center"/>
+                      </w:pPr>
+                      <w:proofErr w:type="spellStart"/>
+                      <w:r>
+                        <w:t>stadísticas</w:t>
+                      </w:r>
+                      <w:proofErr w:type="spellEnd"/>
+                    </w:p>
+                  </w:txbxContent>
+                </v:textbox>
+              </v:roundrect>
+            </w:pict>
+          </mc:Fallback>
+        </mc:AlternateContent>
+      </w:r>
+      <w:r>
+        <w:rPr>
+          <w:b/>
+          <w:noProof/>
+        </w:rPr>
+        <mc:AlternateContent>
+          <mc:Choice Requires="wps">
+            <w:drawing>
+              <wp:anchor distT="0" distB="0" distL="114300" distR="114300" simplePos="0" relativeHeight="251670528" behindDoc="0" locked="0" layoutInCell="1" allowOverlap="1" wp14:anchorId="2F3713F7" wp14:editId="64D1A652">
+                <wp:simplePos x="0" y="0"/>
+                <wp:positionH relativeFrom="column">
+                  <wp:posOffset>3573780</wp:posOffset>
+                </wp:positionH>
+                <wp:positionV relativeFrom="paragraph">
+                  <wp:posOffset>174903</wp:posOffset>
+                </wp:positionV>
+                <wp:extent cx="1291590" cy="419100"/>
+                <wp:effectExtent l="57150" t="19050" r="80010" b="95250"/>
+                <wp:wrapNone/>
+                <wp:docPr id="13" name="Rectángulo: esquinas redondeadas 13"/>
+                <wp:cNvGraphicFramePr/>
+                <a:graphic xmlns:a="http://schemas.openxmlformats.org/drawingml/2006/main">
+                  <a:graphicData uri="http://schemas.microsoft.com/office/word/2010/wordprocessingShape">
+                    <wps:wsp>
+                      <wps:cNvSpPr/>
+                      <wps:spPr>
+                        <a:xfrm>
+                          <a:off x="0" y="0"/>
+                          <a:ext cx="1291590" cy="419100"/>
+                        </a:xfrm>
+                        <a:prstGeom prst="roundRect">
+                          <a:avLst/>
+                        </a:prstGeom>
+                        <a:solidFill>
+                          <a:srgbClr val="00B050"/>
+                        </a:solidFill>
+                      </wps:spPr>
+                      <wps:style>
+                        <a:lnRef idx="1">
+                          <a:schemeClr val="accent1"/>
+                        </a:lnRef>
+                        <a:fillRef idx="3">
+                          <a:schemeClr val="accent1"/>
+                        </a:fillRef>
+                        <a:effectRef idx="2">
+                          <a:schemeClr val="accent1"/>
+                        </a:effectRef>
+                        <a:fontRef idx="minor">
+                          <a:schemeClr val="lt1"/>
+                        </a:fontRef>
+                      </wps:style>
+                      <wps:txbx>
+                        <w:txbxContent>
+                          <w:p>
+                            <w:pPr>
+                              <w:jc w:val="center"/>
+                            </w:pPr>
+                            <w:r>
+                              <w:t>Estadísticas</w:t>
+                            </w:r>
+                          </w:p>
+                          <w:p/>
+                          <w:p>
+                            <w:pPr>
+                              <w:jc w:val="center"/>
+                            </w:pPr>
+                            <w:r>
+                              <w:t>E</w:t>
+                            </w:r>
+                          </w:p>
+                          <w:p>
+                            <w:pPr>
+                              <w:jc w:val="center"/>
+                            </w:pPr>
+                            <w:proofErr w:type="spellStart"/>
+                            <w:r>
+                              <w:t>stadísticas</w:t>
+                            </w:r>
+                            <w:proofErr w:type="spellEnd"/>
+                          </w:p>
+                        </w:txbxContent>
+                      </wps:txbx>
+                      <wps:bodyPr rot="0" spcFirstLastPara="0" vertOverflow="overflow" horzOverflow="overflow" vert="horz" wrap="square" lIns="91440" tIns="45720" rIns="91440" bIns="45720" numCol="1" spcCol="0" rtlCol="0" fromWordArt="0" anchor="ctr" anchorCtr="0" forceAA="0" compatLnSpc="1">
+                        <a:prstTxWarp prst="textNoShape">
+                          <a:avLst/>
+                        </a:prstTxWarp>
+                        <a:noAutofit/>
+                      </wps:bodyPr>
+                    </wps:wsp>
+                  </a:graphicData>
+                </a:graphic>
+                <wp14:sizeRelH relativeFrom="margin">
+                  <wp14:pctWidth>0</wp14:pctWidth>
+                </wp14:sizeRelH>
+                <wp14:sizeRelV relativeFrom="margin">
+                  <wp14:pctHeight>0</wp14:pctHeight>
+                </wp14:sizeRelV>
+              </wp:anchor>
+            </w:drawing>
+          </mc:Choice>
+          <mc:Fallback>
+            <w:pict>
+              <v:roundrect w14:anchorId="2F3713F7" id="Rectángulo: esquinas redondeadas 13" o:spid="_x0000_s1035" style="position:absolute;margin-left:281.4pt;margin-top:13.75pt;width:101.7pt;height:33pt;z-index:251670528;visibility:visible;mso-wrap-style:square;mso-width-percent:0;mso-height-percent:0;mso-wrap-distance-left:9pt;mso-wrap-distance-top:0;mso-wrap-distance-right:9pt;mso-wrap-distance-bottom:0;mso-position-horizontal:absolute;mso-position-horizontal-relative:text;mso-position-vertical:absolute;mso-position-vertical-relative:text;mso-width-percent:0;mso-height-percent:0;mso-width-relative:margin;mso-height-relative:margin;v-text-anchor:middle" arcsize="10923f" o:gfxdata="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" fillcolor="#00b050" strokecolor="#4579b8 [3044]">
+                <v:shadow on="t" color="black" opacity="22937f" origin=",.5" offset="0,.63889mm"/>
+                <v:textbox>
+                  <w:txbxContent>
+                    <w:p>
+                      <w:pPr>
+                        <w:jc w:val="center"/>
+                      </w:pPr>
+                      <w:r>
+                        <w:t>Estadísticas</w:t>
+                      </w:r>
+                    </w:p>
+                    <w:p/>
+                    <w:p>
+                      <w:pPr>
+                        <w:jc w:val="center"/>
+                      </w:pPr>
+                      <w:r>
+                        <w:t>E</w:t>
+                      </w:r>
+                    </w:p>
+                    <w:p>
+                      <w:pPr>
+                        <w:jc w:val="center"/>
+                      </w:pPr>
+                      <w:proofErr w:type="spellStart"/>
+                      <w:r>
+                        <w:t>stadísticas</w:t>
+                      </w:r>
+                      <w:proofErr w:type="spellEnd"/>
+                    </w:p>
+                  </w:txbxContent>
+                </v:textbox>
+              </v:roundrect>
+            </w:pict>
+          </mc:Fallback>
+        </mc:AlternateContent>
+      </w:r>
+    </w:p>
+    <w:p>
+      <w:pPr>
+        <w:tabs>
+          <w:tab w:val="left" w:pos="1665"/>
+        </w:tabs>
+        <w:rPr>
+          <w:b/>
+        </w:rPr>
+      </w:pPr>
+    </w:p>
+    <w:p>
+      <w:pPr>
+        <w:tabs>
+          <w:tab w:val="left" w:pos="1665"/>
+        </w:tabs>
+        <w:rPr>
+          <w:b/>
+        </w:rPr>
+      </w:pPr>
+    </w:p>
+    <w:p>
+      <w:pPr>
+        <w:tabs>
+          <w:tab w:val="left" w:pos="1665"/>
+        </w:tabs>
+        <w:rPr>
+          <w:b/>
+        </w:rPr>
+      </w:pPr>
+      <w:r>
+        <w:rPr>
+          <w:b/>
+          <w:noProof/>
+        </w:rPr>
+        <mc:AlternateContent>
+          <mc:Choice Requires="wps">
+            <w:drawing>
+              <wp:anchor distT="0" distB="0" distL="114300" distR="114300" simplePos="0" relativeHeight="251678720" behindDoc="0" locked="0" layoutInCell="1" allowOverlap="1" wp14:anchorId="72421AD5" wp14:editId="08500D88">
+                <wp:simplePos x="0" y="0"/>
+                <wp:positionH relativeFrom="column">
+                  <wp:posOffset>792480</wp:posOffset>
+                </wp:positionH>
+                <wp:positionV relativeFrom="paragraph">
+                  <wp:posOffset>107315</wp:posOffset>
+                </wp:positionV>
+                <wp:extent cx="541020" cy="306725"/>
+                <wp:effectExtent l="57150" t="19050" r="0" b="93345"/>
+                <wp:wrapNone/>
+                <wp:docPr id="20" name="Flecha: hacia abajo 20"/>
+                <wp:cNvGraphicFramePr/>
+                <a:graphic xmlns:a="http://schemas.openxmlformats.org/drawingml/2006/main">
+                  <a:graphicData uri="http://schemas.microsoft.com/office/word/2010/wordprocessingShape">
+                    <wps:wsp>
+                      <wps:cNvSpPr/>
+                      <wps:spPr>
+                        <a:xfrm>
+                          <a:off x="0" y="0"/>
+                          <a:ext cx="541020" cy="306725"/>
+                        </a:xfrm>
+                        <a:prstGeom prst="downArrow">
+                          <a:avLst/>
+                        </a:prstGeom>
+                      </wps:spPr>
+                      <wps:style>
+                        <a:lnRef idx="1">
+                          <a:schemeClr val="accent1"/>
+                        </a:lnRef>
+                        <a:fillRef idx="3">
+                          <a:schemeClr val="accent1"/>
+                        </a:fillRef>
+                        <a:effectRef idx="2">
+                          <a:schemeClr val="accent1"/>
+                        </a:effectRef>
+                        <a:fontRef idx="minor">
+                          <a:schemeClr val="lt1"/>
+                        </a:fontRef>
+                      </wps:style>
+                      <wps:bodyPr rot="0" spcFirstLastPara="0" vertOverflow="overflow" horzOverflow="overflow" vert="horz" wrap="square" lIns="91440" tIns="45720" rIns="91440" bIns="45720" numCol="1" spcCol="0" rtlCol="0" fromWordArt="0" anchor="ctr" anchorCtr="0" forceAA="0" compatLnSpc="1">
+                        <a:prstTxWarp prst="textNoShape">
+                          <a:avLst/>
+                        </a:prstTxWarp>
+                        <a:noAutofit/>
+                      </wps:bodyPr>
+                    </wps:wsp>
+                  </a:graphicData>
+                </a:graphic>
+                <wp14:sizeRelV relativeFrom="margin">
+                  <wp14:pctHeight>0</wp14:pctHeight>
+                </wp14:sizeRelV>
+              </wp:anchor>
+            </w:drawing>
+          </mc:Choice>
+          <mc:Fallback>
+            <w:pict>
+              <v:shape w14:anchorId="733E9525" id="Flecha: hacia abajo 20" o:spid="_x0000_s1026" type="#_x0000_t67" style="position:absolute;margin-left:62.4pt;margin-top:8.45pt;width:42.6pt;height:24.15pt;z-index:251678720;visibility:visible;mso-wrap-style:square;mso-height-percent:0;mso-wrap-distance-left:9pt;mso-wrap-distance-top:0;mso-wrap-distance-right:9pt;mso-wrap-distance-bottom:0;mso-position-horizontal:absolute;mso-position-horizontal-relative:text;mso-position-vertical:absolute;mso-position-vertical-relative:text;mso-height-percent:0;mso-height-relative:margin;v-text-anchor:middle" o:gfxdata="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" adj="10800" fillcolor="#4f81bd [3204]" strokecolor="#4579b8 [3044]">
+                <v:fill color2="#a7bfde [1620]" rotate="t" angle="180" focus="100%" type="gradient">
+                  <o:fill v:ext="view" type="gradientUnscaled"/>
+                </v:fill>
+                <v:shadow on="t" color="black" opacity="22937f" origin=",.5" offset="0,.63889mm"/>
+              </v:shape>
+            </w:pict>
+          </mc:Fallback>
+        </mc:AlternateContent>
+      </w:r>
+    </w:p>
+    <w:p>
+      <w:pPr>
+        <w:tabs>
+          <w:tab w:val="left" w:pos="1665"/>
+        </w:tabs>
+        <w:rPr>
+          <w:b/>
+        </w:rPr>
+      </w:pPr>
+    </w:p>
+    <w:p>
+      <w:pPr>
+        <w:tabs>
+          <w:tab w:val="left" w:pos="1665"/>
+        </w:tabs>
+        <w:rPr>
+          <w:b/>
+        </w:rPr>
+      </w:pPr>
+      <w:r>
+        <w:rPr>
+          <w:b/>
+          <w:noProof/>
+        </w:rPr>
+        <mc:AlternateContent>
+          <mc:Choice Requires="wps">
+            <w:drawing>
+              <wp:anchor distT="0" distB="0" distL="114300" distR="114300" simplePos="0" relativeHeight="251680768" behindDoc="0" locked="0" layoutInCell="1" allowOverlap="1" wp14:anchorId="24E72A8F" wp14:editId="2B805B7F">
+                <wp:simplePos x="0" y="0"/>
+                <wp:positionH relativeFrom="column">
+                  <wp:posOffset>480060</wp:posOffset>
+                </wp:positionH>
+                <wp:positionV relativeFrom="paragraph">
+                  <wp:posOffset>132715</wp:posOffset>
+                </wp:positionV>
+                <wp:extent cx="1291590" cy="419100"/>
+                <wp:effectExtent l="57150" t="19050" r="80010" b="95250"/>
+                <wp:wrapNone/>
+                <wp:docPr id="21" name="Rectángulo: esquinas redondeadas 21"/>
+                <wp:cNvGraphicFramePr/>
+                <a:graphic xmlns:a="http://schemas.openxmlformats.org/drawingml/2006/main">
+                  <a:graphicData uri="http://schemas.microsoft.com/office/word/2010/wordprocessingShape">
+                    <wps:wsp>
+                      <wps:cNvSpPr/>
+                      <wps:spPr>
+                        <a:xfrm>
+                          <a:off x="0" y="0"/>
+                          <a:ext cx="1291590" cy="419100"/>
+                        </a:xfrm>
+                        <a:prstGeom prst="roundRect">
+                          <a:avLst/>
+                        </a:prstGeom>
+                        <a:solidFill>
+                          <a:srgbClr val="00B050"/>
+                        </a:solidFill>
+                      </wps:spPr>
+                      <wps:style>
+                        <a:lnRef idx="1">
+                          <a:schemeClr val="accent1"/>
+                        </a:lnRef>
+                        <a:fillRef idx="3">
+                          <a:schemeClr val="accent1"/>
+                        </a:fillRef>
+                        <a:effectRef idx="2">
+                          <a:schemeClr val="accent1"/>
+                        </a:effectRef>
+                        <a:fontRef idx="minor">
+                          <a:schemeClr val="lt1"/>
+                        </a:fontRef>
+                      </wps:style>
+                      <wps:txbx>
+                        <w:txbxContent>
+                          <w:p>
+                            <w:pPr>
+                              <w:jc w:val="center"/>
+                            </w:pPr>
+                            <w:r>
+                              <w:t>Estadísticas</w:t>
+                            </w:r>
+                          </w:p>
+                          <w:p/>
+                          <w:p>
+                            <w:pPr>
+                              <w:jc w:val="center"/>
+                            </w:pPr>
+                            <w:r>
+                              <w:t>E</w:t>
+                            </w:r>
+                          </w:p>
+                          <w:p>
+                            <w:pPr>
+                              <w:jc w:val="center"/>
+                            </w:pPr>
+                            <w:proofErr w:type="spellStart"/>
+                            <w:r>
+                              <w:t>stadísticas</w:t>
+                            </w:r>
+                            <w:proofErr w:type="spellEnd"/>
+                          </w:p>
+                        </w:txbxContent>
+                      </wps:txbx>
+                      <wps:bodyPr rot="0" spcFirstLastPara="0" vertOverflow="overflow" horzOverflow="overflow" vert="horz" wrap="square" lIns="91440" tIns="45720" rIns="91440" bIns="45720" numCol="1" spcCol="0" rtlCol="0" fromWordArt="0" anchor="ctr" anchorCtr="0" forceAA="0" compatLnSpc="1">
+                        <a:prstTxWarp prst="textNoShape">
+                          <a:avLst/>
+                        </a:prstTxWarp>
+                        <a:noAutofit/>
+                      </wps:bodyPr>
+                    </wps:wsp>
+                  </a:graphicData>
+                </a:graphic>
+                <wp14:sizeRelH relativeFrom="margin">
+                  <wp14:pctWidth>0</wp14:pctWidth>
+                </wp14:sizeRelH>
+                <wp14:sizeRelV relativeFrom="margin">
+                  <wp14:pctHeight>0</wp14:pctHeight>
+                </wp14:sizeRelV>
+              </wp:anchor>
+            </w:drawing>
+          </mc:Choice>
+          <mc:Fallback>
+            <w:pict>
+              <v:roundrect w14:anchorId="24E72A8F" id="Rectángulo: esquinas redondeadas 21" o:spid="_x0000_s1036" style="position:absolute;margin-left:37.8pt;margin-top:10.45pt;width:101.7pt;height:33pt;z-index:251680768;visibility:visible;mso-wrap-style:square;mso-width-percent:0;mso-height-percent:0;mso-wrap-distance-left:9pt;mso-wrap-distance-top:0;mso-wrap-distance-right:9pt;mso-wrap-distance-bottom:0;mso-position-horizontal:absolute;mso-position-horizontal-relative:text;mso-position-vertical:absolute;mso-position-vertical-relative:text;mso-width-percent:0;mso-height-percent:0;mso-width-relative:margin;mso-height-relative:margin;v-text-anchor:middle" arcsize="10923f" o:gfxdata="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" fillcolor="#00b050" strokecolor="#4579b8 [3044]">
+                <v:shadow on="t" color="black" opacity="22937f" origin=",.5" offset="0,.63889mm"/>
+                <v:textbox>
+                  <w:txbxContent>
+                    <w:p>
+                      <w:pPr>
+                        <w:jc w:val="center"/>
+                      </w:pPr>
+                      <w:r>
+                        <w:t>Estadísticas</w:t>
+                      </w:r>
+                    </w:p>
+                    <w:p/>
+                    <w:p>
+                      <w:pPr>
+                        <w:jc w:val="center"/>
+                      </w:pPr>
+                      <w:r>
+                        <w:t>E</w:t>
+                      </w:r>
+                    </w:p>
+                    <w:p>
+                      <w:pPr>
+                        <w:jc w:val="center"/>
+                      </w:pPr>
+                      <w:proofErr w:type="spellStart"/>
+                      <w:r>
+                        <w:t>stadísticas</w:t>
+                      </w:r>
+                      <w:proofErr w:type="spellEnd"/>
+                    </w:p>
+                  </w:txbxContent>
+                </v:textbox>
+              </v:roundrect>
+            </w:pict>
+          </mc:Fallback>
+        </mc:AlternateContent>
+      </w:r>
     </w:p>
     <w:p>
       <w:pPr>
@@ -2189,8 +3648,9 @@
           <w:numId w:val="2"/>
         </w:numPr>
       </w:pPr>
-      <w:bookmarkStart w:id="6" w:name="_Toc100166695"/>
-      <w:r>
+      <w:bookmarkStart w:id="6" w:name="_Toc100487776"/>
+      <w:r>
+        <w:lastRenderedPageBreak/>
         <w:t>Contenido</w:t>
       </w:r>
       <w:bookmarkEnd w:id="6"/>
@@ -2442,8 +3902,9 @@
           <w:numId w:val="2"/>
         </w:numPr>
       </w:pPr>
-      <w:bookmarkStart w:id="7" w:name="_Toc100166696"/>
-      <w:r>
+      <w:bookmarkStart w:id="7" w:name="_Toc100487777"/>
+      <w:r>
+        <w:lastRenderedPageBreak/>
         <w:t>Agradecimientos</w:t>
       </w:r>
       <w:bookmarkEnd w:id="7"/>
@@ -2483,7 +3944,7 @@
           <w:lang w:val="en-US"/>
         </w:rPr>
       </w:pPr>
-      <w:hyperlink r:id="rId14" w:history="1">
+      <w:hyperlink r:id="rId13" w:history="1">
         <w:r>
           <w:rPr>
             <w:rStyle w:val="Hipervnculo"/>
@@ -2529,7 +3990,7 @@
           <w:lang w:val="en-US"/>
         </w:rPr>
       </w:pPr>
-      <w:hyperlink r:id="rId15" w:history="1">
+      <w:hyperlink r:id="rId14" w:history="1">
         <w:r>
           <w:rPr>
             <w:rStyle w:val="Hipervnculo"/>
@@ -2561,7 +4022,7 @@
           <w:lang w:val="en-US"/>
         </w:rPr>
       </w:pPr>
-      <w:hyperlink r:id="rId16" w:history="1">
+      <w:hyperlink r:id="rId15" w:history="1">
         <w:r>
           <w:rPr>
             <w:rStyle w:val="Hipervnculo"/>
@@ -2707,7 +4168,7 @@
         </w:rPr>
         <w:t xml:space="preserve"> robots.txt: </w:t>
       </w:r>
-      <w:hyperlink r:id="rId17" w:history="1">
+      <w:hyperlink r:id="rId16" w:history="1">
         <w:r>
           <w:rPr>
             <w:rStyle w:val="Hipervnculo"/>
@@ -2739,7 +4200,7 @@
           <w:lang w:val="en-US"/>
         </w:rPr>
       </w:pPr>
-      <w:hyperlink r:id="rId18" w:history="1">
+      <w:hyperlink r:id="rId17" w:history="1">
         <w:r>
           <w:rPr>
             <w:rStyle w:val="Hipervnculo"/>
@@ -2779,7 +4240,6 @@
           <w:noProof/>
           <w:lang w:val="en-US"/>
         </w:rPr>
-        <w:lastRenderedPageBreak/>
         <w:drawing>
           <wp:inline distT="0" distB="0" distL="0" distR="0" wp14:anchorId="6DC288F6" wp14:editId="18FEE8B2">
             <wp:extent cx="6212205" cy="2554162"/>
@@ -2796,7 +4256,7 @@
                     <pic:cNvPicPr/>
                   </pic:nvPicPr>
                   <pic:blipFill>
-                    <a:blip r:embed="rId19"/>
+                    <a:blip r:embed="rId18"/>
                     <a:stretch>
                       <a:fillRect/>
                     </a:stretch>
@@ -2885,7 +4345,7 @@
         <w:pStyle w:val="Prrafodelista"/>
         <w:ind w:left="0"/>
       </w:pPr>
-      <w:hyperlink r:id="rId20" w:history="1">
+      <w:hyperlink r:id="rId19" w:history="1">
         <w:r>
           <w:rPr>
             <w:rStyle w:val="Hipervnculo"/>
@@ -2920,7 +4380,7 @@
         <w:pStyle w:val="Prrafodelista"/>
         <w:ind w:left="0"/>
       </w:pPr>
-      <w:hyperlink r:id="rId21" w:history="1">
+      <w:hyperlink r:id="rId20" w:history="1">
         <w:r>
           <w:rPr>
             <w:rStyle w:val="Hipervnculo"/>
@@ -2959,8 +4419,9 @@
           <w:numId w:val="2"/>
         </w:numPr>
       </w:pPr>
-      <w:bookmarkStart w:id="8" w:name="_Toc100166697"/>
-      <w:r>
+      <w:bookmarkStart w:id="8" w:name="_Toc100487778"/>
+      <w:r>
+        <w:lastRenderedPageBreak/>
         <w:t>Inspiración</w:t>
       </w:r>
       <w:bookmarkEnd w:id="8"/>
@@ -2973,7 +4434,6 @@
     </w:p>
     <w:p>
       <w:r>
-        <w:lastRenderedPageBreak/>
         <w:t>Las</w:t>
       </w:r>
       <w:r>
@@ -3056,7 +4516,7 @@
       </w:r>
     </w:p>
     <w:p>
-      <w:hyperlink r:id="rId22" w:history="1">
+      <w:hyperlink r:id="rId21" w:history="1">
         <w:r>
           <w:rPr>
             <w:rStyle w:val="Hipervnculo"/>
@@ -3104,7 +4564,7 @@
           <w:numId w:val="2"/>
         </w:numPr>
       </w:pPr>
-      <w:bookmarkStart w:id="9" w:name="_Toc100166698"/>
+      <w:bookmarkStart w:id="9" w:name="_Toc100487779"/>
       <w:r>
         <w:t>Licencia</w:t>
       </w:r>
@@ -3229,7 +4689,7 @@
           <w:numId w:val="2"/>
         </w:numPr>
       </w:pPr>
-      <w:bookmarkStart w:id="10" w:name="_Toc100166699"/>
+      <w:bookmarkStart w:id="10" w:name="_Toc100487780"/>
       <w:r>
         <w:t>Código</w:t>
       </w:r>
@@ -3240,7 +4700,7 @@
       <w:r>
         <w:t xml:space="preserve">Enlace al repositorio de GIT: </w:t>
       </w:r>
-      <w:hyperlink r:id="rId23" w:history="1">
+      <w:hyperlink r:id="rId22" w:history="1">
         <w:r>
           <w:rPr>
             <w:rStyle w:val="Hipervnculo"/>
@@ -3281,9 +4741,10 @@
           <w:numId w:val="2"/>
         </w:numPr>
       </w:pPr>
-      <w:bookmarkStart w:id="11" w:name="_Toc100166700"/>
+      <w:bookmarkStart w:id="11" w:name="_Toc100487781"/>
       <w:proofErr w:type="spellStart"/>
       <w:r>
+        <w:lastRenderedPageBreak/>
         <w:t>Dataset</w:t>
       </w:r>
       <w:bookmarkEnd w:id="11"/>
@@ -3315,7 +4776,7 @@
         </w:rPr>
         <w:t xml:space="preserve"> con el siguiente enlace: </w:t>
       </w:r>
-      <w:hyperlink r:id="rId24" w:history="1">
+      <w:hyperlink r:id="rId23" w:history="1">
         <w:r>
           <w:rPr>
             <w:rStyle w:val="Hipervnculo"/>
@@ -3341,7 +4802,6 @@
         <w:rPr>
           <w:lang w:val="es"/>
         </w:rPr>
-        <w:lastRenderedPageBreak/>
         <w:t xml:space="preserve">Con </w:t>
       </w:r>
       <w:r>
@@ -3359,7 +4819,7 @@
           <w:numId w:val="2"/>
         </w:numPr>
       </w:pPr>
-      <w:bookmarkStart w:id="12" w:name="_Toc100166701"/>
+      <w:bookmarkStart w:id="12" w:name="_Toc100487782"/>
       <w:r>
         <w:t>Video</w:t>
       </w:r>
@@ -3387,9 +4847,11 @@
           <w:numId w:val="2"/>
         </w:numPr>
       </w:pPr>
+      <w:bookmarkStart w:id="13" w:name="_Toc100487783"/>
       <w:r>
         <w:t>Contribuciones</w:t>
       </w:r>
+      <w:bookmarkEnd w:id="13"/>
     </w:p>
     <w:p>
       <w:pPr>
@@ -3646,8 +5108,8 @@
       </w:pPr>
     </w:p>
     <w:sectPr>
-      <w:headerReference w:type="default" r:id="rId25"/>
-      <w:footerReference w:type="default" r:id="rId26"/>
+      <w:headerReference w:type="default" r:id="rId24"/>
+      <w:footerReference w:type="default" r:id="rId25"/>
       <w:pgSz w:w="11906" w:h="16838"/>
       <w:pgMar w:top="680" w:right="1133" w:bottom="1440" w:left="990" w:header="0" w:footer="708" w:gutter="0"/>
       <w:pgNumType w:start="1"/>
@@ -4024,7 +5486,7 @@
         </mc:Choice>
         <mc:Fallback>
           <w:pict>
-            <v:rect w14:anchorId="23ABB443" id="Rectángulo 7" o:spid="_x0000_s1032" style="position:absolute;margin-left:-99.95pt;margin-top:-3.95pt;width:608.3pt;height:19.15pt;z-index:251659264;visibility:visible;mso-wrap-style:square;mso-wrap-distance-left:0;mso-wrap-distance-top:0;mso-wrap-distance-right:0;mso-wrap-distance-bottom:0;mso-position-horizontal:absolute;mso-position-horizontal-relative:text;mso-position-vertical:absolute;mso-position-vertical-relative:text;v-text-anchor:middle" o:gfxdata="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" filled="f" stroked="f">
+            <v:rect w14:anchorId="23ABB443" id="Rectángulo 7" o:spid="_x0000_s1037" style="position:absolute;margin-left:-99.95pt;margin-top:-3.95pt;width:608.3pt;height:19.15pt;z-index:251659264;visibility:visible;mso-wrap-style:square;mso-wrap-distance-left:0;mso-wrap-distance-top:0;mso-wrap-distance-right:0;mso-wrap-distance-bottom:0;mso-position-horizontal:absolute;mso-position-horizontal-relative:text;mso-position-vertical:absolute;mso-position-vertical-relative:text;v-text-anchor:middle" o:gfxdata="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" filled="f" stroked="f">
               <v:textbox inset="2.53958mm,2.53958mm,2.53958mm,2.53958mm">
                 <w:txbxContent>
                   <w:p>
